--- a/Documentation/IOCM/IOCM.docx
+++ b/Documentation/IOCM/IOCM.docx
@@ -11,6 +11,8 @@
         </w:docPartObj>
       </w:sdtPr>
       <w:sdtContent>
+        <w:bookmarkStart w:id="0" w:name="_GoBack" w:displacedByCustomXml="prev"/>
+        <w:bookmarkEnd w:id="0" w:displacedByCustomXml="prev"/>
         <w:p>
           <w:r>
             <w:rPr>
@@ -786,7 +788,7 @@
                                         <w:sz w:val="32"/>
                                         <w:szCs w:val="32"/>
                                       </w:rPr>
-                                      <w:t>ITC309 – Assessment Item 2</w:t>
+                                      <w:t>ITC309 – IOCM        Assessment 2</w:t>
                                     </w:r>
                                   </w:p>
                                 </w:sdtContent>
@@ -888,7 +890,7 @@
                                   <w:sz w:val="32"/>
                                   <w:szCs w:val="32"/>
                                 </w:rPr>
-                                <w:t>ITC309 – Assessment Item 2</w:t>
+                                <w:t>ITC309 – IOCM        Assessment 2</w:t>
                               </w:r>
                             </w:p>
                           </w:sdtContent>
@@ -913,6 +915,13 @@
     </w:p>
     <w:sdt>
       <w:sdtPr>
+        <w:rPr>
+          <w:rFonts w:asciiTheme="minorHAnsi" w:eastAsiaTheme="minorHAnsi" w:hAnsiTheme="minorHAnsi" w:cstheme="minorBidi"/>
+          <w:color w:val="auto"/>
+          <w:sz w:val="22"/>
+          <w:szCs w:val="22"/>
+          <w:lang w:val="en-AU"/>
+        </w:rPr>
         <w:id w:val="1625818199"/>
         <w:docPartObj>
           <w:docPartGallery w:val="Table of Contents"/>
@@ -921,14 +930,9 @@
       </w:sdtPr>
       <w:sdtEndPr>
         <w:rPr>
-          <w:rFonts w:asciiTheme="minorHAnsi" w:eastAsiaTheme="minorHAnsi" w:hAnsiTheme="minorHAnsi" w:cstheme="minorBidi"/>
           <w:b/>
           <w:bCs/>
           <w:noProof/>
-          <w:color w:val="auto"/>
-          <w:sz w:val="22"/>
-          <w:szCs w:val="22"/>
-          <w:lang w:val="en-AU"/>
         </w:rPr>
       </w:sdtEndPr>
       <w:sdtContent>
@@ -976,7 +980,7 @@
             </w:rPr>
             <w:fldChar w:fldCharType="separate"/>
           </w:r>
-          <w:hyperlink w:anchor="_Toc524467547" w:history="1">
+          <w:hyperlink w:anchor="_Toc524543573" w:history="1">
             <w:r>
               <w:rPr>
                 <w:rStyle w:val="Hyperlink"/>
@@ -1003,7 +1007,7 @@
                 <w:noProof/>
                 <w:webHidden/>
               </w:rPr>
-              <w:instrText xml:space="preserve"> PAGEREF _Toc524467547 \h </w:instrText>
+              <w:instrText xml:space="preserve"> PAGEREF _Toc524543573 \h </w:instrText>
             </w:r>
             <w:r>
               <w:rPr>
@@ -1046,7 +1050,7 @@
               <w:lang w:eastAsia="en-AU"/>
             </w:rPr>
           </w:pPr>
-          <w:hyperlink w:anchor="_Toc524467548" w:history="1">
+          <w:hyperlink w:anchor="_Toc524543574" w:history="1">
             <w:r>
               <w:rPr>
                 <w:rStyle w:val="Hyperlink"/>
@@ -1073,7 +1077,7 @@
                 <w:noProof/>
                 <w:webHidden/>
               </w:rPr>
-              <w:instrText xml:space="preserve"> PAGEREF _Toc524467548 \h </w:instrText>
+              <w:instrText xml:space="preserve"> PAGEREF _Toc524543574 \h </w:instrText>
             </w:r>
             <w:r>
               <w:rPr>
@@ -1116,7 +1120,7 @@
               <w:lang w:eastAsia="en-AU"/>
             </w:rPr>
           </w:pPr>
-          <w:hyperlink w:anchor="_Toc524467549" w:history="1">
+          <w:hyperlink w:anchor="_Toc524543575" w:history="1">
             <w:r>
               <w:rPr>
                 <w:rStyle w:val="Hyperlink"/>
@@ -1143,7 +1147,7 @@
                 <w:noProof/>
                 <w:webHidden/>
               </w:rPr>
-              <w:instrText xml:space="preserve"> PAGEREF _Toc524467549 \h </w:instrText>
+              <w:instrText xml:space="preserve"> PAGEREF _Toc524543575 \h </w:instrText>
             </w:r>
             <w:r>
               <w:rPr>
@@ -1186,7 +1190,7 @@
               <w:lang w:eastAsia="en-AU"/>
             </w:rPr>
           </w:pPr>
-          <w:hyperlink w:anchor="_Toc524467550" w:history="1">
+          <w:hyperlink w:anchor="_Toc524543576" w:history="1">
             <w:r>
               <w:rPr>
                 <w:rStyle w:val="Hyperlink"/>
@@ -1213,7 +1217,7 @@
                 <w:noProof/>
                 <w:webHidden/>
               </w:rPr>
-              <w:instrText xml:space="preserve"> PAGEREF _Toc524467550 \h </w:instrText>
+              <w:instrText xml:space="preserve"> PAGEREF _Toc524543576 \h </w:instrText>
             </w:r>
             <w:r>
               <w:rPr>
@@ -1256,7 +1260,7 @@
               <w:lang w:eastAsia="en-AU"/>
             </w:rPr>
           </w:pPr>
-          <w:hyperlink w:anchor="_Toc524467551" w:history="1">
+          <w:hyperlink w:anchor="_Toc524543577" w:history="1">
             <w:r>
               <w:rPr>
                 <w:rStyle w:val="Hyperlink"/>
@@ -1283,7 +1287,7 @@
                 <w:noProof/>
                 <w:webHidden/>
               </w:rPr>
-              <w:instrText xml:space="preserve"> PAGEREF _Toc524467551 \h </w:instrText>
+              <w:instrText xml:space="preserve"> PAGEREF _Toc524543577 \h </w:instrText>
             </w:r>
             <w:r>
               <w:rPr>
@@ -1326,7 +1330,7 @@
               <w:lang w:eastAsia="en-AU"/>
             </w:rPr>
           </w:pPr>
-          <w:hyperlink w:anchor="_Toc524467552" w:history="1">
+          <w:hyperlink w:anchor="_Toc524543578" w:history="1">
             <w:r>
               <w:rPr>
                 <w:rStyle w:val="Hyperlink"/>
@@ -1353,7 +1357,7 @@
                 <w:noProof/>
                 <w:webHidden/>
               </w:rPr>
-              <w:instrText xml:space="preserve"> PAGEREF _Toc524467552 \h </w:instrText>
+              <w:instrText xml:space="preserve"> PAGEREF _Toc524543578 \h </w:instrText>
             </w:r>
             <w:r>
               <w:rPr>
@@ -1396,7 +1400,7 @@
               <w:lang w:eastAsia="en-AU"/>
             </w:rPr>
           </w:pPr>
-          <w:hyperlink w:anchor="_Toc524467553" w:history="1">
+          <w:hyperlink w:anchor="_Toc524543579" w:history="1">
             <w:r>
               <w:rPr>
                 <w:rStyle w:val="Hyperlink"/>
@@ -1423,7 +1427,7 @@
                 <w:noProof/>
                 <w:webHidden/>
               </w:rPr>
-              <w:instrText xml:space="preserve"> PAGEREF _Toc524467553 \h </w:instrText>
+              <w:instrText xml:space="preserve"> PAGEREF _Toc524543579 \h </w:instrText>
             </w:r>
             <w:r>
               <w:rPr>
@@ -1466,7 +1470,7 @@
               <w:lang w:eastAsia="en-AU"/>
             </w:rPr>
           </w:pPr>
-          <w:hyperlink w:anchor="_Toc524467554" w:history="1">
+          <w:hyperlink w:anchor="_Toc524543580" w:history="1">
             <w:r>
               <w:rPr>
                 <w:rStyle w:val="Hyperlink"/>
@@ -1493,7 +1497,7 @@
                 <w:noProof/>
                 <w:webHidden/>
               </w:rPr>
-              <w:instrText xml:space="preserve"> PAGEREF _Toc524467554 \h </w:instrText>
+              <w:instrText xml:space="preserve"> PAGEREF _Toc524543580 \h </w:instrText>
             </w:r>
             <w:r>
               <w:rPr>
@@ -1536,7 +1540,7 @@
               <w:lang w:eastAsia="en-AU"/>
             </w:rPr>
           </w:pPr>
-          <w:hyperlink w:anchor="_Toc524467555" w:history="1">
+          <w:hyperlink w:anchor="_Toc524543581" w:history="1">
             <w:r>
               <w:rPr>
                 <w:rStyle w:val="Hyperlink"/>
@@ -1563,7 +1567,7 @@
                 <w:noProof/>
                 <w:webHidden/>
               </w:rPr>
-              <w:instrText xml:space="preserve"> PAGEREF _Toc524467555 \h </w:instrText>
+              <w:instrText xml:space="preserve"> PAGEREF _Toc524543581 \h </w:instrText>
             </w:r>
             <w:r>
               <w:rPr>
@@ -1606,7 +1610,7 @@
               <w:lang w:eastAsia="en-AU"/>
             </w:rPr>
           </w:pPr>
-          <w:hyperlink w:anchor="_Toc524467556" w:history="1">
+          <w:hyperlink w:anchor="_Toc524543582" w:history="1">
             <w:r>
               <w:rPr>
                 <w:rStyle w:val="Hyperlink"/>
@@ -1633,7 +1637,7 @@
                 <w:noProof/>
                 <w:webHidden/>
               </w:rPr>
-              <w:instrText xml:space="preserve"> PAGEREF _Toc524467556 \h </w:instrText>
+              <w:instrText xml:space="preserve"> PAGEREF _Toc524543582 \h </w:instrText>
             </w:r>
             <w:r>
               <w:rPr>
@@ -1676,7 +1680,7 @@
               <w:lang w:eastAsia="en-AU"/>
             </w:rPr>
           </w:pPr>
-          <w:hyperlink w:anchor="_Toc524467557" w:history="1">
+          <w:hyperlink w:anchor="_Toc524543583" w:history="1">
             <w:r>
               <w:rPr>
                 <w:rStyle w:val="Hyperlink"/>
@@ -1703,7 +1707,7 @@
                 <w:noProof/>
                 <w:webHidden/>
               </w:rPr>
-              <w:instrText xml:space="preserve"> PAGEREF _Toc524467557 \h </w:instrText>
+              <w:instrText xml:space="preserve"> PAGEREF _Toc524543583 \h </w:instrText>
             </w:r>
             <w:r>
               <w:rPr>
@@ -1746,7 +1750,7 @@
               <w:lang w:eastAsia="en-AU"/>
             </w:rPr>
           </w:pPr>
-          <w:hyperlink w:anchor="_Toc524467558" w:history="1">
+          <w:hyperlink w:anchor="_Toc524543584" w:history="1">
             <w:r>
               <w:rPr>
                 <w:rStyle w:val="Hyperlink"/>
@@ -1773,7 +1777,7 @@
                 <w:noProof/>
                 <w:webHidden/>
               </w:rPr>
-              <w:instrText xml:space="preserve"> PAGEREF _Toc524467558 \h </w:instrText>
+              <w:instrText xml:space="preserve"> PAGEREF _Toc524543584 \h </w:instrText>
             </w:r>
             <w:r>
               <w:rPr>
@@ -1816,7 +1820,7 @@
               <w:lang w:eastAsia="en-AU"/>
             </w:rPr>
           </w:pPr>
-          <w:hyperlink w:anchor="_Toc524467559" w:history="1">
+          <w:hyperlink w:anchor="_Toc524543585" w:history="1">
             <w:r>
               <w:rPr>
                 <w:rStyle w:val="Hyperlink"/>
@@ -1843,7 +1847,7 @@
                 <w:noProof/>
                 <w:webHidden/>
               </w:rPr>
-              <w:instrText xml:space="preserve"> PAGEREF _Toc524467559 \h </w:instrText>
+              <w:instrText xml:space="preserve"> PAGEREF _Toc524543585 \h </w:instrText>
             </w:r>
             <w:r>
               <w:rPr>
@@ -1886,7 +1890,7 @@
               <w:lang w:eastAsia="en-AU"/>
             </w:rPr>
           </w:pPr>
-          <w:hyperlink w:anchor="_Toc524467560" w:history="1">
+          <w:hyperlink w:anchor="_Toc524543586" w:history="1">
             <w:r>
               <w:rPr>
                 <w:rStyle w:val="Hyperlink"/>
@@ -1913,7 +1917,7 @@
                 <w:noProof/>
                 <w:webHidden/>
               </w:rPr>
-              <w:instrText xml:space="preserve"> PAGEREF _Toc524467560 \h </w:instrText>
+              <w:instrText xml:space="preserve"> PAGEREF _Toc524543586 \h </w:instrText>
             </w:r>
             <w:r>
               <w:rPr>
@@ -1956,7 +1960,7 @@
               <w:lang w:eastAsia="en-AU"/>
             </w:rPr>
           </w:pPr>
-          <w:hyperlink w:anchor="_Toc524467561" w:history="1">
+          <w:hyperlink w:anchor="_Toc524543587" w:history="1">
             <w:r>
               <w:rPr>
                 <w:rStyle w:val="Hyperlink"/>
@@ -1983,7 +1987,7 @@
                 <w:noProof/>
                 <w:webHidden/>
               </w:rPr>
-              <w:instrText xml:space="preserve"> PAGEREF _Toc524467561 \h </w:instrText>
+              <w:instrText xml:space="preserve"> PAGEREF _Toc524543587 \h </w:instrText>
             </w:r>
             <w:r>
               <w:rPr>
@@ -2026,7 +2030,7 @@
               <w:lang w:eastAsia="en-AU"/>
             </w:rPr>
           </w:pPr>
-          <w:hyperlink w:anchor="_Toc524467562" w:history="1">
+          <w:hyperlink w:anchor="_Toc524543588" w:history="1">
             <w:r>
               <w:rPr>
                 <w:rStyle w:val="Hyperlink"/>
@@ -2053,7 +2057,7 @@
                 <w:noProof/>
                 <w:webHidden/>
               </w:rPr>
-              <w:instrText xml:space="preserve"> PAGEREF _Toc524467562 \h </w:instrText>
+              <w:instrText xml:space="preserve"> PAGEREF _Toc524543588 \h </w:instrText>
             </w:r>
             <w:r>
               <w:rPr>
@@ -2096,7 +2100,7 @@
               <w:lang w:eastAsia="en-AU"/>
             </w:rPr>
           </w:pPr>
-          <w:hyperlink w:anchor="_Toc524467563" w:history="1">
+          <w:hyperlink w:anchor="_Toc524543589" w:history="1">
             <w:r>
               <w:rPr>
                 <w:rStyle w:val="Hyperlink"/>
@@ -2123,7 +2127,7 @@
                 <w:noProof/>
                 <w:webHidden/>
               </w:rPr>
-              <w:instrText xml:space="preserve"> PAGEREF _Toc524467563 \h </w:instrText>
+              <w:instrText xml:space="preserve"> PAGEREF _Toc524543589 \h </w:instrText>
             </w:r>
             <w:r>
               <w:rPr>
@@ -2166,7 +2170,7 @@
               <w:lang w:eastAsia="en-AU"/>
             </w:rPr>
           </w:pPr>
-          <w:hyperlink w:anchor="_Toc524467564" w:history="1">
+          <w:hyperlink w:anchor="_Toc524543590" w:history="1">
             <w:r>
               <w:rPr>
                 <w:rStyle w:val="Hyperlink"/>
@@ -2193,7 +2197,7 @@
                 <w:noProof/>
                 <w:webHidden/>
               </w:rPr>
-              <w:instrText xml:space="preserve"> PAGEREF _Toc524467564 \h </w:instrText>
+              <w:instrText xml:space="preserve"> PAGEREF _Toc524543590 \h </w:instrText>
             </w:r>
             <w:r>
               <w:rPr>
@@ -2236,7 +2240,7 @@
               <w:lang w:eastAsia="en-AU"/>
             </w:rPr>
           </w:pPr>
-          <w:hyperlink w:anchor="_Toc524467565" w:history="1">
+          <w:hyperlink w:anchor="_Toc524543591" w:history="1">
             <w:r>
               <w:rPr>
                 <w:rStyle w:val="Hyperlink"/>
@@ -2263,7 +2267,7 @@
                 <w:noProof/>
                 <w:webHidden/>
               </w:rPr>
-              <w:instrText xml:space="preserve"> PAGEREF _Toc524467565 \h </w:instrText>
+              <w:instrText xml:space="preserve"> PAGEREF _Toc524543591 \h </w:instrText>
             </w:r>
             <w:r>
               <w:rPr>
@@ -2306,7 +2310,7 @@
               <w:lang w:eastAsia="en-AU"/>
             </w:rPr>
           </w:pPr>
-          <w:hyperlink w:anchor="_Toc524467566" w:history="1">
+          <w:hyperlink w:anchor="_Toc524543592" w:history="1">
             <w:r>
               <w:rPr>
                 <w:rStyle w:val="Hyperlink"/>
@@ -2333,7 +2337,7 @@
                 <w:noProof/>
                 <w:webHidden/>
               </w:rPr>
-              <w:instrText xml:space="preserve"> PAGEREF _Toc524467566 \h </w:instrText>
+              <w:instrText xml:space="preserve"> PAGEREF _Toc524543592 \h </w:instrText>
             </w:r>
             <w:r>
               <w:rPr>
@@ -2376,7 +2380,7 @@
               <w:lang w:eastAsia="en-AU"/>
             </w:rPr>
           </w:pPr>
-          <w:hyperlink w:anchor="_Toc524467567" w:history="1">
+          <w:hyperlink w:anchor="_Toc524543593" w:history="1">
             <w:r>
               <w:rPr>
                 <w:rStyle w:val="Hyperlink"/>
@@ -2403,7 +2407,7 @@
                 <w:noProof/>
                 <w:webHidden/>
               </w:rPr>
-              <w:instrText xml:space="preserve"> PAGEREF _Toc524467567 \h </w:instrText>
+              <w:instrText xml:space="preserve"> PAGEREF _Toc524543593 \h </w:instrText>
             </w:r>
             <w:r>
               <w:rPr>
@@ -2446,7 +2450,7 @@
               <w:lang w:eastAsia="en-AU"/>
             </w:rPr>
           </w:pPr>
-          <w:hyperlink w:anchor="_Toc524467568" w:history="1">
+          <w:hyperlink w:anchor="_Toc524543594" w:history="1">
             <w:r>
               <w:rPr>
                 <w:rStyle w:val="Hyperlink"/>
@@ -2473,7 +2477,7 @@
                 <w:noProof/>
                 <w:webHidden/>
               </w:rPr>
-              <w:instrText xml:space="preserve"> PAGEREF _Toc524467568 \h </w:instrText>
+              <w:instrText xml:space="preserve"> PAGEREF _Toc524543594 \h </w:instrText>
             </w:r>
             <w:r>
               <w:rPr>
@@ -2516,7 +2520,7 @@
               <w:lang w:eastAsia="en-AU"/>
             </w:rPr>
           </w:pPr>
-          <w:hyperlink w:anchor="_Toc524467569" w:history="1">
+          <w:hyperlink w:anchor="_Toc524543595" w:history="1">
             <w:r>
               <w:rPr>
                 <w:rStyle w:val="Hyperlink"/>
@@ -2543,7 +2547,7 @@
                 <w:noProof/>
                 <w:webHidden/>
               </w:rPr>
-              <w:instrText xml:space="preserve"> PAGEREF _Toc524467569 \h </w:instrText>
+              <w:instrText xml:space="preserve"> PAGEREF _Toc524543595 \h </w:instrText>
             </w:r>
             <w:r>
               <w:rPr>
@@ -2586,7 +2590,7 @@
               <w:lang w:eastAsia="en-AU"/>
             </w:rPr>
           </w:pPr>
-          <w:hyperlink w:anchor="_Toc524467570" w:history="1">
+          <w:hyperlink w:anchor="_Toc524543596" w:history="1">
             <w:r>
               <w:rPr>
                 <w:rStyle w:val="Hyperlink"/>
@@ -2613,7 +2617,7 @@
                 <w:noProof/>
                 <w:webHidden/>
               </w:rPr>
-              <w:instrText xml:space="preserve"> PAGEREF _Toc524467570 \h </w:instrText>
+              <w:instrText xml:space="preserve"> PAGEREF _Toc524543596 \h </w:instrText>
             </w:r>
             <w:r>
               <w:rPr>
@@ -2656,7 +2660,7 @@
               <w:lang w:eastAsia="en-AU"/>
             </w:rPr>
           </w:pPr>
-          <w:hyperlink w:anchor="_Toc524467571" w:history="1">
+          <w:hyperlink w:anchor="_Toc524543597" w:history="1">
             <w:r>
               <w:rPr>
                 <w:rStyle w:val="Hyperlink"/>
@@ -2683,7 +2687,7 @@
                 <w:noProof/>
                 <w:webHidden/>
               </w:rPr>
-              <w:instrText xml:space="preserve"> PAGEREF _Toc524467571 \h </w:instrText>
+              <w:instrText xml:space="preserve"> PAGEREF _Toc524543597 \h </w:instrText>
             </w:r>
             <w:r>
               <w:rPr>
@@ -2726,7 +2730,7 @@
               <w:lang w:eastAsia="en-AU"/>
             </w:rPr>
           </w:pPr>
-          <w:hyperlink w:anchor="_Toc524467572" w:history="1">
+          <w:hyperlink w:anchor="_Toc524543598" w:history="1">
             <w:r>
               <w:rPr>
                 <w:rStyle w:val="Hyperlink"/>
@@ -2753,7 +2757,7 @@
                 <w:noProof/>
                 <w:webHidden/>
               </w:rPr>
-              <w:instrText xml:space="preserve"> PAGEREF _Toc524467572 \h </w:instrText>
+              <w:instrText xml:space="preserve"> PAGEREF _Toc524543598 \h </w:instrText>
             </w:r>
             <w:r>
               <w:rPr>
@@ -2796,7 +2800,7 @@
               <w:lang w:eastAsia="en-AU"/>
             </w:rPr>
           </w:pPr>
-          <w:hyperlink w:anchor="_Toc524467573" w:history="1">
+          <w:hyperlink w:anchor="_Toc524543599" w:history="1">
             <w:r>
               <w:rPr>
                 <w:rStyle w:val="Hyperlink"/>
@@ -2823,7 +2827,7 @@
                 <w:noProof/>
                 <w:webHidden/>
               </w:rPr>
-              <w:instrText xml:space="preserve"> PAGEREF _Toc524467573 \h </w:instrText>
+              <w:instrText xml:space="preserve"> PAGEREF _Toc524543599 \h </w:instrText>
             </w:r>
             <w:r>
               <w:rPr>
@@ -2866,7 +2870,7 @@
               <w:lang w:eastAsia="en-AU"/>
             </w:rPr>
           </w:pPr>
-          <w:hyperlink w:anchor="_Toc524467574" w:history="1">
+          <w:hyperlink w:anchor="_Toc524543600" w:history="1">
             <w:r>
               <w:rPr>
                 <w:rStyle w:val="Hyperlink"/>
@@ -2893,7 +2897,7 @@
                 <w:noProof/>
                 <w:webHidden/>
               </w:rPr>
-              <w:instrText xml:space="preserve"> PAGEREF _Toc524467574 \h </w:instrText>
+              <w:instrText xml:space="preserve"> PAGEREF _Toc524543600 \h </w:instrText>
             </w:r>
             <w:r>
               <w:rPr>
@@ -2936,7 +2940,7 @@
               <w:lang w:eastAsia="en-AU"/>
             </w:rPr>
           </w:pPr>
-          <w:hyperlink w:anchor="_Toc524467575" w:history="1">
+          <w:hyperlink w:anchor="_Toc524543601" w:history="1">
             <w:r>
               <w:rPr>
                 <w:rStyle w:val="Hyperlink"/>
@@ -2963,7 +2967,7 @@
                 <w:noProof/>
                 <w:webHidden/>
               </w:rPr>
-              <w:instrText xml:space="preserve"> PAGEREF _Toc524467575 \h </w:instrText>
+              <w:instrText xml:space="preserve"> PAGEREF _Toc524543601 \h </w:instrText>
             </w:r>
             <w:r>
               <w:rPr>
@@ -3006,7 +3010,7 @@
               <w:lang w:eastAsia="en-AU"/>
             </w:rPr>
           </w:pPr>
-          <w:hyperlink w:anchor="_Toc524467576" w:history="1">
+          <w:hyperlink w:anchor="_Toc524543602" w:history="1">
             <w:r>
               <w:rPr>
                 <w:rStyle w:val="Hyperlink"/>
@@ -3033,7 +3037,7 @@
                 <w:noProof/>
                 <w:webHidden/>
               </w:rPr>
-              <w:instrText xml:space="preserve"> PAGEREF _Toc524467576 \h </w:instrText>
+              <w:instrText xml:space="preserve"> PAGEREF _Toc524543602 \h </w:instrText>
             </w:r>
             <w:r>
               <w:rPr>
@@ -3076,7 +3080,7 @@
               <w:lang w:eastAsia="en-AU"/>
             </w:rPr>
           </w:pPr>
-          <w:hyperlink w:anchor="_Toc524467577" w:history="1">
+          <w:hyperlink w:anchor="_Toc524543603" w:history="1">
             <w:r>
               <w:rPr>
                 <w:rStyle w:val="Hyperlink"/>
@@ -3103,7 +3107,7 @@
                 <w:noProof/>
                 <w:webHidden/>
               </w:rPr>
-              <w:instrText xml:space="preserve"> PAGEREF _Toc524467577 \h </w:instrText>
+              <w:instrText xml:space="preserve"> PAGEREF _Toc524543603 \h </w:instrText>
             </w:r>
             <w:r>
               <w:rPr>
@@ -3146,7 +3150,7 @@
               <w:lang w:eastAsia="en-AU"/>
             </w:rPr>
           </w:pPr>
-          <w:hyperlink w:anchor="_Toc524467578" w:history="1">
+          <w:hyperlink w:anchor="_Toc524543604" w:history="1">
             <w:r>
               <w:rPr>
                 <w:rStyle w:val="Hyperlink"/>
@@ -3173,7 +3177,7 @@
                 <w:noProof/>
                 <w:webHidden/>
               </w:rPr>
-              <w:instrText xml:space="preserve"> PAGEREF _Toc524467578 \h </w:instrText>
+              <w:instrText xml:space="preserve"> PAGEREF _Toc524543604 \h </w:instrText>
             </w:r>
             <w:r>
               <w:rPr>
@@ -3216,7 +3220,7 @@
               <w:lang w:eastAsia="en-AU"/>
             </w:rPr>
           </w:pPr>
-          <w:hyperlink w:anchor="_Toc524467579" w:history="1">
+          <w:hyperlink w:anchor="_Toc524543605" w:history="1">
             <w:r>
               <w:rPr>
                 <w:rStyle w:val="Hyperlink"/>
@@ -3243,7 +3247,7 @@
                 <w:noProof/>
                 <w:webHidden/>
               </w:rPr>
-              <w:instrText xml:space="preserve"> PAGEREF _Toc524467579 \h </w:instrText>
+              <w:instrText xml:space="preserve"> PAGEREF _Toc524543605 \h </w:instrText>
             </w:r>
             <w:r>
               <w:rPr>
@@ -3286,7 +3290,7 @@
               <w:lang w:eastAsia="en-AU"/>
             </w:rPr>
           </w:pPr>
-          <w:hyperlink w:anchor="_Toc524467580" w:history="1">
+          <w:hyperlink w:anchor="_Toc524543606" w:history="1">
             <w:r>
               <w:rPr>
                 <w:rStyle w:val="Hyperlink"/>
@@ -3313,7 +3317,7 @@
                 <w:noProof/>
                 <w:webHidden/>
               </w:rPr>
-              <w:instrText xml:space="preserve"> PAGEREF _Toc524467580 \h </w:instrText>
+              <w:instrText xml:space="preserve"> PAGEREF _Toc524543606 \h </w:instrText>
             </w:r>
             <w:r>
               <w:rPr>
@@ -3356,7 +3360,7 @@
               <w:lang w:eastAsia="en-AU"/>
             </w:rPr>
           </w:pPr>
-          <w:hyperlink w:anchor="_Toc524467581" w:history="1">
+          <w:hyperlink w:anchor="_Toc524543607" w:history="1">
             <w:r>
               <w:rPr>
                 <w:rStyle w:val="Hyperlink"/>
@@ -3383,7 +3387,7 @@
                 <w:noProof/>
                 <w:webHidden/>
               </w:rPr>
-              <w:instrText xml:space="preserve"> PAGEREF _Toc524467581 \h </w:instrText>
+              <w:instrText xml:space="preserve"> PAGEREF _Toc524543607 \h </w:instrText>
             </w:r>
             <w:r>
               <w:rPr>
@@ -3426,7 +3430,7 @@
               <w:lang w:eastAsia="en-AU"/>
             </w:rPr>
           </w:pPr>
-          <w:hyperlink w:anchor="_Toc524467582" w:history="1">
+          <w:hyperlink w:anchor="_Toc524543608" w:history="1">
             <w:r>
               <w:rPr>
                 <w:rStyle w:val="Hyperlink"/>
@@ -3453,7 +3457,7 @@
                 <w:noProof/>
                 <w:webHidden/>
               </w:rPr>
-              <w:instrText xml:space="preserve"> PAGEREF _Toc524467582 \h </w:instrText>
+              <w:instrText xml:space="preserve"> PAGEREF _Toc524543608 \h </w:instrText>
             </w:r>
             <w:r>
               <w:rPr>
@@ -3496,7 +3500,7 @@
               <w:lang w:eastAsia="en-AU"/>
             </w:rPr>
           </w:pPr>
-          <w:hyperlink w:anchor="_Toc524467583" w:history="1">
+          <w:hyperlink w:anchor="_Toc524543609" w:history="1">
             <w:r>
               <w:rPr>
                 <w:rStyle w:val="Hyperlink"/>
@@ -3523,7 +3527,7 @@
                 <w:noProof/>
                 <w:webHidden/>
               </w:rPr>
-              <w:instrText xml:space="preserve"> PAGEREF _Toc524467583 \h </w:instrText>
+              <w:instrText xml:space="preserve"> PAGEREF _Toc524543609 \h </w:instrText>
             </w:r>
             <w:r>
               <w:rPr>
@@ -3566,7 +3570,7 @@
               <w:lang w:eastAsia="en-AU"/>
             </w:rPr>
           </w:pPr>
-          <w:hyperlink w:anchor="_Toc524467584" w:history="1">
+          <w:hyperlink w:anchor="_Toc524543610" w:history="1">
             <w:r>
               <w:rPr>
                 <w:rStyle w:val="Hyperlink"/>
@@ -3593,7 +3597,7 @@
                 <w:noProof/>
                 <w:webHidden/>
               </w:rPr>
-              <w:instrText xml:space="preserve"> PAGEREF _Toc524467584 \h </w:instrText>
+              <w:instrText xml:space="preserve"> PAGEREF _Toc524543610 \h </w:instrText>
             </w:r>
             <w:r>
               <w:rPr>
@@ -3636,7 +3640,7 @@
               <w:lang w:eastAsia="en-AU"/>
             </w:rPr>
           </w:pPr>
-          <w:hyperlink w:anchor="_Toc524467585" w:history="1">
+          <w:hyperlink w:anchor="_Toc524543611" w:history="1">
             <w:r>
               <w:rPr>
                 <w:rStyle w:val="Hyperlink"/>
@@ -3663,7 +3667,7 @@
                 <w:noProof/>
                 <w:webHidden/>
               </w:rPr>
-              <w:instrText xml:space="preserve"> PAGEREF _Toc524467585 \h </w:instrText>
+              <w:instrText xml:space="preserve"> PAGEREF _Toc524543611 \h </w:instrText>
             </w:r>
             <w:r>
               <w:rPr>
@@ -3706,7 +3710,7 @@
               <w:lang w:eastAsia="en-AU"/>
             </w:rPr>
           </w:pPr>
-          <w:hyperlink w:anchor="_Toc524467586" w:history="1">
+          <w:hyperlink w:anchor="_Toc524543612" w:history="1">
             <w:r>
               <w:rPr>
                 <w:rStyle w:val="Hyperlink"/>
@@ -3733,7 +3737,7 @@
                 <w:noProof/>
                 <w:webHidden/>
               </w:rPr>
-              <w:instrText xml:space="preserve"> PAGEREF _Toc524467586 \h </w:instrText>
+              <w:instrText xml:space="preserve"> PAGEREF _Toc524543612 \h </w:instrText>
             </w:r>
             <w:r>
               <w:rPr>
@@ -3776,7 +3780,7 @@
               <w:lang w:eastAsia="en-AU"/>
             </w:rPr>
           </w:pPr>
-          <w:hyperlink w:anchor="_Toc524467587" w:history="1">
+          <w:hyperlink w:anchor="_Toc524543613" w:history="1">
             <w:r>
               <w:rPr>
                 <w:rStyle w:val="Hyperlink"/>
@@ -3803,7 +3807,7 @@
                 <w:noProof/>
                 <w:webHidden/>
               </w:rPr>
-              <w:instrText xml:space="preserve"> PAGEREF _Toc524467587 \h </w:instrText>
+              <w:instrText xml:space="preserve"> PAGEREF _Toc524543613 \h </w:instrText>
             </w:r>
             <w:r>
               <w:rPr>
@@ -3846,7 +3850,7 @@
               <w:lang w:eastAsia="en-AU"/>
             </w:rPr>
           </w:pPr>
-          <w:hyperlink w:anchor="_Toc524467588" w:history="1">
+          <w:hyperlink w:anchor="_Toc524543614" w:history="1">
             <w:r>
               <w:rPr>
                 <w:rStyle w:val="Hyperlink"/>
@@ -3873,7 +3877,7 @@
                 <w:noProof/>
                 <w:webHidden/>
               </w:rPr>
-              <w:instrText xml:space="preserve"> PAGEREF _Toc524467588 \h </w:instrText>
+              <w:instrText xml:space="preserve"> PAGEREF _Toc524543614 \h </w:instrText>
             </w:r>
             <w:r>
               <w:rPr>
@@ -3916,7 +3920,7 @@
               <w:lang w:eastAsia="en-AU"/>
             </w:rPr>
           </w:pPr>
-          <w:hyperlink w:anchor="_Toc524467589" w:history="1">
+          <w:hyperlink w:anchor="_Toc524543615" w:history="1">
             <w:r>
               <w:rPr>
                 <w:rStyle w:val="Hyperlink"/>
@@ -3943,7 +3947,7 @@
                 <w:noProof/>
                 <w:webHidden/>
               </w:rPr>
-              <w:instrText xml:space="preserve"> PAGEREF _Toc524467589 \h </w:instrText>
+              <w:instrText xml:space="preserve"> PAGEREF _Toc524543615 \h </w:instrText>
             </w:r>
             <w:r>
               <w:rPr>
@@ -3986,7 +3990,7 @@
               <w:lang w:eastAsia="en-AU"/>
             </w:rPr>
           </w:pPr>
-          <w:hyperlink w:anchor="_Toc524467590" w:history="1">
+          <w:hyperlink w:anchor="_Toc524543616" w:history="1">
             <w:r>
               <w:rPr>
                 <w:rStyle w:val="Hyperlink"/>
@@ -4013,7 +4017,7 @@
                 <w:noProof/>
                 <w:webHidden/>
               </w:rPr>
-              <w:instrText xml:space="preserve"> PAGEREF _Toc524467590 \h </w:instrText>
+              <w:instrText xml:space="preserve"> PAGEREF _Toc524543616 \h </w:instrText>
             </w:r>
             <w:r>
               <w:rPr>
@@ -4056,7 +4060,7 @@
               <w:lang w:eastAsia="en-AU"/>
             </w:rPr>
           </w:pPr>
-          <w:hyperlink w:anchor="_Toc524467591" w:history="1">
+          <w:hyperlink w:anchor="_Toc524543617" w:history="1">
             <w:r>
               <w:rPr>
                 <w:rStyle w:val="Hyperlink"/>
@@ -4083,7 +4087,7 @@
                 <w:noProof/>
                 <w:webHidden/>
               </w:rPr>
-              <w:instrText xml:space="preserve"> PAGEREF _Toc524467591 \h </w:instrText>
+              <w:instrText xml:space="preserve"> PAGEREF _Toc524543617 \h </w:instrText>
             </w:r>
             <w:r>
               <w:rPr>
@@ -4126,7 +4130,7 @@
               <w:lang w:eastAsia="en-AU"/>
             </w:rPr>
           </w:pPr>
-          <w:hyperlink w:anchor="_Toc524467592" w:history="1">
+          <w:hyperlink w:anchor="_Toc524543618" w:history="1">
             <w:r>
               <w:rPr>
                 <w:rStyle w:val="Hyperlink"/>
@@ -4153,7 +4157,7 @@
                 <w:noProof/>
                 <w:webHidden/>
               </w:rPr>
-              <w:instrText xml:space="preserve"> PAGEREF _Toc524467592 \h </w:instrText>
+              <w:instrText xml:space="preserve"> PAGEREF _Toc524543618 \h </w:instrText>
             </w:r>
             <w:r>
               <w:rPr>
@@ -4196,7 +4200,7 @@
               <w:lang w:eastAsia="en-AU"/>
             </w:rPr>
           </w:pPr>
-          <w:hyperlink w:anchor="_Toc524467593" w:history="1">
+          <w:hyperlink w:anchor="_Toc524543619" w:history="1">
             <w:r>
               <w:rPr>
                 <w:rStyle w:val="Hyperlink"/>
@@ -4223,7 +4227,7 @@
                 <w:noProof/>
                 <w:webHidden/>
               </w:rPr>
-              <w:instrText xml:space="preserve"> PAGEREF _Toc524467593 \h </w:instrText>
+              <w:instrText xml:space="preserve"> PAGEREF _Toc524543619 \h </w:instrText>
             </w:r>
             <w:r>
               <w:rPr>
@@ -4266,7 +4270,7 @@
               <w:lang w:eastAsia="en-AU"/>
             </w:rPr>
           </w:pPr>
-          <w:hyperlink w:anchor="_Toc524467594" w:history="1">
+          <w:hyperlink w:anchor="_Toc524543620" w:history="1">
             <w:r>
               <w:rPr>
                 <w:rStyle w:val="Hyperlink"/>
@@ -4293,7 +4297,7 @@
                 <w:noProof/>
                 <w:webHidden/>
               </w:rPr>
-              <w:instrText xml:space="preserve"> PAGEREF _Toc524467594 \h </w:instrText>
+              <w:instrText xml:space="preserve"> PAGEREF _Toc524543620 \h </w:instrText>
             </w:r>
             <w:r>
               <w:rPr>
@@ -4336,7 +4340,7 @@
               <w:lang w:eastAsia="en-AU"/>
             </w:rPr>
           </w:pPr>
-          <w:hyperlink w:anchor="_Toc524467595" w:history="1">
+          <w:hyperlink w:anchor="_Toc524543621" w:history="1">
             <w:r>
               <w:rPr>
                 <w:rStyle w:val="Hyperlink"/>
@@ -4363,7 +4367,7 @@
                 <w:noProof/>
                 <w:webHidden/>
               </w:rPr>
-              <w:instrText xml:space="preserve"> PAGEREF _Toc524467595 \h </w:instrText>
+              <w:instrText xml:space="preserve"> PAGEREF _Toc524543621 \h </w:instrText>
             </w:r>
             <w:r>
               <w:rPr>
@@ -4406,7 +4410,7 @@
               <w:lang w:eastAsia="en-AU"/>
             </w:rPr>
           </w:pPr>
-          <w:hyperlink w:anchor="_Toc524467596" w:history="1">
+          <w:hyperlink w:anchor="_Toc524543622" w:history="1">
             <w:r>
               <w:rPr>
                 <w:rStyle w:val="Hyperlink"/>
@@ -4433,7 +4437,7 @@
                 <w:noProof/>
                 <w:webHidden/>
               </w:rPr>
-              <w:instrText xml:space="preserve"> PAGEREF _Toc524467596 \h </w:instrText>
+              <w:instrText xml:space="preserve"> PAGEREF _Toc524543622 \h </w:instrText>
             </w:r>
             <w:r>
               <w:rPr>
@@ -4476,7 +4480,7 @@
               <w:lang w:eastAsia="en-AU"/>
             </w:rPr>
           </w:pPr>
-          <w:hyperlink w:anchor="_Toc524467597" w:history="1">
+          <w:hyperlink w:anchor="_Toc524543623" w:history="1">
             <w:r>
               <w:rPr>
                 <w:rStyle w:val="Hyperlink"/>
@@ -4503,7 +4507,7 @@
                 <w:noProof/>
                 <w:webHidden/>
               </w:rPr>
-              <w:instrText xml:space="preserve"> PAGEREF _Toc524467597 \h </w:instrText>
+              <w:instrText xml:space="preserve"> PAGEREF _Toc524543623 \h </w:instrText>
             </w:r>
             <w:r>
               <w:rPr>
@@ -4523,7 +4527,7 @@
                 <w:noProof/>
                 <w:webHidden/>
               </w:rPr>
-              <w:t>40</w:t>
+              <w:t>41</w:t>
             </w:r>
             <w:r>
               <w:rPr>
@@ -4546,7 +4550,7 @@
               <w:lang w:eastAsia="en-AU"/>
             </w:rPr>
           </w:pPr>
-          <w:hyperlink w:anchor="_Toc524467598" w:history="1">
+          <w:hyperlink w:anchor="_Toc524543624" w:history="1">
             <w:r>
               <w:rPr>
                 <w:rStyle w:val="Hyperlink"/>
@@ -4573,7 +4577,7 @@
                 <w:noProof/>
                 <w:webHidden/>
               </w:rPr>
-              <w:instrText xml:space="preserve"> PAGEREF _Toc524467598 \h </w:instrText>
+              <w:instrText xml:space="preserve"> PAGEREF _Toc524543624 \h </w:instrText>
             </w:r>
             <w:r>
               <w:rPr>
@@ -4616,7 +4620,7 @@
               <w:lang w:eastAsia="en-AU"/>
             </w:rPr>
           </w:pPr>
-          <w:hyperlink w:anchor="_Toc524467599" w:history="1">
+          <w:hyperlink w:anchor="_Toc524543625" w:history="1">
             <w:r>
               <w:rPr>
                 <w:rStyle w:val="Hyperlink"/>
@@ -4643,7 +4647,7 @@
                 <w:noProof/>
                 <w:webHidden/>
               </w:rPr>
-              <w:instrText xml:space="preserve"> PAGEREF _Toc524467599 \h </w:instrText>
+              <w:instrText xml:space="preserve"> PAGEREF _Toc524543625 \h </w:instrText>
             </w:r>
             <w:r>
               <w:rPr>
@@ -4695,22 +4699,34 @@
       <w:pPr>
         <w:pStyle w:val="Heading1"/>
       </w:pPr>
-      <w:bookmarkStart w:id="0" w:name="_Toc524467547"/>
+      <w:bookmarkStart w:id="1" w:name="_Toc524543573"/>
       <w:r>
         <w:lastRenderedPageBreak/>
         <w:t>Implementation Model</w:t>
       </w:r>
-      <w:bookmarkEnd w:id="0"/>
+      <w:bookmarkEnd w:id="1"/>
     </w:p>
     <w:p>
       <w:pPr>
         <w:pStyle w:val="Heading2"/>
       </w:pPr>
-      <w:bookmarkStart w:id="1" w:name="_Toc524467548"/>
+      <w:bookmarkStart w:id="2" w:name="_Toc524543574"/>
       <w:r>
-        <w:t>Intended production environment</w:t>
+        <w:t xml:space="preserve">Intended </w:t>
       </w:r>
-      <w:bookmarkEnd w:id="1"/>
+      <w:r>
+        <w:t>P</w:t>
+      </w:r>
+      <w:r>
+        <w:t xml:space="preserve">roduction </w:t>
+      </w:r>
+      <w:r>
+        <w:t>E</w:t>
+      </w:r>
+      <w:r>
+        <w:t>nvironment</w:t>
+      </w:r>
+      <w:bookmarkEnd w:id="2"/>
     </w:p>
     <w:p>
       <w:r>
@@ -4772,11 +4788,11 @@
       <w:pPr>
         <w:pStyle w:val="Heading2"/>
       </w:pPr>
-      <w:bookmarkStart w:id="2" w:name="_Toc524467549"/>
+      <w:bookmarkStart w:id="3" w:name="_Toc524543575"/>
       <w:r>
         <w:t>No Known Bugs</w:t>
       </w:r>
-      <w:bookmarkEnd w:id="2"/>
+      <w:bookmarkEnd w:id="3"/>
     </w:p>
     <w:p>
       <w:r>
@@ -4790,15 +4806,30 @@
       </w:r>
     </w:p>
     <w:p>
+      <w:pPr>
+        <w:pStyle w:val="Heading2"/>
+      </w:pPr>
       <w:r>
         <w:br w:type="page"/>
       </w:r>
-      <w:bookmarkStart w:id="3" w:name="_Toc524467550"/>
+      <w:bookmarkStart w:id="4" w:name="_Toc524543576"/>
       <w:r>
         <w:lastRenderedPageBreak/>
-        <w:t>High quality code</w:t>
+        <w:t xml:space="preserve">High </w:t>
       </w:r>
-      <w:bookmarkEnd w:id="3"/>
+      <w:r>
+        <w:t>Q</w:t>
+      </w:r>
+      <w:r>
+        <w:t xml:space="preserve">uality </w:t>
+      </w:r>
+      <w:r>
+        <w:t>C</w:t>
+      </w:r>
+      <w:r>
+        <w:t>ode</w:t>
+      </w:r>
+      <w:bookmarkEnd w:id="4"/>
     </w:p>
     <w:p>
       <w:r>
@@ -4833,11 +4864,35 @@
       <w:pPr>
         <w:pStyle w:val="Heading2"/>
       </w:pPr>
-      <w:bookmarkStart w:id="4" w:name="_Toc524467551"/>
+      <w:bookmarkStart w:id="5" w:name="_Toc524543577"/>
       <w:r>
-        <w:t>Evidence of best practice version control</w:t>
+        <w:t xml:space="preserve">Evidence of </w:t>
       </w:r>
-      <w:bookmarkEnd w:id="4"/>
+      <w:r>
+        <w:t>B</w:t>
+      </w:r>
+      <w:r>
+        <w:t xml:space="preserve">est </w:t>
+      </w:r>
+      <w:r>
+        <w:t>P</w:t>
+      </w:r>
+      <w:r>
+        <w:t xml:space="preserve">ractice </w:t>
+      </w:r>
+      <w:r>
+        <w:t>V</w:t>
+      </w:r>
+      <w:r>
+        <w:t xml:space="preserve">ersion </w:t>
+      </w:r>
+      <w:r>
+        <w:t>C</w:t>
+      </w:r>
+      <w:r>
+        <w:t>ontrol</w:t>
+      </w:r>
+      <w:bookmarkEnd w:id="5"/>
     </w:p>
     <w:p>
       <w:pPr>
@@ -5024,7 +5079,7 @@
           <w:footerReference w:type="default" r:id="rId9"/>
           <w:footerReference w:type="first" r:id="rId10"/>
           <w:pgSz w:w="11906" w:h="16838"/>
-          <w:pgMar w:top="1440" w:right="1077" w:bottom="964" w:left="1077" w:header="709" w:footer="416" w:gutter="0"/>
+          <w:pgMar w:top="1077" w:right="1077" w:bottom="964" w:left="1077" w:header="709" w:footer="414" w:gutter="0"/>
           <w:pgNumType w:start="0"/>
           <w:cols w:space="708"/>
           <w:titlePg/>
@@ -5036,22 +5091,34 @@
       <w:pPr>
         <w:pStyle w:val="Heading2"/>
       </w:pPr>
-      <w:bookmarkStart w:id="5" w:name="_Toc524467552"/>
+      <w:bookmarkStart w:id="6" w:name="_Toc524543578"/>
       <w:r>
         <w:lastRenderedPageBreak/>
-        <w:t>Feature Completion from Initial Project Aims</w:t>
+        <w:t xml:space="preserve">Feature Completion </w:t>
       </w:r>
-      <w:bookmarkEnd w:id="5"/>
+      <w:r>
+        <w:t>f</w:t>
+      </w:r>
+      <w:r>
+        <w:t>rom Initial Project Aims</w:t>
+      </w:r>
+      <w:bookmarkEnd w:id="6"/>
     </w:p>
     <w:p>
       <w:pPr>
         <w:pStyle w:val="Heading3"/>
       </w:pPr>
-      <w:bookmarkStart w:id="6" w:name="_Toc524467553"/>
+      <w:bookmarkStart w:id="7" w:name="_Toc524543579"/>
       <w:r>
-        <w:t>Results for Functional requirements</w:t>
+        <w:t xml:space="preserve">Results for Functional </w:t>
       </w:r>
-      <w:bookmarkEnd w:id="6"/>
+      <w:r>
+        <w:t>R</w:t>
+      </w:r>
+      <w:r>
+        <w:t>equirements</w:t>
+      </w:r>
+      <w:bookmarkEnd w:id="7"/>
     </w:p>
     <w:p/>
     <w:tbl>
@@ -6990,7 +7057,15 @@
           </w:tcPr>
           <w:p>
             <w:r>
-              <w:t>This was always an optional requirement for us, and our lowest priority. Although it’s rather simple to implement (adding version number to BaseMessage packet class, and then filtering version in message validation method), it’s low priority and simple enough someone else may implement it if it’s really required</w:t>
+              <w:t xml:space="preserve">This was always an optional requirement for us, and our lowest priority. Although it’s rather simple to implement (adding version number to </w:t>
+            </w:r>
+            <w:proofErr w:type="spellStart"/>
+            <w:r>
+              <w:t>BaseMessage</w:t>
+            </w:r>
+            <w:proofErr w:type="spellEnd"/>
+            <w:r>
+              <w:t xml:space="preserve"> packet class, and then filtering version in message validation method), it’s low priority and simple enough someone else may implement it if it’s really required</w:t>
             </w:r>
           </w:p>
         </w:tc>
@@ -7059,12 +7134,24 @@
       <w:r>
         <w:br w:type="page"/>
       </w:r>
-      <w:bookmarkStart w:id="7" w:name="_Toc524467554"/>
+      <w:bookmarkStart w:id="8" w:name="_Toc524543580"/>
       <w:r>
         <w:lastRenderedPageBreak/>
-        <w:t>Results for Non-functional requirements</w:t>
+        <w:t>Results for Non-</w:t>
       </w:r>
-      <w:bookmarkEnd w:id="7"/>
+      <w:r>
+        <w:t>F</w:t>
+      </w:r>
+      <w:r>
+        <w:t xml:space="preserve">unctional </w:t>
+      </w:r>
+      <w:r>
+        <w:t>R</w:t>
+      </w:r>
+      <w:r>
+        <w:t>equirements</w:t>
+      </w:r>
+      <w:bookmarkEnd w:id="8"/>
     </w:p>
     <w:tbl>
       <w:tblPr>
@@ -9614,20 +9701,18 @@
       <w:pPr>
         <w:pStyle w:val="Heading1"/>
       </w:pPr>
-      <w:bookmarkStart w:id="8" w:name="_Toc524467555"/>
+      <w:bookmarkStart w:id="9" w:name="_Toc524543581"/>
       <w:r>
         <w:lastRenderedPageBreak/>
         <w:t>Test Model</w:t>
       </w:r>
-      <w:bookmarkStart w:id="9" w:name="_GoBack"/>
-      <w:bookmarkEnd w:id="8"/>
       <w:bookmarkEnd w:id="9"/>
     </w:p>
     <w:p>
       <w:pPr>
         <w:pStyle w:val="Heading2"/>
       </w:pPr>
-      <w:bookmarkStart w:id="10" w:name="_Toc524467556"/>
+      <w:bookmarkStart w:id="10" w:name="_Toc524543582"/>
       <w:r>
         <w:t>Master Test Plan Review - Stage Version 1.0 “beta ready”</w:t>
       </w:r>
@@ -9635,39 +9720,26 @@
     </w:p>
     <w:p>
       <w:pPr>
+        <w:pStyle w:val="NoSpacing"/>
         <w:rPr>
-          <w:rFonts w:asciiTheme="majorHAnsi" w:eastAsiaTheme="majorEastAsia" w:hAnsiTheme="majorHAnsi" w:cstheme="majorBidi"/>
-          <w:color w:val="1F3763" w:themeColor="accent1" w:themeShade="7F"/>
-          <w:sz w:val="24"/>
-          <w:szCs w:val="24"/>
+          <w:rFonts w:eastAsiaTheme="majorEastAsia"/>
         </w:rPr>
       </w:pPr>
       <w:r>
         <w:rPr>
-          <w:rFonts w:asciiTheme="majorHAnsi" w:eastAsiaTheme="majorEastAsia" w:hAnsiTheme="majorHAnsi" w:cstheme="majorBidi"/>
-          <w:color w:val="1F3763" w:themeColor="accent1" w:themeShade="7F"/>
-          <w:sz w:val="24"/>
-          <w:szCs w:val="24"/>
+          <w:rFonts w:eastAsiaTheme="majorEastAsia"/>
         </w:rPr>
         <w:t xml:space="preserve">During our previous LCAM submission, we’ve outlines a list of 38 tests which directly relate to use cases, functional requirements, and non-functional requirements of the project. A successful completion of </w:t>
       </w:r>
-      <w:proofErr w:type="gramStart"/>
       <w:r>
         <w:rPr>
-          <w:rFonts w:asciiTheme="majorHAnsi" w:eastAsiaTheme="majorEastAsia" w:hAnsiTheme="majorHAnsi" w:cstheme="majorBidi"/>
-          <w:color w:val="1F3763" w:themeColor="accent1" w:themeShade="7F"/>
-          <w:sz w:val="24"/>
-          <w:szCs w:val="24"/>
+          <w:rFonts w:eastAsiaTheme="majorEastAsia"/>
         </w:rPr>
-        <w:t>all of</w:t>
+        <w:t>all</w:t>
       </w:r>
-      <w:proofErr w:type="gramEnd"/>
       <w:r>
         <w:rPr>
-          <w:rFonts w:asciiTheme="majorHAnsi" w:eastAsiaTheme="majorEastAsia" w:hAnsiTheme="majorHAnsi" w:cstheme="majorBidi"/>
-          <w:color w:val="1F3763" w:themeColor="accent1" w:themeShade="7F"/>
-          <w:sz w:val="24"/>
-          <w:szCs w:val="24"/>
+          <w:rFonts w:eastAsiaTheme="majorEastAsia"/>
         </w:rPr>
         <w:t xml:space="preserve"> those 38 tests would be directly related proof that all targets have been delivered.</w:t>
       </w:r>
@@ -9677,7 +9749,7 @@
       <w:pPr>
         <w:pStyle w:val="Heading2"/>
       </w:pPr>
-      <w:bookmarkStart w:id="11" w:name="_Toc524467557"/>
+      <w:bookmarkStart w:id="11" w:name="_Toc524543583"/>
       <w:r>
         <w:t>Previous Test Result Revision</w:t>
       </w:r>
@@ -10031,7 +10103,7 @@
       <w:pPr>
         <w:pStyle w:val="Heading2"/>
       </w:pPr>
-      <w:bookmarkStart w:id="12" w:name="_Toc524467558"/>
+      <w:bookmarkStart w:id="12" w:name="_Toc524543584"/>
       <w:r>
         <w:lastRenderedPageBreak/>
         <w:t>Version 1.0 Test Results</w:t>
@@ -11559,7 +11631,7 @@
         <w:pStyle w:val="Heading3"/>
         <w:spacing w:after="240"/>
       </w:pPr>
-      <w:bookmarkStart w:id="13" w:name="_Toc524467559"/>
+      <w:bookmarkStart w:id="13" w:name="_Toc524543585"/>
       <w:r>
         <w:lastRenderedPageBreak/>
         <w:t>Test 25 - Full project code review</w:t>
@@ -12557,6 +12629,9 @@
               <w:pStyle w:val="NoSpacing"/>
             </w:pPr>
             <w:r>
+              <w:rPr>
+                <w:noProof/>
+              </w:rPr>
               <w:drawing>
                 <wp:inline distT="0" distB="0" distL="0" distR="0" wp14:anchorId="519D28B1" wp14:editId="30412A5B">
                   <wp:extent cx="8410575" cy="1143000"/>
@@ -12629,7 +12704,7 @@
         <w:pStyle w:val="Heading3"/>
         <w:spacing w:after="240"/>
       </w:pPr>
-      <w:bookmarkStart w:id="14" w:name="_Toc524467560"/>
+      <w:bookmarkStart w:id="14" w:name="_Toc524543586"/>
       <w:r>
         <w:lastRenderedPageBreak/>
         <w:t>Test 26 - Redesigned unit testing suite for extended verification of existing functionality</w:t>
@@ -13615,6 +13690,9 @@
               <w:pStyle w:val="NoSpacing"/>
             </w:pPr>
             <w:r>
+              <w:rPr>
+                <w:noProof/>
+              </w:rPr>
               <w:drawing>
                 <wp:inline distT="0" distB="0" distL="0" distR="0" wp14:anchorId="152EF7F4" wp14:editId="788D4DBA">
                   <wp:extent cx="8410575" cy="276225"/>
@@ -13681,7 +13759,7 @@
         <w:pStyle w:val="Heading3"/>
         <w:spacing w:after="240"/>
       </w:pPr>
-      <w:bookmarkStart w:id="15" w:name="_Toc524467561"/>
+      <w:bookmarkStart w:id="15" w:name="_Toc524543587"/>
       <w:r>
         <w:lastRenderedPageBreak/>
         <w:t>Test 27 - Cluster can grow upon new node</w:t>
@@ -14667,7 +14745,7 @@
         <w:pStyle w:val="Heading3"/>
         <w:spacing w:after="240"/>
       </w:pPr>
-      <w:bookmarkStart w:id="16" w:name="_Toc524467562"/>
+      <w:bookmarkStart w:id="16" w:name="_Toc524543588"/>
       <w:r>
         <w:lastRenderedPageBreak/>
         <w:t>Test 28 - Cluster can shrink upon losing node</w:t>
@@ -15653,7 +15731,7 @@
         <w:pStyle w:val="Heading3"/>
         <w:spacing w:after="240"/>
       </w:pPr>
-      <w:bookmarkStart w:id="17" w:name="_Toc524467563"/>
+      <w:bookmarkStart w:id="17" w:name="_Toc524543589"/>
       <w:r>
         <w:lastRenderedPageBreak/>
         <w:t>Test 29 - UAS can attempt to change leader of cluster</w:t>
@@ -16639,10 +16717,22 @@
         <w:pStyle w:val="Heading3"/>
         <w:spacing w:after="240"/>
       </w:pPr>
-      <w:bookmarkStart w:id="18" w:name="_Toc524467564"/>
+      <w:bookmarkStart w:id="18" w:name="_Toc524543590"/>
       <w:r>
         <w:lastRenderedPageBreak/>
-        <w:t>Test 30 - Persistent Log implementation (“Log compaction”)</w:t>
+        <w:t xml:space="preserve">Test 30 - Persistent </w:t>
+      </w:r>
+      <w:r>
+        <w:t>l</w:t>
+      </w:r>
+      <w:r>
+        <w:t xml:space="preserve">og implementation (“Log </w:t>
+      </w:r>
+      <w:r>
+        <w:t>C</w:t>
+      </w:r>
+      <w:r>
+        <w:t>ompaction”)</w:t>
       </w:r>
       <w:bookmarkEnd w:id="18"/>
     </w:p>
@@ -17633,6 +17723,9 @@
               <w:pStyle w:val="NoSpacing"/>
             </w:pPr>
             <w:r>
+              <w:rPr>
+                <w:noProof/>
+              </w:rPr>
               <w:drawing>
                 <wp:inline distT="0" distB="0" distL="0" distR="0" wp14:anchorId="45EB0376" wp14:editId="50419C94">
                   <wp:extent cx="8410575" cy="409575"/>
@@ -17740,6 +17833,9 @@
               <w:pStyle w:val="NoSpacing"/>
             </w:pPr>
             <w:r>
+              <w:rPr>
+                <w:noProof/>
+              </w:rPr>
               <w:drawing>
                 <wp:inline distT="0" distB="0" distL="0" distR="0" wp14:anchorId="63F0AC11" wp14:editId="205B0228">
                   <wp:extent cx="4076700" cy="4286250"/>
@@ -17808,7 +17904,7 @@
           <w:bCs/>
         </w:rPr>
       </w:pPr>
-      <w:bookmarkStart w:id="19" w:name="_Toc524467565"/>
+      <w:bookmarkStart w:id="19" w:name="_Toc524543591"/>
       <w:r>
         <w:lastRenderedPageBreak/>
         <w:t>Test 31 - (Optional feature) Support for upgrade path</w:t>
@@ -18792,7 +18888,7 @@
           <w:bCs/>
         </w:rPr>
       </w:pPr>
-      <w:bookmarkStart w:id="20" w:name="_Toc524467566"/>
+      <w:bookmarkStart w:id="20" w:name="_Toc524543592"/>
       <w:r>
         <w:lastRenderedPageBreak/>
         <w:t>Test 32 - (Optional feature) Completed performance analysis/optimization of code</w:t>
@@ -18816,8 +18912,8 @@
         <w:gridCol w:w="603"/>
         <w:gridCol w:w="994"/>
         <w:gridCol w:w="4084"/>
-        <w:gridCol w:w="4089"/>
-        <w:gridCol w:w="1643"/>
+        <w:gridCol w:w="4090"/>
+        <w:gridCol w:w="1642"/>
         <w:gridCol w:w="1033"/>
       </w:tblGrid>
       <w:tr>
@@ -19015,11 +19111,9 @@
             <w:r>
               <w:t>Developer provides evidence of performance analysis/</w:t>
             </w:r>
-            <w:proofErr w:type="spellStart"/>
-            <w:r>
-              <w:t>optimisation</w:t>
-            </w:r>
-            <w:proofErr w:type="spellEnd"/>
+            <w:r>
+              <w:t>optimization</w:t>
+            </w:r>
             <w:r>
               <w:t xml:space="preserve"> of code</w:t>
             </w:r>
@@ -19089,11 +19183,9 @@
             <w:r>
               <w:t xml:space="preserve">Code has some functionality which may be </w:t>
             </w:r>
-            <w:proofErr w:type="spellStart"/>
-            <w:r>
-              <w:t>optimised</w:t>
-            </w:r>
-            <w:proofErr w:type="spellEnd"/>
+            <w:r>
+              <w:t>optimized</w:t>
+            </w:r>
           </w:p>
         </w:tc>
       </w:tr>
@@ -19575,11 +19667,9 @@
             <w:pPr>
               <w:pStyle w:val="NoSpacing"/>
             </w:pPr>
-            <w:proofErr w:type="spellStart"/>
-            <w:r>
-              <w:t>Optimisations</w:t>
-            </w:r>
-            <w:proofErr w:type="spellEnd"/>
+            <w:r>
+              <w:t>Optimizations</w:t>
+            </w:r>
             <w:r>
               <w:t xml:space="preserve"> are found and implemented in the code</w:t>
             </w:r>
@@ -19609,11 +19699,9 @@
             <w:r>
               <w:t xml:space="preserve">Link to the code file which contained the </w:t>
             </w:r>
-            <w:proofErr w:type="spellStart"/>
-            <w:r>
-              <w:t>optimisations</w:t>
-            </w:r>
-            <w:proofErr w:type="spellEnd"/>
+            <w:r>
+              <w:t>optimizations</w:t>
+            </w:r>
           </w:p>
         </w:tc>
         <w:tc>
@@ -19801,11 +19889,9 @@
             <w:r>
               <w:t xml:space="preserve">Description of change: We found an </w:t>
             </w:r>
-            <w:proofErr w:type="spellStart"/>
-            <w:r>
-              <w:t>optimisation</w:t>
-            </w:r>
-            <w:proofErr w:type="spellEnd"/>
+            <w:r>
+              <w:t>optimization</w:t>
+            </w:r>
             <w:r>
               <w:t xml:space="preserve"> to our implementation of the protocol. Instead of the leader waiting for the next heartbeat to be sent out before giving new entries to nodes to bring them up to date, the leader will instead directly respond with the next entry upon receiving a commit reply. This brings the total </w:t>
             </w:r>
@@ -19829,14 +19915,13 @@
       <w:pPr>
         <w:pStyle w:val="Heading2"/>
       </w:pPr>
-      <w:bookmarkStart w:id="21" w:name="_Toc524467567"/>
+      <w:bookmarkStart w:id="21" w:name="_Toc524543593"/>
       <w:r>
         <w:lastRenderedPageBreak/>
         <w:t>User Acceptance Beta Tests</w:t>
       </w:r>
       <w:bookmarkEnd w:id="21"/>
     </w:p>
-    <w:p/>
     <w:p>
       <w:r>
         <w:t>For beta testing of our library it was unreasonable to get developers of mission critical software to integrate our library into their own projects as a separate solution for their consensus needs when the code base in only entering the beta stage. So, upon discussion with our lecturer we agreed that the best way to demonstrate beta level testing would be to implement it into our own demonstration program. For that, we’ve continued maintaining and adding our newer features into our Prototype program which utilises Microsoft’s WinForms and the .NET 4.6 framework to provide the user a graphical interface to a basic text distributed key/value store. This program can be used to enable users to spin up and test nodes on their local computer, as well as used to create nodes which can talk across the internet.</w:t>
@@ -19847,7 +19932,6 @@
         <w:t xml:space="preserve">The following UATs for beta match up with our library’s Use Cases, and we’ve furthermore extended them in cases such as “survive node failure” and “Node Re-join Cluster/Rebuild” which is typically hidden from the user. </w:t>
       </w:r>
     </w:p>
-    <w:p/>
     <w:p>
       <w:pPr>
         <w:pStyle w:val="NoSpacing"/>
@@ -20053,10 +20137,16 @@
       <w:r>
         <w:br w:type="page"/>
       </w:r>
-      <w:bookmarkStart w:id="22" w:name="_Toc524467568"/>
+      <w:bookmarkStart w:id="22" w:name="_Toc524543594"/>
       <w:r>
         <w:lastRenderedPageBreak/>
-        <w:t>Beta Test 1 - Install Prototype</w:t>
+        <w:t xml:space="preserve">Beta Test 1 - Install </w:t>
+      </w:r>
+      <w:r>
+        <w:t>p</w:t>
+      </w:r>
+      <w:r>
+        <w:t>rototype</w:t>
       </w:r>
       <w:bookmarkEnd w:id="22"/>
     </w:p>
@@ -20291,6 +20381,12 @@
                 <w:lang w:val="en-AU"/>
               </w:rPr>
             </w:pPr>
+            <w:r>
+              <w:rPr>
+                <w:lang w:val="en-AU"/>
+              </w:rPr>
+              <w:t>This is a test to ensure the installer works and users can successfully install the demonstration application</w:t>
+            </w:r>
           </w:p>
         </w:tc>
       </w:tr>
@@ -21033,10 +21129,28 @@
         <w:pStyle w:val="Heading3"/>
         <w:spacing w:after="240"/>
       </w:pPr>
-      <w:bookmarkStart w:id="23" w:name="_Toc524467569"/>
+      <w:bookmarkStart w:id="23" w:name="_Toc524543595"/>
       <w:r>
         <w:lastRenderedPageBreak/>
-        <w:t>Beta Test 2 - Create Config - Unencrypted/ephemeral storage</w:t>
+        <w:t xml:space="preserve">Beta Test 2 - Create </w:t>
+      </w:r>
+      <w:r>
+        <w:t>c</w:t>
+      </w:r>
+      <w:r>
+        <w:t xml:space="preserve">onfig - </w:t>
+      </w:r>
+      <w:r>
+        <w:t>u</w:t>
+      </w:r>
+      <w:r>
+        <w:t>nencrypted/</w:t>
+      </w:r>
+      <w:r>
+        <w:t>e</w:t>
+      </w:r>
+      <w:r>
+        <w:t>phemeral storage</w:t>
       </w:r>
       <w:bookmarkEnd w:id="23"/>
     </w:p>
@@ -22422,10 +22536,22 @@
         <w:pStyle w:val="Heading3"/>
         <w:spacing w:after="240"/>
       </w:pPr>
-      <w:bookmarkStart w:id="24" w:name="_Toc524467570"/>
+      <w:bookmarkStart w:id="24" w:name="_Toc524543596"/>
       <w:r>
         <w:lastRenderedPageBreak/>
-        <w:t>Beta Test 3 - Create Config - Network encryption enabled</w:t>
+        <w:t xml:space="preserve">Beta Test 3 - Create </w:t>
+      </w:r>
+      <w:r>
+        <w:t>c</w:t>
+      </w:r>
+      <w:r>
+        <w:t xml:space="preserve">onfig - </w:t>
+      </w:r>
+      <w:r>
+        <w:t>n</w:t>
+      </w:r>
+      <w:r>
+        <w:t>etwork encryption enabled</w:t>
       </w:r>
       <w:bookmarkEnd w:id="24"/>
     </w:p>
@@ -23843,10 +23969,28 @@
         <w:pStyle w:val="Heading3"/>
         <w:spacing w:after="240"/>
       </w:pPr>
-      <w:bookmarkStart w:id="25" w:name="_Toc524467571"/>
+      <w:bookmarkStart w:id="25" w:name="_Toc524543597"/>
       <w:r>
         <w:lastRenderedPageBreak/>
-        <w:t>Beta Test 4 - Create Config - Persistent Storage enabled</w:t>
+        <w:t xml:space="preserve">Beta Test 4 - Create </w:t>
+      </w:r>
+      <w:r>
+        <w:t>c</w:t>
+      </w:r>
+      <w:r>
+        <w:t xml:space="preserve">onfig - </w:t>
+      </w:r>
+      <w:r>
+        <w:t>p</w:t>
+      </w:r>
+      <w:r>
+        <w:t xml:space="preserve">ersistent </w:t>
+      </w:r>
+      <w:r>
+        <w:t>s</w:t>
+      </w:r>
+      <w:r>
+        <w:t>torage enabled</w:t>
       </w:r>
       <w:bookmarkEnd w:id="25"/>
     </w:p>
@@ -25246,10 +25390,40 @@
         <w:pStyle w:val="Heading3"/>
         <w:spacing w:after="240"/>
       </w:pPr>
-      <w:bookmarkStart w:id="26" w:name="_Toc524467572"/>
+      <w:bookmarkStart w:id="26" w:name="_Toc524543598"/>
       <w:r>
         <w:lastRenderedPageBreak/>
-        <w:t>Beta Test 5 - Create Config - Network encryption enabled/Persistent Storage Enabled</w:t>
+        <w:t xml:space="preserve">Beta Test 5 - Create </w:t>
+      </w:r>
+      <w:r>
+        <w:t>c</w:t>
+      </w:r>
+      <w:r>
+        <w:t xml:space="preserve">onfig - </w:t>
+      </w:r>
+      <w:r>
+        <w:t>n</w:t>
+      </w:r>
+      <w:r>
+        <w:t>etwork encryption enabled/</w:t>
+      </w:r>
+      <w:r>
+        <w:t>p</w:t>
+      </w:r>
+      <w:r>
+        <w:t xml:space="preserve">ersistent </w:t>
+      </w:r>
+      <w:r>
+        <w:t>s</w:t>
+      </w:r>
+      <w:r>
+        <w:t xml:space="preserve">torage </w:t>
+      </w:r>
+      <w:r>
+        <w:t>e</w:t>
+      </w:r>
+      <w:r>
+        <w:t>nabled</w:t>
       </w:r>
       <w:bookmarkEnd w:id="26"/>
     </w:p>
@@ -26663,10 +26837,16 @@
           <w:bCs/>
         </w:rPr>
       </w:pPr>
-      <w:bookmarkStart w:id="27" w:name="_Toc524467573"/>
+      <w:bookmarkStart w:id="27" w:name="_Toc524543599"/>
       <w:r>
         <w:lastRenderedPageBreak/>
-        <w:t>Beta Test 6 - Join Cluster - Join from creating config</w:t>
+        <w:t xml:space="preserve">Beta Test 6 - Join </w:t>
+      </w:r>
+      <w:r>
+        <w:t>c</w:t>
+      </w:r>
+      <w:r>
+        <w:t>luster - Join from creating config</w:t>
       </w:r>
       <w:bookmarkEnd w:id="27"/>
     </w:p>
@@ -27796,10 +27976,16 @@
           <w:bCs/>
         </w:rPr>
       </w:pPr>
-      <w:bookmarkStart w:id="28" w:name="_Toc524467574"/>
+      <w:bookmarkStart w:id="28" w:name="_Toc524543600"/>
       <w:r>
         <w:lastRenderedPageBreak/>
-        <w:t>Beta Test 7 - Join Cluster - Join from loading config</w:t>
+        <w:t xml:space="preserve">Beta Test 7 - Join </w:t>
+      </w:r>
+      <w:r>
+        <w:t>c</w:t>
+      </w:r>
+      <w:r>
+        <w:t>luster - Join from loading config</w:t>
       </w:r>
       <w:bookmarkEnd w:id="28"/>
     </w:p>
@@ -29217,10 +29403,16 @@
           <w:bCs/>
         </w:rPr>
       </w:pPr>
-      <w:bookmarkStart w:id="29" w:name="_Toc524467575"/>
+      <w:bookmarkStart w:id="29" w:name="_Toc524543601"/>
       <w:r>
         <w:lastRenderedPageBreak/>
-        <w:t>Beta Test 8 - Append Entry</w:t>
+        <w:t xml:space="preserve">Beta Test 8 - Append </w:t>
+      </w:r>
+      <w:r>
+        <w:t>e</w:t>
+      </w:r>
+      <w:r>
+        <w:t>ntry</w:t>
       </w:r>
       <w:bookmarkEnd w:id="29"/>
     </w:p>
@@ -30398,10 +30590,22 @@
           <w:bCs/>
         </w:rPr>
       </w:pPr>
-      <w:bookmarkStart w:id="30" w:name="_Toc524467576"/>
+      <w:bookmarkStart w:id="30" w:name="_Toc524543602"/>
       <w:r>
         <w:lastRenderedPageBreak/>
-        <w:t>Beta Test 9 - Receive Commit Entries</w:t>
+        <w:t xml:space="preserve">Beta Test 9 - Receive </w:t>
+      </w:r>
+      <w:r>
+        <w:t>c</w:t>
+      </w:r>
+      <w:r>
+        <w:t xml:space="preserve">ommit </w:t>
+      </w:r>
+      <w:r>
+        <w:t>e</w:t>
+      </w:r>
+      <w:r>
+        <w:t>ntries</w:t>
       </w:r>
       <w:bookmarkEnd w:id="30"/>
     </w:p>
@@ -31287,10 +31491,16 @@
           <w:bCs/>
         </w:rPr>
       </w:pPr>
-      <w:bookmarkStart w:id="31" w:name="_Toc524467577"/>
+      <w:bookmarkStart w:id="31" w:name="_Toc524543603"/>
       <w:r>
         <w:lastRenderedPageBreak/>
-        <w:t>Beta Test 10 - Stop Node</w:t>
+        <w:t xml:space="preserve">Beta Test 10 - Stop </w:t>
+      </w:r>
+      <w:r>
+        <w:t>n</w:t>
+      </w:r>
+      <w:r>
+        <w:t>ode</w:t>
       </w:r>
       <w:bookmarkEnd w:id="31"/>
     </w:p>
@@ -32154,10 +32364,16 @@
           <w:bCs/>
         </w:rPr>
       </w:pPr>
-      <w:bookmarkStart w:id="32" w:name="_Toc524467578"/>
+      <w:bookmarkStart w:id="32" w:name="_Toc524543604"/>
       <w:r>
         <w:lastRenderedPageBreak/>
-        <w:t>Beta Test 11 - Start Node</w:t>
+        <w:t xml:space="preserve">Beta Test 11 - Start </w:t>
+      </w:r>
+      <w:r>
+        <w:t>n</w:t>
+      </w:r>
+      <w:r>
+        <w:t>ode</w:t>
       </w:r>
       <w:bookmarkEnd w:id="32"/>
     </w:p>
@@ -33015,10 +33231,16 @@
           <w:bCs/>
         </w:rPr>
       </w:pPr>
-      <w:bookmarkStart w:id="33" w:name="_Toc524467579"/>
+      <w:bookmarkStart w:id="33" w:name="_Toc524543605"/>
       <w:r>
         <w:lastRenderedPageBreak/>
-        <w:t>Beta Test 12 - Survive Node Failure</w:t>
+        <w:t xml:space="preserve">Beta Test 12 - Survive </w:t>
+      </w:r>
+      <w:r>
+        <w:t>n</w:t>
+      </w:r>
+      <w:r>
+        <w:t>ode Failure</w:t>
       </w:r>
       <w:bookmarkEnd w:id="33"/>
     </w:p>
@@ -33882,7 +34104,7 @@
           <w:bCs/>
         </w:rPr>
       </w:pPr>
-      <w:bookmarkStart w:id="34" w:name="_Toc524467580"/>
+      <w:bookmarkStart w:id="34" w:name="_Toc524543606"/>
       <w:r>
         <w:lastRenderedPageBreak/>
         <w:t xml:space="preserve">Beta Test 13 - Node </w:t>
@@ -34781,7 +35003,7 @@
           <w:bCs/>
         </w:rPr>
       </w:pPr>
-      <w:bookmarkStart w:id="35" w:name="_Toc524467581"/>
+      <w:bookmarkStart w:id="35" w:name="_Toc524543607"/>
       <w:r>
         <w:lastRenderedPageBreak/>
         <w:t>Beta Test 14 - Read developer logs</w:t>
@@ -35789,14 +36011,6 @@
     </w:tbl>
     <w:p>
       <w:pPr>
-        <w:rPr>
-          <w:rFonts w:eastAsiaTheme="minorEastAsia"/>
-          <w:lang w:val="en-US"/>
-        </w:rPr>
-      </w:pPr>
-    </w:p>
-    <w:p>
-      <w:pPr>
         <w:pStyle w:val="NoSpacing"/>
         <w:sectPr>
           <w:pgSz w:w="16838" w:h="11906" w:orient="landscape"/>
@@ -35815,17 +36029,17 @@
           <w:bCs/>
         </w:rPr>
       </w:pPr>
-      <w:bookmarkStart w:id="36" w:name="_Toc524467582"/>
+      <w:bookmarkStart w:id="36" w:name="_Toc524543608"/>
       <w:r>
         <w:lastRenderedPageBreak/>
         <w:t>User Manual</w:t>
       </w:r>
       <w:bookmarkEnd w:id="36"/>
     </w:p>
-    <w:p/>
     <w:p>
       <w:pPr>
         <w:pStyle w:val="NoSpacing"/>
+        <w:spacing w:before="240"/>
       </w:pPr>
       <w:hyperlink r:id="rId19" w:history="1">
         <w:r>
@@ -35842,6 +36056,7 @@
     <w:p>
       <w:pPr>
         <w:pStyle w:val="NoSpacing"/>
+        <w:spacing w:after="240"/>
       </w:pPr>
       <w:hyperlink r:id="rId20" w:history="1">
         <w:r>
@@ -35853,21 +36068,6 @@
       </w:hyperlink>
       <w:r>
         <w:t xml:space="preserve"> for the Prototype Demonstrator which users can use to complete the Beta UATs</w:t>
-      </w:r>
-    </w:p>
-    <w:p>
-      <w:pPr>
-        <w:rPr>
-          <w:b/>
-          <w:bCs/>
-        </w:rPr>
-      </w:pPr>
-      <w:r>
-        <w:rPr>
-          <w:b/>
-          <w:bCs/>
-        </w:rPr>
-        <w:t> </w:t>
       </w:r>
     </w:p>
     <w:p>
@@ -35940,7 +36140,49 @@
           <w:b/>
           <w:bCs/>
         </w:rPr>
-        <w:t>Logical Structure of the User Manual</w:t>
+        <w:t xml:space="preserve">Logical </w:t>
+      </w:r>
+      <w:r>
+        <w:rPr>
+          <w:b/>
+          <w:bCs/>
+        </w:rPr>
+        <w:t>s</w:t>
+      </w:r>
+      <w:r>
+        <w:rPr>
+          <w:b/>
+          <w:bCs/>
+        </w:rPr>
+        <w:t xml:space="preserve">tructure of the </w:t>
+      </w:r>
+      <w:r>
+        <w:rPr>
+          <w:b/>
+          <w:bCs/>
+        </w:rPr>
+        <w:t>u</w:t>
+      </w:r>
+      <w:r>
+        <w:rPr>
+          <w:b/>
+          <w:bCs/>
+        </w:rPr>
+        <w:t xml:space="preserve">ser </w:t>
+      </w:r>
+      <w:r>
+        <w:rPr>
+          <w:b/>
+          <w:bCs/>
+        </w:rPr>
+        <w:t>m</w:t>
+      </w:r>
+      <w:r>
+        <w:rPr>
+          <w:b/>
+          <w:bCs/>
+        </w:rPr>
+        <w:t>anual</w:t>
       </w:r>
       <w:r>
         <w:t xml:space="preserve"> - To better facilitate clear instruction to the developers looking at the project, the manual has been written in a way to link related items together. The “Join Cluster” use case comes before the “Append Entry” use case for example, leading to an iterative build of complete understanding of the available functionality.</w:t>
@@ -35952,7 +36194,49 @@
           <w:b/>
           <w:bCs/>
         </w:rPr>
-        <w:t>Supports Beta Level Testing without further developer support</w:t>
+        <w:t xml:space="preserve">Supports </w:t>
+      </w:r>
+      <w:r>
+        <w:rPr>
+          <w:b/>
+          <w:bCs/>
+        </w:rPr>
+        <w:t>b</w:t>
+      </w:r>
+      <w:r>
+        <w:rPr>
+          <w:b/>
+          <w:bCs/>
+        </w:rPr>
+        <w:t xml:space="preserve">eta </w:t>
+      </w:r>
+      <w:r>
+        <w:rPr>
+          <w:b/>
+          <w:bCs/>
+        </w:rPr>
+        <w:t>l</w:t>
+      </w:r>
+      <w:r>
+        <w:rPr>
+          <w:b/>
+          <w:bCs/>
+        </w:rPr>
+        <w:t xml:space="preserve">evel </w:t>
+      </w:r>
+      <w:r>
+        <w:rPr>
+          <w:b/>
+          <w:bCs/>
+        </w:rPr>
+        <w:t>t</w:t>
+      </w:r>
+      <w:r>
+        <w:rPr>
+          <w:b/>
+          <w:bCs/>
+        </w:rPr>
+        <w:t>esting without further developer support</w:t>
       </w:r>
       <w:r>
         <w:t xml:space="preserve"> - This manual was created to directly support the beta level test, so the developers have every confidence the manual will support users completing the beta level tests without further developer support.</w:t>
@@ -35967,19 +36251,18 @@
       <w:pPr>
         <w:pStyle w:val="Heading1"/>
       </w:pPr>
-      <w:bookmarkStart w:id="37" w:name="_Toc524467583"/>
+      <w:bookmarkStart w:id="37" w:name="_Toc524543609"/>
       <w:r>
         <w:lastRenderedPageBreak/>
         <w:t>Feature Phase Status Assessment</w:t>
       </w:r>
       <w:bookmarkEnd w:id="37"/>
     </w:p>
-    <w:p/>
     <w:p>
       <w:pPr>
         <w:pStyle w:val="Heading2"/>
       </w:pPr>
-      <w:bookmarkStart w:id="38" w:name="_Toc524467584"/>
+      <w:bookmarkStart w:id="38" w:name="_Toc524543610"/>
       <w:r>
         <w:t>Results of Feature Phase Objectives</w:t>
       </w:r>
@@ -35989,9 +36272,27 @@
       <w:pPr>
         <w:pStyle w:val="Heading3"/>
       </w:pPr>
-      <w:bookmarkStart w:id="39" w:name="_Toc524467585"/>
+      <w:bookmarkStart w:id="39" w:name="_Toc524543611"/>
       <w:r>
-        <w:t>Focus on code quality/refactoring</w:t>
+        <w:t xml:space="preserve">Focus on </w:t>
+      </w:r>
+      <w:r>
+        <w:t>C</w:t>
+      </w:r>
+      <w:r>
+        <w:t xml:space="preserve">ode </w:t>
+      </w:r>
+      <w:r>
+        <w:t>Q</w:t>
+      </w:r>
+      <w:r>
+        <w:t>uality/</w:t>
+      </w:r>
+      <w:r>
+        <w:t>R</w:t>
+      </w:r>
+      <w:r>
+        <w:t>efactoring</w:t>
       </w:r>
       <w:bookmarkEnd w:id="39"/>
     </w:p>
@@ -36074,9 +36375,27 @@
       <w:pPr>
         <w:pStyle w:val="Heading3"/>
       </w:pPr>
-      <w:bookmarkStart w:id="40" w:name="_Toc524467586"/>
+      <w:bookmarkStart w:id="40" w:name="_Toc524543612"/>
       <w:r>
-        <w:t>Redesign unit testing suite</w:t>
+        <w:t xml:space="preserve">Redesign </w:t>
+      </w:r>
+      <w:r>
+        <w:t>U</w:t>
+      </w:r>
+      <w:r>
+        <w:t xml:space="preserve">nit </w:t>
+      </w:r>
+      <w:r>
+        <w:t>T</w:t>
+      </w:r>
+      <w:r>
+        <w:t xml:space="preserve">esting </w:t>
+      </w:r>
+      <w:r>
+        <w:t>S</w:t>
+      </w:r>
+      <w:r>
+        <w:t>uite</w:t>
       </w:r>
       <w:bookmarkEnd w:id="40"/>
     </w:p>
@@ -36121,14 +36440,25 @@
         <w:t>An increase in code coverage to 88%, a percentage which is a healthy balance regarding wasting time writing tests for functionality we may change in the future</w:t>
       </w:r>
     </w:p>
-    <w:p/>
     <w:p>
       <w:pPr>
         <w:pStyle w:val="Heading3"/>
       </w:pPr>
-      <w:bookmarkStart w:id="41" w:name="_Toc524467587"/>
+      <w:bookmarkStart w:id="41" w:name="_Toc524543613"/>
       <w:r>
-        <w:t>Dynamic cluster membership</w:t>
+        <w:t xml:space="preserve">Dynamic </w:t>
+      </w:r>
+      <w:r>
+        <w:t>C</w:t>
+      </w:r>
+      <w:r>
+        <w:t xml:space="preserve">luster </w:t>
+      </w:r>
+      <w:r>
+        <w:t>M</w:t>
+      </w:r>
+      <w:r>
+        <w:t>embership</w:t>
       </w:r>
       <w:bookmarkEnd w:id="41"/>
     </w:p>
@@ -36154,10 +36484,22 @@
       <w:pPr>
         <w:pStyle w:val="Heading3"/>
       </w:pPr>
-      <w:bookmarkStart w:id="42" w:name="_Toc524467588"/>
+      <w:bookmarkStart w:id="42" w:name="_Toc524543614"/>
       <w:r>
         <w:lastRenderedPageBreak/>
-        <w:t>(Optional) Detailed performance analysis</w:t>
+        <w:t xml:space="preserve">(Optional) Detailed </w:t>
+      </w:r>
+      <w:r>
+        <w:t>P</w:t>
+      </w:r>
+      <w:r>
+        <w:t xml:space="preserve">erformance </w:t>
+      </w:r>
+      <w:r>
+        <w:t>A</w:t>
+      </w:r>
+      <w:r>
+        <w:t>nalysis</w:t>
       </w:r>
       <w:bookmarkEnd w:id="42"/>
     </w:p>
@@ -36170,9 +36512,21 @@
       <w:pPr>
         <w:pStyle w:val="Heading3"/>
       </w:pPr>
-      <w:bookmarkStart w:id="43" w:name="_Toc524467589"/>
+      <w:bookmarkStart w:id="43" w:name="_Toc524543615"/>
       <w:r>
-        <w:t>Persistent Storage of log entries</w:t>
+        <w:t xml:space="preserve">Persistent Storage of </w:t>
+      </w:r>
+      <w:r>
+        <w:t>L</w:t>
+      </w:r>
+      <w:r>
+        <w:t xml:space="preserve">og </w:t>
+      </w:r>
+      <w:r>
+        <w:t>E</w:t>
+      </w:r>
+      <w:r>
+        <w:t>ntries</w:t>
       </w:r>
       <w:bookmarkEnd w:id="43"/>
     </w:p>
@@ -36193,9 +36547,15 @@
       <w:pPr>
         <w:pStyle w:val="Heading3"/>
       </w:pPr>
-      <w:bookmarkStart w:id="44" w:name="_Toc524467590"/>
+      <w:bookmarkStart w:id="44" w:name="_Toc524543616"/>
       <w:r>
-        <w:t>(Optional) Upgrade path</w:t>
+        <w:t xml:space="preserve">(Optional) Upgrade </w:t>
+      </w:r>
+      <w:r>
+        <w:t>P</w:t>
+      </w:r>
+      <w:r>
+        <w:t>ath</w:t>
       </w:r>
       <w:bookmarkEnd w:id="44"/>
     </w:p>
@@ -36221,7 +36581,7 @@
       <w:pPr>
         <w:pStyle w:val="Heading2"/>
       </w:pPr>
-      <w:bookmarkStart w:id="45" w:name="_Toc524467591"/>
+      <w:bookmarkStart w:id="45" w:name="_Toc524543617"/>
       <w:r>
         <w:lastRenderedPageBreak/>
         <w:t>Status for Project Risks and Mitigations</w:t>
@@ -37654,10 +38014,16 @@
       <w:pPr>
         <w:pStyle w:val="Heading2"/>
       </w:pPr>
-      <w:bookmarkStart w:id="46" w:name="_Toc524467592"/>
+      <w:bookmarkStart w:id="46" w:name="_Toc524543618"/>
       <w:r>
         <w:lastRenderedPageBreak/>
-        <w:t>Issues encountered</w:t>
+        <w:t xml:space="preserve">Issues </w:t>
+      </w:r>
+      <w:r>
+        <w:t>E</w:t>
+      </w:r>
+      <w:r>
+        <w:t>ncountered</w:t>
       </w:r>
       <w:bookmarkEnd w:id="46"/>
     </w:p>
@@ -37665,12 +38031,30 @@
       <w:pPr>
         <w:pStyle w:val="Heading3"/>
       </w:pPr>
-      <w:bookmarkStart w:id="47" w:name="_Toc524467593"/>
+      <w:bookmarkStart w:id="47" w:name="_Toc524543619"/>
       <w:r>
         <w:t>Re-evaluating</w:t>
       </w:r>
       <w:r>
-        <w:t xml:space="preserve"> dynamic cluster membership</w:t>
+        <w:t xml:space="preserve"> </w:t>
+      </w:r>
+      <w:r>
+        <w:t>D</w:t>
+      </w:r>
+      <w:r>
+        <w:t xml:space="preserve">ynamic </w:t>
+      </w:r>
+      <w:r>
+        <w:t>C</w:t>
+      </w:r>
+      <w:r>
+        <w:t xml:space="preserve">luster </w:t>
+      </w:r>
+      <w:r>
+        <w:t>M</w:t>
+      </w:r>
+      <w:r>
+        <w:t>embership</w:t>
       </w:r>
       <w:bookmarkEnd w:id="47"/>
     </w:p>
@@ -37699,9 +38083,27 @@
       <w:pPr>
         <w:pStyle w:val="Heading3"/>
       </w:pPr>
-      <w:bookmarkStart w:id="48" w:name="_Toc524467594"/>
+      <w:bookmarkStart w:id="48" w:name="_Toc524543620"/>
       <w:r>
-        <w:t>Debugging refactored code - Timing issue</w:t>
+        <w:t xml:space="preserve">Debugging </w:t>
+      </w:r>
+      <w:r>
+        <w:t>R</w:t>
+      </w:r>
+      <w:r>
+        <w:t xml:space="preserve">efactored </w:t>
+      </w:r>
+      <w:r>
+        <w:t>C</w:t>
+      </w:r>
+      <w:r>
+        <w:t xml:space="preserve">ode - Timing </w:t>
+      </w:r>
+      <w:r>
+        <w:t>I</w:t>
+      </w:r>
+      <w:r>
+        <w:t>ssue</w:t>
       </w:r>
       <w:bookmarkEnd w:id="48"/>
     </w:p>
@@ -37777,9 +38179,21 @@
       <w:pPr>
         <w:pStyle w:val="Heading3"/>
       </w:pPr>
-      <w:bookmarkStart w:id="49" w:name="_Toc524467595"/>
+      <w:bookmarkStart w:id="49" w:name="_Toc524543621"/>
       <w:r>
-        <w:t>Encryption bug discovery</w:t>
+        <w:t xml:space="preserve">Encryption </w:t>
+      </w:r>
+      <w:r>
+        <w:t>B</w:t>
+      </w:r>
+      <w:r>
+        <w:t xml:space="preserve">ug </w:t>
+      </w:r>
+      <w:r>
+        <w:t>D</w:t>
+      </w:r>
+      <w:r>
+        <w:t>iscovery</w:t>
       </w:r>
       <w:bookmarkEnd w:id="49"/>
     </w:p>
@@ -37832,9 +38246,27 @@
       <w:pPr>
         <w:pStyle w:val="Heading3"/>
       </w:pPr>
-      <w:bookmarkStart w:id="50" w:name="_Toc524467596"/>
+      <w:bookmarkStart w:id="50" w:name="_Toc524543622"/>
       <w:r>
-        <w:t>Contingency of IOCM due to holiday</w:t>
+        <w:t xml:space="preserve">Contingency of IOCM </w:t>
+      </w:r>
+      <w:r>
+        <w:t>D</w:t>
+      </w:r>
+      <w:r>
+        <w:t xml:space="preserve">ue </w:t>
+      </w:r>
+      <w:r>
+        <w:t>t</w:t>
+      </w:r>
+      <w:r>
+        <w:t xml:space="preserve">o </w:t>
+      </w:r>
+      <w:r>
+        <w:t>H</w:t>
+      </w:r>
+      <w:r>
+        <w:t>oliday</w:t>
       </w:r>
       <w:bookmarkEnd w:id="50"/>
     </w:p>
@@ -37857,10 +38289,24 @@
     </w:p>
     <w:p>
       <w:pPr>
+        <w:rPr>
+          <w:rFonts w:asciiTheme="majorHAnsi" w:eastAsiaTheme="majorEastAsia" w:hAnsiTheme="majorHAnsi" w:cstheme="majorBidi"/>
+          <w:color w:val="1F3763" w:themeColor="accent1" w:themeShade="7F"/>
+          <w:sz w:val="24"/>
+          <w:szCs w:val="24"/>
+        </w:rPr>
+      </w:pPr>
+      <w:r>
+        <w:br w:type="page"/>
+      </w:r>
+    </w:p>
+    <w:p>
+      <w:pPr>
         <w:pStyle w:val="Heading3"/>
       </w:pPr>
-      <w:bookmarkStart w:id="51" w:name="_Toc524467597"/>
+      <w:bookmarkStart w:id="51" w:name="_Toc524543623"/>
       <w:r>
+        <w:lastRenderedPageBreak/>
         <w:t>Implementing SQLite</w:t>
       </w:r>
       <w:bookmarkEnd w:id="51"/>
@@ -37871,11 +38317,7 @@
         <w:spacing w:after="240"/>
       </w:pPr>
       <w:r>
-        <w:t xml:space="preserve">Implementing SQLite into a program is something that should be considered relatively easy for almost all developers. But due to the fragmented nature of SQLite and the .NET Standard ecosystem, this was found to </w:t>
-      </w:r>
-      <w:r>
-        <w:lastRenderedPageBreak/>
-        <w:t xml:space="preserve">be more difficult than it needed to be. There </w:t>
+        <w:t xml:space="preserve">Implementing SQLite into a program is something that should be considered relatively easy for almost all developers. But due to the fragmented nature of SQLite and the .NET Standard ecosystem, this was found to be more difficult than it needed to be. There </w:t>
       </w:r>
       <w:r>
         <w:t>were</w:t>
@@ -37888,9 +38330,15 @@
       <w:pPr>
         <w:pStyle w:val="Heading3"/>
       </w:pPr>
-      <w:bookmarkStart w:id="52" w:name="_Toc524467598"/>
+      <w:bookmarkStart w:id="52" w:name="_Toc524543624"/>
       <w:r>
-        <w:t>SQLite library .</w:t>
+        <w:t xml:space="preserve">SQLite </w:t>
+      </w:r>
+      <w:r>
+        <w:t>L</w:t>
+      </w:r>
+      <w:r>
+        <w:t>ibrary .</w:t>
       </w:r>
       <w:proofErr w:type="spellStart"/>
       <w:r>
@@ -37926,9 +38374,15 @@
       <w:pPr>
         <w:pStyle w:val="Heading2"/>
       </w:pPr>
-      <w:bookmarkStart w:id="53" w:name="_Toc524467599"/>
+      <w:bookmarkStart w:id="53" w:name="_Toc524543625"/>
       <w:r>
-        <w:t>Current Progress of project</w:t>
+        <w:t xml:space="preserve">Current Progress of </w:t>
+      </w:r>
+      <w:r>
+        <w:t>P</w:t>
+      </w:r>
+      <w:r>
+        <w:t>roject</w:t>
       </w:r>
       <w:bookmarkEnd w:id="53"/>
     </w:p>
@@ -37955,7 +38409,7 @@
     </w:p>
     <w:sectPr>
       <w:pgSz w:w="11906" w:h="16838"/>
-      <w:pgMar w:top="1440" w:right="1077" w:bottom="964" w:left="1077" w:header="709" w:footer="414" w:gutter="0"/>
+      <w:pgMar w:top="1077" w:right="1077" w:bottom="964" w:left="1077" w:header="709" w:footer="414" w:gutter="0"/>
       <w:cols w:space="708"/>
       <w:titlePg/>
       <w:docGrid w:linePitch="360"/>
@@ -39681,6 +40135,7 @@
   <w:style w:type="character" w:default="1" w:styleId="DefaultParagraphFont">
     <w:name w:val="Default Paragraph Font"/>
     <w:uiPriority w:val="1"/>
+    <w:semiHidden/>
     <w:unhideWhenUsed/>
   </w:style>
   <w:style w:type="table" w:default="1" w:styleId="TableNormal">
@@ -40396,7 +40851,7 @@
 </file>
 
 <file path=customXml/itemProps2.xml><?xml version="1.0" encoding="utf-8"?>
-<ds:datastoreItem xmlns:ds="http://schemas.openxmlformats.org/officeDocument/2006/customXml" ds:itemID="{395B4E0A-59F7-4C81-A004-B00B1FA913C4}">
+<ds:datastoreItem xmlns:ds="http://schemas.openxmlformats.org/officeDocument/2006/customXml" ds:itemID="{1A26E8A0-1E67-4CF2-9D7D-42904A5D5293}">
   <ds:schemaRefs>
     <ds:schemaRef ds:uri="http://schemas.openxmlformats.org/officeDocument/2006/bibliography"/>
   </ds:schemaRefs>

--- a/Documentation/IOCM/IOCM.docx
+++ b/Documentation/IOCM/IOCM.docx
@@ -40851,7 +40851,7 @@
 </file>
 
 <file path=customXml/itemProps2.xml><?xml version="1.0" encoding="utf-8"?>
-<ds:datastoreItem xmlns:ds="http://schemas.openxmlformats.org/officeDocument/2006/customXml" ds:itemID="{1A26E8A0-1E67-4CF2-9D7D-42904A5D5293}">
+<ds:datastoreItem xmlns:ds="http://schemas.openxmlformats.org/officeDocument/2006/customXml" ds:itemID="{DAF0A5DB-E19C-4764-88CC-199DABB351FA}">
   <ds:schemaRefs>
     <ds:schemaRef ds:uri="http://schemas.openxmlformats.org/officeDocument/2006/bibliography"/>
   </ds:schemaRefs>

--- a/Documentation/IOCM/IOCM.docx
+++ b/Documentation/IOCM/IOCM.docx
@@ -10,9 +10,8 @@
           <w:docPartUnique/>
         </w:docPartObj>
       </w:sdtPr>
+      <w:sdtEndPr/>
       <w:sdtContent>
-        <w:bookmarkStart w:id="0" w:name="_GoBack" w:displacedByCustomXml="prev"/>
-        <w:bookmarkEnd w:id="0" w:displacedByCustomXml="prev"/>
         <w:p>
           <w:r>
             <w:rPr>
@@ -91,6 +90,7 @@
                                     <w:dataBinding w:prefixMappings="xmlns:ns0='http://schemas.openxmlformats.org/package/2006/metadata/core-properties' xmlns:ns1='http://purl.org/dc/elements/1.1/'" w:xpath="/ns0:coreProperties[1]/ns1:creator[1]" w:storeItemID="{6C3C8BC8-F283-45AE-878A-BAB7291924A1}"/>
                                     <w:text/>
                                   </w:sdtPr>
+                                  <w:sdtEndPr/>
                                   <w:sdtContent>
                                     <w:r>
                                       <w:rPr>
@@ -150,6 +150,7 @@
                               <w:dataBinding w:prefixMappings="xmlns:ns0='http://schemas.openxmlformats.org/package/2006/metadata/core-properties' xmlns:ns1='http://purl.org/dc/elements/1.1/'" w:xpath="/ns0:coreProperties[1]/ns1:creator[1]" w:storeItemID="{6C3C8BC8-F283-45AE-878A-BAB7291924A1}"/>
                               <w:text/>
                             </w:sdtPr>
+                            <w:sdtEndPr/>
                             <w:sdtContent>
                               <w:r>
                                 <w:rPr>
@@ -374,6 +375,7 @@
                                     <w:dataBinding w:prefixMappings="xmlns:ns0='http://schemas.microsoft.com/office/2006/coverPageProps'" w:xpath="/ns0:CoverPageProperties[1]/ns0:Abstract[1]" w:storeItemID="{55AF091B-3C7A-41E3-B477-F2FDAA23CFDA}"/>
                                     <w:text/>
                                   </w:sdtPr>
+                                  <w:sdtEndPr/>
                                   <w:sdtContent>
                                     <w:r>
                                       <w:rPr>
@@ -433,6 +435,7 @@
                               <w:dataBinding w:prefixMappings="xmlns:ns0='http://schemas.microsoft.com/office/2006/coverPageProps'" w:xpath="/ns0:CoverPageProperties[1]/ns0:Abstract[1]" w:storeItemID="{55AF091B-3C7A-41E3-B477-F2FDAA23CFDA}"/>
                               <w:text/>
                             </w:sdtPr>
+                            <w:sdtEndPr/>
                             <w:sdtContent>
                               <w:r>
                                 <w:rPr>
@@ -730,6 +733,7 @@
                                   <w:dataBinding w:prefixMappings="xmlns:ns0='http://schemas.openxmlformats.org/package/2006/metadata/core-properties' xmlns:ns1='http://purl.org/dc/elements/1.1/'" w:xpath="/ns0:coreProperties[1]/ns1:title[1]" w:storeItemID="{6C3C8BC8-F283-45AE-878A-BAB7291924A1}"/>
                                   <w:text/>
                                 </w:sdtPr>
+                                <w:sdtEndPr/>
                                 <w:sdtContent>
                                   <w:p>
                                     <w:pPr>
@@ -769,6 +773,7 @@
                                   <w:dataBinding w:prefixMappings="xmlns:ns0='http://schemas.openxmlformats.org/package/2006/metadata/core-properties' xmlns:ns1='http://purl.org/dc/elements/1.1/'" w:xpath="/ns0:coreProperties[1]/ns1:subject[1]" w:storeItemID="{6C3C8BC8-F283-45AE-878A-BAB7291924A1}"/>
                                   <w:text/>
                                 </w:sdtPr>
+                                <w:sdtEndPr/>
                                 <w:sdtContent>
                                   <w:p>
                                     <w:pPr>
@@ -832,6 +837,7 @@
                             <w:dataBinding w:prefixMappings="xmlns:ns0='http://schemas.openxmlformats.org/package/2006/metadata/core-properties' xmlns:ns1='http://purl.org/dc/elements/1.1/'" w:xpath="/ns0:coreProperties[1]/ns1:title[1]" w:storeItemID="{6C3C8BC8-F283-45AE-878A-BAB7291924A1}"/>
                             <w:text/>
                           </w:sdtPr>
+                          <w:sdtEndPr/>
                           <w:sdtContent>
                             <w:p>
                               <w:pPr>
@@ -871,6 +877,7 @@
                             <w:dataBinding w:prefixMappings="xmlns:ns0='http://schemas.openxmlformats.org/package/2006/metadata/core-properties' xmlns:ns1='http://purl.org/dc/elements/1.1/'" w:xpath="/ns0:coreProperties[1]/ns1:subject[1]" w:storeItemID="{6C3C8BC8-F283-45AE-878A-BAB7291924A1}"/>
                             <w:text/>
                           </w:sdtPr>
+                          <w:sdtEndPr/>
                           <w:sdtContent>
                             <w:p>
                               <w:pPr>
@@ -912,6 +919,8 @@
       <w:r>
         <w:br w:type="page"/>
       </w:r>
+      <w:bookmarkStart w:id="0" w:name="_GoBack"/>
+      <w:bookmarkEnd w:id="0"/>
     </w:p>
     <w:sdt>
       <w:sdtPr>
@@ -980,7 +989,7 @@
             </w:rPr>
             <w:fldChar w:fldCharType="separate"/>
           </w:r>
-          <w:hyperlink w:anchor="_Toc524543573" w:history="1">
+          <w:hyperlink w:anchor="_Toc524544499" w:history="1">
             <w:r>
               <w:rPr>
                 <w:rStyle w:val="Hyperlink"/>
@@ -1007,7 +1016,7 @@
                 <w:noProof/>
                 <w:webHidden/>
               </w:rPr>
-              <w:instrText xml:space="preserve"> PAGEREF _Toc524543573 \h </w:instrText>
+              <w:instrText xml:space="preserve"> PAGEREF _Toc524544499 \h </w:instrText>
             </w:r>
             <w:r>
               <w:rPr>
@@ -1050,13 +1059,13 @@
               <w:lang w:eastAsia="en-AU"/>
             </w:rPr>
           </w:pPr>
-          <w:hyperlink w:anchor="_Toc524543574" w:history="1">
+          <w:hyperlink w:anchor="_Toc524544500" w:history="1">
             <w:r>
               <w:rPr>
                 <w:rStyle w:val="Hyperlink"/>
                 <w:noProof/>
               </w:rPr>
-              <w:t>Intended production environment</w:t>
+              <w:t>Intended Production Environment</w:t>
             </w:r>
             <w:r>
               <w:rPr>
@@ -1077,7 +1086,7 @@
                 <w:noProof/>
                 <w:webHidden/>
               </w:rPr>
-              <w:instrText xml:space="preserve"> PAGEREF _Toc524543574 \h </w:instrText>
+              <w:instrText xml:space="preserve"> PAGEREF _Toc524544500 \h </w:instrText>
             </w:r>
             <w:r>
               <w:rPr>
@@ -1120,7 +1129,7 @@
               <w:lang w:eastAsia="en-AU"/>
             </w:rPr>
           </w:pPr>
-          <w:hyperlink w:anchor="_Toc524543575" w:history="1">
+          <w:hyperlink w:anchor="_Toc524544501" w:history="1">
             <w:r>
               <w:rPr>
                 <w:rStyle w:val="Hyperlink"/>
@@ -1147,7 +1156,7 @@
                 <w:noProof/>
                 <w:webHidden/>
               </w:rPr>
-              <w:instrText xml:space="preserve"> PAGEREF _Toc524543575 \h </w:instrText>
+              <w:instrText xml:space="preserve"> PAGEREF _Toc524544501 \h </w:instrText>
             </w:r>
             <w:r>
               <w:rPr>
@@ -1190,13 +1199,13 @@
               <w:lang w:eastAsia="en-AU"/>
             </w:rPr>
           </w:pPr>
-          <w:hyperlink w:anchor="_Toc524543576" w:history="1">
+          <w:hyperlink w:anchor="_Toc524544502" w:history="1">
             <w:r>
               <w:rPr>
                 <w:rStyle w:val="Hyperlink"/>
                 <w:noProof/>
               </w:rPr>
-              <w:t>High quality code</w:t>
+              <w:t>High Quality Code</w:t>
             </w:r>
             <w:r>
               <w:rPr>
@@ -1217,7 +1226,7 @@
                 <w:noProof/>
                 <w:webHidden/>
               </w:rPr>
-              <w:instrText xml:space="preserve"> PAGEREF _Toc524543576 \h </w:instrText>
+              <w:instrText xml:space="preserve"> PAGEREF _Toc524544502 \h </w:instrText>
             </w:r>
             <w:r>
               <w:rPr>
@@ -1260,13 +1269,13 @@
               <w:lang w:eastAsia="en-AU"/>
             </w:rPr>
           </w:pPr>
-          <w:hyperlink w:anchor="_Toc524543577" w:history="1">
+          <w:hyperlink w:anchor="_Toc524544503" w:history="1">
             <w:r>
               <w:rPr>
                 <w:rStyle w:val="Hyperlink"/>
                 <w:noProof/>
               </w:rPr>
-              <w:t>Evidence of best practice version control</w:t>
+              <w:t>Evidence of Best Practice Version Control</w:t>
             </w:r>
             <w:r>
               <w:rPr>
@@ -1287,7 +1296,7 @@
                 <w:noProof/>
                 <w:webHidden/>
               </w:rPr>
-              <w:instrText xml:space="preserve"> PAGEREF _Toc524543577 \h </w:instrText>
+              <w:instrText xml:space="preserve"> PAGEREF _Toc524544503 \h </w:instrText>
             </w:r>
             <w:r>
               <w:rPr>
@@ -1330,7 +1339,7 @@
               <w:lang w:eastAsia="en-AU"/>
             </w:rPr>
           </w:pPr>
-          <w:hyperlink w:anchor="_Toc524543578" w:history="1">
+          <w:hyperlink w:anchor="_Toc524544504" w:history="1">
             <w:r>
               <w:rPr>
                 <w:rStyle w:val="Hyperlink"/>
@@ -1357,7 +1366,7 @@
                 <w:noProof/>
                 <w:webHidden/>
               </w:rPr>
-              <w:instrText xml:space="preserve"> PAGEREF _Toc524543578 \h </w:instrText>
+              <w:instrText xml:space="preserve"> PAGEREF _Toc524544504 \h </w:instrText>
             </w:r>
             <w:r>
               <w:rPr>
@@ -1400,13 +1409,13 @@
               <w:lang w:eastAsia="en-AU"/>
             </w:rPr>
           </w:pPr>
-          <w:hyperlink w:anchor="_Toc524543579" w:history="1">
+          <w:hyperlink w:anchor="_Toc524544505" w:history="1">
             <w:r>
               <w:rPr>
                 <w:rStyle w:val="Hyperlink"/>
                 <w:noProof/>
               </w:rPr>
-              <w:t>Results for Functional requirements</w:t>
+              <w:t>Results for Functional Requirements</w:t>
             </w:r>
             <w:r>
               <w:rPr>
@@ -1427,7 +1436,7 @@
                 <w:noProof/>
                 <w:webHidden/>
               </w:rPr>
-              <w:instrText xml:space="preserve"> PAGEREF _Toc524543579 \h </w:instrText>
+              <w:instrText xml:space="preserve"> PAGEREF _Toc524544505 \h </w:instrText>
             </w:r>
             <w:r>
               <w:rPr>
@@ -1470,13 +1479,13 @@
               <w:lang w:eastAsia="en-AU"/>
             </w:rPr>
           </w:pPr>
-          <w:hyperlink w:anchor="_Toc524543580" w:history="1">
+          <w:hyperlink w:anchor="_Toc524544506" w:history="1">
             <w:r>
               <w:rPr>
                 <w:rStyle w:val="Hyperlink"/>
                 <w:noProof/>
               </w:rPr>
-              <w:t>Results for Non-functional requirements</w:t>
+              <w:t>Results for Non-Functional Requirements</w:t>
             </w:r>
             <w:r>
               <w:rPr>
@@ -1497,7 +1506,7 @@
                 <w:noProof/>
                 <w:webHidden/>
               </w:rPr>
-              <w:instrText xml:space="preserve"> PAGEREF _Toc524543580 \h </w:instrText>
+              <w:instrText xml:space="preserve"> PAGEREF _Toc524544506 \h </w:instrText>
             </w:r>
             <w:r>
               <w:rPr>
@@ -1540,7 +1549,7 @@
               <w:lang w:eastAsia="en-AU"/>
             </w:rPr>
           </w:pPr>
-          <w:hyperlink w:anchor="_Toc524543581" w:history="1">
+          <w:hyperlink w:anchor="_Toc524544507" w:history="1">
             <w:r>
               <w:rPr>
                 <w:rStyle w:val="Hyperlink"/>
@@ -1567,7 +1576,7 @@
                 <w:noProof/>
                 <w:webHidden/>
               </w:rPr>
-              <w:instrText xml:space="preserve"> PAGEREF _Toc524543581 \h </w:instrText>
+              <w:instrText xml:space="preserve"> PAGEREF _Toc524544507 \h </w:instrText>
             </w:r>
             <w:r>
               <w:rPr>
@@ -1610,7 +1619,7 @@
               <w:lang w:eastAsia="en-AU"/>
             </w:rPr>
           </w:pPr>
-          <w:hyperlink w:anchor="_Toc524543582" w:history="1">
+          <w:hyperlink w:anchor="_Toc524544508" w:history="1">
             <w:r>
               <w:rPr>
                 <w:rStyle w:val="Hyperlink"/>
@@ -1637,7 +1646,7 @@
                 <w:noProof/>
                 <w:webHidden/>
               </w:rPr>
-              <w:instrText xml:space="preserve"> PAGEREF _Toc524543582 \h </w:instrText>
+              <w:instrText xml:space="preserve"> PAGEREF _Toc524544508 \h </w:instrText>
             </w:r>
             <w:r>
               <w:rPr>
@@ -1680,7 +1689,7 @@
               <w:lang w:eastAsia="en-AU"/>
             </w:rPr>
           </w:pPr>
-          <w:hyperlink w:anchor="_Toc524543583" w:history="1">
+          <w:hyperlink w:anchor="_Toc524544509" w:history="1">
             <w:r>
               <w:rPr>
                 <w:rStyle w:val="Hyperlink"/>
@@ -1707,7 +1716,7 @@
                 <w:noProof/>
                 <w:webHidden/>
               </w:rPr>
-              <w:instrText xml:space="preserve"> PAGEREF _Toc524543583 \h </w:instrText>
+              <w:instrText xml:space="preserve"> PAGEREF _Toc524544509 \h </w:instrText>
             </w:r>
             <w:r>
               <w:rPr>
@@ -1750,7 +1759,7 @@
               <w:lang w:eastAsia="en-AU"/>
             </w:rPr>
           </w:pPr>
-          <w:hyperlink w:anchor="_Toc524543584" w:history="1">
+          <w:hyperlink w:anchor="_Toc524544510" w:history="1">
             <w:r>
               <w:rPr>
                 <w:rStyle w:val="Hyperlink"/>
@@ -1777,7 +1786,7 @@
                 <w:noProof/>
                 <w:webHidden/>
               </w:rPr>
-              <w:instrText xml:space="preserve"> PAGEREF _Toc524543584 \h </w:instrText>
+              <w:instrText xml:space="preserve"> PAGEREF _Toc524544510 \h </w:instrText>
             </w:r>
             <w:r>
               <w:rPr>
@@ -1820,7 +1829,7 @@
               <w:lang w:eastAsia="en-AU"/>
             </w:rPr>
           </w:pPr>
-          <w:hyperlink w:anchor="_Toc524543585" w:history="1">
+          <w:hyperlink w:anchor="_Toc524544511" w:history="1">
             <w:r>
               <w:rPr>
                 <w:rStyle w:val="Hyperlink"/>
@@ -1847,7 +1856,7 @@
                 <w:noProof/>
                 <w:webHidden/>
               </w:rPr>
-              <w:instrText xml:space="preserve"> PAGEREF _Toc524543585 \h </w:instrText>
+              <w:instrText xml:space="preserve"> PAGEREF _Toc524544511 \h </w:instrText>
             </w:r>
             <w:r>
               <w:rPr>
@@ -1890,7 +1899,7 @@
               <w:lang w:eastAsia="en-AU"/>
             </w:rPr>
           </w:pPr>
-          <w:hyperlink w:anchor="_Toc524543586" w:history="1">
+          <w:hyperlink w:anchor="_Toc524544512" w:history="1">
             <w:r>
               <w:rPr>
                 <w:rStyle w:val="Hyperlink"/>
@@ -1917,7 +1926,7 @@
                 <w:noProof/>
                 <w:webHidden/>
               </w:rPr>
-              <w:instrText xml:space="preserve"> PAGEREF _Toc524543586 \h </w:instrText>
+              <w:instrText xml:space="preserve"> PAGEREF _Toc524544512 \h </w:instrText>
             </w:r>
             <w:r>
               <w:rPr>
@@ -1960,7 +1969,7 @@
               <w:lang w:eastAsia="en-AU"/>
             </w:rPr>
           </w:pPr>
-          <w:hyperlink w:anchor="_Toc524543587" w:history="1">
+          <w:hyperlink w:anchor="_Toc524544513" w:history="1">
             <w:r>
               <w:rPr>
                 <w:rStyle w:val="Hyperlink"/>
@@ -1987,7 +1996,7 @@
                 <w:noProof/>
                 <w:webHidden/>
               </w:rPr>
-              <w:instrText xml:space="preserve"> PAGEREF _Toc524543587 \h </w:instrText>
+              <w:instrText xml:space="preserve"> PAGEREF _Toc524544513 \h </w:instrText>
             </w:r>
             <w:r>
               <w:rPr>
@@ -2030,7 +2039,7 @@
               <w:lang w:eastAsia="en-AU"/>
             </w:rPr>
           </w:pPr>
-          <w:hyperlink w:anchor="_Toc524543588" w:history="1">
+          <w:hyperlink w:anchor="_Toc524544514" w:history="1">
             <w:r>
               <w:rPr>
                 <w:rStyle w:val="Hyperlink"/>
@@ -2057,7 +2066,7 @@
                 <w:noProof/>
                 <w:webHidden/>
               </w:rPr>
-              <w:instrText xml:space="preserve"> PAGEREF _Toc524543588 \h </w:instrText>
+              <w:instrText xml:space="preserve"> PAGEREF _Toc524544514 \h </w:instrText>
             </w:r>
             <w:r>
               <w:rPr>
@@ -2100,7 +2109,7 @@
               <w:lang w:eastAsia="en-AU"/>
             </w:rPr>
           </w:pPr>
-          <w:hyperlink w:anchor="_Toc524543589" w:history="1">
+          <w:hyperlink w:anchor="_Toc524544515" w:history="1">
             <w:r>
               <w:rPr>
                 <w:rStyle w:val="Hyperlink"/>
@@ -2127,7 +2136,7 @@
                 <w:noProof/>
                 <w:webHidden/>
               </w:rPr>
-              <w:instrText xml:space="preserve"> PAGEREF _Toc524543589 \h </w:instrText>
+              <w:instrText xml:space="preserve"> PAGEREF _Toc524544515 \h </w:instrText>
             </w:r>
             <w:r>
               <w:rPr>
@@ -2170,13 +2179,13 @@
               <w:lang w:eastAsia="en-AU"/>
             </w:rPr>
           </w:pPr>
-          <w:hyperlink w:anchor="_Toc524543590" w:history="1">
+          <w:hyperlink w:anchor="_Toc524544516" w:history="1">
             <w:r>
               <w:rPr>
                 <w:rStyle w:val="Hyperlink"/>
                 <w:noProof/>
               </w:rPr>
-              <w:t>Test 30 - Persistent Log implementation (“Log compaction”)</w:t>
+              <w:t>Test 30 - Persistent log implementation (“Log Compaction”)</w:t>
             </w:r>
             <w:r>
               <w:rPr>
@@ -2197,7 +2206,7 @@
                 <w:noProof/>
                 <w:webHidden/>
               </w:rPr>
-              <w:instrText xml:space="preserve"> PAGEREF _Toc524543590 \h </w:instrText>
+              <w:instrText xml:space="preserve"> PAGEREF _Toc524544516 \h </w:instrText>
             </w:r>
             <w:r>
               <w:rPr>
@@ -2240,7 +2249,7 @@
               <w:lang w:eastAsia="en-AU"/>
             </w:rPr>
           </w:pPr>
-          <w:hyperlink w:anchor="_Toc524543591" w:history="1">
+          <w:hyperlink w:anchor="_Toc524544517" w:history="1">
             <w:r>
               <w:rPr>
                 <w:rStyle w:val="Hyperlink"/>
@@ -2267,7 +2276,7 @@
                 <w:noProof/>
                 <w:webHidden/>
               </w:rPr>
-              <w:instrText xml:space="preserve"> PAGEREF _Toc524543591 \h </w:instrText>
+              <w:instrText xml:space="preserve"> PAGEREF _Toc524544517 \h </w:instrText>
             </w:r>
             <w:r>
               <w:rPr>
@@ -2310,7 +2319,7 @@
               <w:lang w:eastAsia="en-AU"/>
             </w:rPr>
           </w:pPr>
-          <w:hyperlink w:anchor="_Toc524543592" w:history="1">
+          <w:hyperlink w:anchor="_Toc524544518" w:history="1">
             <w:r>
               <w:rPr>
                 <w:rStyle w:val="Hyperlink"/>
@@ -2337,7 +2346,7 @@
                 <w:noProof/>
                 <w:webHidden/>
               </w:rPr>
-              <w:instrText xml:space="preserve"> PAGEREF _Toc524543592 \h </w:instrText>
+              <w:instrText xml:space="preserve"> PAGEREF _Toc524544518 \h </w:instrText>
             </w:r>
             <w:r>
               <w:rPr>
@@ -2380,7 +2389,7 @@
               <w:lang w:eastAsia="en-AU"/>
             </w:rPr>
           </w:pPr>
-          <w:hyperlink w:anchor="_Toc524543593" w:history="1">
+          <w:hyperlink w:anchor="_Toc524544519" w:history="1">
             <w:r>
               <w:rPr>
                 <w:rStyle w:val="Hyperlink"/>
@@ -2407,7 +2416,7 @@
                 <w:noProof/>
                 <w:webHidden/>
               </w:rPr>
-              <w:instrText xml:space="preserve"> PAGEREF _Toc524543593 \h </w:instrText>
+              <w:instrText xml:space="preserve"> PAGEREF _Toc524544519 \h </w:instrText>
             </w:r>
             <w:r>
               <w:rPr>
@@ -2450,13 +2459,13 @@
               <w:lang w:eastAsia="en-AU"/>
             </w:rPr>
           </w:pPr>
-          <w:hyperlink w:anchor="_Toc524543594" w:history="1">
+          <w:hyperlink w:anchor="_Toc524544520" w:history="1">
             <w:r>
               <w:rPr>
                 <w:rStyle w:val="Hyperlink"/>
                 <w:noProof/>
               </w:rPr>
-              <w:t>Beta Test 1 - Install Prototype</w:t>
+              <w:t>Beta Test 1 - Install prototype</w:t>
             </w:r>
             <w:r>
               <w:rPr>
@@ -2477,7 +2486,7 @@
                 <w:noProof/>
                 <w:webHidden/>
               </w:rPr>
-              <w:instrText xml:space="preserve"> PAGEREF _Toc524543594 \h </w:instrText>
+              <w:instrText xml:space="preserve"> PAGEREF _Toc524544520 \h </w:instrText>
             </w:r>
             <w:r>
               <w:rPr>
@@ -2520,13 +2529,13 @@
               <w:lang w:eastAsia="en-AU"/>
             </w:rPr>
           </w:pPr>
-          <w:hyperlink w:anchor="_Toc524543595" w:history="1">
+          <w:hyperlink w:anchor="_Toc524544521" w:history="1">
             <w:r>
               <w:rPr>
                 <w:rStyle w:val="Hyperlink"/>
                 <w:noProof/>
               </w:rPr>
-              <w:t>Beta Test 2 - Create Config - Unencrypted/ephemeral storage</w:t>
+              <w:t>Beta Test 2 - Create config - unencrypted/ephemeral storage</w:t>
             </w:r>
             <w:r>
               <w:rPr>
@@ -2547,7 +2556,7 @@
                 <w:noProof/>
                 <w:webHidden/>
               </w:rPr>
-              <w:instrText xml:space="preserve"> PAGEREF _Toc524543595 \h </w:instrText>
+              <w:instrText xml:space="preserve"> PAGEREF _Toc524544521 \h </w:instrText>
             </w:r>
             <w:r>
               <w:rPr>
@@ -2590,13 +2599,13 @@
               <w:lang w:eastAsia="en-AU"/>
             </w:rPr>
           </w:pPr>
-          <w:hyperlink w:anchor="_Toc524543596" w:history="1">
+          <w:hyperlink w:anchor="_Toc524544522" w:history="1">
             <w:r>
               <w:rPr>
                 <w:rStyle w:val="Hyperlink"/>
                 <w:noProof/>
               </w:rPr>
-              <w:t>Beta Test 3 - Create Config - Network encryption enabled</w:t>
+              <w:t>Beta Test 3 - Create config - network encryption enabled</w:t>
             </w:r>
             <w:r>
               <w:rPr>
@@ -2617,7 +2626,7 @@
                 <w:noProof/>
                 <w:webHidden/>
               </w:rPr>
-              <w:instrText xml:space="preserve"> PAGEREF _Toc524543596 \h </w:instrText>
+              <w:instrText xml:space="preserve"> PAGEREF _Toc524544522 \h </w:instrText>
             </w:r>
             <w:r>
               <w:rPr>
@@ -2660,13 +2669,13 @@
               <w:lang w:eastAsia="en-AU"/>
             </w:rPr>
           </w:pPr>
-          <w:hyperlink w:anchor="_Toc524543597" w:history="1">
+          <w:hyperlink w:anchor="_Toc524544523" w:history="1">
             <w:r>
               <w:rPr>
                 <w:rStyle w:val="Hyperlink"/>
                 <w:noProof/>
               </w:rPr>
-              <w:t>Beta Test 4 - Create Config - Persistent Storage enabled</w:t>
+              <w:t>Beta Test 4 - Create config - persistent storage enabled</w:t>
             </w:r>
             <w:r>
               <w:rPr>
@@ -2687,7 +2696,7 @@
                 <w:noProof/>
                 <w:webHidden/>
               </w:rPr>
-              <w:instrText xml:space="preserve"> PAGEREF _Toc524543597 \h </w:instrText>
+              <w:instrText xml:space="preserve"> PAGEREF _Toc524544523 \h </w:instrText>
             </w:r>
             <w:r>
               <w:rPr>
@@ -2730,13 +2739,13 @@
               <w:lang w:eastAsia="en-AU"/>
             </w:rPr>
           </w:pPr>
-          <w:hyperlink w:anchor="_Toc524543598" w:history="1">
+          <w:hyperlink w:anchor="_Toc524544524" w:history="1">
             <w:r>
               <w:rPr>
                 <w:rStyle w:val="Hyperlink"/>
                 <w:noProof/>
               </w:rPr>
-              <w:t>Beta Test 5 - Create Config - Network encryption enabled/Persistent Storage Enabled</w:t>
+              <w:t>Beta Test 5 - Create config - network encryption enabled/persistent storage enabled</w:t>
             </w:r>
             <w:r>
               <w:rPr>
@@ -2757,7 +2766,7 @@
                 <w:noProof/>
                 <w:webHidden/>
               </w:rPr>
-              <w:instrText xml:space="preserve"> PAGEREF _Toc524543598 \h </w:instrText>
+              <w:instrText xml:space="preserve"> PAGEREF _Toc524544524 \h </w:instrText>
             </w:r>
             <w:r>
               <w:rPr>
@@ -2800,13 +2809,13 @@
               <w:lang w:eastAsia="en-AU"/>
             </w:rPr>
           </w:pPr>
-          <w:hyperlink w:anchor="_Toc524543599" w:history="1">
+          <w:hyperlink w:anchor="_Toc524544525" w:history="1">
             <w:r>
               <w:rPr>
                 <w:rStyle w:val="Hyperlink"/>
                 <w:noProof/>
               </w:rPr>
-              <w:t>Beta Test 6 - Join Cluster - Join from creating config</w:t>
+              <w:t>Beta Test 6 - Join cluster - Join from creating config</w:t>
             </w:r>
             <w:r>
               <w:rPr>
@@ -2827,7 +2836,7 @@
                 <w:noProof/>
                 <w:webHidden/>
               </w:rPr>
-              <w:instrText xml:space="preserve"> PAGEREF _Toc524543599 \h </w:instrText>
+              <w:instrText xml:space="preserve"> PAGEREF _Toc524544525 \h </w:instrText>
             </w:r>
             <w:r>
               <w:rPr>
@@ -2870,13 +2879,13 @@
               <w:lang w:eastAsia="en-AU"/>
             </w:rPr>
           </w:pPr>
-          <w:hyperlink w:anchor="_Toc524543600" w:history="1">
+          <w:hyperlink w:anchor="_Toc524544526" w:history="1">
             <w:r>
               <w:rPr>
                 <w:rStyle w:val="Hyperlink"/>
                 <w:noProof/>
               </w:rPr>
-              <w:t>Beta Test 7 - Join Cluster - Join from loading config</w:t>
+              <w:t>Beta Test 7 - Join cluster - Join from loading config</w:t>
             </w:r>
             <w:r>
               <w:rPr>
@@ -2897,7 +2906,7 @@
                 <w:noProof/>
                 <w:webHidden/>
               </w:rPr>
-              <w:instrText xml:space="preserve"> PAGEREF _Toc524543600 \h </w:instrText>
+              <w:instrText xml:space="preserve"> PAGEREF _Toc524544526 \h </w:instrText>
             </w:r>
             <w:r>
               <w:rPr>
@@ -2940,13 +2949,13 @@
               <w:lang w:eastAsia="en-AU"/>
             </w:rPr>
           </w:pPr>
-          <w:hyperlink w:anchor="_Toc524543601" w:history="1">
+          <w:hyperlink w:anchor="_Toc524544527" w:history="1">
             <w:r>
               <w:rPr>
                 <w:rStyle w:val="Hyperlink"/>
                 <w:noProof/>
               </w:rPr>
-              <w:t>Beta Test 8 - Append Entry</w:t>
+              <w:t>Beta Test 8 - Append entry</w:t>
             </w:r>
             <w:r>
               <w:rPr>
@@ -2967,7 +2976,7 @@
                 <w:noProof/>
                 <w:webHidden/>
               </w:rPr>
-              <w:instrText xml:space="preserve"> PAGEREF _Toc524543601 \h </w:instrText>
+              <w:instrText xml:space="preserve"> PAGEREF _Toc524544527 \h </w:instrText>
             </w:r>
             <w:r>
               <w:rPr>
@@ -3010,13 +3019,13 @@
               <w:lang w:eastAsia="en-AU"/>
             </w:rPr>
           </w:pPr>
-          <w:hyperlink w:anchor="_Toc524543602" w:history="1">
+          <w:hyperlink w:anchor="_Toc524544528" w:history="1">
             <w:r>
               <w:rPr>
                 <w:rStyle w:val="Hyperlink"/>
                 <w:noProof/>
               </w:rPr>
-              <w:t>Beta Test 9 - Receive Commit Entries</w:t>
+              <w:t>Beta Test 9 - Receive commit entries</w:t>
             </w:r>
             <w:r>
               <w:rPr>
@@ -3037,7 +3046,7 @@
                 <w:noProof/>
                 <w:webHidden/>
               </w:rPr>
-              <w:instrText xml:space="preserve"> PAGEREF _Toc524543602 \h </w:instrText>
+              <w:instrText xml:space="preserve"> PAGEREF _Toc524544528 \h </w:instrText>
             </w:r>
             <w:r>
               <w:rPr>
@@ -3080,13 +3089,13 @@
               <w:lang w:eastAsia="en-AU"/>
             </w:rPr>
           </w:pPr>
-          <w:hyperlink w:anchor="_Toc524543603" w:history="1">
+          <w:hyperlink w:anchor="_Toc524544529" w:history="1">
             <w:r>
               <w:rPr>
                 <w:rStyle w:val="Hyperlink"/>
                 <w:noProof/>
               </w:rPr>
-              <w:t>Beta Test 10 - Stop Node</w:t>
+              <w:t>Beta Test 10 - Stop node</w:t>
             </w:r>
             <w:r>
               <w:rPr>
@@ -3107,7 +3116,7 @@
                 <w:noProof/>
                 <w:webHidden/>
               </w:rPr>
-              <w:instrText xml:space="preserve"> PAGEREF _Toc524543603 \h </w:instrText>
+              <w:instrText xml:space="preserve"> PAGEREF _Toc524544529 \h </w:instrText>
             </w:r>
             <w:r>
               <w:rPr>
@@ -3150,13 +3159,13 @@
               <w:lang w:eastAsia="en-AU"/>
             </w:rPr>
           </w:pPr>
-          <w:hyperlink w:anchor="_Toc524543604" w:history="1">
+          <w:hyperlink w:anchor="_Toc524544530" w:history="1">
             <w:r>
               <w:rPr>
                 <w:rStyle w:val="Hyperlink"/>
                 <w:noProof/>
               </w:rPr>
-              <w:t>Beta Test 11 - Start Node</w:t>
+              <w:t>Beta Test 11 - Start node</w:t>
             </w:r>
             <w:r>
               <w:rPr>
@@ -3177,7 +3186,7 @@
                 <w:noProof/>
                 <w:webHidden/>
               </w:rPr>
-              <w:instrText xml:space="preserve"> PAGEREF _Toc524543604 \h </w:instrText>
+              <w:instrText xml:space="preserve"> PAGEREF _Toc524544530 \h </w:instrText>
             </w:r>
             <w:r>
               <w:rPr>
@@ -3220,13 +3229,13 @@
               <w:lang w:eastAsia="en-AU"/>
             </w:rPr>
           </w:pPr>
-          <w:hyperlink w:anchor="_Toc524543605" w:history="1">
+          <w:hyperlink w:anchor="_Toc524544531" w:history="1">
             <w:r>
               <w:rPr>
                 <w:rStyle w:val="Hyperlink"/>
                 <w:noProof/>
               </w:rPr>
-              <w:t>Beta Test 12 - Survive Node Failure</w:t>
+              <w:t>Beta Test 12 - Survive node Failure</w:t>
             </w:r>
             <w:r>
               <w:rPr>
@@ -3247,7 +3256,7 @@
                 <w:noProof/>
                 <w:webHidden/>
               </w:rPr>
-              <w:instrText xml:space="preserve"> PAGEREF _Toc524543605 \h </w:instrText>
+              <w:instrText xml:space="preserve"> PAGEREF _Toc524544531 \h </w:instrText>
             </w:r>
             <w:r>
               <w:rPr>
@@ -3290,7 +3299,7 @@
               <w:lang w:eastAsia="en-AU"/>
             </w:rPr>
           </w:pPr>
-          <w:hyperlink w:anchor="_Toc524543606" w:history="1">
+          <w:hyperlink w:anchor="_Toc524544532" w:history="1">
             <w:r>
               <w:rPr>
                 <w:rStyle w:val="Hyperlink"/>
@@ -3317,7 +3326,7 @@
                 <w:noProof/>
                 <w:webHidden/>
               </w:rPr>
-              <w:instrText xml:space="preserve"> PAGEREF _Toc524543606 \h </w:instrText>
+              <w:instrText xml:space="preserve"> PAGEREF _Toc524544532 \h </w:instrText>
             </w:r>
             <w:r>
               <w:rPr>
@@ -3360,7 +3369,7 @@
               <w:lang w:eastAsia="en-AU"/>
             </w:rPr>
           </w:pPr>
-          <w:hyperlink w:anchor="_Toc524543607" w:history="1">
+          <w:hyperlink w:anchor="_Toc524544533" w:history="1">
             <w:r>
               <w:rPr>
                 <w:rStyle w:val="Hyperlink"/>
@@ -3387,7 +3396,7 @@
                 <w:noProof/>
                 <w:webHidden/>
               </w:rPr>
-              <w:instrText xml:space="preserve"> PAGEREF _Toc524543607 \h </w:instrText>
+              <w:instrText xml:space="preserve"> PAGEREF _Toc524544533 \h </w:instrText>
             </w:r>
             <w:r>
               <w:rPr>
@@ -3430,7 +3439,7 @@
               <w:lang w:eastAsia="en-AU"/>
             </w:rPr>
           </w:pPr>
-          <w:hyperlink w:anchor="_Toc524543608" w:history="1">
+          <w:hyperlink w:anchor="_Toc524544534" w:history="1">
             <w:r>
               <w:rPr>
                 <w:rStyle w:val="Hyperlink"/>
@@ -3457,7 +3466,7 @@
                 <w:noProof/>
                 <w:webHidden/>
               </w:rPr>
-              <w:instrText xml:space="preserve"> PAGEREF _Toc524543608 \h </w:instrText>
+              <w:instrText xml:space="preserve"> PAGEREF _Toc524544534 \h </w:instrText>
             </w:r>
             <w:r>
               <w:rPr>
@@ -3500,7 +3509,7 @@
               <w:lang w:eastAsia="en-AU"/>
             </w:rPr>
           </w:pPr>
-          <w:hyperlink w:anchor="_Toc524543609" w:history="1">
+          <w:hyperlink w:anchor="_Toc524544535" w:history="1">
             <w:r>
               <w:rPr>
                 <w:rStyle w:val="Hyperlink"/>
@@ -3527,7 +3536,7 @@
                 <w:noProof/>
                 <w:webHidden/>
               </w:rPr>
-              <w:instrText xml:space="preserve"> PAGEREF _Toc524543609 \h </w:instrText>
+              <w:instrText xml:space="preserve"> PAGEREF _Toc524544535 \h </w:instrText>
             </w:r>
             <w:r>
               <w:rPr>
@@ -3570,7 +3579,7 @@
               <w:lang w:eastAsia="en-AU"/>
             </w:rPr>
           </w:pPr>
-          <w:hyperlink w:anchor="_Toc524543610" w:history="1">
+          <w:hyperlink w:anchor="_Toc524544536" w:history="1">
             <w:r>
               <w:rPr>
                 <w:rStyle w:val="Hyperlink"/>
@@ -3597,7 +3606,7 @@
                 <w:noProof/>
                 <w:webHidden/>
               </w:rPr>
-              <w:instrText xml:space="preserve"> PAGEREF _Toc524543610 \h </w:instrText>
+              <w:instrText xml:space="preserve"> PAGEREF _Toc524544536 \h </w:instrText>
             </w:r>
             <w:r>
               <w:rPr>
@@ -3640,13 +3649,13 @@
               <w:lang w:eastAsia="en-AU"/>
             </w:rPr>
           </w:pPr>
-          <w:hyperlink w:anchor="_Toc524543611" w:history="1">
+          <w:hyperlink w:anchor="_Toc524544537" w:history="1">
             <w:r>
               <w:rPr>
                 <w:rStyle w:val="Hyperlink"/>
                 <w:noProof/>
               </w:rPr>
-              <w:t>Focus on code quality/refactoring</w:t>
+              <w:t>Focus on Code Quality/Refactoring</w:t>
             </w:r>
             <w:r>
               <w:rPr>
@@ -3667,7 +3676,7 @@
                 <w:noProof/>
                 <w:webHidden/>
               </w:rPr>
-              <w:instrText xml:space="preserve"> PAGEREF _Toc524543611 \h </w:instrText>
+              <w:instrText xml:space="preserve"> PAGEREF _Toc524544537 \h </w:instrText>
             </w:r>
             <w:r>
               <w:rPr>
@@ -3710,13 +3719,13 @@
               <w:lang w:eastAsia="en-AU"/>
             </w:rPr>
           </w:pPr>
-          <w:hyperlink w:anchor="_Toc524543612" w:history="1">
+          <w:hyperlink w:anchor="_Toc524544538" w:history="1">
             <w:r>
               <w:rPr>
                 <w:rStyle w:val="Hyperlink"/>
                 <w:noProof/>
               </w:rPr>
-              <w:t>Redesign unit testing suite</w:t>
+              <w:t>Redesign Unit Testing Suite</w:t>
             </w:r>
             <w:r>
               <w:rPr>
@@ -3737,7 +3746,7 @@
                 <w:noProof/>
                 <w:webHidden/>
               </w:rPr>
-              <w:instrText xml:space="preserve"> PAGEREF _Toc524543612 \h </w:instrText>
+              <w:instrText xml:space="preserve"> PAGEREF _Toc524544538 \h </w:instrText>
             </w:r>
             <w:r>
               <w:rPr>
@@ -3780,13 +3789,13 @@
               <w:lang w:eastAsia="en-AU"/>
             </w:rPr>
           </w:pPr>
-          <w:hyperlink w:anchor="_Toc524543613" w:history="1">
+          <w:hyperlink w:anchor="_Toc524544539" w:history="1">
             <w:r>
               <w:rPr>
                 <w:rStyle w:val="Hyperlink"/>
                 <w:noProof/>
               </w:rPr>
-              <w:t>Dynamic cluster membership</w:t>
+              <w:t>Dynamic Cluster Membership</w:t>
             </w:r>
             <w:r>
               <w:rPr>
@@ -3807,7 +3816,7 @@
                 <w:noProof/>
                 <w:webHidden/>
               </w:rPr>
-              <w:instrText xml:space="preserve"> PAGEREF _Toc524543613 \h </w:instrText>
+              <w:instrText xml:space="preserve"> PAGEREF _Toc524544539 \h </w:instrText>
             </w:r>
             <w:r>
               <w:rPr>
@@ -3850,13 +3859,13 @@
               <w:lang w:eastAsia="en-AU"/>
             </w:rPr>
           </w:pPr>
-          <w:hyperlink w:anchor="_Toc524543614" w:history="1">
+          <w:hyperlink w:anchor="_Toc524544540" w:history="1">
             <w:r>
               <w:rPr>
                 <w:rStyle w:val="Hyperlink"/>
                 <w:noProof/>
               </w:rPr>
-              <w:t>(Optional) Detailed performance analysis</w:t>
+              <w:t>(Optional) Detailed Performance Analysis</w:t>
             </w:r>
             <w:r>
               <w:rPr>
@@ -3877,7 +3886,7 @@
                 <w:noProof/>
                 <w:webHidden/>
               </w:rPr>
-              <w:instrText xml:space="preserve"> PAGEREF _Toc524543614 \h </w:instrText>
+              <w:instrText xml:space="preserve"> PAGEREF _Toc524544540 \h </w:instrText>
             </w:r>
             <w:r>
               <w:rPr>
@@ -3920,13 +3929,13 @@
               <w:lang w:eastAsia="en-AU"/>
             </w:rPr>
           </w:pPr>
-          <w:hyperlink w:anchor="_Toc524543615" w:history="1">
+          <w:hyperlink w:anchor="_Toc524544541" w:history="1">
             <w:r>
               <w:rPr>
                 <w:rStyle w:val="Hyperlink"/>
                 <w:noProof/>
               </w:rPr>
-              <w:t>Persistent Storage of log entries</w:t>
+              <w:t>Persistent Storage of Log Entries</w:t>
             </w:r>
             <w:r>
               <w:rPr>
@@ -3947,7 +3956,7 @@
                 <w:noProof/>
                 <w:webHidden/>
               </w:rPr>
-              <w:instrText xml:space="preserve"> PAGEREF _Toc524543615 \h </w:instrText>
+              <w:instrText xml:space="preserve"> PAGEREF _Toc524544541 \h </w:instrText>
             </w:r>
             <w:r>
               <w:rPr>
@@ -3990,13 +3999,13 @@
               <w:lang w:eastAsia="en-AU"/>
             </w:rPr>
           </w:pPr>
-          <w:hyperlink w:anchor="_Toc524543616" w:history="1">
+          <w:hyperlink w:anchor="_Toc524544542" w:history="1">
             <w:r>
               <w:rPr>
                 <w:rStyle w:val="Hyperlink"/>
                 <w:noProof/>
               </w:rPr>
-              <w:t>(Optional) Upgrade path</w:t>
+              <w:t>(Optional) Upgrade Path</w:t>
             </w:r>
             <w:r>
               <w:rPr>
@@ -4017,7 +4026,7 @@
                 <w:noProof/>
                 <w:webHidden/>
               </w:rPr>
-              <w:instrText xml:space="preserve"> PAGEREF _Toc524543616 \h </w:instrText>
+              <w:instrText xml:space="preserve"> PAGEREF _Toc524544542 \h </w:instrText>
             </w:r>
             <w:r>
               <w:rPr>
@@ -4060,7 +4069,7 @@
               <w:lang w:eastAsia="en-AU"/>
             </w:rPr>
           </w:pPr>
-          <w:hyperlink w:anchor="_Toc524543617" w:history="1">
+          <w:hyperlink w:anchor="_Toc524544543" w:history="1">
             <w:r>
               <w:rPr>
                 <w:rStyle w:val="Hyperlink"/>
@@ -4087,7 +4096,7 @@
                 <w:noProof/>
                 <w:webHidden/>
               </w:rPr>
-              <w:instrText xml:space="preserve"> PAGEREF _Toc524543617 \h </w:instrText>
+              <w:instrText xml:space="preserve"> PAGEREF _Toc524544543 \h </w:instrText>
             </w:r>
             <w:r>
               <w:rPr>
@@ -4130,13 +4139,13 @@
               <w:lang w:eastAsia="en-AU"/>
             </w:rPr>
           </w:pPr>
-          <w:hyperlink w:anchor="_Toc524543618" w:history="1">
+          <w:hyperlink w:anchor="_Toc524544544" w:history="1">
             <w:r>
               <w:rPr>
                 <w:rStyle w:val="Hyperlink"/>
                 <w:noProof/>
               </w:rPr>
-              <w:t>Issues encountered</w:t>
+              <w:t>Issues Encountered</w:t>
             </w:r>
             <w:r>
               <w:rPr>
@@ -4157,7 +4166,7 @@
                 <w:noProof/>
                 <w:webHidden/>
               </w:rPr>
-              <w:instrText xml:space="preserve"> PAGEREF _Toc524543618 \h </w:instrText>
+              <w:instrText xml:space="preserve"> PAGEREF _Toc524544544 \h </w:instrText>
             </w:r>
             <w:r>
               <w:rPr>
@@ -4200,13 +4209,13 @@
               <w:lang w:eastAsia="en-AU"/>
             </w:rPr>
           </w:pPr>
-          <w:hyperlink w:anchor="_Toc524543619" w:history="1">
+          <w:hyperlink w:anchor="_Toc524544545" w:history="1">
             <w:r>
               <w:rPr>
                 <w:rStyle w:val="Hyperlink"/>
                 <w:noProof/>
               </w:rPr>
-              <w:t>Re-evaluating dynamic cluster membership</w:t>
+              <w:t>Re-evaluating Dynamic Cluster Membership</w:t>
             </w:r>
             <w:r>
               <w:rPr>
@@ -4227,7 +4236,7 @@
                 <w:noProof/>
                 <w:webHidden/>
               </w:rPr>
-              <w:instrText xml:space="preserve"> PAGEREF _Toc524543619 \h </w:instrText>
+              <w:instrText xml:space="preserve"> PAGEREF _Toc524544545 \h </w:instrText>
             </w:r>
             <w:r>
               <w:rPr>
@@ -4270,13 +4279,13 @@
               <w:lang w:eastAsia="en-AU"/>
             </w:rPr>
           </w:pPr>
-          <w:hyperlink w:anchor="_Toc524543620" w:history="1">
+          <w:hyperlink w:anchor="_Toc524544546" w:history="1">
             <w:r>
               <w:rPr>
                 <w:rStyle w:val="Hyperlink"/>
                 <w:noProof/>
               </w:rPr>
-              <w:t>Debugging refactored code - Timing issue</w:t>
+              <w:t>Debugging Refactored Code - Timing Issue</w:t>
             </w:r>
             <w:r>
               <w:rPr>
@@ -4297,7 +4306,7 @@
                 <w:noProof/>
                 <w:webHidden/>
               </w:rPr>
-              <w:instrText xml:space="preserve"> PAGEREF _Toc524543620 \h </w:instrText>
+              <w:instrText xml:space="preserve"> PAGEREF _Toc524544546 \h </w:instrText>
             </w:r>
             <w:r>
               <w:rPr>
@@ -4340,13 +4349,13 @@
               <w:lang w:eastAsia="en-AU"/>
             </w:rPr>
           </w:pPr>
-          <w:hyperlink w:anchor="_Toc524543621" w:history="1">
+          <w:hyperlink w:anchor="_Toc524544547" w:history="1">
             <w:r>
               <w:rPr>
                 <w:rStyle w:val="Hyperlink"/>
                 <w:noProof/>
               </w:rPr>
-              <w:t>Encryption bug discovery</w:t>
+              <w:t>Encryption Bug Discovery</w:t>
             </w:r>
             <w:r>
               <w:rPr>
@@ -4367,7 +4376,7 @@
                 <w:noProof/>
                 <w:webHidden/>
               </w:rPr>
-              <w:instrText xml:space="preserve"> PAGEREF _Toc524543621 \h </w:instrText>
+              <w:instrText xml:space="preserve"> PAGEREF _Toc524544547 \h </w:instrText>
             </w:r>
             <w:r>
               <w:rPr>
@@ -4410,13 +4419,13 @@
               <w:lang w:eastAsia="en-AU"/>
             </w:rPr>
           </w:pPr>
-          <w:hyperlink w:anchor="_Toc524543622" w:history="1">
+          <w:hyperlink w:anchor="_Toc524544548" w:history="1">
             <w:r>
               <w:rPr>
                 <w:rStyle w:val="Hyperlink"/>
                 <w:noProof/>
               </w:rPr>
-              <w:t>Contingency of IOCM due to holiday</w:t>
+              <w:t>Contingency of IOCM Due to Holiday</w:t>
             </w:r>
             <w:r>
               <w:rPr>
@@ -4437,7 +4446,7 @@
                 <w:noProof/>
                 <w:webHidden/>
               </w:rPr>
-              <w:instrText xml:space="preserve"> PAGEREF _Toc524543622 \h </w:instrText>
+              <w:instrText xml:space="preserve"> PAGEREF _Toc524544548 \h </w:instrText>
             </w:r>
             <w:r>
               <w:rPr>
@@ -4480,7 +4489,7 @@
               <w:lang w:eastAsia="en-AU"/>
             </w:rPr>
           </w:pPr>
-          <w:hyperlink w:anchor="_Toc524543623" w:history="1">
+          <w:hyperlink w:anchor="_Toc524544549" w:history="1">
             <w:r>
               <w:rPr>
                 <w:rStyle w:val="Hyperlink"/>
@@ -4507,7 +4516,7 @@
                 <w:noProof/>
                 <w:webHidden/>
               </w:rPr>
-              <w:instrText xml:space="preserve"> PAGEREF _Toc524543623 \h </w:instrText>
+              <w:instrText xml:space="preserve"> PAGEREF _Toc524544549 \h </w:instrText>
             </w:r>
             <w:r>
               <w:rPr>
@@ -4550,13 +4559,13 @@
               <w:lang w:eastAsia="en-AU"/>
             </w:rPr>
           </w:pPr>
-          <w:hyperlink w:anchor="_Toc524543624" w:history="1">
+          <w:hyperlink w:anchor="_Toc524544550" w:history="1">
             <w:r>
               <w:rPr>
                 <w:rStyle w:val="Hyperlink"/>
                 <w:noProof/>
               </w:rPr>
-              <w:t>SQLite library .dll</w:t>
+              <w:t>SQLite Library .dll</w:t>
             </w:r>
             <w:r>
               <w:rPr>
@@ -4577,7 +4586,7 @@
                 <w:noProof/>
                 <w:webHidden/>
               </w:rPr>
-              <w:instrText xml:space="preserve"> PAGEREF _Toc524543624 \h </w:instrText>
+              <w:instrText xml:space="preserve"> PAGEREF _Toc524544550 \h </w:instrText>
             </w:r>
             <w:r>
               <w:rPr>
@@ -4620,13 +4629,13 @@
               <w:lang w:eastAsia="en-AU"/>
             </w:rPr>
           </w:pPr>
-          <w:hyperlink w:anchor="_Toc524543625" w:history="1">
+          <w:hyperlink w:anchor="_Toc524544551" w:history="1">
             <w:r>
               <w:rPr>
                 <w:rStyle w:val="Hyperlink"/>
                 <w:noProof/>
               </w:rPr>
-              <w:t>Current Progress of project</w:t>
+              <w:t>Current Progress of Project</w:t>
             </w:r>
             <w:r>
               <w:rPr>
@@ -4647,7 +4656,7 @@
                 <w:noProof/>
                 <w:webHidden/>
               </w:rPr>
-              <w:instrText xml:space="preserve"> PAGEREF _Toc524543625 \h </w:instrText>
+              <w:instrText xml:space="preserve"> PAGEREF _Toc524544551 \h </w:instrText>
             </w:r>
             <w:r>
               <w:rPr>
@@ -4699,7 +4708,7 @@
       <w:pPr>
         <w:pStyle w:val="Heading1"/>
       </w:pPr>
-      <w:bookmarkStart w:id="1" w:name="_Toc524543573"/>
+      <w:bookmarkStart w:id="1" w:name="_Toc524544499"/>
       <w:r>
         <w:lastRenderedPageBreak/>
         <w:t>Implementation Model</w:t>
@@ -4710,7 +4719,7 @@
       <w:pPr>
         <w:pStyle w:val="Heading2"/>
       </w:pPr>
-      <w:bookmarkStart w:id="2" w:name="_Toc524543574"/>
+      <w:bookmarkStart w:id="2" w:name="_Toc524544500"/>
       <w:r>
         <w:t xml:space="preserve">Intended </w:t>
       </w:r>
@@ -4736,15 +4745,7 @@
         <w:t>G</w:t>
       </w:r>
       <w:r>
-        <w:t xml:space="preserve">et package manager, and begin integration. Part of being in </w:t>
-      </w:r>
-      <w:proofErr w:type="gramStart"/>
-      <w:r>
-        <w:t>these mission</w:t>
-      </w:r>
-      <w:proofErr w:type="gramEnd"/>
-      <w:r>
-        <w:t xml:space="preserve"> critical program is an important focus on reliability, which is why our most important non-functional requirements revolve around various aspects of this.</w:t>
+        <w:t>et package manager, and begin integration. Part of being in these mission critical program is an important focus on reliability, which is why our most important non-functional requirements revolve around various aspects of this.</w:t>
       </w:r>
     </w:p>
     <w:p>
@@ -4755,15 +4756,7 @@
         <w:t>its</w:t>
       </w:r>
       <w:r>
-        <w:t xml:space="preserve"> intended production environment. Our prototype </w:t>
-      </w:r>
-      <w:proofErr w:type="gramStart"/>
-      <w:r>
-        <w:t>is able to</w:t>
-      </w:r>
-      <w:proofErr w:type="gramEnd"/>
-      <w:r>
-        <w:t xml:space="preserve"> demonstrate all the features of our library, and it does so as </w:t>
+        <w:t xml:space="preserve"> intended production environment. Our prototype is able to demonstrate all the features of our library, and it does so as </w:t>
       </w:r>
       <w:r>
         <w:t>its</w:t>
@@ -4788,7 +4781,7 @@
       <w:pPr>
         <w:pStyle w:val="Heading2"/>
       </w:pPr>
-      <w:bookmarkStart w:id="3" w:name="_Toc524543575"/>
+      <w:bookmarkStart w:id="3" w:name="_Toc524544501"/>
       <w:r>
         <w:t>No Known Bugs</w:t>
       </w:r>
@@ -4812,7 +4805,7 @@
       <w:r>
         <w:br w:type="page"/>
       </w:r>
-      <w:bookmarkStart w:id="4" w:name="_Toc524543576"/>
+      <w:bookmarkStart w:id="4" w:name="_Toc524544502"/>
       <w:r>
         <w:lastRenderedPageBreak/>
         <w:t xml:space="preserve">High </w:t>
@@ -4864,7 +4857,7 @@
       <w:pPr>
         <w:pStyle w:val="Heading2"/>
       </w:pPr>
-      <w:bookmarkStart w:id="5" w:name="_Toc524543577"/>
+      <w:bookmarkStart w:id="5" w:name="_Toc524544503"/>
       <w:r>
         <w:t xml:space="preserve">Evidence of </w:t>
       </w:r>
@@ -5091,7 +5084,7 @@
       <w:pPr>
         <w:pStyle w:val="Heading2"/>
       </w:pPr>
-      <w:bookmarkStart w:id="6" w:name="_Toc524543578"/>
+      <w:bookmarkStart w:id="6" w:name="_Toc524544504"/>
       <w:r>
         <w:lastRenderedPageBreak/>
         <w:t xml:space="preserve">Feature Completion </w:t>
@@ -5108,7 +5101,7 @@
       <w:pPr>
         <w:pStyle w:val="Heading3"/>
       </w:pPr>
-      <w:bookmarkStart w:id="7" w:name="_Toc524543579"/>
+      <w:bookmarkStart w:id="7" w:name="_Toc524544505"/>
       <w:r>
         <w:t xml:space="preserve">Results for Functional </w:t>
       </w:r>
@@ -6387,15 +6380,7 @@
           </w:tcPr>
           <w:p>
             <w:r>
-              <w:t xml:space="preserve">We’ve open sourced this project, so people </w:t>
-            </w:r>
-            <w:proofErr w:type="gramStart"/>
-            <w:r>
-              <w:t>are able to</w:t>
-            </w:r>
-            <w:proofErr w:type="gramEnd"/>
-            <w:r>
-              <w:t xml:space="preserve"> contribute or fork</w:t>
+              <w:t>We’ve open sourced this project, so people are able to contribute or fork</w:t>
             </w:r>
           </w:p>
           <w:p>
@@ -6570,15 +6555,7 @@
           </w:tcPr>
           <w:p>
             <w:r>
-              <w:t xml:space="preserve">A feature of the Raft Consensus algorithm is that </w:t>
-            </w:r>
-            <w:proofErr w:type="gramStart"/>
-            <w:r>
-              <w:t>it’s</w:t>
-            </w:r>
-            <w:proofErr w:type="gramEnd"/>
-            <w:r>
-              <w:t xml:space="preserve"> performance is equivalent to Paxos, and messages are not wasted.</w:t>
+              <w:t>A feature of the Raft Consensus algorithm is that it’s performance is equivalent to Paxos, and messages are not wasted.</w:t>
             </w:r>
           </w:p>
         </w:tc>
@@ -6869,15 +6846,7 @@
           </w:tcPr>
           <w:p>
             <w:r>
-              <w:t xml:space="preserve">Add method to API to allow for attempting to become leader of the cluster, </w:t>
-            </w:r>
-            <w:proofErr w:type="gramStart"/>
-            <w:r>
-              <w:t>so as to</w:t>
-            </w:r>
-            <w:proofErr w:type="gramEnd"/>
-            <w:r>
-              <w:t xml:space="preserve"> start UAS</w:t>
+              <w:t>Add method to API to allow for attempting to become leader of the cluster, so as to start UAS</w:t>
             </w:r>
           </w:p>
         </w:tc>
@@ -7057,15 +7026,7 @@
           </w:tcPr>
           <w:p>
             <w:r>
-              <w:t xml:space="preserve">This was always an optional requirement for us, and our lowest priority. Although it’s rather simple to implement (adding version number to </w:t>
-            </w:r>
-            <w:proofErr w:type="spellStart"/>
-            <w:r>
-              <w:t>BaseMessage</w:t>
-            </w:r>
-            <w:proofErr w:type="spellEnd"/>
-            <w:r>
-              <w:t xml:space="preserve"> packet class, and then filtering version in message validation method), it’s low priority and simple enough someone else may implement it if it’s really required</w:t>
+              <w:t>This was always an optional requirement for us, and our lowest priority. Although it’s rather simple to implement (adding version number to BaseMessage packet class, and then filtering version in message validation method), it’s low priority and simple enough someone else may implement it if it’s really required</w:t>
             </w:r>
           </w:p>
         </w:tc>
@@ -7134,7 +7095,7 @@
       <w:r>
         <w:br w:type="page"/>
       </w:r>
-      <w:bookmarkStart w:id="8" w:name="_Toc524543580"/>
+      <w:bookmarkStart w:id="8" w:name="_Toc524544506"/>
       <w:r>
         <w:lastRenderedPageBreak/>
         <w:t>Results for Non-</w:t>
@@ -7958,15 +7919,7 @@
           </w:p>
           <w:p>
             <w:r>
-              <w:t xml:space="preserve">We’ve implemented JetBrains ReSharper Visual Studio Add In to ensure all code is written to its </w:t>
-            </w:r>
-            <w:proofErr w:type="gramStart"/>
-            <w:r>
-              <w:t>built in</w:t>
-            </w:r>
-            <w:proofErr w:type="gramEnd"/>
-            <w:r>
-              <w:t xml:space="preserve"> style guideline, as well as its other optimisations</w:t>
+              <w:t>We’ve implemented JetBrains ReSharper Visual Studio Add In to ensure all code is written to its built in style guideline, as well as its other optimisations</w:t>
             </w:r>
           </w:p>
         </w:tc>
@@ -8558,13 +8511,8 @@
               </w:numPr>
               <w:ind w:left="167" w:hanging="142"/>
             </w:pPr>
-            <w:proofErr w:type="spellStart"/>
-            <w:r>
-              <w:t>Youtube</w:t>
-            </w:r>
-            <w:proofErr w:type="spellEnd"/>
-            <w:r>
-              <w:t xml:space="preserve"> link</w:t>
+            <w:r>
+              <w:t>Youtube link</w:t>
             </w:r>
           </w:p>
         </w:tc>
@@ -9220,11 +9168,9 @@
             <w:hideMark/>
           </w:tcPr>
           <w:p>
-            <w:proofErr w:type="spellStart"/>
             <w:r>
               <w:t>Extendability</w:t>
             </w:r>
-            <w:proofErr w:type="spellEnd"/>
           </w:p>
         </w:tc>
         <w:tc>
@@ -9701,7 +9647,7 @@
       <w:pPr>
         <w:pStyle w:val="Heading1"/>
       </w:pPr>
-      <w:bookmarkStart w:id="9" w:name="_Toc524543581"/>
+      <w:bookmarkStart w:id="9" w:name="_Toc524544507"/>
       <w:r>
         <w:lastRenderedPageBreak/>
         <w:t>Test Model</w:t>
@@ -9712,7 +9658,7 @@
       <w:pPr>
         <w:pStyle w:val="Heading2"/>
       </w:pPr>
-      <w:bookmarkStart w:id="10" w:name="_Toc524543582"/>
+      <w:bookmarkStart w:id="10" w:name="_Toc524544508"/>
       <w:r>
         <w:t>Master Test Plan Review - Stage Version 1.0 “beta ready”</w:t>
       </w:r>
@@ -9749,7 +9695,7 @@
       <w:pPr>
         <w:pStyle w:val="Heading2"/>
       </w:pPr>
-      <w:bookmarkStart w:id="11" w:name="_Toc524543583"/>
+      <w:bookmarkStart w:id="11" w:name="_Toc524544509"/>
       <w:r>
         <w:t>Previous Test Result Revision</w:t>
       </w:r>
@@ -10103,7 +10049,7 @@
       <w:pPr>
         <w:pStyle w:val="Heading2"/>
       </w:pPr>
-      <w:bookmarkStart w:id="12" w:name="_Toc524543584"/>
+      <w:bookmarkStart w:id="12" w:name="_Toc524544510"/>
       <w:r>
         <w:lastRenderedPageBreak/>
         <w:t>Version 1.0 Test Results</w:t>
@@ -11631,7 +11577,7 @@
         <w:pStyle w:val="Heading3"/>
         <w:spacing w:after="240"/>
       </w:pPr>
-      <w:bookmarkStart w:id="13" w:name="_Toc524543585"/>
+      <w:bookmarkStart w:id="13" w:name="_Toc524544511"/>
       <w:r>
         <w:lastRenderedPageBreak/>
         <w:t>Test 25 - Full project code review</w:t>
@@ -12410,15 +12356,7 @@
               <w:pStyle w:val="NoSpacing"/>
             </w:pPr>
             <w:r>
-              <w:t xml:space="preserve">Easier to read code base and logic. Simpler design. Added reliability. Resolve </w:t>
-            </w:r>
-            <w:proofErr w:type="spellStart"/>
-            <w:r>
-              <w:t>dealocking</w:t>
-            </w:r>
-            <w:proofErr w:type="spellEnd"/>
-            <w:r>
-              <w:t xml:space="preserve"> issues. Drastically reduce complexity of multithreading.</w:t>
+              <w:t>Easier to read code base and logic. Simpler design. Added reliability. Resolve dealocking issues. Drastically reduce complexity of multithreading.</w:t>
             </w:r>
           </w:p>
         </w:tc>
@@ -12704,7 +12642,7 @@
         <w:pStyle w:val="Heading3"/>
         <w:spacing w:after="240"/>
       </w:pPr>
-      <w:bookmarkStart w:id="14" w:name="_Toc524543586"/>
+      <w:bookmarkStart w:id="14" w:name="_Toc524544512"/>
       <w:r>
         <w:lastRenderedPageBreak/>
         <w:t>Test 26 - Redesigned unit testing suite for extended verification of existing functionality</w:t>
@@ -13759,7 +13697,7 @@
         <w:pStyle w:val="Heading3"/>
         <w:spacing w:after="240"/>
       </w:pPr>
-      <w:bookmarkStart w:id="15" w:name="_Toc524543587"/>
+      <w:bookmarkStart w:id="15" w:name="_Toc524544513"/>
       <w:r>
         <w:lastRenderedPageBreak/>
         <w:t>Test 27 - Cluster can grow upon new node</w:t>
@@ -14745,7 +14683,7 @@
         <w:pStyle w:val="Heading3"/>
         <w:spacing w:after="240"/>
       </w:pPr>
-      <w:bookmarkStart w:id="16" w:name="_Toc524543588"/>
+      <w:bookmarkStart w:id="16" w:name="_Toc524544514"/>
       <w:r>
         <w:lastRenderedPageBreak/>
         <w:t>Test 28 - Cluster can shrink upon losing node</w:t>
@@ -15731,7 +15669,7 @@
         <w:pStyle w:val="Heading3"/>
         <w:spacing w:after="240"/>
       </w:pPr>
-      <w:bookmarkStart w:id="17" w:name="_Toc524543589"/>
+      <w:bookmarkStart w:id="17" w:name="_Toc524544515"/>
       <w:r>
         <w:lastRenderedPageBreak/>
         <w:t>Test 29 - UAS can attempt to change leader of cluster</w:t>
@@ -16717,7 +16655,7 @@
         <w:pStyle w:val="Heading3"/>
         <w:spacing w:after="240"/>
       </w:pPr>
-      <w:bookmarkStart w:id="18" w:name="_Toc524543590"/>
+      <w:bookmarkStart w:id="18" w:name="_Toc524544516"/>
       <w:r>
         <w:lastRenderedPageBreak/>
         <w:t xml:space="preserve">Test 30 - Persistent </w:t>
@@ -17081,15 +17019,7 @@
               <w:pStyle w:val="NoSpacing"/>
             </w:pPr>
             <w:r>
-              <w:t xml:space="preserve">User </w:t>
-            </w:r>
-            <w:proofErr w:type="gramStart"/>
-            <w:r>
-              <w:t>is able to</w:t>
-            </w:r>
-            <w:proofErr w:type="gramEnd"/>
-            <w:r>
-              <w:t xml:space="preserve"> persistently store their key-value store information to disk</w:t>
+              <w:t>User is able to persistently store their key-value store information to disk</w:t>
             </w:r>
           </w:p>
         </w:tc>
@@ -17904,7 +17834,7 @@
           <w:bCs/>
         </w:rPr>
       </w:pPr>
-      <w:bookmarkStart w:id="19" w:name="_Toc524543591"/>
+      <w:bookmarkStart w:id="19" w:name="_Toc524544517"/>
       <w:r>
         <w:lastRenderedPageBreak/>
         <w:t>Test 31 - (Optional feature) Support for upgrade path</w:t>
@@ -18888,7 +18818,7 @@
           <w:bCs/>
         </w:rPr>
       </w:pPr>
-      <w:bookmarkStart w:id="20" w:name="_Toc524543592"/>
+      <w:bookmarkStart w:id="20" w:name="_Toc524544518"/>
       <w:r>
         <w:lastRenderedPageBreak/>
         <w:t>Test 32 - (Optional feature) Completed performance analysis/optimization of code</w:t>
@@ -19915,7 +19845,7 @@
       <w:pPr>
         <w:pStyle w:val="Heading2"/>
       </w:pPr>
-      <w:bookmarkStart w:id="21" w:name="_Toc524543593"/>
+      <w:bookmarkStart w:id="21" w:name="_Toc524544519"/>
       <w:r>
         <w:lastRenderedPageBreak/>
         <w:t>User Acceptance Beta Tests</w:t>
@@ -20137,7 +20067,7 @@
       <w:r>
         <w:br w:type="page"/>
       </w:r>
-      <w:bookmarkStart w:id="22" w:name="_Toc524543594"/>
+      <w:bookmarkStart w:id="22" w:name="_Toc524544520"/>
       <w:r>
         <w:lastRenderedPageBreak/>
         <w:t xml:space="preserve">Beta Test 1 - Install </w:t>
@@ -20932,21 +20862,7 @@
               <w:rPr>
                 <w:lang w:val="en-AU"/>
               </w:rPr>
-              <w:t>User download .</w:t>
-            </w:r>
-            <w:proofErr w:type="spellStart"/>
-            <w:r>
-              <w:rPr>
-                <w:lang w:val="en-AU"/>
-              </w:rPr>
-              <w:t>msi</w:t>
-            </w:r>
-            <w:proofErr w:type="spellEnd"/>
-            <w:r>
-              <w:rPr>
-                <w:lang w:val="en-AU"/>
-              </w:rPr>
-              <w:t xml:space="preserve"> file</w:t>
+              <w:t>User download .msi file</w:t>
             </w:r>
           </w:p>
         </w:tc>
@@ -21129,7 +21045,7 @@
         <w:pStyle w:val="Heading3"/>
         <w:spacing w:after="240"/>
       </w:pPr>
-      <w:bookmarkStart w:id="23" w:name="_Toc524543595"/>
+      <w:bookmarkStart w:id="23" w:name="_Toc524544521"/>
       <w:r>
         <w:lastRenderedPageBreak/>
         <w:t xml:space="preserve">Beta Test 2 - Create </w:t>
@@ -21389,21 +21305,7 @@
               <w:rPr>
                 <w:lang w:val="en-AU"/>
               </w:rPr>
-              <w:t xml:space="preserve">This is the most basic config creation test, it ensures a user </w:t>
-            </w:r>
-            <w:proofErr w:type="gramStart"/>
-            <w:r>
-              <w:rPr>
-                <w:lang w:val="en-AU"/>
-              </w:rPr>
-              <w:t>is able to</w:t>
-            </w:r>
-            <w:proofErr w:type="gramEnd"/>
-            <w:r>
-              <w:rPr>
-                <w:lang w:val="en-AU"/>
-              </w:rPr>
-              <w:t xml:space="preserve"> build a config describing an unencrypted and ephemeral cluster</w:t>
+              <w:t>This is the most basic config creation test, it ensures a user is able to build a config describing an unencrypted and ephemeral cluster</w:t>
             </w:r>
           </w:p>
         </w:tc>
@@ -21551,29 +21453,7 @@
               <w:rPr>
                 <w:lang w:val="en-AU"/>
               </w:rPr>
-              <w:t xml:space="preserve">A Raft Consensus Config </w:t>
-            </w:r>
-            <w:proofErr w:type="gramStart"/>
-            <w:r>
-              <w:rPr>
-                <w:lang w:val="en-AU"/>
-              </w:rPr>
-              <w:t>“.</w:t>
-            </w:r>
-            <w:proofErr w:type="spellStart"/>
-            <w:r>
-              <w:rPr>
-                <w:lang w:val="en-AU"/>
-              </w:rPr>
-              <w:t>rcc</w:t>
-            </w:r>
-            <w:proofErr w:type="spellEnd"/>
-            <w:proofErr w:type="gramEnd"/>
-            <w:r>
-              <w:rPr>
-                <w:lang w:val="en-AU"/>
-              </w:rPr>
-              <w:t>” file is created, user is left on dialog asking if they’d like to start one of the nodes</w:t>
+              <w:t>A Raft Consensus Config “.rcc” file is created, user is left on dialog asking if they’d like to start one of the nodes</w:t>
             </w:r>
           </w:p>
         </w:tc>
@@ -22536,7 +22416,7 @@
         <w:pStyle w:val="Heading3"/>
         <w:spacing w:after="240"/>
       </w:pPr>
-      <w:bookmarkStart w:id="24" w:name="_Toc524543596"/>
+      <w:bookmarkStart w:id="24" w:name="_Toc524544522"/>
       <w:r>
         <w:lastRenderedPageBreak/>
         <w:t xml:space="preserve">Beta Test 3 - Create </w:t>
@@ -22790,21 +22670,7 @@
               <w:rPr>
                 <w:lang w:val="en-AU"/>
               </w:rPr>
-              <w:t xml:space="preserve">This is config creation test, it ensures a user </w:t>
-            </w:r>
-            <w:proofErr w:type="gramStart"/>
-            <w:r>
-              <w:rPr>
-                <w:lang w:val="en-AU"/>
-              </w:rPr>
-              <w:t>is able to</w:t>
-            </w:r>
-            <w:proofErr w:type="gramEnd"/>
-            <w:r>
-              <w:rPr>
-                <w:lang w:val="en-AU"/>
-              </w:rPr>
-              <w:t xml:space="preserve"> build a config describing a config with network encryption enabled</w:t>
+              <w:t>This is config creation test, it ensures a user is able to build a config describing a config with network encryption enabled</w:t>
             </w:r>
           </w:p>
         </w:tc>
@@ -22952,29 +22818,7 @@
               <w:rPr>
                 <w:lang w:val="en-AU"/>
               </w:rPr>
-              <w:t xml:space="preserve">A Raft Consensus Config </w:t>
-            </w:r>
-            <w:proofErr w:type="gramStart"/>
-            <w:r>
-              <w:rPr>
-                <w:lang w:val="en-AU"/>
-              </w:rPr>
-              <w:t>“.</w:t>
-            </w:r>
-            <w:proofErr w:type="spellStart"/>
-            <w:r>
-              <w:rPr>
-                <w:lang w:val="en-AU"/>
-              </w:rPr>
-              <w:t>rcc</w:t>
-            </w:r>
-            <w:proofErr w:type="spellEnd"/>
-            <w:proofErr w:type="gramEnd"/>
-            <w:r>
-              <w:rPr>
-                <w:lang w:val="en-AU"/>
-              </w:rPr>
-              <w:t>” file is created, user is left on dialog asking if they’d like to start one of the nodes</w:t>
+              <w:t>A Raft Consensus Config “.rcc” file is created, user is left on dialog asking if they’d like to start one of the nodes</w:t>
             </w:r>
           </w:p>
         </w:tc>
@@ -23969,7 +23813,7 @@
         <w:pStyle w:val="Heading3"/>
         <w:spacing w:after="240"/>
       </w:pPr>
-      <w:bookmarkStart w:id="25" w:name="_Toc524543597"/>
+      <w:bookmarkStart w:id="25" w:name="_Toc524544523"/>
       <w:r>
         <w:lastRenderedPageBreak/>
         <w:t xml:space="preserve">Beta Test 4 - Create </w:t>
@@ -24229,21 +24073,7 @@
               <w:rPr>
                 <w:lang w:val="en-AU"/>
               </w:rPr>
-              <w:t xml:space="preserve">This is config creation test, it ensures a user </w:t>
-            </w:r>
-            <w:proofErr w:type="gramStart"/>
-            <w:r>
-              <w:rPr>
-                <w:lang w:val="en-AU"/>
-              </w:rPr>
-              <w:t>is able to</w:t>
-            </w:r>
-            <w:proofErr w:type="gramEnd"/>
-            <w:r>
-              <w:rPr>
-                <w:lang w:val="en-AU"/>
-              </w:rPr>
-              <w:t xml:space="preserve"> build a config describing a config with persistent storage enabled</w:t>
+              <w:t>This is config creation test, it ensures a user is able to build a config describing a config with persistent storage enabled</w:t>
             </w:r>
           </w:p>
         </w:tc>
@@ -24391,29 +24221,7 @@
               <w:rPr>
                 <w:lang w:val="en-AU"/>
               </w:rPr>
-              <w:t xml:space="preserve">A Raft Consensus Config </w:t>
-            </w:r>
-            <w:proofErr w:type="gramStart"/>
-            <w:r>
-              <w:rPr>
-                <w:lang w:val="en-AU"/>
-              </w:rPr>
-              <w:t>“.</w:t>
-            </w:r>
-            <w:proofErr w:type="spellStart"/>
-            <w:r>
-              <w:rPr>
-                <w:lang w:val="en-AU"/>
-              </w:rPr>
-              <w:t>rcc</w:t>
-            </w:r>
-            <w:proofErr w:type="spellEnd"/>
-            <w:proofErr w:type="gramEnd"/>
-            <w:r>
-              <w:rPr>
-                <w:lang w:val="en-AU"/>
-              </w:rPr>
-              <w:t>” file is created, user is left on dialog asking if they’d like to start one of the nodes</w:t>
+              <w:t>A Raft Consensus Config “.rcc” file is created, user is left on dialog asking if they’d like to start one of the nodes</w:t>
             </w:r>
           </w:p>
         </w:tc>
@@ -25390,7 +25198,7 @@
         <w:pStyle w:val="Heading3"/>
         <w:spacing w:after="240"/>
       </w:pPr>
-      <w:bookmarkStart w:id="26" w:name="_Toc524543598"/>
+      <w:bookmarkStart w:id="26" w:name="_Toc524544524"/>
       <w:r>
         <w:lastRenderedPageBreak/>
         <w:t xml:space="preserve">Beta Test 5 - Create </w:t>
@@ -25662,21 +25470,7 @@
               <w:rPr>
                 <w:lang w:val="en-AU"/>
               </w:rPr>
-              <w:t xml:space="preserve">This ensures a user </w:t>
-            </w:r>
-            <w:proofErr w:type="gramStart"/>
-            <w:r>
-              <w:rPr>
-                <w:lang w:val="en-AU"/>
-              </w:rPr>
-              <w:t>is able to</w:t>
-            </w:r>
-            <w:proofErr w:type="gramEnd"/>
-            <w:r>
-              <w:rPr>
-                <w:lang w:val="en-AU"/>
-              </w:rPr>
-              <w:t xml:space="preserve"> build a config describing a config with network encryption and persistent storage enabled</w:t>
+              <w:t>This ensures a user is able to build a config describing a config with network encryption and persistent storage enabled</w:t>
             </w:r>
           </w:p>
         </w:tc>
@@ -25824,29 +25618,7 @@
               <w:rPr>
                 <w:lang w:val="en-AU"/>
               </w:rPr>
-              <w:t xml:space="preserve">A Raft Consensus Config </w:t>
-            </w:r>
-            <w:proofErr w:type="gramStart"/>
-            <w:r>
-              <w:rPr>
-                <w:lang w:val="en-AU"/>
-              </w:rPr>
-              <w:t>“.</w:t>
-            </w:r>
-            <w:proofErr w:type="spellStart"/>
-            <w:r>
-              <w:rPr>
-                <w:lang w:val="en-AU"/>
-              </w:rPr>
-              <w:t>rcc</w:t>
-            </w:r>
-            <w:proofErr w:type="spellEnd"/>
-            <w:proofErr w:type="gramEnd"/>
-            <w:r>
-              <w:rPr>
-                <w:lang w:val="en-AU"/>
-              </w:rPr>
-              <w:t>” file is created, user is left on dialog asking if they’d like to start one of the nodes</w:t>
+              <w:t>A Raft Consensus Config “.rcc” file is created, user is left on dialog asking if they’d like to start one of the nodes</w:t>
             </w:r>
           </w:p>
         </w:tc>
@@ -26837,7 +26609,7 @@
           <w:bCs/>
         </w:rPr>
       </w:pPr>
-      <w:bookmarkStart w:id="27" w:name="_Toc524543599"/>
+      <w:bookmarkStart w:id="27" w:name="_Toc524544525"/>
       <w:r>
         <w:lastRenderedPageBreak/>
         <w:t xml:space="preserve">Beta Test 6 - Join </w:t>
@@ -27233,21 +27005,7 @@
               <w:rPr>
                 <w:lang w:val="en-AU"/>
               </w:rPr>
-              <w:t xml:space="preserve">User starts a node on their computer, user starts other cluster nodes, and </w:t>
-            </w:r>
-            <w:proofErr w:type="gramStart"/>
-            <w:r>
-              <w:rPr>
-                <w:lang w:val="en-AU"/>
-              </w:rPr>
-              <w:t>is able to</w:t>
-            </w:r>
-            <w:proofErr w:type="gramEnd"/>
-            <w:r>
-              <w:rPr>
-                <w:lang w:val="en-AU"/>
-              </w:rPr>
-              <w:t xml:space="preserve"> join a cluster</w:t>
+              <w:t>User starts a node on their computer, user starts other cluster nodes, and is able to join a cluster</w:t>
             </w:r>
           </w:p>
         </w:tc>
@@ -27976,7 +27734,7 @@
           <w:bCs/>
         </w:rPr>
       </w:pPr>
-      <w:bookmarkStart w:id="28" w:name="_Toc524543600"/>
+      <w:bookmarkStart w:id="28" w:name="_Toc524544526"/>
       <w:r>
         <w:lastRenderedPageBreak/>
         <w:t xml:space="preserve">Beta Test 7 - Join </w:t>
@@ -28224,21 +27982,7 @@
               <w:rPr>
                 <w:lang w:val="en-AU"/>
               </w:rPr>
-              <w:t xml:space="preserve">This ensures that a user </w:t>
-            </w:r>
-            <w:proofErr w:type="gramStart"/>
-            <w:r>
-              <w:rPr>
-                <w:lang w:val="en-AU"/>
-              </w:rPr>
-              <w:t>is able to</w:t>
-            </w:r>
-            <w:proofErr w:type="gramEnd"/>
-            <w:r>
-              <w:rPr>
-                <w:lang w:val="en-AU"/>
-              </w:rPr>
-              <w:t xml:space="preserve"> load a node from a config file, and have that node join a cluster</w:t>
+              <w:t>This ensures that a user is able to load a node from a config file, and have that node join a cluster</w:t>
             </w:r>
           </w:p>
         </w:tc>
@@ -28312,29 +28056,7 @@
               <w:rPr>
                 <w:lang w:val="en-AU"/>
               </w:rPr>
-              <w:t xml:space="preserve">User has completed a Create Config use case and has a Raft Consensus Config </w:t>
-            </w:r>
-            <w:proofErr w:type="gramStart"/>
-            <w:r>
-              <w:rPr>
-                <w:lang w:val="en-AU"/>
-              </w:rPr>
-              <w:t>“.</w:t>
-            </w:r>
-            <w:proofErr w:type="spellStart"/>
-            <w:r>
-              <w:rPr>
-                <w:lang w:val="en-AU"/>
-              </w:rPr>
-              <w:t>rcc</w:t>
-            </w:r>
-            <w:proofErr w:type="spellEnd"/>
-            <w:proofErr w:type="gramEnd"/>
-            <w:r>
-              <w:rPr>
-                <w:lang w:val="en-AU"/>
-              </w:rPr>
-              <w:t>” file</w:t>
+              <w:t>User has completed a Create Config use case and has a Raft Consensus Config “.rcc” file</w:t>
             </w:r>
           </w:p>
         </w:tc>
@@ -28906,29 +28628,7 @@
               <w:rPr>
                 <w:lang w:val="en-AU"/>
               </w:rPr>
-              <w:t xml:space="preserve">Select “Start Existing Node”, and select </w:t>
-            </w:r>
-            <w:proofErr w:type="gramStart"/>
-            <w:r>
-              <w:rPr>
-                <w:lang w:val="en-AU"/>
-              </w:rPr>
-              <w:t>“.</w:t>
-            </w:r>
-            <w:proofErr w:type="spellStart"/>
-            <w:r>
-              <w:rPr>
-                <w:lang w:val="en-AU"/>
-              </w:rPr>
-              <w:t>rcc</w:t>
-            </w:r>
-            <w:proofErr w:type="spellEnd"/>
-            <w:proofErr w:type="gramEnd"/>
-            <w:r>
-              <w:rPr>
-                <w:lang w:val="en-AU"/>
-              </w:rPr>
-              <w:t>” file</w:t>
+              <w:t>Select “Start Existing Node”, and select “.rcc” file</w:t>
             </w:r>
           </w:p>
         </w:tc>
@@ -29403,7 +29103,7 @@
           <w:bCs/>
         </w:rPr>
       </w:pPr>
-      <w:bookmarkStart w:id="29" w:name="_Toc524543601"/>
+      <w:bookmarkStart w:id="29" w:name="_Toc524544527"/>
       <w:r>
         <w:lastRenderedPageBreak/>
         <w:t xml:space="preserve">Beta Test 8 - Append </w:t>
@@ -29651,21 +29351,7 @@
               <w:rPr>
                 <w:lang w:val="en-AU"/>
               </w:rPr>
-              <w:t xml:space="preserve">This ensures that a user </w:t>
-            </w:r>
-            <w:proofErr w:type="gramStart"/>
-            <w:r>
-              <w:rPr>
-                <w:lang w:val="en-AU"/>
-              </w:rPr>
-              <w:t>is able to</w:t>
-            </w:r>
-            <w:proofErr w:type="gramEnd"/>
-            <w:r>
-              <w:rPr>
-                <w:lang w:val="en-AU"/>
-              </w:rPr>
-              <w:t xml:space="preserve"> attempt to commit a new entry into the distributed log</w:t>
+              <w:t>This ensures that a user is able to attempt to commit a new entry into the distributed log</w:t>
             </w:r>
           </w:p>
         </w:tc>
@@ -29901,7 +29587,6 @@
               </w:rPr>
               <w:t xml:space="preserve">Appending Entries are really </w:t>
             </w:r>
-            <w:proofErr w:type="gramStart"/>
             <w:r>
               <w:rPr>
                 <w:lang w:val="en-AU"/>
@@ -29914,7 +29599,6 @@
               </w:rPr>
               <w:t>s</w:t>
             </w:r>
-            <w:proofErr w:type="gramEnd"/>
             <w:r>
               <w:rPr>
                 <w:lang w:val="en-AU"/>
@@ -29931,21 +29615,7 @@
               <w:rPr>
                 <w:lang w:val="en-AU"/>
               </w:rPr>
-              <w:t xml:space="preserve"> are not guaranteed. </w:t>
-            </w:r>
-            <w:proofErr w:type="gramStart"/>
-            <w:r>
-              <w:rPr>
-                <w:lang w:val="en-AU"/>
-              </w:rPr>
-              <w:t>This is why</w:t>
-            </w:r>
-            <w:proofErr w:type="gramEnd"/>
-            <w:r>
-              <w:rPr>
-                <w:lang w:val="en-AU"/>
-              </w:rPr>
-              <w:t xml:space="preserve"> we aren’t including seeing it committed in this use case.</w:t>
+              <w:t xml:space="preserve"> are not guaranteed. This is why we aren’t including seeing it committed in this use case.</w:t>
             </w:r>
           </w:p>
         </w:tc>
@@ -30389,21 +30059,7 @@
               <w:rPr>
                 <w:lang w:val="en-AU"/>
               </w:rPr>
-              <w:t xml:space="preserve">User </w:t>
-            </w:r>
-            <w:proofErr w:type="gramStart"/>
-            <w:r>
-              <w:rPr>
-                <w:lang w:val="en-AU"/>
-              </w:rPr>
-              <w:t>is able to</w:t>
-            </w:r>
-            <w:proofErr w:type="gramEnd"/>
-            <w:r>
-              <w:rPr>
-                <w:lang w:val="en-AU"/>
-              </w:rPr>
-              <w:t xml:space="preserve"> type into the textboxes</w:t>
+              <w:t>User is able to type into the textboxes</w:t>
             </w:r>
           </w:p>
         </w:tc>
@@ -30590,7 +30246,7 @@
           <w:bCs/>
         </w:rPr>
       </w:pPr>
-      <w:bookmarkStart w:id="30" w:name="_Toc524543602"/>
+      <w:bookmarkStart w:id="30" w:name="_Toc524544528"/>
       <w:r>
         <w:lastRenderedPageBreak/>
         <w:t xml:space="preserve">Beta Test 9 - Receive </w:t>
@@ -30844,21 +30500,7 @@
               <w:rPr>
                 <w:lang w:val="en-AU"/>
               </w:rPr>
-              <w:t xml:space="preserve">This ensures that a user </w:t>
-            </w:r>
-            <w:proofErr w:type="gramStart"/>
-            <w:r>
-              <w:rPr>
-                <w:lang w:val="en-AU"/>
-              </w:rPr>
-              <w:t>is able to</w:t>
-            </w:r>
-            <w:proofErr w:type="gramEnd"/>
-            <w:r>
-              <w:rPr>
-                <w:lang w:val="en-AU"/>
-              </w:rPr>
-              <w:t xml:space="preserve"> observe their entry committed across the cluster</w:t>
+              <w:t>This ensures that a user is able to observe their entry committed across the cluster</w:t>
             </w:r>
           </w:p>
         </w:tc>
@@ -31006,21 +30648,7 @@
               <w:rPr>
                 <w:lang w:val="en-AU"/>
               </w:rPr>
-              <w:t xml:space="preserve">User </w:t>
-            </w:r>
-            <w:proofErr w:type="gramStart"/>
-            <w:r>
-              <w:rPr>
-                <w:lang w:val="en-AU"/>
-              </w:rPr>
-              <w:t>is able to</w:t>
-            </w:r>
-            <w:proofErr w:type="gramEnd"/>
-            <w:r>
-              <w:rPr>
-                <w:lang w:val="en-AU"/>
-              </w:rPr>
-              <w:t xml:space="preserve"> observe the entry becoming committed across the cluster</w:t>
+              <w:t>User is able to observe the entry becoming committed across the cluster</w:t>
             </w:r>
           </w:p>
         </w:tc>
@@ -31372,21 +31000,7 @@
               <w:rPr>
                 <w:lang w:val="en-AU"/>
               </w:rPr>
-              <w:t>Look at all the open nodes and observe in their log that “Hello”</w:t>
-            </w:r>
-            <w:proofErr w:type="gramStart"/>
-            <w:r>
-              <w:rPr>
-                <w:lang w:val="en-AU"/>
-              </w:rPr>
-              <w:t>/”World</w:t>
-            </w:r>
-            <w:proofErr w:type="gramEnd"/>
-            <w:r>
-              <w:rPr>
-                <w:lang w:val="en-AU"/>
-              </w:rPr>
-              <w:t>” has appeared</w:t>
+              <w:t>Look at all the open nodes and observe in their log that “Hello”/”World” has appeared</w:t>
             </w:r>
           </w:p>
         </w:tc>
@@ -31418,21 +31032,7 @@
               <w:rPr>
                 <w:lang w:val="en-AU"/>
               </w:rPr>
-              <w:t>“Hello”</w:t>
-            </w:r>
-            <w:proofErr w:type="gramStart"/>
-            <w:r>
-              <w:rPr>
-                <w:lang w:val="en-AU"/>
-              </w:rPr>
-              <w:t>/”World</w:t>
-            </w:r>
-            <w:proofErr w:type="gramEnd"/>
-            <w:r>
-              <w:rPr>
-                <w:lang w:val="en-AU"/>
-              </w:rPr>
-              <w:t>” appears in the nodes logs</w:t>
+              <w:t>“Hello”/”World” appears in the nodes logs</w:t>
             </w:r>
           </w:p>
         </w:tc>
@@ -31491,7 +31091,7 @@
           <w:bCs/>
         </w:rPr>
       </w:pPr>
-      <w:bookmarkStart w:id="31" w:name="_Toc524543603"/>
+      <w:bookmarkStart w:id="31" w:name="_Toc524544529"/>
       <w:r>
         <w:lastRenderedPageBreak/>
         <w:t xml:space="preserve">Beta Test 10 - Stop </w:t>
@@ -31739,21 +31339,7 @@
               <w:rPr>
                 <w:lang w:val="en-AU"/>
               </w:rPr>
-              <w:t xml:space="preserve">This ensures that a user </w:t>
-            </w:r>
-            <w:proofErr w:type="gramStart"/>
-            <w:r>
-              <w:rPr>
-                <w:lang w:val="en-AU"/>
-              </w:rPr>
-              <w:t>is able to</w:t>
-            </w:r>
-            <w:proofErr w:type="gramEnd"/>
-            <w:r>
-              <w:rPr>
-                <w:lang w:val="en-AU"/>
-              </w:rPr>
-              <w:t xml:space="preserve"> hard stop a node from participating in the cluster, emulating an unexpected hardware failure of a node to the rest of the cluster</w:t>
+              <w:t>This ensures that a user is able to hard stop a node from participating in the cluster, emulating an unexpected hardware failure of a node to the rest of the cluster</w:t>
             </w:r>
           </w:p>
         </w:tc>
@@ -31901,21 +31487,7 @@
               <w:rPr>
                 <w:lang w:val="en-AU"/>
               </w:rPr>
-              <w:t xml:space="preserve">User </w:t>
-            </w:r>
-            <w:proofErr w:type="gramStart"/>
-            <w:r>
-              <w:rPr>
-                <w:lang w:val="en-AU"/>
-              </w:rPr>
-              <w:t>is able to</w:t>
-            </w:r>
-            <w:proofErr w:type="gramEnd"/>
-            <w:r>
-              <w:rPr>
-                <w:lang w:val="en-AU"/>
-              </w:rPr>
-              <w:t xml:space="preserve"> stop a node from participating in the cluster</w:t>
+              <w:t>User is able to stop a node from participating in the cluster</w:t>
             </w:r>
           </w:p>
         </w:tc>
@@ -32364,7 +31936,7 @@
           <w:bCs/>
         </w:rPr>
       </w:pPr>
-      <w:bookmarkStart w:id="32" w:name="_Toc524543604"/>
+      <w:bookmarkStart w:id="32" w:name="_Toc524544530"/>
       <w:r>
         <w:lastRenderedPageBreak/>
         <w:t xml:space="preserve">Beta Test 11 - Start </w:t>
@@ -32612,21 +32184,7 @@
               <w:rPr>
                 <w:lang w:val="en-AU"/>
               </w:rPr>
-              <w:t xml:space="preserve">This ensures that a user is able to start a node and have it </w:t>
-            </w:r>
-            <w:proofErr w:type="gramStart"/>
-            <w:r>
-              <w:rPr>
-                <w:lang w:val="en-AU"/>
-              </w:rPr>
-              <w:t>join</w:t>
-            </w:r>
-            <w:proofErr w:type="gramEnd"/>
-            <w:r>
-              <w:rPr>
-                <w:lang w:val="en-AU"/>
-              </w:rPr>
-              <w:t xml:space="preserve"> an existing cluster, emulating recovery from a crashed state</w:t>
+              <w:t>This ensures that a user is able to start a node and have it join an existing cluster, emulating recovery from a crashed state</w:t>
             </w:r>
           </w:p>
         </w:tc>
@@ -32774,21 +32332,7 @@
               <w:rPr>
                 <w:lang w:val="en-AU"/>
               </w:rPr>
-              <w:t xml:space="preserve">User is able to start a node and have it </w:t>
-            </w:r>
-            <w:proofErr w:type="gramStart"/>
-            <w:r>
-              <w:rPr>
-                <w:lang w:val="en-AU"/>
-              </w:rPr>
-              <w:t>join</w:t>
-            </w:r>
-            <w:proofErr w:type="gramEnd"/>
-            <w:r>
-              <w:rPr>
-                <w:lang w:val="en-AU"/>
-              </w:rPr>
-              <w:t xml:space="preserve"> an existing cluster</w:t>
+              <w:t>User is able to start a node and have it join an existing cluster</w:t>
             </w:r>
           </w:p>
         </w:tc>
@@ -33231,7 +32775,7 @@
           <w:bCs/>
         </w:rPr>
       </w:pPr>
-      <w:bookmarkStart w:id="33" w:name="_Toc524543605"/>
+      <w:bookmarkStart w:id="33" w:name="_Toc524544531"/>
       <w:r>
         <w:lastRenderedPageBreak/>
         <w:t xml:space="preserve">Beta Test 12 - Survive </w:t>
@@ -33479,21 +33023,7 @@
               <w:rPr>
                 <w:lang w:val="en-AU"/>
               </w:rPr>
-              <w:t xml:space="preserve">This use case shows that a cluster </w:t>
-            </w:r>
-            <w:proofErr w:type="gramStart"/>
-            <w:r>
-              <w:rPr>
-                <w:lang w:val="en-AU"/>
-              </w:rPr>
-              <w:t>is able to</w:t>
-            </w:r>
-            <w:proofErr w:type="gramEnd"/>
-            <w:r>
-              <w:rPr>
-                <w:lang w:val="en-AU"/>
-              </w:rPr>
-              <w:t xml:space="preserve"> survive a node failure</w:t>
+              <w:t>This use case shows that a cluster is able to survive a node failure</w:t>
             </w:r>
           </w:p>
         </w:tc>
@@ -34104,7 +33634,7 @@
           <w:bCs/>
         </w:rPr>
       </w:pPr>
-      <w:bookmarkStart w:id="34" w:name="_Toc524543606"/>
+      <w:bookmarkStart w:id="34" w:name="_Toc524544532"/>
       <w:r>
         <w:lastRenderedPageBreak/>
         <w:t xml:space="preserve">Beta Test 13 - Node </w:t>
@@ -35003,7 +34533,7 @@
           <w:bCs/>
         </w:rPr>
       </w:pPr>
-      <w:bookmarkStart w:id="35" w:name="_Toc524543607"/>
+      <w:bookmarkStart w:id="35" w:name="_Toc524544533"/>
       <w:r>
         <w:lastRenderedPageBreak/>
         <w:t>Beta Test 14 - Read developer logs</w:t>
@@ -35393,21 +34923,7 @@
               <w:rPr>
                 <w:lang w:val="en-AU"/>
               </w:rPr>
-              <w:t xml:space="preserve">User </w:t>
-            </w:r>
-            <w:proofErr w:type="gramStart"/>
-            <w:r>
-              <w:rPr>
-                <w:lang w:val="en-AU"/>
-              </w:rPr>
-              <w:t>is able to</w:t>
-            </w:r>
-            <w:proofErr w:type="gramEnd"/>
-            <w:r>
-              <w:rPr>
-                <w:lang w:val="en-AU"/>
-              </w:rPr>
-              <w:t xml:space="preserve"> observe developer logs</w:t>
+              <w:t>User is able to observe developer logs</w:t>
             </w:r>
           </w:p>
         </w:tc>
@@ -35797,21 +35313,7 @@
               <w:rPr>
                 <w:lang w:val="en-AU"/>
               </w:rPr>
-              <w:t xml:space="preserve">User </w:t>
-            </w:r>
-            <w:proofErr w:type="gramStart"/>
-            <w:r>
-              <w:rPr>
-                <w:lang w:val="en-AU"/>
-              </w:rPr>
-              <w:t>is able to</w:t>
-            </w:r>
-            <w:proofErr w:type="gramEnd"/>
-            <w:r>
-              <w:rPr>
-                <w:lang w:val="en-AU"/>
-              </w:rPr>
-              <w:t xml:space="preserve"> view and scroll through the </w:t>
+              <w:t xml:space="preserve">User is able to view and scroll through the </w:t>
             </w:r>
             <w:r>
               <w:rPr>
@@ -35951,21 +35453,7 @@
               <w:rPr>
                 <w:lang w:val="en-AU"/>
               </w:rPr>
-              <w:t xml:space="preserve">User </w:t>
-            </w:r>
-            <w:proofErr w:type="gramStart"/>
-            <w:r>
-              <w:rPr>
-                <w:lang w:val="en-AU"/>
-              </w:rPr>
-              <w:t>is able to</w:t>
-            </w:r>
-            <w:proofErr w:type="gramEnd"/>
-            <w:r>
-              <w:rPr>
-                <w:lang w:val="en-AU"/>
-              </w:rPr>
-              <w:t xml:space="preserve"> view and scroll through the </w:t>
+              <w:t xml:space="preserve">User is able to view and scroll through the </w:t>
             </w:r>
             <w:r>
               <w:rPr>
@@ -36029,7 +35517,7 @@
           <w:bCs/>
         </w:rPr>
       </w:pPr>
-      <w:bookmarkStart w:id="36" w:name="_Toc524543608"/>
+      <w:bookmarkStart w:id="36" w:name="_Toc524544534"/>
       <w:r>
         <w:lastRenderedPageBreak/>
         <w:t>User Manual</w:t>
@@ -36091,15 +35579,7 @@
         <w:t xml:space="preserve">Provides support for all business scenarios </w:t>
       </w:r>
       <w:r>
-        <w:t xml:space="preserve">- The major focus of the user manual on the project page is ensuring instruction for each use case is provided. As the user will be testing these use cases </w:t>
-      </w:r>
-      <w:proofErr w:type="gramStart"/>
-      <w:r>
-        <w:t>through the use of</w:t>
-      </w:r>
-      <w:proofErr w:type="gramEnd"/>
-      <w:r>
-        <w:t xml:space="preserve"> download/installing a Prototype Demonstrator, this instruction is provided through step by step screenshots, and explanation/highlighting of relevant information. This format allows a quick understanding of the user interface for developers trying out the software library’s functionality.</w:t>
+        <w:t>- The major focus of the user manual on the project page is ensuring instruction for each use case is provided. As the user will be testing these use cases through the use of download/installing a Prototype Demonstrator, this instruction is provided through step by step screenshots, and explanation/highlighting of relevant information. This format allows a quick understanding of the user interface for developers trying out the software library’s functionality.</w:t>
       </w:r>
     </w:p>
     <w:p>
@@ -36111,15 +35591,7 @@
         <w:t xml:space="preserve">Amount of information presented </w:t>
       </w:r>
       <w:r>
-        <w:t xml:space="preserve">- Developers are not just simple users, as well as understanding how to implement the code, it’s important to give a brief intelligible overview of underlying consensus systems. </w:t>
-      </w:r>
-      <w:proofErr w:type="gramStart"/>
-      <w:r>
-        <w:t>So</w:t>
-      </w:r>
-      <w:proofErr w:type="gramEnd"/>
-      <w:r>
-        <w:t xml:space="preserve"> in addition to all the instructions which cover all use case scenarios, there is also a section which uses explanation of 3 “under the hood” images to give the developer basic understanding of the underlying functionality.</w:t>
+        <w:t>- Developers are not just simple users, as well as understanding how to implement the code, it’s important to give a brief intelligible overview of underlying consensus systems. So in addition to all the instructions which cover all use case scenarios, there is also a section which uses explanation of 3 “under the hood” images to give the developer basic understanding of the underlying functionality.</w:t>
       </w:r>
     </w:p>
     <w:p>
@@ -36251,7 +35723,7 @@
       <w:pPr>
         <w:pStyle w:val="Heading1"/>
       </w:pPr>
-      <w:bookmarkStart w:id="37" w:name="_Toc524543609"/>
+      <w:bookmarkStart w:id="37" w:name="_Toc524544535"/>
       <w:r>
         <w:lastRenderedPageBreak/>
         <w:t>Feature Phase Status Assessment</w:t>
@@ -36262,7 +35734,7 @@
       <w:pPr>
         <w:pStyle w:val="Heading2"/>
       </w:pPr>
-      <w:bookmarkStart w:id="38" w:name="_Toc524543610"/>
+      <w:bookmarkStart w:id="38" w:name="_Toc524544536"/>
       <w:r>
         <w:t>Results of Feature Phase Objectives</w:t>
       </w:r>
@@ -36272,7 +35744,7 @@
       <w:pPr>
         <w:pStyle w:val="Heading3"/>
       </w:pPr>
-      <w:bookmarkStart w:id="39" w:name="_Toc524543611"/>
+      <w:bookmarkStart w:id="39" w:name="_Toc524544537"/>
       <w:r>
         <w:t xml:space="preserve">Focus on </w:t>
       </w:r>
@@ -36375,7 +35847,7 @@
       <w:pPr>
         <w:pStyle w:val="Heading3"/>
       </w:pPr>
-      <w:bookmarkStart w:id="40" w:name="_Toc524543612"/>
+      <w:bookmarkStart w:id="40" w:name="_Toc524544538"/>
       <w:r>
         <w:t xml:space="preserve">Redesign </w:t>
       </w:r>
@@ -36444,7 +35916,7 @@
       <w:pPr>
         <w:pStyle w:val="Heading3"/>
       </w:pPr>
-      <w:bookmarkStart w:id="41" w:name="_Toc524543613"/>
+      <w:bookmarkStart w:id="41" w:name="_Toc524544539"/>
       <w:r>
         <w:t xml:space="preserve">Dynamic </w:t>
       </w:r>
@@ -36484,7 +35956,7 @@
       <w:pPr>
         <w:pStyle w:val="Heading3"/>
       </w:pPr>
-      <w:bookmarkStart w:id="42" w:name="_Toc524543614"/>
+      <w:bookmarkStart w:id="42" w:name="_Toc524544540"/>
       <w:r>
         <w:lastRenderedPageBreak/>
         <w:t xml:space="preserve">(Optional) Detailed </w:t>
@@ -36512,7 +35984,7 @@
       <w:pPr>
         <w:pStyle w:val="Heading3"/>
       </w:pPr>
-      <w:bookmarkStart w:id="43" w:name="_Toc524543615"/>
+      <w:bookmarkStart w:id="43" w:name="_Toc524544541"/>
       <w:r>
         <w:t xml:space="preserve">Persistent Storage of </w:t>
       </w:r>
@@ -36532,22 +36004,14 @@
     </w:p>
     <w:p>
       <w:r>
-        <w:t xml:space="preserve">This feature was initially thought to be </w:t>
-      </w:r>
-      <w:proofErr w:type="gramStart"/>
-      <w:r>
-        <w:t>quiet</w:t>
-      </w:r>
-      <w:proofErr w:type="gramEnd"/>
-      <w:r>
-        <w:t xml:space="preserve"> complex, however due to some initial brainstorming we’d come up with some simple ways to achieve it and believed it could be done relatively quickly. However, although our brainstorming ideas were correct on our way to achieve it there were many hours lost in fighting the unnecessary nonuniformity and complexity of SQLite libraries in the .NET Standard framework. We implemented Microsoft’s SQLite implementation, however due to issues with it later we had to change to the SQLite team’s own implementation. We ran into the same problems as with the Microsoft implementation, however these were eventually able to be overcome. This will be further discussed in the Issues section below, but the ability for nodes to persistently store log entries was successfully added on time. </w:t>
+        <w:t xml:space="preserve">This feature was initially thought to be quiet complex, however due to some initial brainstorming we’d come up with some simple ways to achieve it and believed it could be done relatively quickly. However, although our brainstorming ideas were correct on our way to achieve it there were many hours lost in fighting the unnecessary nonuniformity and complexity of SQLite libraries in the .NET Standard framework. We implemented Microsoft’s SQLite implementation, however due to issues with it later we had to change to the SQLite team’s own implementation. We ran into the same problems as with the Microsoft implementation, however these were eventually able to be overcome. This will be further discussed in the Issues section below, but the ability for nodes to persistently store log entries was successfully added on time. </w:t>
       </w:r>
     </w:p>
     <w:p>
       <w:pPr>
         <w:pStyle w:val="Heading3"/>
       </w:pPr>
-      <w:bookmarkStart w:id="44" w:name="_Toc524543616"/>
+      <w:bookmarkStart w:id="44" w:name="_Toc524544542"/>
       <w:r>
         <w:t xml:space="preserve">(Optional) Upgrade </w:t>
       </w:r>
@@ -36581,7 +36045,7 @@
       <w:pPr>
         <w:pStyle w:val="Heading2"/>
       </w:pPr>
-      <w:bookmarkStart w:id="45" w:name="_Toc524543617"/>
+      <w:bookmarkStart w:id="45" w:name="_Toc524544543"/>
       <w:r>
         <w:lastRenderedPageBreak/>
         <w:t>Status for Project Risks and Mitigations</w:t>
@@ -37696,19 +37160,11 @@
                 <w:lang w:val="en-AU"/>
               </w:rPr>
             </w:pPr>
-            <w:proofErr w:type="gramStart"/>
-            <w:r>
-              <w:rPr>
-                <w:lang w:val="en-AU"/>
-              </w:rPr>
-              <w:t>Similar to</w:t>
-            </w:r>
-            <w:proofErr w:type="gramEnd"/>
-            <w:r>
-              <w:rPr>
-                <w:lang w:val="en-AU"/>
-              </w:rPr>
-              <w:t xml:space="preserve"> above, a major refactor has been completed on the code and any code not up to quality standard has been fixed or removed</w:t>
+            <w:r>
+              <w:rPr>
+                <w:lang w:val="en-AU"/>
+              </w:rPr>
+              <w:t>Similar to above, a major refactor has been completed on the code and any code not up to quality standard has been fixed or removed</w:t>
             </w:r>
           </w:p>
         </w:tc>
@@ -38014,7 +37470,7 @@
       <w:pPr>
         <w:pStyle w:val="Heading2"/>
       </w:pPr>
-      <w:bookmarkStart w:id="46" w:name="_Toc524543618"/>
+      <w:bookmarkStart w:id="46" w:name="_Toc524544544"/>
       <w:r>
         <w:lastRenderedPageBreak/>
         <w:t xml:space="preserve">Issues </w:t>
@@ -38031,7 +37487,7 @@
       <w:pPr>
         <w:pStyle w:val="Heading3"/>
       </w:pPr>
-      <w:bookmarkStart w:id="47" w:name="_Toc524543619"/>
+      <w:bookmarkStart w:id="47" w:name="_Toc524544545"/>
       <w:r>
         <w:t>Re-evaluating</w:t>
       </w:r>
@@ -38083,7 +37539,7 @@
       <w:pPr>
         <w:pStyle w:val="Heading3"/>
       </w:pPr>
-      <w:bookmarkStart w:id="48" w:name="_Toc524543620"/>
+      <w:bookmarkStart w:id="48" w:name="_Toc524544546"/>
       <w:r>
         <w:t xml:space="preserve">Debugging </w:t>
       </w:r>
@@ -38118,15 +37574,7 @@
         <w:t>occurring</w:t>
       </w:r>
       <w:r>
-        <w:t xml:space="preserve"> which we could not track down. Previously we’d troubleshooted multithreading deadlock/race condition issues, so that included reading a log line by line, understanding what is going on at each stage and progressing it. Troubleshooting this issue instead was although simpler theoretically, but due to not being to do with deadlocking or multithreading, it did require </w:t>
-      </w:r>
-      <w:proofErr w:type="gramStart"/>
-      <w:r>
-        <w:t>a greater degree of</w:t>
-      </w:r>
-      <w:proofErr w:type="gramEnd"/>
-      <w:r>
-        <w:t xml:space="preserve"> trace level logging to isolate the issue. Our required logging was so verbose we were running into performance issues with the program running slow which caused the issue to not occur, something we tracked down to I/O wait performance related issues due to the verbosity of logging. After testing solutions like caching (didn’t give us the unwritten logs when an issue occurred</w:t>
+        <w:t xml:space="preserve"> which we could not track down. Previously we’d troubleshooted multithreading deadlock/race condition issues, so that included reading a log line by line, understanding what is going on at each stage and progressing it. Troubleshooting this issue instead was although simpler theoretically, but due to not being to do with deadlocking or multithreading, it did require a greater degree of trace level logging to isolate the issue. Our required logging was so verbose we were running into performance issues with the program running slow which caused the issue to not occur, something we tracked down to I/O wait performance related issues due to the verbosity of logging. After testing solutions like caching (didn’t give us the unwritten logs when an issue occurred</w:t>
       </w:r>
       <w:r>
         <w:t>) and</w:t>
@@ -38164,22 +37612,14 @@
         <w:t>separate</w:t>
       </w:r>
       <w:r>
-        <w:t xml:space="preserve"> application, however the issue found was in our implementation of the library into Raft, so unfortunately the only lesson we can take away is </w:t>
-      </w:r>
-      <w:proofErr w:type="gramStart"/>
-      <w:r>
-        <w:t>continue</w:t>
-      </w:r>
-      <w:proofErr w:type="gramEnd"/>
-      <w:r>
-        <w:t xml:space="preserve"> to plan for unforeseen issues.</w:t>
+        <w:t xml:space="preserve"> application, however the issue found was in our implementation of the library into Raft, so unfortunately the only lesson we can take away is continue to plan for unforeseen issues.</w:t>
       </w:r>
     </w:p>
     <w:p>
       <w:pPr>
         <w:pStyle w:val="Heading3"/>
       </w:pPr>
-      <w:bookmarkStart w:id="49" w:name="_Toc524543621"/>
+      <w:bookmarkStart w:id="49" w:name="_Toc524544547"/>
       <w:r>
         <w:t xml:space="preserve">Encryption </w:t>
       </w:r>
@@ -38246,7 +37686,7 @@
       <w:pPr>
         <w:pStyle w:val="Heading3"/>
       </w:pPr>
-      <w:bookmarkStart w:id="50" w:name="_Toc524543622"/>
+      <w:bookmarkStart w:id="50" w:name="_Toc524544548"/>
       <w:r>
         <w:t xml:space="preserve">Contingency of IOCM </w:t>
       </w:r>
@@ -38276,15 +37716,7 @@
         <w:spacing w:after="240"/>
       </w:pPr>
       <w:r>
-        <w:t xml:space="preserve">Worth mentioning was that one of the team members took their planned holiday, something we’d agreed on early in the project however failed to consider </w:t>
-      </w:r>
-      <w:proofErr w:type="gramStart"/>
-      <w:r>
-        <w:t>to highlight</w:t>
-      </w:r>
-      <w:proofErr w:type="gramEnd"/>
-      <w:r>
-        <w:t xml:space="preserve"> on our Project Plan, and were required to use our planned contingency time. This worked our fine for us due to the contingency time allocated, however a lesson can still be learnt.</w:t>
+        <w:t>Worth mentioning was that one of the team members took their planned holiday, something we’d agreed on early in the project however failed to consider to highlight on our Project Plan, and were required to use our planned contingency time. This worked our fine for us due to the contingency time allocated, however a lesson can still be learnt.</w:t>
       </w:r>
     </w:p>
     <w:p>
@@ -38304,7 +37736,7 @@
       <w:pPr>
         <w:pStyle w:val="Heading3"/>
       </w:pPr>
-      <w:bookmarkStart w:id="51" w:name="_Toc524543623"/>
+      <w:bookmarkStart w:id="51" w:name="_Toc524544549"/>
       <w:r>
         <w:lastRenderedPageBreak/>
         <w:t>Implementing SQLite</w:t>
@@ -38330,7 +37762,7 @@
       <w:pPr>
         <w:pStyle w:val="Heading3"/>
       </w:pPr>
-      <w:bookmarkStart w:id="52" w:name="_Toc524543624"/>
+      <w:bookmarkStart w:id="52" w:name="_Toc524544550"/>
       <w:r>
         <w:t xml:space="preserve">SQLite </w:t>
       </w:r>
@@ -38338,14 +37770,9 @@
         <w:t>L</w:t>
       </w:r>
       <w:r>
-        <w:t>ibrary .</w:t>
-      </w:r>
-      <w:proofErr w:type="spellStart"/>
-      <w:r>
-        <w:t>dll</w:t>
+        <w:t>ibrary .dll</w:t>
       </w:r>
       <w:bookmarkEnd w:id="52"/>
-      <w:proofErr w:type="spellEnd"/>
     </w:p>
     <w:p>
       <w:pPr>
@@ -38353,15 +37780,7 @@
         <w:spacing w:after="240"/>
       </w:pPr>
       <w:r>
-        <w:t xml:space="preserve">We had an issue where </w:t>
-      </w:r>
-      <w:proofErr w:type="gramStart"/>
-      <w:r>
-        <w:t>all of</w:t>
-      </w:r>
-      <w:proofErr w:type="gramEnd"/>
-      <w:r>
-        <w:t xml:space="preserve"> our projects were running with the new SQLite code enabling persistent storage, however when using the installer to make a prototype to confirm functionality it was throwing exceptions regarding missing DLL files. It was found that although SQLite DLL files were included within the </w:t>
+        <w:t xml:space="preserve">We had an issue where all of our projects were running with the new SQLite code enabling persistent storage, however when using the installer to make a prototype to confirm functionality it was throwing exceptions regarding missing DLL files. It was found that although SQLite DLL files were included within the </w:t>
       </w:r>
       <w:r>
         <w:t>NuGet</w:t>
@@ -38374,7 +37793,7 @@
       <w:pPr>
         <w:pStyle w:val="Heading2"/>
       </w:pPr>
-      <w:bookmarkStart w:id="53" w:name="_Toc524543625"/>
+      <w:bookmarkStart w:id="53" w:name="_Toc524544551"/>
       <w:r>
         <w:t xml:space="preserve">Current Progress of </w:t>
       </w:r>
@@ -40851,7 +40270,7 @@
 </file>
 
 <file path=customXml/itemProps2.xml><?xml version="1.0" encoding="utf-8"?>
-<ds:datastoreItem xmlns:ds="http://schemas.openxmlformats.org/officeDocument/2006/customXml" ds:itemID="{DAF0A5DB-E19C-4764-88CC-199DABB351FA}">
+<ds:datastoreItem xmlns:ds="http://schemas.openxmlformats.org/officeDocument/2006/customXml" ds:itemID="{E762183C-41C4-4DED-B2A5-5954CFB0287C}">
   <ds:schemaRefs>
     <ds:schemaRef ds:uri="http://schemas.openxmlformats.org/officeDocument/2006/bibliography"/>
   </ds:schemaRefs>

--- a/Documentation/IOCM/IOCM.docx
+++ b/Documentation/IOCM/IOCM.docx
@@ -919,8 +919,6 @@
       <w:r>
         <w:br w:type="page"/>
       </w:r>
-      <w:bookmarkStart w:id="0" w:name="_GoBack"/>
-      <w:bookmarkEnd w:id="0"/>
     </w:p>
     <w:sdt>
       <w:sdtPr>
@@ -989,13 +987,130 @@
             </w:rPr>
             <w:fldChar w:fldCharType="separate"/>
           </w:r>
-          <w:hyperlink w:anchor="_Toc524544499" w:history="1">
+          <w:bookmarkStart w:id="0" w:name="_GoBack"/>
+          <w:bookmarkEnd w:id="0"/>
+          <w:r>
+            <w:rPr>
+              <w:rStyle w:val="Hyperlink"/>
+              <w:noProof/>
+            </w:rPr>
+            <w:fldChar w:fldCharType="begin"/>
+          </w:r>
+          <w:r>
+            <w:rPr>
+              <w:rStyle w:val="Hyperlink"/>
+              <w:noProof/>
+            </w:rPr>
+            <w:instrText xml:space="preserve"> </w:instrText>
+          </w:r>
+          <w:r>
+            <w:rPr>
+              <w:noProof/>
+            </w:rPr>
+            <w:instrText>HYPERLINK \l "_Toc524983003"</w:instrText>
+          </w:r>
+          <w:r>
+            <w:rPr>
+              <w:rStyle w:val="Hyperlink"/>
+              <w:noProof/>
+            </w:rPr>
+            <w:instrText xml:space="preserve"> </w:instrText>
+          </w:r>
+          <w:r>
+            <w:rPr>
+              <w:rStyle w:val="Hyperlink"/>
+              <w:noProof/>
+            </w:rPr>
+          </w:r>
+          <w:r>
+            <w:rPr>
+              <w:rStyle w:val="Hyperlink"/>
+              <w:noProof/>
+            </w:rPr>
+            <w:fldChar w:fldCharType="separate"/>
+          </w:r>
+          <w:r>
+            <w:rPr>
+              <w:rStyle w:val="Hyperlink"/>
+              <w:noProof/>
+            </w:rPr>
+            <w:t>Implementation Model</w:t>
+          </w:r>
+          <w:r>
+            <w:rPr>
+              <w:noProof/>
+              <w:webHidden/>
+            </w:rPr>
+            <w:tab/>
+          </w:r>
+          <w:r>
+            <w:rPr>
+              <w:noProof/>
+              <w:webHidden/>
+            </w:rPr>
+            <w:fldChar w:fldCharType="begin"/>
+          </w:r>
+          <w:r>
+            <w:rPr>
+              <w:noProof/>
+              <w:webHidden/>
+            </w:rPr>
+            <w:instrText xml:space="preserve"> PAGEREF _Toc524983003 \h </w:instrText>
+          </w:r>
+          <w:r>
+            <w:rPr>
+              <w:noProof/>
+              <w:webHidden/>
+            </w:rPr>
+          </w:r>
+          <w:r>
+            <w:rPr>
+              <w:noProof/>
+              <w:webHidden/>
+            </w:rPr>
+            <w:fldChar w:fldCharType="separate"/>
+          </w:r>
+          <w:r>
+            <w:rPr>
+              <w:noProof/>
+              <w:webHidden/>
+            </w:rPr>
+            <w:t>3</w:t>
+          </w:r>
+          <w:r>
+            <w:rPr>
+              <w:noProof/>
+              <w:webHidden/>
+            </w:rPr>
+            <w:fldChar w:fldCharType="end"/>
+          </w:r>
+          <w:r>
+            <w:rPr>
+              <w:rStyle w:val="Hyperlink"/>
+              <w:noProof/>
+            </w:rPr>
+            <w:fldChar w:fldCharType="end"/>
+          </w:r>
+        </w:p>
+        <w:p>
+          <w:pPr>
+            <w:pStyle w:val="TOC2"/>
+            <w:tabs>
+              <w:tab w:val="right" w:leader="dot" w:pos="9742"/>
+            </w:tabs>
+            <w:rPr>
+              <w:rFonts w:eastAsiaTheme="minorEastAsia"/>
+              <w:noProof/>
+              <w:lang w:eastAsia="en-AU"/>
+            </w:rPr>
+          </w:pPr>
+          <w:hyperlink w:anchor="_Toc524983004" w:history="1">
             <w:r>
               <w:rPr>
                 <w:rStyle w:val="Hyperlink"/>
                 <w:noProof/>
               </w:rPr>
-              <w:t>Implementation Model</w:t>
+              <w:t>Intended Production Environment</w:t>
             </w:r>
             <w:r>
               <w:rPr>
@@ -1016,7 +1131,7 @@
                 <w:noProof/>
                 <w:webHidden/>
               </w:rPr>
-              <w:instrText xml:space="preserve"> PAGEREF _Toc524544499 \h </w:instrText>
+              <w:instrText xml:space="preserve"> PAGEREF _Toc524983004 \h </w:instrText>
             </w:r>
             <w:r>
               <w:rPr>
@@ -1059,13 +1174,13 @@
               <w:lang w:eastAsia="en-AU"/>
             </w:rPr>
           </w:pPr>
-          <w:hyperlink w:anchor="_Toc524544500" w:history="1">
+          <w:hyperlink w:anchor="_Toc524983005" w:history="1">
             <w:r>
               <w:rPr>
                 <w:rStyle w:val="Hyperlink"/>
                 <w:noProof/>
               </w:rPr>
-              <w:t>Intended Production Environment</w:t>
+              <w:t>No Known Bugs</w:t>
             </w:r>
             <w:r>
               <w:rPr>
@@ -1086,7 +1201,7 @@
                 <w:noProof/>
                 <w:webHidden/>
               </w:rPr>
-              <w:instrText xml:space="preserve"> PAGEREF _Toc524544500 \h </w:instrText>
+              <w:instrText xml:space="preserve"> PAGEREF _Toc524983005 \h </w:instrText>
             </w:r>
             <w:r>
               <w:rPr>
@@ -1129,13 +1244,13 @@
               <w:lang w:eastAsia="en-AU"/>
             </w:rPr>
           </w:pPr>
-          <w:hyperlink w:anchor="_Toc524544501" w:history="1">
+          <w:hyperlink w:anchor="_Toc524983006" w:history="1">
             <w:r>
               <w:rPr>
                 <w:rStyle w:val="Hyperlink"/>
                 <w:noProof/>
               </w:rPr>
-              <w:t>No Known Bugs</w:t>
+              <w:t>High Quality Code</w:t>
             </w:r>
             <w:r>
               <w:rPr>
@@ -1156,7 +1271,7 @@
                 <w:noProof/>
                 <w:webHidden/>
               </w:rPr>
-              <w:instrText xml:space="preserve"> PAGEREF _Toc524544501 \h </w:instrText>
+              <w:instrText xml:space="preserve"> PAGEREF _Toc524983006 \h </w:instrText>
             </w:r>
             <w:r>
               <w:rPr>
@@ -1176,7 +1291,7 @@
                 <w:noProof/>
                 <w:webHidden/>
               </w:rPr>
-              <w:t>3</w:t>
+              <w:t>4</w:t>
             </w:r>
             <w:r>
               <w:rPr>
@@ -1199,13 +1314,13 @@
               <w:lang w:eastAsia="en-AU"/>
             </w:rPr>
           </w:pPr>
-          <w:hyperlink w:anchor="_Toc524544502" w:history="1">
+          <w:hyperlink w:anchor="_Toc524983007" w:history="1">
             <w:r>
               <w:rPr>
                 <w:rStyle w:val="Hyperlink"/>
                 <w:noProof/>
               </w:rPr>
-              <w:t>High Quality Code</w:t>
+              <w:t>Evidence of Best Practice Version Control</w:t>
             </w:r>
             <w:r>
               <w:rPr>
@@ -1226,7 +1341,7 @@
                 <w:noProof/>
                 <w:webHidden/>
               </w:rPr>
-              <w:instrText xml:space="preserve"> PAGEREF _Toc524544502 \h </w:instrText>
+              <w:instrText xml:space="preserve"> PAGEREF _Toc524983007 \h </w:instrText>
             </w:r>
             <w:r>
               <w:rPr>
@@ -1269,13 +1384,13 @@
               <w:lang w:eastAsia="en-AU"/>
             </w:rPr>
           </w:pPr>
-          <w:hyperlink w:anchor="_Toc524544503" w:history="1">
+          <w:hyperlink w:anchor="_Toc524983008" w:history="1">
             <w:r>
               <w:rPr>
                 <w:rStyle w:val="Hyperlink"/>
                 <w:noProof/>
               </w:rPr>
-              <w:t>Evidence of Best Practice Version Control</w:t>
+              <w:t>Feature Completion from Initial Project Aims</w:t>
             </w:r>
             <w:r>
               <w:rPr>
@@ -1296,7 +1411,7 @@
                 <w:noProof/>
                 <w:webHidden/>
               </w:rPr>
-              <w:instrText xml:space="preserve"> PAGEREF _Toc524544503 \h </w:instrText>
+              <w:instrText xml:space="preserve"> PAGEREF _Toc524983008 \h </w:instrText>
             </w:r>
             <w:r>
               <w:rPr>
@@ -1316,7 +1431,217 @@
                 <w:noProof/>
                 <w:webHidden/>
               </w:rPr>
-              <w:t>4</w:t>
+              <w:t>5</w:t>
+            </w:r>
+            <w:r>
+              <w:rPr>
+                <w:noProof/>
+                <w:webHidden/>
+              </w:rPr>
+              <w:fldChar w:fldCharType="end"/>
+            </w:r>
+          </w:hyperlink>
+        </w:p>
+        <w:p>
+          <w:pPr>
+            <w:pStyle w:val="TOC3"/>
+            <w:tabs>
+              <w:tab w:val="right" w:leader="dot" w:pos="9742"/>
+            </w:tabs>
+            <w:rPr>
+              <w:rFonts w:eastAsiaTheme="minorEastAsia"/>
+              <w:noProof/>
+              <w:lang w:eastAsia="en-AU"/>
+            </w:rPr>
+          </w:pPr>
+          <w:hyperlink w:anchor="_Toc524983009" w:history="1">
+            <w:r>
+              <w:rPr>
+                <w:rStyle w:val="Hyperlink"/>
+                <w:noProof/>
+              </w:rPr>
+              <w:t>Results for Functional Requirements</w:t>
+            </w:r>
+            <w:r>
+              <w:rPr>
+                <w:noProof/>
+                <w:webHidden/>
+              </w:rPr>
+              <w:tab/>
+            </w:r>
+            <w:r>
+              <w:rPr>
+                <w:noProof/>
+                <w:webHidden/>
+              </w:rPr>
+              <w:fldChar w:fldCharType="begin"/>
+            </w:r>
+            <w:r>
+              <w:rPr>
+                <w:noProof/>
+                <w:webHidden/>
+              </w:rPr>
+              <w:instrText xml:space="preserve"> PAGEREF _Toc524983009 \h </w:instrText>
+            </w:r>
+            <w:r>
+              <w:rPr>
+                <w:noProof/>
+                <w:webHidden/>
+              </w:rPr>
+            </w:r>
+            <w:r>
+              <w:rPr>
+                <w:noProof/>
+                <w:webHidden/>
+              </w:rPr>
+              <w:fldChar w:fldCharType="separate"/>
+            </w:r>
+            <w:r>
+              <w:rPr>
+                <w:noProof/>
+                <w:webHidden/>
+              </w:rPr>
+              <w:t>5</w:t>
+            </w:r>
+            <w:r>
+              <w:rPr>
+                <w:noProof/>
+                <w:webHidden/>
+              </w:rPr>
+              <w:fldChar w:fldCharType="end"/>
+            </w:r>
+          </w:hyperlink>
+        </w:p>
+        <w:p>
+          <w:pPr>
+            <w:pStyle w:val="TOC3"/>
+            <w:tabs>
+              <w:tab w:val="right" w:leader="dot" w:pos="9742"/>
+            </w:tabs>
+            <w:rPr>
+              <w:rFonts w:eastAsiaTheme="minorEastAsia"/>
+              <w:noProof/>
+              <w:lang w:eastAsia="en-AU"/>
+            </w:rPr>
+          </w:pPr>
+          <w:hyperlink w:anchor="_Toc524983010" w:history="1">
+            <w:r>
+              <w:rPr>
+                <w:rStyle w:val="Hyperlink"/>
+                <w:noProof/>
+              </w:rPr>
+              <w:t>Results for Non-Functional Requirements</w:t>
+            </w:r>
+            <w:r>
+              <w:rPr>
+                <w:noProof/>
+                <w:webHidden/>
+              </w:rPr>
+              <w:tab/>
+            </w:r>
+            <w:r>
+              <w:rPr>
+                <w:noProof/>
+                <w:webHidden/>
+              </w:rPr>
+              <w:fldChar w:fldCharType="begin"/>
+            </w:r>
+            <w:r>
+              <w:rPr>
+                <w:noProof/>
+                <w:webHidden/>
+              </w:rPr>
+              <w:instrText xml:space="preserve"> PAGEREF _Toc524983010 \h </w:instrText>
+            </w:r>
+            <w:r>
+              <w:rPr>
+                <w:noProof/>
+                <w:webHidden/>
+              </w:rPr>
+            </w:r>
+            <w:r>
+              <w:rPr>
+                <w:noProof/>
+                <w:webHidden/>
+              </w:rPr>
+              <w:fldChar w:fldCharType="separate"/>
+            </w:r>
+            <w:r>
+              <w:rPr>
+                <w:noProof/>
+                <w:webHidden/>
+              </w:rPr>
+              <w:t>7</w:t>
+            </w:r>
+            <w:r>
+              <w:rPr>
+                <w:noProof/>
+                <w:webHidden/>
+              </w:rPr>
+              <w:fldChar w:fldCharType="end"/>
+            </w:r>
+          </w:hyperlink>
+        </w:p>
+        <w:p>
+          <w:pPr>
+            <w:pStyle w:val="TOC1"/>
+            <w:tabs>
+              <w:tab w:val="right" w:leader="dot" w:pos="9742"/>
+            </w:tabs>
+            <w:rPr>
+              <w:rFonts w:eastAsiaTheme="minorEastAsia"/>
+              <w:noProof/>
+              <w:lang w:eastAsia="en-AU"/>
+            </w:rPr>
+          </w:pPr>
+          <w:hyperlink w:anchor="_Toc524983011" w:history="1">
+            <w:r>
+              <w:rPr>
+                <w:rStyle w:val="Hyperlink"/>
+                <w:noProof/>
+              </w:rPr>
+              <w:t>Test Model</w:t>
+            </w:r>
+            <w:r>
+              <w:rPr>
+                <w:noProof/>
+                <w:webHidden/>
+              </w:rPr>
+              <w:tab/>
+            </w:r>
+            <w:r>
+              <w:rPr>
+                <w:noProof/>
+                <w:webHidden/>
+              </w:rPr>
+              <w:fldChar w:fldCharType="begin"/>
+            </w:r>
+            <w:r>
+              <w:rPr>
+                <w:noProof/>
+                <w:webHidden/>
+              </w:rPr>
+              <w:instrText xml:space="preserve"> PAGEREF _Toc524983011 \h </w:instrText>
+            </w:r>
+            <w:r>
+              <w:rPr>
+                <w:noProof/>
+                <w:webHidden/>
+              </w:rPr>
+            </w:r>
+            <w:r>
+              <w:rPr>
+                <w:noProof/>
+                <w:webHidden/>
+              </w:rPr>
+              <w:fldChar w:fldCharType="separate"/>
+            </w:r>
+            <w:r>
+              <w:rPr>
+                <w:noProof/>
+                <w:webHidden/>
+              </w:rPr>
+              <w:t>10</w:t>
             </w:r>
             <w:r>
               <w:rPr>
@@ -1339,13 +1664,13 @@
               <w:lang w:eastAsia="en-AU"/>
             </w:rPr>
           </w:pPr>
-          <w:hyperlink w:anchor="_Toc524544504" w:history="1">
+          <w:hyperlink w:anchor="_Toc524983012" w:history="1">
             <w:r>
               <w:rPr>
                 <w:rStyle w:val="Hyperlink"/>
                 <w:noProof/>
               </w:rPr>
-              <w:t>Feature Completion from Initial Project Aims</w:t>
+              <w:t>Master Test Plan Review - Stage Version 1.0 “beta ready”</w:t>
             </w:r>
             <w:r>
               <w:rPr>
@@ -1366,7 +1691,7 @@
                 <w:noProof/>
                 <w:webHidden/>
               </w:rPr>
-              <w:instrText xml:space="preserve"> PAGEREF _Toc524544504 \h </w:instrText>
+              <w:instrText xml:space="preserve"> PAGEREF _Toc524983012 \h </w:instrText>
             </w:r>
             <w:r>
               <w:rPr>
@@ -1386,7 +1711,147 @@
                 <w:noProof/>
                 <w:webHidden/>
               </w:rPr>
-              <w:t>5</w:t>
+              <w:t>10</w:t>
+            </w:r>
+            <w:r>
+              <w:rPr>
+                <w:noProof/>
+                <w:webHidden/>
+              </w:rPr>
+              <w:fldChar w:fldCharType="end"/>
+            </w:r>
+          </w:hyperlink>
+        </w:p>
+        <w:p>
+          <w:pPr>
+            <w:pStyle w:val="TOC2"/>
+            <w:tabs>
+              <w:tab w:val="right" w:leader="dot" w:pos="9742"/>
+            </w:tabs>
+            <w:rPr>
+              <w:rFonts w:eastAsiaTheme="minorEastAsia"/>
+              <w:noProof/>
+              <w:lang w:eastAsia="en-AU"/>
+            </w:rPr>
+          </w:pPr>
+          <w:hyperlink w:anchor="_Toc524983013" w:history="1">
+            <w:r>
+              <w:rPr>
+                <w:rStyle w:val="Hyperlink"/>
+                <w:noProof/>
+              </w:rPr>
+              <w:t>Previous Test Result Revision</w:t>
+            </w:r>
+            <w:r>
+              <w:rPr>
+                <w:noProof/>
+                <w:webHidden/>
+              </w:rPr>
+              <w:tab/>
+            </w:r>
+            <w:r>
+              <w:rPr>
+                <w:noProof/>
+                <w:webHidden/>
+              </w:rPr>
+              <w:fldChar w:fldCharType="begin"/>
+            </w:r>
+            <w:r>
+              <w:rPr>
+                <w:noProof/>
+                <w:webHidden/>
+              </w:rPr>
+              <w:instrText xml:space="preserve"> PAGEREF _Toc524983013 \h </w:instrText>
+            </w:r>
+            <w:r>
+              <w:rPr>
+                <w:noProof/>
+                <w:webHidden/>
+              </w:rPr>
+            </w:r>
+            <w:r>
+              <w:rPr>
+                <w:noProof/>
+                <w:webHidden/>
+              </w:rPr>
+              <w:fldChar w:fldCharType="separate"/>
+            </w:r>
+            <w:r>
+              <w:rPr>
+                <w:noProof/>
+                <w:webHidden/>
+              </w:rPr>
+              <w:t>10</w:t>
+            </w:r>
+            <w:r>
+              <w:rPr>
+                <w:noProof/>
+                <w:webHidden/>
+              </w:rPr>
+              <w:fldChar w:fldCharType="end"/>
+            </w:r>
+          </w:hyperlink>
+        </w:p>
+        <w:p>
+          <w:pPr>
+            <w:pStyle w:val="TOC2"/>
+            <w:tabs>
+              <w:tab w:val="right" w:leader="dot" w:pos="9742"/>
+            </w:tabs>
+            <w:rPr>
+              <w:rFonts w:eastAsiaTheme="minorEastAsia"/>
+              <w:noProof/>
+              <w:lang w:eastAsia="en-AU"/>
+            </w:rPr>
+          </w:pPr>
+          <w:hyperlink w:anchor="_Toc524983014" w:history="1">
+            <w:r>
+              <w:rPr>
+                <w:rStyle w:val="Hyperlink"/>
+                <w:noProof/>
+              </w:rPr>
+              <w:t>Version 1.0 Test Results</w:t>
+            </w:r>
+            <w:r>
+              <w:rPr>
+                <w:noProof/>
+                <w:webHidden/>
+              </w:rPr>
+              <w:tab/>
+            </w:r>
+            <w:r>
+              <w:rPr>
+                <w:noProof/>
+                <w:webHidden/>
+              </w:rPr>
+              <w:fldChar w:fldCharType="begin"/>
+            </w:r>
+            <w:r>
+              <w:rPr>
+                <w:noProof/>
+                <w:webHidden/>
+              </w:rPr>
+              <w:instrText xml:space="preserve"> PAGEREF _Toc524983014 \h </w:instrText>
+            </w:r>
+            <w:r>
+              <w:rPr>
+                <w:noProof/>
+                <w:webHidden/>
+              </w:rPr>
+            </w:r>
+            <w:r>
+              <w:rPr>
+                <w:noProof/>
+                <w:webHidden/>
+              </w:rPr>
+              <w:fldChar w:fldCharType="separate"/>
+            </w:r>
+            <w:r>
+              <w:rPr>
+                <w:noProof/>
+                <w:webHidden/>
+              </w:rPr>
+              <w:t>11</w:t>
             </w:r>
             <w:r>
               <w:rPr>
@@ -1409,13 +1874,13 @@
               <w:lang w:eastAsia="en-AU"/>
             </w:rPr>
           </w:pPr>
-          <w:hyperlink w:anchor="_Toc524544505" w:history="1">
+          <w:hyperlink w:anchor="_Toc524983015" w:history="1">
             <w:r>
               <w:rPr>
                 <w:rStyle w:val="Hyperlink"/>
                 <w:noProof/>
               </w:rPr>
-              <w:t>Results for Functional Requirements</w:t>
+              <w:t>Test 25 - Full project code review</w:t>
             </w:r>
             <w:r>
               <w:rPr>
@@ -1436,7 +1901,7 @@
                 <w:noProof/>
                 <w:webHidden/>
               </w:rPr>
-              <w:instrText xml:space="preserve"> PAGEREF _Toc524544505 \h </w:instrText>
+              <w:instrText xml:space="preserve"> PAGEREF _Toc524983015 \h </w:instrText>
             </w:r>
             <w:r>
               <w:rPr>
@@ -1456,7 +1921,7 @@
                 <w:noProof/>
                 <w:webHidden/>
               </w:rPr>
-              <w:t>5</w:t>
+              <w:t>12</w:t>
             </w:r>
             <w:r>
               <w:rPr>
@@ -1479,13 +1944,13 @@
               <w:lang w:eastAsia="en-AU"/>
             </w:rPr>
           </w:pPr>
-          <w:hyperlink w:anchor="_Toc524544506" w:history="1">
+          <w:hyperlink w:anchor="_Toc524983016" w:history="1">
             <w:r>
               <w:rPr>
                 <w:rStyle w:val="Hyperlink"/>
                 <w:noProof/>
               </w:rPr>
-              <w:t>Results for Non-Functional Requirements</w:t>
+              <w:t>Test 26 - Redesigned unit testing suite for extended verification of existing functionality</w:t>
             </w:r>
             <w:r>
               <w:rPr>
@@ -1506,7 +1971,7 @@
                 <w:noProof/>
                 <w:webHidden/>
               </w:rPr>
-              <w:instrText xml:space="preserve"> PAGEREF _Toc524544506 \h </w:instrText>
+              <w:instrText xml:space="preserve"> PAGEREF _Toc524983016 \h </w:instrText>
             </w:r>
             <w:r>
               <w:rPr>
@@ -1526,7 +1991,1547 @@
                 <w:noProof/>
                 <w:webHidden/>
               </w:rPr>
-              <w:t>7</w:t>
+              <w:t>13</w:t>
+            </w:r>
+            <w:r>
+              <w:rPr>
+                <w:noProof/>
+                <w:webHidden/>
+              </w:rPr>
+              <w:fldChar w:fldCharType="end"/>
+            </w:r>
+          </w:hyperlink>
+        </w:p>
+        <w:p>
+          <w:pPr>
+            <w:pStyle w:val="TOC3"/>
+            <w:tabs>
+              <w:tab w:val="right" w:leader="dot" w:pos="9742"/>
+            </w:tabs>
+            <w:rPr>
+              <w:rFonts w:eastAsiaTheme="minorEastAsia"/>
+              <w:noProof/>
+              <w:lang w:eastAsia="en-AU"/>
+            </w:rPr>
+          </w:pPr>
+          <w:hyperlink w:anchor="_Toc524983017" w:history="1">
+            <w:r>
+              <w:rPr>
+                <w:rStyle w:val="Hyperlink"/>
+                <w:noProof/>
+              </w:rPr>
+              <w:t>Test 27 - Cluster can grow upon new node</w:t>
+            </w:r>
+            <w:r>
+              <w:rPr>
+                <w:noProof/>
+                <w:webHidden/>
+              </w:rPr>
+              <w:tab/>
+            </w:r>
+            <w:r>
+              <w:rPr>
+                <w:noProof/>
+                <w:webHidden/>
+              </w:rPr>
+              <w:fldChar w:fldCharType="begin"/>
+            </w:r>
+            <w:r>
+              <w:rPr>
+                <w:noProof/>
+                <w:webHidden/>
+              </w:rPr>
+              <w:instrText xml:space="preserve"> PAGEREF _Toc524983017 \h </w:instrText>
+            </w:r>
+            <w:r>
+              <w:rPr>
+                <w:noProof/>
+                <w:webHidden/>
+              </w:rPr>
+            </w:r>
+            <w:r>
+              <w:rPr>
+                <w:noProof/>
+                <w:webHidden/>
+              </w:rPr>
+              <w:fldChar w:fldCharType="separate"/>
+            </w:r>
+            <w:r>
+              <w:rPr>
+                <w:noProof/>
+                <w:webHidden/>
+              </w:rPr>
+              <w:t>14</w:t>
+            </w:r>
+            <w:r>
+              <w:rPr>
+                <w:noProof/>
+                <w:webHidden/>
+              </w:rPr>
+              <w:fldChar w:fldCharType="end"/>
+            </w:r>
+          </w:hyperlink>
+        </w:p>
+        <w:p>
+          <w:pPr>
+            <w:pStyle w:val="TOC3"/>
+            <w:tabs>
+              <w:tab w:val="right" w:leader="dot" w:pos="9742"/>
+            </w:tabs>
+            <w:rPr>
+              <w:rFonts w:eastAsiaTheme="minorEastAsia"/>
+              <w:noProof/>
+              <w:lang w:eastAsia="en-AU"/>
+            </w:rPr>
+          </w:pPr>
+          <w:hyperlink w:anchor="_Toc524983018" w:history="1">
+            <w:r>
+              <w:rPr>
+                <w:rStyle w:val="Hyperlink"/>
+                <w:noProof/>
+              </w:rPr>
+              <w:t>Test 28 - Cluster can shrink upon losing node</w:t>
+            </w:r>
+            <w:r>
+              <w:rPr>
+                <w:noProof/>
+                <w:webHidden/>
+              </w:rPr>
+              <w:tab/>
+            </w:r>
+            <w:r>
+              <w:rPr>
+                <w:noProof/>
+                <w:webHidden/>
+              </w:rPr>
+              <w:fldChar w:fldCharType="begin"/>
+            </w:r>
+            <w:r>
+              <w:rPr>
+                <w:noProof/>
+                <w:webHidden/>
+              </w:rPr>
+              <w:instrText xml:space="preserve"> PAGEREF _Toc524983018 \h </w:instrText>
+            </w:r>
+            <w:r>
+              <w:rPr>
+                <w:noProof/>
+                <w:webHidden/>
+              </w:rPr>
+            </w:r>
+            <w:r>
+              <w:rPr>
+                <w:noProof/>
+                <w:webHidden/>
+              </w:rPr>
+              <w:fldChar w:fldCharType="separate"/>
+            </w:r>
+            <w:r>
+              <w:rPr>
+                <w:noProof/>
+                <w:webHidden/>
+              </w:rPr>
+              <w:t>15</w:t>
+            </w:r>
+            <w:r>
+              <w:rPr>
+                <w:noProof/>
+                <w:webHidden/>
+              </w:rPr>
+              <w:fldChar w:fldCharType="end"/>
+            </w:r>
+          </w:hyperlink>
+        </w:p>
+        <w:p>
+          <w:pPr>
+            <w:pStyle w:val="TOC3"/>
+            <w:tabs>
+              <w:tab w:val="right" w:leader="dot" w:pos="9742"/>
+            </w:tabs>
+            <w:rPr>
+              <w:rFonts w:eastAsiaTheme="minorEastAsia"/>
+              <w:noProof/>
+              <w:lang w:eastAsia="en-AU"/>
+            </w:rPr>
+          </w:pPr>
+          <w:hyperlink w:anchor="_Toc524983019" w:history="1">
+            <w:r>
+              <w:rPr>
+                <w:rStyle w:val="Hyperlink"/>
+                <w:noProof/>
+              </w:rPr>
+              <w:t>Test 29 - UAS can attempt to change leader of cluster</w:t>
+            </w:r>
+            <w:r>
+              <w:rPr>
+                <w:noProof/>
+                <w:webHidden/>
+              </w:rPr>
+              <w:tab/>
+            </w:r>
+            <w:r>
+              <w:rPr>
+                <w:noProof/>
+                <w:webHidden/>
+              </w:rPr>
+              <w:fldChar w:fldCharType="begin"/>
+            </w:r>
+            <w:r>
+              <w:rPr>
+                <w:noProof/>
+                <w:webHidden/>
+              </w:rPr>
+              <w:instrText xml:space="preserve"> PAGEREF _Toc524983019 \h </w:instrText>
+            </w:r>
+            <w:r>
+              <w:rPr>
+                <w:noProof/>
+                <w:webHidden/>
+              </w:rPr>
+            </w:r>
+            <w:r>
+              <w:rPr>
+                <w:noProof/>
+                <w:webHidden/>
+              </w:rPr>
+              <w:fldChar w:fldCharType="separate"/>
+            </w:r>
+            <w:r>
+              <w:rPr>
+                <w:noProof/>
+                <w:webHidden/>
+              </w:rPr>
+              <w:t>16</w:t>
+            </w:r>
+            <w:r>
+              <w:rPr>
+                <w:noProof/>
+                <w:webHidden/>
+              </w:rPr>
+              <w:fldChar w:fldCharType="end"/>
+            </w:r>
+          </w:hyperlink>
+        </w:p>
+        <w:p>
+          <w:pPr>
+            <w:pStyle w:val="TOC3"/>
+            <w:tabs>
+              <w:tab w:val="right" w:leader="dot" w:pos="9742"/>
+            </w:tabs>
+            <w:rPr>
+              <w:rFonts w:eastAsiaTheme="minorEastAsia"/>
+              <w:noProof/>
+              <w:lang w:eastAsia="en-AU"/>
+            </w:rPr>
+          </w:pPr>
+          <w:hyperlink w:anchor="_Toc524983020" w:history="1">
+            <w:r>
+              <w:rPr>
+                <w:rStyle w:val="Hyperlink"/>
+                <w:noProof/>
+              </w:rPr>
+              <w:t>Test 30 - Persistent log implementation (“Log Compaction”)</w:t>
+            </w:r>
+            <w:r>
+              <w:rPr>
+                <w:noProof/>
+                <w:webHidden/>
+              </w:rPr>
+              <w:tab/>
+            </w:r>
+            <w:r>
+              <w:rPr>
+                <w:noProof/>
+                <w:webHidden/>
+              </w:rPr>
+              <w:fldChar w:fldCharType="begin"/>
+            </w:r>
+            <w:r>
+              <w:rPr>
+                <w:noProof/>
+                <w:webHidden/>
+              </w:rPr>
+              <w:instrText xml:space="preserve"> PAGEREF _Toc524983020 \h </w:instrText>
+            </w:r>
+            <w:r>
+              <w:rPr>
+                <w:noProof/>
+                <w:webHidden/>
+              </w:rPr>
+            </w:r>
+            <w:r>
+              <w:rPr>
+                <w:noProof/>
+                <w:webHidden/>
+              </w:rPr>
+              <w:fldChar w:fldCharType="separate"/>
+            </w:r>
+            <w:r>
+              <w:rPr>
+                <w:noProof/>
+                <w:webHidden/>
+              </w:rPr>
+              <w:t>17</w:t>
+            </w:r>
+            <w:r>
+              <w:rPr>
+                <w:noProof/>
+                <w:webHidden/>
+              </w:rPr>
+              <w:fldChar w:fldCharType="end"/>
+            </w:r>
+          </w:hyperlink>
+        </w:p>
+        <w:p>
+          <w:pPr>
+            <w:pStyle w:val="TOC3"/>
+            <w:tabs>
+              <w:tab w:val="right" w:leader="dot" w:pos="9742"/>
+            </w:tabs>
+            <w:rPr>
+              <w:rFonts w:eastAsiaTheme="minorEastAsia"/>
+              <w:noProof/>
+              <w:lang w:eastAsia="en-AU"/>
+            </w:rPr>
+          </w:pPr>
+          <w:hyperlink w:anchor="_Toc524983021" w:history="1">
+            <w:r>
+              <w:rPr>
+                <w:rStyle w:val="Hyperlink"/>
+                <w:noProof/>
+              </w:rPr>
+              <w:t>Test 31 - (Optional feature) Support for upgrade path</w:t>
+            </w:r>
+            <w:r>
+              <w:rPr>
+                <w:noProof/>
+                <w:webHidden/>
+              </w:rPr>
+              <w:tab/>
+            </w:r>
+            <w:r>
+              <w:rPr>
+                <w:noProof/>
+                <w:webHidden/>
+              </w:rPr>
+              <w:fldChar w:fldCharType="begin"/>
+            </w:r>
+            <w:r>
+              <w:rPr>
+                <w:noProof/>
+                <w:webHidden/>
+              </w:rPr>
+              <w:instrText xml:space="preserve"> PAGEREF _Toc524983021 \h </w:instrText>
+            </w:r>
+            <w:r>
+              <w:rPr>
+                <w:noProof/>
+                <w:webHidden/>
+              </w:rPr>
+            </w:r>
+            <w:r>
+              <w:rPr>
+                <w:noProof/>
+                <w:webHidden/>
+              </w:rPr>
+              <w:fldChar w:fldCharType="separate"/>
+            </w:r>
+            <w:r>
+              <w:rPr>
+                <w:noProof/>
+                <w:webHidden/>
+              </w:rPr>
+              <w:t>19</w:t>
+            </w:r>
+            <w:r>
+              <w:rPr>
+                <w:noProof/>
+                <w:webHidden/>
+              </w:rPr>
+              <w:fldChar w:fldCharType="end"/>
+            </w:r>
+          </w:hyperlink>
+        </w:p>
+        <w:p>
+          <w:pPr>
+            <w:pStyle w:val="TOC3"/>
+            <w:tabs>
+              <w:tab w:val="right" w:leader="dot" w:pos="9742"/>
+            </w:tabs>
+            <w:rPr>
+              <w:rFonts w:eastAsiaTheme="minorEastAsia"/>
+              <w:noProof/>
+              <w:lang w:eastAsia="en-AU"/>
+            </w:rPr>
+          </w:pPr>
+          <w:hyperlink w:anchor="_Toc524983022" w:history="1">
+            <w:r>
+              <w:rPr>
+                <w:rStyle w:val="Hyperlink"/>
+                <w:noProof/>
+              </w:rPr>
+              <w:t>Test 32 - (Optional feature) Completed performance analysis/optimization of code</w:t>
+            </w:r>
+            <w:r>
+              <w:rPr>
+                <w:noProof/>
+                <w:webHidden/>
+              </w:rPr>
+              <w:tab/>
+            </w:r>
+            <w:r>
+              <w:rPr>
+                <w:noProof/>
+                <w:webHidden/>
+              </w:rPr>
+              <w:fldChar w:fldCharType="begin"/>
+            </w:r>
+            <w:r>
+              <w:rPr>
+                <w:noProof/>
+                <w:webHidden/>
+              </w:rPr>
+              <w:instrText xml:space="preserve"> PAGEREF _Toc524983022 \h </w:instrText>
+            </w:r>
+            <w:r>
+              <w:rPr>
+                <w:noProof/>
+                <w:webHidden/>
+              </w:rPr>
+            </w:r>
+            <w:r>
+              <w:rPr>
+                <w:noProof/>
+                <w:webHidden/>
+              </w:rPr>
+              <w:fldChar w:fldCharType="separate"/>
+            </w:r>
+            <w:r>
+              <w:rPr>
+                <w:noProof/>
+                <w:webHidden/>
+              </w:rPr>
+              <w:t>20</w:t>
+            </w:r>
+            <w:r>
+              <w:rPr>
+                <w:noProof/>
+                <w:webHidden/>
+              </w:rPr>
+              <w:fldChar w:fldCharType="end"/>
+            </w:r>
+          </w:hyperlink>
+        </w:p>
+        <w:p>
+          <w:pPr>
+            <w:pStyle w:val="TOC2"/>
+            <w:tabs>
+              <w:tab w:val="right" w:leader="dot" w:pos="9742"/>
+            </w:tabs>
+            <w:rPr>
+              <w:rFonts w:eastAsiaTheme="minorEastAsia"/>
+              <w:noProof/>
+              <w:lang w:eastAsia="en-AU"/>
+            </w:rPr>
+          </w:pPr>
+          <w:hyperlink w:anchor="_Toc524983023" w:history="1">
+            <w:r>
+              <w:rPr>
+                <w:rStyle w:val="Hyperlink"/>
+                <w:noProof/>
+              </w:rPr>
+              <w:t>User Acceptance Beta Tests</w:t>
+            </w:r>
+            <w:r>
+              <w:rPr>
+                <w:noProof/>
+                <w:webHidden/>
+              </w:rPr>
+              <w:tab/>
+            </w:r>
+            <w:r>
+              <w:rPr>
+                <w:noProof/>
+                <w:webHidden/>
+              </w:rPr>
+              <w:fldChar w:fldCharType="begin"/>
+            </w:r>
+            <w:r>
+              <w:rPr>
+                <w:noProof/>
+                <w:webHidden/>
+              </w:rPr>
+              <w:instrText xml:space="preserve"> PAGEREF _Toc524983023 \h </w:instrText>
+            </w:r>
+            <w:r>
+              <w:rPr>
+                <w:noProof/>
+                <w:webHidden/>
+              </w:rPr>
+            </w:r>
+            <w:r>
+              <w:rPr>
+                <w:noProof/>
+                <w:webHidden/>
+              </w:rPr>
+              <w:fldChar w:fldCharType="separate"/>
+            </w:r>
+            <w:r>
+              <w:rPr>
+                <w:noProof/>
+                <w:webHidden/>
+              </w:rPr>
+              <w:t>21</w:t>
+            </w:r>
+            <w:r>
+              <w:rPr>
+                <w:noProof/>
+                <w:webHidden/>
+              </w:rPr>
+              <w:fldChar w:fldCharType="end"/>
+            </w:r>
+          </w:hyperlink>
+        </w:p>
+        <w:p>
+          <w:pPr>
+            <w:pStyle w:val="TOC3"/>
+            <w:tabs>
+              <w:tab w:val="right" w:leader="dot" w:pos="9742"/>
+            </w:tabs>
+            <w:rPr>
+              <w:rFonts w:eastAsiaTheme="minorEastAsia"/>
+              <w:noProof/>
+              <w:lang w:eastAsia="en-AU"/>
+            </w:rPr>
+          </w:pPr>
+          <w:hyperlink w:anchor="_Toc524983024" w:history="1">
+            <w:r>
+              <w:rPr>
+                <w:rStyle w:val="Hyperlink"/>
+                <w:noProof/>
+              </w:rPr>
+              <w:t>Beta Test 1 - Install prototype</w:t>
+            </w:r>
+            <w:r>
+              <w:rPr>
+                <w:noProof/>
+                <w:webHidden/>
+              </w:rPr>
+              <w:tab/>
+            </w:r>
+            <w:r>
+              <w:rPr>
+                <w:noProof/>
+                <w:webHidden/>
+              </w:rPr>
+              <w:fldChar w:fldCharType="begin"/>
+            </w:r>
+            <w:r>
+              <w:rPr>
+                <w:noProof/>
+                <w:webHidden/>
+              </w:rPr>
+              <w:instrText xml:space="preserve"> PAGEREF _Toc524983024 \h </w:instrText>
+            </w:r>
+            <w:r>
+              <w:rPr>
+                <w:noProof/>
+                <w:webHidden/>
+              </w:rPr>
+            </w:r>
+            <w:r>
+              <w:rPr>
+                <w:noProof/>
+                <w:webHidden/>
+              </w:rPr>
+              <w:fldChar w:fldCharType="separate"/>
+            </w:r>
+            <w:r>
+              <w:rPr>
+                <w:noProof/>
+                <w:webHidden/>
+              </w:rPr>
+              <w:t>22</w:t>
+            </w:r>
+            <w:r>
+              <w:rPr>
+                <w:noProof/>
+                <w:webHidden/>
+              </w:rPr>
+              <w:fldChar w:fldCharType="end"/>
+            </w:r>
+          </w:hyperlink>
+        </w:p>
+        <w:p>
+          <w:pPr>
+            <w:pStyle w:val="TOC3"/>
+            <w:tabs>
+              <w:tab w:val="right" w:leader="dot" w:pos="9742"/>
+            </w:tabs>
+            <w:rPr>
+              <w:rFonts w:eastAsiaTheme="minorEastAsia"/>
+              <w:noProof/>
+              <w:lang w:eastAsia="en-AU"/>
+            </w:rPr>
+          </w:pPr>
+          <w:hyperlink w:anchor="_Toc524983025" w:history="1">
+            <w:r>
+              <w:rPr>
+                <w:rStyle w:val="Hyperlink"/>
+                <w:noProof/>
+              </w:rPr>
+              <w:t>Beta Test 2 - Create config - unencrypted/ephemeral storage</w:t>
+            </w:r>
+            <w:r>
+              <w:rPr>
+                <w:noProof/>
+                <w:webHidden/>
+              </w:rPr>
+              <w:tab/>
+            </w:r>
+            <w:r>
+              <w:rPr>
+                <w:noProof/>
+                <w:webHidden/>
+              </w:rPr>
+              <w:fldChar w:fldCharType="begin"/>
+            </w:r>
+            <w:r>
+              <w:rPr>
+                <w:noProof/>
+                <w:webHidden/>
+              </w:rPr>
+              <w:instrText xml:space="preserve"> PAGEREF _Toc524983025 \h </w:instrText>
+            </w:r>
+            <w:r>
+              <w:rPr>
+                <w:noProof/>
+                <w:webHidden/>
+              </w:rPr>
+            </w:r>
+            <w:r>
+              <w:rPr>
+                <w:noProof/>
+                <w:webHidden/>
+              </w:rPr>
+              <w:fldChar w:fldCharType="separate"/>
+            </w:r>
+            <w:r>
+              <w:rPr>
+                <w:noProof/>
+                <w:webHidden/>
+              </w:rPr>
+              <w:t>23</w:t>
+            </w:r>
+            <w:r>
+              <w:rPr>
+                <w:noProof/>
+                <w:webHidden/>
+              </w:rPr>
+              <w:fldChar w:fldCharType="end"/>
+            </w:r>
+          </w:hyperlink>
+        </w:p>
+        <w:p>
+          <w:pPr>
+            <w:pStyle w:val="TOC3"/>
+            <w:tabs>
+              <w:tab w:val="right" w:leader="dot" w:pos="9742"/>
+            </w:tabs>
+            <w:rPr>
+              <w:rFonts w:eastAsiaTheme="minorEastAsia"/>
+              <w:noProof/>
+              <w:lang w:eastAsia="en-AU"/>
+            </w:rPr>
+          </w:pPr>
+          <w:hyperlink w:anchor="_Toc524983026" w:history="1">
+            <w:r>
+              <w:rPr>
+                <w:rStyle w:val="Hyperlink"/>
+                <w:noProof/>
+              </w:rPr>
+              <w:t>Beta Test 3 - Create config - network encryption enabled</w:t>
+            </w:r>
+            <w:r>
+              <w:rPr>
+                <w:noProof/>
+                <w:webHidden/>
+              </w:rPr>
+              <w:tab/>
+            </w:r>
+            <w:r>
+              <w:rPr>
+                <w:noProof/>
+                <w:webHidden/>
+              </w:rPr>
+              <w:fldChar w:fldCharType="begin"/>
+            </w:r>
+            <w:r>
+              <w:rPr>
+                <w:noProof/>
+                <w:webHidden/>
+              </w:rPr>
+              <w:instrText xml:space="preserve"> PAGEREF _Toc524983026 \h </w:instrText>
+            </w:r>
+            <w:r>
+              <w:rPr>
+                <w:noProof/>
+                <w:webHidden/>
+              </w:rPr>
+            </w:r>
+            <w:r>
+              <w:rPr>
+                <w:noProof/>
+                <w:webHidden/>
+              </w:rPr>
+              <w:fldChar w:fldCharType="separate"/>
+            </w:r>
+            <w:r>
+              <w:rPr>
+                <w:noProof/>
+                <w:webHidden/>
+              </w:rPr>
+              <w:t>24</w:t>
+            </w:r>
+            <w:r>
+              <w:rPr>
+                <w:noProof/>
+                <w:webHidden/>
+              </w:rPr>
+              <w:fldChar w:fldCharType="end"/>
+            </w:r>
+          </w:hyperlink>
+        </w:p>
+        <w:p>
+          <w:pPr>
+            <w:pStyle w:val="TOC3"/>
+            <w:tabs>
+              <w:tab w:val="right" w:leader="dot" w:pos="9742"/>
+            </w:tabs>
+            <w:rPr>
+              <w:rFonts w:eastAsiaTheme="minorEastAsia"/>
+              <w:noProof/>
+              <w:lang w:eastAsia="en-AU"/>
+            </w:rPr>
+          </w:pPr>
+          <w:hyperlink w:anchor="_Toc524983027" w:history="1">
+            <w:r>
+              <w:rPr>
+                <w:rStyle w:val="Hyperlink"/>
+                <w:noProof/>
+              </w:rPr>
+              <w:t>Beta Test 4 - Create config - persistent storage enabled</w:t>
+            </w:r>
+            <w:r>
+              <w:rPr>
+                <w:noProof/>
+                <w:webHidden/>
+              </w:rPr>
+              <w:tab/>
+            </w:r>
+            <w:r>
+              <w:rPr>
+                <w:noProof/>
+                <w:webHidden/>
+              </w:rPr>
+              <w:fldChar w:fldCharType="begin"/>
+            </w:r>
+            <w:r>
+              <w:rPr>
+                <w:noProof/>
+                <w:webHidden/>
+              </w:rPr>
+              <w:instrText xml:space="preserve"> PAGEREF _Toc524983027 \h </w:instrText>
+            </w:r>
+            <w:r>
+              <w:rPr>
+                <w:noProof/>
+                <w:webHidden/>
+              </w:rPr>
+            </w:r>
+            <w:r>
+              <w:rPr>
+                <w:noProof/>
+                <w:webHidden/>
+              </w:rPr>
+              <w:fldChar w:fldCharType="separate"/>
+            </w:r>
+            <w:r>
+              <w:rPr>
+                <w:noProof/>
+                <w:webHidden/>
+              </w:rPr>
+              <w:t>25</w:t>
+            </w:r>
+            <w:r>
+              <w:rPr>
+                <w:noProof/>
+                <w:webHidden/>
+              </w:rPr>
+              <w:fldChar w:fldCharType="end"/>
+            </w:r>
+          </w:hyperlink>
+        </w:p>
+        <w:p>
+          <w:pPr>
+            <w:pStyle w:val="TOC3"/>
+            <w:tabs>
+              <w:tab w:val="right" w:leader="dot" w:pos="9742"/>
+            </w:tabs>
+            <w:rPr>
+              <w:rFonts w:eastAsiaTheme="minorEastAsia"/>
+              <w:noProof/>
+              <w:lang w:eastAsia="en-AU"/>
+            </w:rPr>
+          </w:pPr>
+          <w:hyperlink w:anchor="_Toc524983028" w:history="1">
+            <w:r>
+              <w:rPr>
+                <w:rStyle w:val="Hyperlink"/>
+                <w:noProof/>
+              </w:rPr>
+              <w:t>Beta Test 5 - Create config - network encryption enabled/persistent storage enabled</w:t>
+            </w:r>
+            <w:r>
+              <w:rPr>
+                <w:noProof/>
+                <w:webHidden/>
+              </w:rPr>
+              <w:tab/>
+            </w:r>
+            <w:r>
+              <w:rPr>
+                <w:noProof/>
+                <w:webHidden/>
+              </w:rPr>
+              <w:fldChar w:fldCharType="begin"/>
+            </w:r>
+            <w:r>
+              <w:rPr>
+                <w:noProof/>
+                <w:webHidden/>
+              </w:rPr>
+              <w:instrText xml:space="preserve"> PAGEREF _Toc524983028 \h </w:instrText>
+            </w:r>
+            <w:r>
+              <w:rPr>
+                <w:noProof/>
+                <w:webHidden/>
+              </w:rPr>
+            </w:r>
+            <w:r>
+              <w:rPr>
+                <w:noProof/>
+                <w:webHidden/>
+              </w:rPr>
+              <w:fldChar w:fldCharType="separate"/>
+            </w:r>
+            <w:r>
+              <w:rPr>
+                <w:noProof/>
+                <w:webHidden/>
+              </w:rPr>
+              <w:t>26</w:t>
+            </w:r>
+            <w:r>
+              <w:rPr>
+                <w:noProof/>
+                <w:webHidden/>
+              </w:rPr>
+              <w:fldChar w:fldCharType="end"/>
+            </w:r>
+          </w:hyperlink>
+        </w:p>
+        <w:p>
+          <w:pPr>
+            <w:pStyle w:val="TOC3"/>
+            <w:tabs>
+              <w:tab w:val="right" w:leader="dot" w:pos="9742"/>
+            </w:tabs>
+            <w:rPr>
+              <w:rFonts w:eastAsiaTheme="minorEastAsia"/>
+              <w:noProof/>
+              <w:lang w:eastAsia="en-AU"/>
+            </w:rPr>
+          </w:pPr>
+          <w:hyperlink w:anchor="_Toc524983029" w:history="1">
+            <w:r>
+              <w:rPr>
+                <w:rStyle w:val="Hyperlink"/>
+                <w:noProof/>
+              </w:rPr>
+              <w:t>Beta Test 6 - Join cluster - Join from creating config</w:t>
+            </w:r>
+            <w:r>
+              <w:rPr>
+                <w:noProof/>
+                <w:webHidden/>
+              </w:rPr>
+              <w:tab/>
+            </w:r>
+            <w:r>
+              <w:rPr>
+                <w:noProof/>
+                <w:webHidden/>
+              </w:rPr>
+              <w:fldChar w:fldCharType="begin"/>
+            </w:r>
+            <w:r>
+              <w:rPr>
+                <w:noProof/>
+                <w:webHidden/>
+              </w:rPr>
+              <w:instrText xml:space="preserve"> PAGEREF _Toc524983029 \h </w:instrText>
+            </w:r>
+            <w:r>
+              <w:rPr>
+                <w:noProof/>
+                <w:webHidden/>
+              </w:rPr>
+            </w:r>
+            <w:r>
+              <w:rPr>
+                <w:noProof/>
+                <w:webHidden/>
+              </w:rPr>
+              <w:fldChar w:fldCharType="separate"/>
+            </w:r>
+            <w:r>
+              <w:rPr>
+                <w:noProof/>
+                <w:webHidden/>
+              </w:rPr>
+              <w:t>27</w:t>
+            </w:r>
+            <w:r>
+              <w:rPr>
+                <w:noProof/>
+                <w:webHidden/>
+              </w:rPr>
+              <w:fldChar w:fldCharType="end"/>
+            </w:r>
+          </w:hyperlink>
+        </w:p>
+        <w:p>
+          <w:pPr>
+            <w:pStyle w:val="TOC3"/>
+            <w:tabs>
+              <w:tab w:val="right" w:leader="dot" w:pos="9742"/>
+            </w:tabs>
+            <w:rPr>
+              <w:rFonts w:eastAsiaTheme="minorEastAsia"/>
+              <w:noProof/>
+              <w:lang w:eastAsia="en-AU"/>
+            </w:rPr>
+          </w:pPr>
+          <w:hyperlink w:anchor="_Toc524983030" w:history="1">
+            <w:r>
+              <w:rPr>
+                <w:rStyle w:val="Hyperlink"/>
+                <w:noProof/>
+              </w:rPr>
+              <w:t>Beta Test 7 - Join cluster - Join from loading config</w:t>
+            </w:r>
+            <w:r>
+              <w:rPr>
+                <w:noProof/>
+                <w:webHidden/>
+              </w:rPr>
+              <w:tab/>
+            </w:r>
+            <w:r>
+              <w:rPr>
+                <w:noProof/>
+                <w:webHidden/>
+              </w:rPr>
+              <w:fldChar w:fldCharType="begin"/>
+            </w:r>
+            <w:r>
+              <w:rPr>
+                <w:noProof/>
+                <w:webHidden/>
+              </w:rPr>
+              <w:instrText xml:space="preserve"> PAGEREF _Toc524983030 \h </w:instrText>
+            </w:r>
+            <w:r>
+              <w:rPr>
+                <w:noProof/>
+                <w:webHidden/>
+              </w:rPr>
+            </w:r>
+            <w:r>
+              <w:rPr>
+                <w:noProof/>
+                <w:webHidden/>
+              </w:rPr>
+              <w:fldChar w:fldCharType="separate"/>
+            </w:r>
+            <w:r>
+              <w:rPr>
+                <w:noProof/>
+                <w:webHidden/>
+              </w:rPr>
+              <w:t>28</w:t>
+            </w:r>
+            <w:r>
+              <w:rPr>
+                <w:noProof/>
+                <w:webHidden/>
+              </w:rPr>
+              <w:fldChar w:fldCharType="end"/>
+            </w:r>
+          </w:hyperlink>
+        </w:p>
+        <w:p>
+          <w:pPr>
+            <w:pStyle w:val="TOC3"/>
+            <w:tabs>
+              <w:tab w:val="right" w:leader="dot" w:pos="9742"/>
+            </w:tabs>
+            <w:rPr>
+              <w:rFonts w:eastAsiaTheme="minorEastAsia"/>
+              <w:noProof/>
+              <w:lang w:eastAsia="en-AU"/>
+            </w:rPr>
+          </w:pPr>
+          <w:hyperlink w:anchor="_Toc524983031" w:history="1">
+            <w:r>
+              <w:rPr>
+                <w:rStyle w:val="Hyperlink"/>
+                <w:noProof/>
+              </w:rPr>
+              <w:t>Beta Test 8 - Append entry</w:t>
+            </w:r>
+            <w:r>
+              <w:rPr>
+                <w:noProof/>
+                <w:webHidden/>
+              </w:rPr>
+              <w:tab/>
+            </w:r>
+            <w:r>
+              <w:rPr>
+                <w:noProof/>
+                <w:webHidden/>
+              </w:rPr>
+              <w:fldChar w:fldCharType="begin"/>
+            </w:r>
+            <w:r>
+              <w:rPr>
+                <w:noProof/>
+                <w:webHidden/>
+              </w:rPr>
+              <w:instrText xml:space="preserve"> PAGEREF _Toc524983031 \h </w:instrText>
+            </w:r>
+            <w:r>
+              <w:rPr>
+                <w:noProof/>
+                <w:webHidden/>
+              </w:rPr>
+            </w:r>
+            <w:r>
+              <w:rPr>
+                <w:noProof/>
+                <w:webHidden/>
+              </w:rPr>
+              <w:fldChar w:fldCharType="separate"/>
+            </w:r>
+            <w:r>
+              <w:rPr>
+                <w:noProof/>
+                <w:webHidden/>
+              </w:rPr>
+              <w:t>29</w:t>
+            </w:r>
+            <w:r>
+              <w:rPr>
+                <w:noProof/>
+                <w:webHidden/>
+              </w:rPr>
+              <w:fldChar w:fldCharType="end"/>
+            </w:r>
+          </w:hyperlink>
+        </w:p>
+        <w:p>
+          <w:pPr>
+            <w:pStyle w:val="TOC3"/>
+            <w:tabs>
+              <w:tab w:val="right" w:leader="dot" w:pos="9742"/>
+            </w:tabs>
+            <w:rPr>
+              <w:rFonts w:eastAsiaTheme="minorEastAsia"/>
+              <w:noProof/>
+              <w:lang w:eastAsia="en-AU"/>
+            </w:rPr>
+          </w:pPr>
+          <w:hyperlink w:anchor="_Toc524983032" w:history="1">
+            <w:r>
+              <w:rPr>
+                <w:rStyle w:val="Hyperlink"/>
+                <w:noProof/>
+              </w:rPr>
+              <w:t>Beta Test 9 - Receive commit entries</w:t>
+            </w:r>
+            <w:r>
+              <w:rPr>
+                <w:noProof/>
+                <w:webHidden/>
+              </w:rPr>
+              <w:tab/>
+            </w:r>
+            <w:r>
+              <w:rPr>
+                <w:noProof/>
+                <w:webHidden/>
+              </w:rPr>
+              <w:fldChar w:fldCharType="begin"/>
+            </w:r>
+            <w:r>
+              <w:rPr>
+                <w:noProof/>
+                <w:webHidden/>
+              </w:rPr>
+              <w:instrText xml:space="preserve"> PAGEREF _Toc524983032 \h </w:instrText>
+            </w:r>
+            <w:r>
+              <w:rPr>
+                <w:noProof/>
+                <w:webHidden/>
+              </w:rPr>
+            </w:r>
+            <w:r>
+              <w:rPr>
+                <w:noProof/>
+                <w:webHidden/>
+              </w:rPr>
+              <w:fldChar w:fldCharType="separate"/>
+            </w:r>
+            <w:r>
+              <w:rPr>
+                <w:noProof/>
+                <w:webHidden/>
+              </w:rPr>
+              <w:t>30</w:t>
+            </w:r>
+            <w:r>
+              <w:rPr>
+                <w:noProof/>
+                <w:webHidden/>
+              </w:rPr>
+              <w:fldChar w:fldCharType="end"/>
+            </w:r>
+          </w:hyperlink>
+        </w:p>
+        <w:p>
+          <w:pPr>
+            <w:pStyle w:val="TOC3"/>
+            <w:tabs>
+              <w:tab w:val="right" w:leader="dot" w:pos="9742"/>
+            </w:tabs>
+            <w:rPr>
+              <w:rFonts w:eastAsiaTheme="minorEastAsia"/>
+              <w:noProof/>
+              <w:lang w:eastAsia="en-AU"/>
+            </w:rPr>
+          </w:pPr>
+          <w:hyperlink w:anchor="_Toc524983033" w:history="1">
+            <w:r>
+              <w:rPr>
+                <w:rStyle w:val="Hyperlink"/>
+                <w:noProof/>
+              </w:rPr>
+              <w:t>Beta Test 10 - Stop node</w:t>
+            </w:r>
+            <w:r>
+              <w:rPr>
+                <w:noProof/>
+                <w:webHidden/>
+              </w:rPr>
+              <w:tab/>
+            </w:r>
+            <w:r>
+              <w:rPr>
+                <w:noProof/>
+                <w:webHidden/>
+              </w:rPr>
+              <w:fldChar w:fldCharType="begin"/>
+            </w:r>
+            <w:r>
+              <w:rPr>
+                <w:noProof/>
+                <w:webHidden/>
+              </w:rPr>
+              <w:instrText xml:space="preserve"> PAGEREF _Toc524983033 \h </w:instrText>
+            </w:r>
+            <w:r>
+              <w:rPr>
+                <w:noProof/>
+                <w:webHidden/>
+              </w:rPr>
+            </w:r>
+            <w:r>
+              <w:rPr>
+                <w:noProof/>
+                <w:webHidden/>
+              </w:rPr>
+              <w:fldChar w:fldCharType="separate"/>
+            </w:r>
+            <w:r>
+              <w:rPr>
+                <w:noProof/>
+                <w:webHidden/>
+              </w:rPr>
+              <w:t>31</w:t>
+            </w:r>
+            <w:r>
+              <w:rPr>
+                <w:noProof/>
+                <w:webHidden/>
+              </w:rPr>
+              <w:fldChar w:fldCharType="end"/>
+            </w:r>
+          </w:hyperlink>
+        </w:p>
+        <w:p>
+          <w:pPr>
+            <w:pStyle w:val="TOC3"/>
+            <w:tabs>
+              <w:tab w:val="right" w:leader="dot" w:pos="9742"/>
+            </w:tabs>
+            <w:rPr>
+              <w:rFonts w:eastAsiaTheme="minorEastAsia"/>
+              <w:noProof/>
+              <w:lang w:eastAsia="en-AU"/>
+            </w:rPr>
+          </w:pPr>
+          <w:hyperlink w:anchor="_Toc524983034" w:history="1">
+            <w:r>
+              <w:rPr>
+                <w:rStyle w:val="Hyperlink"/>
+                <w:noProof/>
+              </w:rPr>
+              <w:t>Beta Test 11 - Start node</w:t>
+            </w:r>
+            <w:r>
+              <w:rPr>
+                <w:noProof/>
+                <w:webHidden/>
+              </w:rPr>
+              <w:tab/>
+            </w:r>
+            <w:r>
+              <w:rPr>
+                <w:noProof/>
+                <w:webHidden/>
+              </w:rPr>
+              <w:fldChar w:fldCharType="begin"/>
+            </w:r>
+            <w:r>
+              <w:rPr>
+                <w:noProof/>
+                <w:webHidden/>
+              </w:rPr>
+              <w:instrText xml:space="preserve"> PAGEREF _Toc524983034 \h </w:instrText>
+            </w:r>
+            <w:r>
+              <w:rPr>
+                <w:noProof/>
+                <w:webHidden/>
+              </w:rPr>
+            </w:r>
+            <w:r>
+              <w:rPr>
+                <w:noProof/>
+                <w:webHidden/>
+              </w:rPr>
+              <w:fldChar w:fldCharType="separate"/>
+            </w:r>
+            <w:r>
+              <w:rPr>
+                <w:noProof/>
+                <w:webHidden/>
+              </w:rPr>
+              <w:t>32</w:t>
+            </w:r>
+            <w:r>
+              <w:rPr>
+                <w:noProof/>
+                <w:webHidden/>
+              </w:rPr>
+              <w:fldChar w:fldCharType="end"/>
+            </w:r>
+          </w:hyperlink>
+        </w:p>
+        <w:p>
+          <w:pPr>
+            <w:pStyle w:val="TOC3"/>
+            <w:tabs>
+              <w:tab w:val="right" w:leader="dot" w:pos="9742"/>
+            </w:tabs>
+            <w:rPr>
+              <w:rFonts w:eastAsiaTheme="minorEastAsia"/>
+              <w:noProof/>
+              <w:lang w:eastAsia="en-AU"/>
+            </w:rPr>
+          </w:pPr>
+          <w:hyperlink w:anchor="_Toc524983035" w:history="1">
+            <w:r>
+              <w:rPr>
+                <w:rStyle w:val="Hyperlink"/>
+                <w:noProof/>
+              </w:rPr>
+              <w:t>Beta Test 12 - Survive node Failure</w:t>
+            </w:r>
+            <w:r>
+              <w:rPr>
+                <w:noProof/>
+                <w:webHidden/>
+              </w:rPr>
+              <w:tab/>
+            </w:r>
+            <w:r>
+              <w:rPr>
+                <w:noProof/>
+                <w:webHidden/>
+              </w:rPr>
+              <w:fldChar w:fldCharType="begin"/>
+            </w:r>
+            <w:r>
+              <w:rPr>
+                <w:noProof/>
+                <w:webHidden/>
+              </w:rPr>
+              <w:instrText xml:space="preserve"> PAGEREF _Toc524983035 \h </w:instrText>
+            </w:r>
+            <w:r>
+              <w:rPr>
+                <w:noProof/>
+                <w:webHidden/>
+              </w:rPr>
+            </w:r>
+            <w:r>
+              <w:rPr>
+                <w:noProof/>
+                <w:webHidden/>
+              </w:rPr>
+              <w:fldChar w:fldCharType="separate"/>
+            </w:r>
+            <w:r>
+              <w:rPr>
+                <w:noProof/>
+                <w:webHidden/>
+              </w:rPr>
+              <w:t>33</w:t>
+            </w:r>
+            <w:r>
+              <w:rPr>
+                <w:noProof/>
+                <w:webHidden/>
+              </w:rPr>
+              <w:fldChar w:fldCharType="end"/>
+            </w:r>
+          </w:hyperlink>
+        </w:p>
+        <w:p>
+          <w:pPr>
+            <w:pStyle w:val="TOC3"/>
+            <w:tabs>
+              <w:tab w:val="right" w:leader="dot" w:pos="9742"/>
+            </w:tabs>
+            <w:rPr>
+              <w:rFonts w:eastAsiaTheme="minorEastAsia"/>
+              <w:noProof/>
+              <w:lang w:eastAsia="en-AU"/>
+            </w:rPr>
+          </w:pPr>
+          <w:hyperlink w:anchor="_Toc524983036" w:history="1">
+            <w:r>
+              <w:rPr>
+                <w:rStyle w:val="Hyperlink"/>
+                <w:noProof/>
+              </w:rPr>
+              <w:t>Beta Test 13 - Node re-join/rebuild distributed log</w:t>
+            </w:r>
+            <w:r>
+              <w:rPr>
+                <w:noProof/>
+                <w:webHidden/>
+              </w:rPr>
+              <w:tab/>
+            </w:r>
+            <w:r>
+              <w:rPr>
+                <w:noProof/>
+                <w:webHidden/>
+              </w:rPr>
+              <w:fldChar w:fldCharType="begin"/>
+            </w:r>
+            <w:r>
+              <w:rPr>
+                <w:noProof/>
+                <w:webHidden/>
+              </w:rPr>
+              <w:instrText xml:space="preserve"> PAGEREF _Toc524983036 \h </w:instrText>
+            </w:r>
+            <w:r>
+              <w:rPr>
+                <w:noProof/>
+                <w:webHidden/>
+              </w:rPr>
+            </w:r>
+            <w:r>
+              <w:rPr>
+                <w:noProof/>
+                <w:webHidden/>
+              </w:rPr>
+              <w:fldChar w:fldCharType="separate"/>
+            </w:r>
+            <w:r>
+              <w:rPr>
+                <w:noProof/>
+                <w:webHidden/>
+              </w:rPr>
+              <w:t>34</w:t>
+            </w:r>
+            <w:r>
+              <w:rPr>
+                <w:noProof/>
+                <w:webHidden/>
+              </w:rPr>
+              <w:fldChar w:fldCharType="end"/>
+            </w:r>
+          </w:hyperlink>
+        </w:p>
+        <w:p>
+          <w:pPr>
+            <w:pStyle w:val="TOC3"/>
+            <w:tabs>
+              <w:tab w:val="right" w:leader="dot" w:pos="9742"/>
+            </w:tabs>
+            <w:rPr>
+              <w:rFonts w:eastAsiaTheme="minorEastAsia"/>
+              <w:noProof/>
+              <w:lang w:eastAsia="en-AU"/>
+            </w:rPr>
+          </w:pPr>
+          <w:hyperlink w:anchor="_Toc524983037" w:history="1">
+            <w:r>
+              <w:rPr>
+                <w:rStyle w:val="Hyperlink"/>
+                <w:noProof/>
+              </w:rPr>
+              <w:t>Beta Test 14 - Read developer logs</w:t>
+            </w:r>
+            <w:r>
+              <w:rPr>
+                <w:noProof/>
+                <w:webHidden/>
+              </w:rPr>
+              <w:tab/>
+            </w:r>
+            <w:r>
+              <w:rPr>
+                <w:noProof/>
+                <w:webHidden/>
+              </w:rPr>
+              <w:fldChar w:fldCharType="begin"/>
+            </w:r>
+            <w:r>
+              <w:rPr>
+                <w:noProof/>
+                <w:webHidden/>
+              </w:rPr>
+              <w:instrText xml:space="preserve"> PAGEREF _Toc524983037 \h </w:instrText>
+            </w:r>
+            <w:r>
+              <w:rPr>
+                <w:noProof/>
+                <w:webHidden/>
+              </w:rPr>
+            </w:r>
+            <w:r>
+              <w:rPr>
+                <w:noProof/>
+                <w:webHidden/>
+              </w:rPr>
+              <w:fldChar w:fldCharType="separate"/>
+            </w:r>
+            <w:r>
+              <w:rPr>
+                <w:noProof/>
+                <w:webHidden/>
+              </w:rPr>
+              <w:t>35</w:t>
+            </w:r>
+            <w:r>
+              <w:rPr>
+                <w:noProof/>
+                <w:webHidden/>
+              </w:rPr>
+              <w:fldChar w:fldCharType="end"/>
+            </w:r>
+          </w:hyperlink>
+        </w:p>
+        <w:p>
+          <w:pPr>
+            <w:pStyle w:val="TOC3"/>
+            <w:tabs>
+              <w:tab w:val="right" w:leader="dot" w:pos="9742"/>
+            </w:tabs>
+            <w:rPr>
+              <w:rFonts w:eastAsiaTheme="minorEastAsia"/>
+              <w:noProof/>
+              <w:lang w:eastAsia="en-AU"/>
+            </w:rPr>
+          </w:pPr>
+          <w:hyperlink w:anchor="_Toc524983038" w:history="1">
+            <w:r>
+              <w:rPr>
+                <w:rStyle w:val="Hyperlink"/>
+                <w:noProof/>
+              </w:rPr>
+              <w:t>Beta Test 15 - Node start from persistent storage</w:t>
+            </w:r>
+            <w:r>
+              <w:rPr>
+                <w:noProof/>
+                <w:webHidden/>
+              </w:rPr>
+              <w:tab/>
+            </w:r>
+            <w:r>
+              <w:rPr>
+                <w:noProof/>
+                <w:webHidden/>
+              </w:rPr>
+              <w:fldChar w:fldCharType="begin"/>
+            </w:r>
+            <w:r>
+              <w:rPr>
+                <w:noProof/>
+                <w:webHidden/>
+              </w:rPr>
+              <w:instrText xml:space="preserve"> PAGEREF _Toc524983038 \h </w:instrText>
+            </w:r>
+            <w:r>
+              <w:rPr>
+                <w:noProof/>
+                <w:webHidden/>
+              </w:rPr>
+            </w:r>
+            <w:r>
+              <w:rPr>
+                <w:noProof/>
+                <w:webHidden/>
+              </w:rPr>
+              <w:fldChar w:fldCharType="separate"/>
+            </w:r>
+            <w:r>
+              <w:rPr>
+                <w:noProof/>
+                <w:webHidden/>
+              </w:rPr>
+              <w:t>36</w:t>
             </w:r>
             <w:r>
               <w:rPr>
@@ -1549,13 +3554,13 @@
               <w:lang w:eastAsia="en-AU"/>
             </w:rPr>
           </w:pPr>
-          <w:hyperlink w:anchor="_Toc524544507" w:history="1">
+          <w:hyperlink w:anchor="_Toc524983039" w:history="1">
             <w:r>
               <w:rPr>
                 <w:rStyle w:val="Hyperlink"/>
                 <w:noProof/>
               </w:rPr>
-              <w:t>Test Model</w:t>
+              <w:t>User Manual</w:t>
             </w:r>
             <w:r>
               <w:rPr>
@@ -1576,7 +3581,7 @@
                 <w:noProof/>
                 <w:webHidden/>
               </w:rPr>
-              <w:instrText xml:space="preserve"> PAGEREF _Toc524544507 \h </w:instrText>
+              <w:instrText xml:space="preserve"> PAGEREF _Toc524983039 \h </w:instrText>
             </w:r>
             <w:r>
               <w:rPr>
@@ -1596,7 +3601,77 @@
                 <w:noProof/>
                 <w:webHidden/>
               </w:rPr>
-              <w:t>10</w:t>
+              <w:t>37</w:t>
+            </w:r>
+            <w:r>
+              <w:rPr>
+                <w:noProof/>
+                <w:webHidden/>
+              </w:rPr>
+              <w:fldChar w:fldCharType="end"/>
+            </w:r>
+          </w:hyperlink>
+        </w:p>
+        <w:p>
+          <w:pPr>
+            <w:pStyle w:val="TOC1"/>
+            <w:tabs>
+              <w:tab w:val="right" w:leader="dot" w:pos="9742"/>
+            </w:tabs>
+            <w:rPr>
+              <w:rFonts w:eastAsiaTheme="minorEastAsia"/>
+              <w:noProof/>
+              <w:lang w:eastAsia="en-AU"/>
+            </w:rPr>
+          </w:pPr>
+          <w:hyperlink w:anchor="_Toc524983040" w:history="1">
+            <w:r>
+              <w:rPr>
+                <w:rStyle w:val="Hyperlink"/>
+                <w:noProof/>
+              </w:rPr>
+              <w:t>Feature Phase Status Assessment</w:t>
+            </w:r>
+            <w:r>
+              <w:rPr>
+                <w:noProof/>
+                <w:webHidden/>
+              </w:rPr>
+              <w:tab/>
+            </w:r>
+            <w:r>
+              <w:rPr>
+                <w:noProof/>
+                <w:webHidden/>
+              </w:rPr>
+              <w:fldChar w:fldCharType="begin"/>
+            </w:r>
+            <w:r>
+              <w:rPr>
+                <w:noProof/>
+                <w:webHidden/>
+              </w:rPr>
+              <w:instrText xml:space="preserve"> PAGEREF _Toc524983040 \h </w:instrText>
+            </w:r>
+            <w:r>
+              <w:rPr>
+                <w:noProof/>
+                <w:webHidden/>
+              </w:rPr>
+            </w:r>
+            <w:r>
+              <w:rPr>
+                <w:noProof/>
+                <w:webHidden/>
+              </w:rPr>
+              <w:fldChar w:fldCharType="separate"/>
+            </w:r>
+            <w:r>
+              <w:rPr>
+                <w:noProof/>
+                <w:webHidden/>
+              </w:rPr>
+              <w:t>38</w:t>
             </w:r>
             <w:r>
               <w:rPr>
@@ -1619,13 +3694,13 @@
               <w:lang w:eastAsia="en-AU"/>
             </w:rPr>
           </w:pPr>
-          <w:hyperlink w:anchor="_Toc524544508" w:history="1">
+          <w:hyperlink w:anchor="_Toc524983041" w:history="1">
             <w:r>
               <w:rPr>
                 <w:rStyle w:val="Hyperlink"/>
                 <w:noProof/>
               </w:rPr>
-              <w:t>Master Test Plan Review - Stage Version 1.0 “beta ready”</w:t>
+              <w:t>Results of Feature Phase Objectives</w:t>
             </w:r>
             <w:r>
               <w:rPr>
@@ -1646,7 +3721,7 @@
                 <w:noProof/>
                 <w:webHidden/>
               </w:rPr>
-              <w:instrText xml:space="preserve"> PAGEREF _Toc524544508 \h </w:instrText>
+              <w:instrText xml:space="preserve"> PAGEREF _Toc524983041 \h </w:instrText>
             </w:r>
             <w:r>
               <w:rPr>
@@ -1666,7 +3741,427 @@
                 <w:noProof/>
                 <w:webHidden/>
               </w:rPr>
-              <w:t>10</w:t>
+              <w:t>38</w:t>
+            </w:r>
+            <w:r>
+              <w:rPr>
+                <w:noProof/>
+                <w:webHidden/>
+              </w:rPr>
+              <w:fldChar w:fldCharType="end"/>
+            </w:r>
+          </w:hyperlink>
+        </w:p>
+        <w:p>
+          <w:pPr>
+            <w:pStyle w:val="TOC3"/>
+            <w:tabs>
+              <w:tab w:val="right" w:leader="dot" w:pos="9742"/>
+            </w:tabs>
+            <w:rPr>
+              <w:rFonts w:eastAsiaTheme="minorEastAsia"/>
+              <w:noProof/>
+              <w:lang w:eastAsia="en-AU"/>
+            </w:rPr>
+          </w:pPr>
+          <w:hyperlink w:anchor="_Toc524983042" w:history="1">
+            <w:r>
+              <w:rPr>
+                <w:rStyle w:val="Hyperlink"/>
+                <w:noProof/>
+              </w:rPr>
+              <w:t>Focus on Code Quality/Refactoring</w:t>
+            </w:r>
+            <w:r>
+              <w:rPr>
+                <w:noProof/>
+                <w:webHidden/>
+              </w:rPr>
+              <w:tab/>
+            </w:r>
+            <w:r>
+              <w:rPr>
+                <w:noProof/>
+                <w:webHidden/>
+              </w:rPr>
+              <w:fldChar w:fldCharType="begin"/>
+            </w:r>
+            <w:r>
+              <w:rPr>
+                <w:noProof/>
+                <w:webHidden/>
+              </w:rPr>
+              <w:instrText xml:space="preserve"> PAGEREF _Toc524983042 \h </w:instrText>
+            </w:r>
+            <w:r>
+              <w:rPr>
+                <w:noProof/>
+                <w:webHidden/>
+              </w:rPr>
+            </w:r>
+            <w:r>
+              <w:rPr>
+                <w:noProof/>
+                <w:webHidden/>
+              </w:rPr>
+              <w:fldChar w:fldCharType="separate"/>
+            </w:r>
+            <w:r>
+              <w:rPr>
+                <w:noProof/>
+                <w:webHidden/>
+              </w:rPr>
+              <w:t>38</w:t>
+            </w:r>
+            <w:r>
+              <w:rPr>
+                <w:noProof/>
+                <w:webHidden/>
+              </w:rPr>
+              <w:fldChar w:fldCharType="end"/>
+            </w:r>
+          </w:hyperlink>
+        </w:p>
+        <w:p>
+          <w:pPr>
+            <w:pStyle w:val="TOC3"/>
+            <w:tabs>
+              <w:tab w:val="right" w:leader="dot" w:pos="9742"/>
+            </w:tabs>
+            <w:rPr>
+              <w:rFonts w:eastAsiaTheme="minorEastAsia"/>
+              <w:noProof/>
+              <w:lang w:eastAsia="en-AU"/>
+            </w:rPr>
+          </w:pPr>
+          <w:hyperlink w:anchor="_Toc524983043" w:history="1">
+            <w:r>
+              <w:rPr>
+                <w:rStyle w:val="Hyperlink"/>
+                <w:noProof/>
+              </w:rPr>
+              <w:t>Redesign Unit Testing Suite</w:t>
+            </w:r>
+            <w:r>
+              <w:rPr>
+                <w:noProof/>
+                <w:webHidden/>
+              </w:rPr>
+              <w:tab/>
+            </w:r>
+            <w:r>
+              <w:rPr>
+                <w:noProof/>
+                <w:webHidden/>
+              </w:rPr>
+              <w:fldChar w:fldCharType="begin"/>
+            </w:r>
+            <w:r>
+              <w:rPr>
+                <w:noProof/>
+                <w:webHidden/>
+              </w:rPr>
+              <w:instrText xml:space="preserve"> PAGEREF _Toc524983043 \h </w:instrText>
+            </w:r>
+            <w:r>
+              <w:rPr>
+                <w:noProof/>
+                <w:webHidden/>
+              </w:rPr>
+            </w:r>
+            <w:r>
+              <w:rPr>
+                <w:noProof/>
+                <w:webHidden/>
+              </w:rPr>
+              <w:fldChar w:fldCharType="separate"/>
+            </w:r>
+            <w:r>
+              <w:rPr>
+                <w:noProof/>
+                <w:webHidden/>
+              </w:rPr>
+              <w:t>38</w:t>
+            </w:r>
+            <w:r>
+              <w:rPr>
+                <w:noProof/>
+                <w:webHidden/>
+              </w:rPr>
+              <w:fldChar w:fldCharType="end"/>
+            </w:r>
+          </w:hyperlink>
+        </w:p>
+        <w:p>
+          <w:pPr>
+            <w:pStyle w:val="TOC3"/>
+            <w:tabs>
+              <w:tab w:val="right" w:leader="dot" w:pos="9742"/>
+            </w:tabs>
+            <w:rPr>
+              <w:rFonts w:eastAsiaTheme="minorEastAsia"/>
+              <w:noProof/>
+              <w:lang w:eastAsia="en-AU"/>
+            </w:rPr>
+          </w:pPr>
+          <w:hyperlink w:anchor="_Toc524983044" w:history="1">
+            <w:r>
+              <w:rPr>
+                <w:rStyle w:val="Hyperlink"/>
+                <w:noProof/>
+              </w:rPr>
+              <w:t>Dynamic Cluster Membership</w:t>
+            </w:r>
+            <w:r>
+              <w:rPr>
+                <w:noProof/>
+                <w:webHidden/>
+              </w:rPr>
+              <w:tab/>
+            </w:r>
+            <w:r>
+              <w:rPr>
+                <w:noProof/>
+                <w:webHidden/>
+              </w:rPr>
+              <w:fldChar w:fldCharType="begin"/>
+            </w:r>
+            <w:r>
+              <w:rPr>
+                <w:noProof/>
+                <w:webHidden/>
+              </w:rPr>
+              <w:instrText xml:space="preserve"> PAGEREF _Toc524983044 \h </w:instrText>
+            </w:r>
+            <w:r>
+              <w:rPr>
+                <w:noProof/>
+                <w:webHidden/>
+              </w:rPr>
+            </w:r>
+            <w:r>
+              <w:rPr>
+                <w:noProof/>
+                <w:webHidden/>
+              </w:rPr>
+              <w:fldChar w:fldCharType="separate"/>
+            </w:r>
+            <w:r>
+              <w:rPr>
+                <w:noProof/>
+                <w:webHidden/>
+              </w:rPr>
+              <w:t>38</w:t>
+            </w:r>
+            <w:r>
+              <w:rPr>
+                <w:noProof/>
+                <w:webHidden/>
+              </w:rPr>
+              <w:fldChar w:fldCharType="end"/>
+            </w:r>
+          </w:hyperlink>
+        </w:p>
+        <w:p>
+          <w:pPr>
+            <w:pStyle w:val="TOC3"/>
+            <w:tabs>
+              <w:tab w:val="right" w:leader="dot" w:pos="9742"/>
+            </w:tabs>
+            <w:rPr>
+              <w:rFonts w:eastAsiaTheme="minorEastAsia"/>
+              <w:noProof/>
+              <w:lang w:eastAsia="en-AU"/>
+            </w:rPr>
+          </w:pPr>
+          <w:hyperlink w:anchor="_Toc524983045" w:history="1">
+            <w:r>
+              <w:rPr>
+                <w:rStyle w:val="Hyperlink"/>
+                <w:noProof/>
+              </w:rPr>
+              <w:t>(Optional) Detailed Performance Analysis</w:t>
+            </w:r>
+            <w:r>
+              <w:rPr>
+                <w:noProof/>
+                <w:webHidden/>
+              </w:rPr>
+              <w:tab/>
+            </w:r>
+            <w:r>
+              <w:rPr>
+                <w:noProof/>
+                <w:webHidden/>
+              </w:rPr>
+              <w:fldChar w:fldCharType="begin"/>
+            </w:r>
+            <w:r>
+              <w:rPr>
+                <w:noProof/>
+                <w:webHidden/>
+              </w:rPr>
+              <w:instrText xml:space="preserve"> PAGEREF _Toc524983045 \h </w:instrText>
+            </w:r>
+            <w:r>
+              <w:rPr>
+                <w:noProof/>
+                <w:webHidden/>
+              </w:rPr>
+            </w:r>
+            <w:r>
+              <w:rPr>
+                <w:noProof/>
+                <w:webHidden/>
+              </w:rPr>
+              <w:fldChar w:fldCharType="separate"/>
+            </w:r>
+            <w:r>
+              <w:rPr>
+                <w:noProof/>
+                <w:webHidden/>
+              </w:rPr>
+              <w:t>39</w:t>
+            </w:r>
+            <w:r>
+              <w:rPr>
+                <w:noProof/>
+                <w:webHidden/>
+              </w:rPr>
+              <w:fldChar w:fldCharType="end"/>
+            </w:r>
+          </w:hyperlink>
+        </w:p>
+        <w:p>
+          <w:pPr>
+            <w:pStyle w:val="TOC3"/>
+            <w:tabs>
+              <w:tab w:val="right" w:leader="dot" w:pos="9742"/>
+            </w:tabs>
+            <w:rPr>
+              <w:rFonts w:eastAsiaTheme="minorEastAsia"/>
+              <w:noProof/>
+              <w:lang w:eastAsia="en-AU"/>
+            </w:rPr>
+          </w:pPr>
+          <w:hyperlink w:anchor="_Toc524983046" w:history="1">
+            <w:r>
+              <w:rPr>
+                <w:rStyle w:val="Hyperlink"/>
+                <w:noProof/>
+              </w:rPr>
+              <w:t>Persistent Storage of Log Entries</w:t>
+            </w:r>
+            <w:r>
+              <w:rPr>
+                <w:noProof/>
+                <w:webHidden/>
+              </w:rPr>
+              <w:tab/>
+            </w:r>
+            <w:r>
+              <w:rPr>
+                <w:noProof/>
+                <w:webHidden/>
+              </w:rPr>
+              <w:fldChar w:fldCharType="begin"/>
+            </w:r>
+            <w:r>
+              <w:rPr>
+                <w:noProof/>
+                <w:webHidden/>
+              </w:rPr>
+              <w:instrText xml:space="preserve"> PAGEREF _Toc524983046 \h </w:instrText>
+            </w:r>
+            <w:r>
+              <w:rPr>
+                <w:noProof/>
+                <w:webHidden/>
+              </w:rPr>
+            </w:r>
+            <w:r>
+              <w:rPr>
+                <w:noProof/>
+                <w:webHidden/>
+              </w:rPr>
+              <w:fldChar w:fldCharType="separate"/>
+            </w:r>
+            <w:r>
+              <w:rPr>
+                <w:noProof/>
+                <w:webHidden/>
+              </w:rPr>
+              <w:t>39</w:t>
+            </w:r>
+            <w:r>
+              <w:rPr>
+                <w:noProof/>
+                <w:webHidden/>
+              </w:rPr>
+              <w:fldChar w:fldCharType="end"/>
+            </w:r>
+          </w:hyperlink>
+        </w:p>
+        <w:p>
+          <w:pPr>
+            <w:pStyle w:val="TOC3"/>
+            <w:tabs>
+              <w:tab w:val="right" w:leader="dot" w:pos="9742"/>
+            </w:tabs>
+            <w:rPr>
+              <w:rFonts w:eastAsiaTheme="minorEastAsia"/>
+              <w:noProof/>
+              <w:lang w:eastAsia="en-AU"/>
+            </w:rPr>
+          </w:pPr>
+          <w:hyperlink w:anchor="_Toc524983047" w:history="1">
+            <w:r>
+              <w:rPr>
+                <w:rStyle w:val="Hyperlink"/>
+                <w:noProof/>
+              </w:rPr>
+              <w:t>(Optional) Upgrade Path</w:t>
+            </w:r>
+            <w:r>
+              <w:rPr>
+                <w:noProof/>
+                <w:webHidden/>
+              </w:rPr>
+              <w:tab/>
+            </w:r>
+            <w:r>
+              <w:rPr>
+                <w:noProof/>
+                <w:webHidden/>
+              </w:rPr>
+              <w:fldChar w:fldCharType="begin"/>
+            </w:r>
+            <w:r>
+              <w:rPr>
+                <w:noProof/>
+                <w:webHidden/>
+              </w:rPr>
+              <w:instrText xml:space="preserve"> PAGEREF _Toc524983047 \h </w:instrText>
+            </w:r>
+            <w:r>
+              <w:rPr>
+                <w:noProof/>
+                <w:webHidden/>
+              </w:rPr>
+            </w:r>
+            <w:r>
+              <w:rPr>
+                <w:noProof/>
+                <w:webHidden/>
+              </w:rPr>
+              <w:fldChar w:fldCharType="separate"/>
+            </w:r>
+            <w:r>
+              <w:rPr>
+                <w:noProof/>
+                <w:webHidden/>
+              </w:rPr>
+              <w:t>39</w:t>
             </w:r>
             <w:r>
               <w:rPr>
@@ -1689,13 +4184,13 @@
               <w:lang w:eastAsia="en-AU"/>
             </w:rPr>
           </w:pPr>
-          <w:hyperlink w:anchor="_Toc524544509" w:history="1">
+          <w:hyperlink w:anchor="_Toc524983048" w:history="1">
             <w:r>
               <w:rPr>
                 <w:rStyle w:val="Hyperlink"/>
                 <w:noProof/>
               </w:rPr>
-              <w:t>Previous Test Result Revision</w:t>
+              <w:t>Status for Project Risks and Mitigations</w:t>
             </w:r>
             <w:r>
               <w:rPr>
@@ -1716,7 +4211,7 @@
                 <w:noProof/>
                 <w:webHidden/>
               </w:rPr>
-              <w:instrText xml:space="preserve"> PAGEREF _Toc524544509 \h </w:instrText>
+              <w:instrText xml:space="preserve"> PAGEREF _Toc524983048 \h </w:instrText>
             </w:r>
             <w:r>
               <w:rPr>
@@ -1736,7 +4231,7 @@
                 <w:noProof/>
                 <w:webHidden/>
               </w:rPr>
-              <w:t>10</w:t>
+              <w:t>40</w:t>
             </w:r>
             <w:r>
               <w:rPr>
@@ -1759,13 +4254,13 @@
               <w:lang w:eastAsia="en-AU"/>
             </w:rPr>
           </w:pPr>
-          <w:hyperlink w:anchor="_Toc524544510" w:history="1">
+          <w:hyperlink w:anchor="_Toc524983049" w:history="1">
             <w:r>
               <w:rPr>
                 <w:rStyle w:val="Hyperlink"/>
                 <w:noProof/>
               </w:rPr>
-              <w:t>Version 1.0 Test Results</w:t>
+              <w:t>Issues Encountered</w:t>
             </w:r>
             <w:r>
               <w:rPr>
@@ -1786,7 +4281,7 @@
                 <w:noProof/>
                 <w:webHidden/>
               </w:rPr>
-              <w:instrText xml:space="preserve"> PAGEREF _Toc524544510 \h </w:instrText>
+              <w:instrText xml:space="preserve"> PAGEREF _Toc524983049 \h </w:instrText>
             </w:r>
             <w:r>
               <w:rPr>
@@ -1806,7 +4301,7 @@
                 <w:noProof/>
                 <w:webHidden/>
               </w:rPr>
-              <w:t>11</w:t>
+              <w:t>41</w:t>
             </w:r>
             <w:r>
               <w:rPr>
@@ -1829,13 +4324,13 @@
               <w:lang w:eastAsia="en-AU"/>
             </w:rPr>
           </w:pPr>
-          <w:hyperlink w:anchor="_Toc524544511" w:history="1">
+          <w:hyperlink w:anchor="_Toc524983050" w:history="1">
             <w:r>
               <w:rPr>
                 <w:rStyle w:val="Hyperlink"/>
                 <w:noProof/>
               </w:rPr>
-              <w:t>Test 25 - Full project code review</w:t>
+              <w:t>Re-evaluating Dynamic Cluster Membership</w:t>
             </w:r>
             <w:r>
               <w:rPr>
@@ -1856,7 +4351,7 @@
                 <w:noProof/>
                 <w:webHidden/>
               </w:rPr>
-              <w:instrText xml:space="preserve"> PAGEREF _Toc524544511 \h </w:instrText>
+              <w:instrText xml:space="preserve"> PAGEREF _Toc524983050 \h </w:instrText>
             </w:r>
             <w:r>
               <w:rPr>
@@ -1876,7 +4371,7 @@
                 <w:noProof/>
                 <w:webHidden/>
               </w:rPr>
-              <w:t>12</w:t>
+              <w:t>41</w:t>
             </w:r>
             <w:r>
               <w:rPr>
@@ -1899,13 +4394,13 @@
               <w:lang w:eastAsia="en-AU"/>
             </w:rPr>
           </w:pPr>
-          <w:hyperlink w:anchor="_Toc524544512" w:history="1">
+          <w:hyperlink w:anchor="_Toc524983051" w:history="1">
             <w:r>
               <w:rPr>
                 <w:rStyle w:val="Hyperlink"/>
                 <w:noProof/>
               </w:rPr>
-              <w:t>Test 26 - Redesigned unit testing suite for extended verification of existing functionality</w:t>
+              <w:t>Debugging Refactored Code - Timing Issue</w:t>
             </w:r>
             <w:r>
               <w:rPr>
@@ -1926,7 +4421,7 @@
                 <w:noProof/>
                 <w:webHidden/>
               </w:rPr>
-              <w:instrText xml:space="preserve"> PAGEREF _Toc524544512 \h </w:instrText>
+              <w:instrText xml:space="preserve"> PAGEREF _Toc524983051 \h </w:instrText>
             </w:r>
             <w:r>
               <w:rPr>
@@ -1946,7 +4441,7 @@
                 <w:noProof/>
                 <w:webHidden/>
               </w:rPr>
-              <w:t>13</w:t>
+              <w:t>41</w:t>
             </w:r>
             <w:r>
               <w:rPr>
@@ -1969,13 +4464,13 @@
               <w:lang w:eastAsia="en-AU"/>
             </w:rPr>
           </w:pPr>
-          <w:hyperlink w:anchor="_Toc524544513" w:history="1">
+          <w:hyperlink w:anchor="_Toc524983052" w:history="1">
             <w:r>
               <w:rPr>
                 <w:rStyle w:val="Hyperlink"/>
                 <w:noProof/>
               </w:rPr>
-              <w:t>Test 27 - Cluster can grow upon new node</w:t>
+              <w:t>Encryption Bug Discovery</w:t>
             </w:r>
             <w:r>
               <w:rPr>
@@ -1996,7 +4491,7 @@
                 <w:noProof/>
                 <w:webHidden/>
               </w:rPr>
-              <w:instrText xml:space="preserve"> PAGEREF _Toc524544513 \h </w:instrText>
+              <w:instrText xml:space="preserve"> PAGEREF _Toc524983052 \h </w:instrText>
             </w:r>
             <w:r>
               <w:rPr>
@@ -2016,7 +4511,7 @@
                 <w:noProof/>
                 <w:webHidden/>
               </w:rPr>
-              <w:t>14</w:t>
+              <w:t>41</w:t>
             </w:r>
             <w:r>
               <w:rPr>
@@ -2039,13 +4534,13 @@
               <w:lang w:eastAsia="en-AU"/>
             </w:rPr>
           </w:pPr>
-          <w:hyperlink w:anchor="_Toc524544514" w:history="1">
+          <w:hyperlink w:anchor="_Toc524983053" w:history="1">
             <w:r>
               <w:rPr>
                 <w:rStyle w:val="Hyperlink"/>
                 <w:noProof/>
               </w:rPr>
-              <w:t>Test 28 - Cluster can shrink upon losing node</w:t>
+              <w:t>Contingency of IOCM Due to Holiday</w:t>
             </w:r>
             <w:r>
               <w:rPr>
@@ -2066,7 +4561,7 @@
                 <w:noProof/>
                 <w:webHidden/>
               </w:rPr>
-              <w:instrText xml:space="preserve"> PAGEREF _Toc524544514 \h </w:instrText>
+              <w:instrText xml:space="preserve"> PAGEREF _Toc524983053 \h </w:instrText>
             </w:r>
             <w:r>
               <w:rPr>
@@ -2086,7 +4581,7 @@
                 <w:noProof/>
                 <w:webHidden/>
               </w:rPr>
-              <w:t>15</w:t>
+              <w:t>41</w:t>
             </w:r>
             <w:r>
               <w:rPr>
@@ -2109,13 +4604,13 @@
               <w:lang w:eastAsia="en-AU"/>
             </w:rPr>
           </w:pPr>
-          <w:hyperlink w:anchor="_Toc524544515" w:history="1">
+          <w:hyperlink w:anchor="_Toc524983054" w:history="1">
             <w:r>
               <w:rPr>
                 <w:rStyle w:val="Hyperlink"/>
                 <w:noProof/>
               </w:rPr>
-              <w:t>Test 29 - UAS can attempt to change leader of cluster</w:t>
+              <w:t>Implementing SQLite</w:t>
             </w:r>
             <w:r>
               <w:rPr>
@@ -2136,7 +4631,7 @@
                 <w:noProof/>
                 <w:webHidden/>
               </w:rPr>
-              <w:instrText xml:space="preserve"> PAGEREF _Toc524544515 \h </w:instrText>
+              <w:instrText xml:space="preserve"> PAGEREF _Toc524983054 \h </w:instrText>
             </w:r>
             <w:r>
               <w:rPr>
@@ -2156,7 +4651,7 @@
                 <w:noProof/>
                 <w:webHidden/>
               </w:rPr>
-              <w:t>16</w:t>
+              <w:t>42</w:t>
             </w:r>
             <w:r>
               <w:rPr>
@@ -2179,13 +4674,13 @@
               <w:lang w:eastAsia="en-AU"/>
             </w:rPr>
           </w:pPr>
-          <w:hyperlink w:anchor="_Toc524544516" w:history="1">
+          <w:hyperlink w:anchor="_Toc524983055" w:history="1">
             <w:r>
               <w:rPr>
                 <w:rStyle w:val="Hyperlink"/>
                 <w:noProof/>
               </w:rPr>
-              <w:t>Test 30 - Persistent log implementation (“Log Compaction”)</w:t>
+              <w:t>SQLite Library .dll</w:t>
             </w:r>
             <w:r>
               <w:rPr>
@@ -2206,7 +4701,7 @@
                 <w:noProof/>
                 <w:webHidden/>
               </w:rPr>
-              <w:instrText xml:space="preserve"> PAGEREF _Toc524544516 \h </w:instrText>
+              <w:instrText xml:space="preserve"> PAGEREF _Toc524983055 \h </w:instrText>
             </w:r>
             <w:r>
               <w:rPr>
@@ -2226,147 +4721,7 @@
                 <w:noProof/>
                 <w:webHidden/>
               </w:rPr>
-              <w:t>17</w:t>
-            </w:r>
-            <w:r>
-              <w:rPr>
-                <w:noProof/>
-                <w:webHidden/>
-              </w:rPr>
-              <w:fldChar w:fldCharType="end"/>
-            </w:r>
-          </w:hyperlink>
-        </w:p>
-        <w:p>
-          <w:pPr>
-            <w:pStyle w:val="TOC3"/>
-            <w:tabs>
-              <w:tab w:val="right" w:leader="dot" w:pos="9742"/>
-            </w:tabs>
-            <w:rPr>
-              <w:rFonts w:eastAsiaTheme="minorEastAsia"/>
-              <w:noProof/>
-              <w:lang w:eastAsia="en-AU"/>
-            </w:rPr>
-          </w:pPr>
-          <w:hyperlink w:anchor="_Toc524544517" w:history="1">
-            <w:r>
-              <w:rPr>
-                <w:rStyle w:val="Hyperlink"/>
-                <w:noProof/>
-              </w:rPr>
-              <w:t>Test 31 - (Optional feature) Support for upgrade path</w:t>
-            </w:r>
-            <w:r>
-              <w:rPr>
-                <w:noProof/>
-                <w:webHidden/>
-              </w:rPr>
-              <w:tab/>
-            </w:r>
-            <w:r>
-              <w:rPr>
-                <w:noProof/>
-                <w:webHidden/>
-              </w:rPr>
-              <w:fldChar w:fldCharType="begin"/>
-            </w:r>
-            <w:r>
-              <w:rPr>
-                <w:noProof/>
-                <w:webHidden/>
-              </w:rPr>
-              <w:instrText xml:space="preserve"> PAGEREF _Toc524544517 \h </w:instrText>
-            </w:r>
-            <w:r>
-              <w:rPr>
-                <w:noProof/>
-                <w:webHidden/>
-              </w:rPr>
-            </w:r>
-            <w:r>
-              <w:rPr>
-                <w:noProof/>
-                <w:webHidden/>
-              </w:rPr>
-              <w:fldChar w:fldCharType="separate"/>
-            </w:r>
-            <w:r>
-              <w:rPr>
-                <w:noProof/>
-                <w:webHidden/>
-              </w:rPr>
-              <w:t>19</w:t>
-            </w:r>
-            <w:r>
-              <w:rPr>
-                <w:noProof/>
-                <w:webHidden/>
-              </w:rPr>
-              <w:fldChar w:fldCharType="end"/>
-            </w:r>
-          </w:hyperlink>
-        </w:p>
-        <w:p>
-          <w:pPr>
-            <w:pStyle w:val="TOC3"/>
-            <w:tabs>
-              <w:tab w:val="right" w:leader="dot" w:pos="9742"/>
-            </w:tabs>
-            <w:rPr>
-              <w:rFonts w:eastAsiaTheme="minorEastAsia"/>
-              <w:noProof/>
-              <w:lang w:eastAsia="en-AU"/>
-            </w:rPr>
-          </w:pPr>
-          <w:hyperlink w:anchor="_Toc524544518" w:history="1">
-            <w:r>
-              <w:rPr>
-                <w:rStyle w:val="Hyperlink"/>
-                <w:noProof/>
-              </w:rPr>
-              <w:t>Test 32 - (Optional feature) Completed performance analysis/optimization of code</w:t>
-            </w:r>
-            <w:r>
-              <w:rPr>
-                <w:noProof/>
-                <w:webHidden/>
-              </w:rPr>
-              <w:tab/>
-            </w:r>
-            <w:r>
-              <w:rPr>
-                <w:noProof/>
-                <w:webHidden/>
-              </w:rPr>
-              <w:fldChar w:fldCharType="begin"/>
-            </w:r>
-            <w:r>
-              <w:rPr>
-                <w:noProof/>
-                <w:webHidden/>
-              </w:rPr>
-              <w:instrText xml:space="preserve"> PAGEREF _Toc524544518 \h </w:instrText>
-            </w:r>
-            <w:r>
-              <w:rPr>
-                <w:noProof/>
-                <w:webHidden/>
-              </w:rPr>
-            </w:r>
-            <w:r>
-              <w:rPr>
-                <w:noProof/>
-                <w:webHidden/>
-              </w:rPr>
-              <w:fldChar w:fldCharType="separate"/>
-            </w:r>
-            <w:r>
-              <w:rPr>
-                <w:noProof/>
-                <w:webHidden/>
-              </w:rPr>
-              <w:t>20</w:t>
+              <w:t>42</w:t>
             </w:r>
             <w:r>
               <w:rPr>
@@ -2389,13 +4744,13 @@
               <w:lang w:eastAsia="en-AU"/>
             </w:rPr>
           </w:pPr>
-          <w:hyperlink w:anchor="_Toc524544519" w:history="1">
+          <w:hyperlink w:anchor="_Toc524983056" w:history="1">
             <w:r>
               <w:rPr>
                 <w:rStyle w:val="Hyperlink"/>
                 <w:noProof/>
               </w:rPr>
-              <w:t>User Acceptance Beta Tests</w:t>
+              <w:t>Current Progress of Project</w:t>
             </w:r>
             <w:r>
               <w:rPr>
@@ -2416,7 +4771,7 @@
                 <w:noProof/>
                 <w:webHidden/>
               </w:rPr>
-              <w:instrText xml:space="preserve"> PAGEREF _Toc524544519 \h </w:instrText>
+              <w:instrText xml:space="preserve"> PAGEREF _Toc524983056 \h </w:instrText>
             </w:r>
             <w:r>
               <w:rPr>
@@ -2436,2247 +4791,7 @@
                 <w:noProof/>
                 <w:webHidden/>
               </w:rPr>
-              <w:t>21</w:t>
-            </w:r>
-            <w:r>
-              <w:rPr>
-                <w:noProof/>
-                <w:webHidden/>
-              </w:rPr>
-              <w:fldChar w:fldCharType="end"/>
-            </w:r>
-          </w:hyperlink>
-        </w:p>
-        <w:p>
-          <w:pPr>
-            <w:pStyle w:val="TOC3"/>
-            <w:tabs>
-              <w:tab w:val="right" w:leader="dot" w:pos="9742"/>
-            </w:tabs>
-            <w:rPr>
-              <w:rFonts w:eastAsiaTheme="minorEastAsia"/>
-              <w:noProof/>
-              <w:lang w:eastAsia="en-AU"/>
-            </w:rPr>
-          </w:pPr>
-          <w:hyperlink w:anchor="_Toc524544520" w:history="1">
-            <w:r>
-              <w:rPr>
-                <w:rStyle w:val="Hyperlink"/>
-                <w:noProof/>
-              </w:rPr>
-              <w:t>Beta Test 1 - Install prototype</w:t>
-            </w:r>
-            <w:r>
-              <w:rPr>
-                <w:noProof/>
-                <w:webHidden/>
-              </w:rPr>
-              <w:tab/>
-            </w:r>
-            <w:r>
-              <w:rPr>
-                <w:noProof/>
-                <w:webHidden/>
-              </w:rPr>
-              <w:fldChar w:fldCharType="begin"/>
-            </w:r>
-            <w:r>
-              <w:rPr>
-                <w:noProof/>
-                <w:webHidden/>
-              </w:rPr>
-              <w:instrText xml:space="preserve"> PAGEREF _Toc524544520 \h </w:instrText>
-            </w:r>
-            <w:r>
-              <w:rPr>
-                <w:noProof/>
-                <w:webHidden/>
-              </w:rPr>
-            </w:r>
-            <w:r>
-              <w:rPr>
-                <w:noProof/>
-                <w:webHidden/>
-              </w:rPr>
-              <w:fldChar w:fldCharType="separate"/>
-            </w:r>
-            <w:r>
-              <w:rPr>
-                <w:noProof/>
-                <w:webHidden/>
-              </w:rPr>
-              <w:t>22</w:t>
-            </w:r>
-            <w:r>
-              <w:rPr>
-                <w:noProof/>
-                <w:webHidden/>
-              </w:rPr>
-              <w:fldChar w:fldCharType="end"/>
-            </w:r>
-          </w:hyperlink>
-        </w:p>
-        <w:p>
-          <w:pPr>
-            <w:pStyle w:val="TOC3"/>
-            <w:tabs>
-              <w:tab w:val="right" w:leader="dot" w:pos="9742"/>
-            </w:tabs>
-            <w:rPr>
-              <w:rFonts w:eastAsiaTheme="minorEastAsia"/>
-              <w:noProof/>
-              <w:lang w:eastAsia="en-AU"/>
-            </w:rPr>
-          </w:pPr>
-          <w:hyperlink w:anchor="_Toc524544521" w:history="1">
-            <w:r>
-              <w:rPr>
-                <w:rStyle w:val="Hyperlink"/>
-                <w:noProof/>
-              </w:rPr>
-              <w:t>Beta Test 2 - Create config - unencrypted/ephemeral storage</w:t>
-            </w:r>
-            <w:r>
-              <w:rPr>
-                <w:noProof/>
-                <w:webHidden/>
-              </w:rPr>
-              <w:tab/>
-            </w:r>
-            <w:r>
-              <w:rPr>
-                <w:noProof/>
-                <w:webHidden/>
-              </w:rPr>
-              <w:fldChar w:fldCharType="begin"/>
-            </w:r>
-            <w:r>
-              <w:rPr>
-                <w:noProof/>
-                <w:webHidden/>
-              </w:rPr>
-              <w:instrText xml:space="preserve"> PAGEREF _Toc524544521 \h </w:instrText>
-            </w:r>
-            <w:r>
-              <w:rPr>
-                <w:noProof/>
-                <w:webHidden/>
-              </w:rPr>
-            </w:r>
-            <w:r>
-              <w:rPr>
-                <w:noProof/>
-                <w:webHidden/>
-              </w:rPr>
-              <w:fldChar w:fldCharType="separate"/>
-            </w:r>
-            <w:r>
-              <w:rPr>
-                <w:noProof/>
-                <w:webHidden/>
-              </w:rPr>
-              <w:t>23</w:t>
-            </w:r>
-            <w:r>
-              <w:rPr>
-                <w:noProof/>
-                <w:webHidden/>
-              </w:rPr>
-              <w:fldChar w:fldCharType="end"/>
-            </w:r>
-          </w:hyperlink>
-        </w:p>
-        <w:p>
-          <w:pPr>
-            <w:pStyle w:val="TOC3"/>
-            <w:tabs>
-              <w:tab w:val="right" w:leader="dot" w:pos="9742"/>
-            </w:tabs>
-            <w:rPr>
-              <w:rFonts w:eastAsiaTheme="minorEastAsia"/>
-              <w:noProof/>
-              <w:lang w:eastAsia="en-AU"/>
-            </w:rPr>
-          </w:pPr>
-          <w:hyperlink w:anchor="_Toc524544522" w:history="1">
-            <w:r>
-              <w:rPr>
-                <w:rStyle w:val="Hyperlink"/>
-                <w:noProof/>
-              </w:rPr>
-              <w:t>Beta Test 3 - Create config - network encryption enabled</w:t>
-            </w:r>
-            <w:r>
-              <w:rPr>
-                <w:noProof/>
-                <w:webHidden/>
-              </w:rPr>
-              <w:tab/>
-            </w:r>
-            <w:r>
-              <w:rPr>
-                <w:noProof/>
-                <w:webHidden/>
-              </w:rPr>
-              <w:fldChar w:fldCharType="begin"/>
-            </w:r>
-            <w:r>
-              <w:rPr>
-                <w:noProof/>
-                <w:webHidden/>
-              </w:rPr>
-              <w:instrText xml:space="preserve"> PAGEREF _Toc524544522 \h </w:instrText>
-            </w:r>
-            <w:r>
-              <w:rPr>
-                <w:noProof/>
-                <w:webHidden/>
-              </w:rPr>
-            </w:r>
-            <w:r>
-              <w:rPr>
-                <w:noProof/>
-                <w:webHidden/>
-              </w:rPr>
-              <w:fldChar w:fldCharType="separate"/>
-            </w:r>
-            <w:r>
-              <w:rPr>
-                <w:noProof/>
-                <w:webHidden/>
-              </w:rPr>
-              <w:t>24</w:t>
-            </w:r>
-            <w:r>
-              <w:rPr>
-                <w:noProof/>
-                <w:webHidden/>
-              </w:rPr>
-              <w:fldChar w:fldCharType="end"/>
-            </w:r>
-          </w:hyperlink>
-        </w:p>
-        <w:p>
-          <w:pPr>
-            <w:pStyle w:val="TOC3"/>
-            <w:tabs>
-              <w:tab w:val="right" w:leader="dot" w:pos="9742"/>
-            </w:tabs>
-            <w:rPr>
-              <w:rFonts w:eastAsiaTheme="minorEastAsia"/>
-              <w:noProof/>
-              <w:lang w:eastAsia="en-AU"/>
-            </w:rPr>
-          </w:pPr>
-          <w:hyperlink w:anchor="_Toc524544523" w:history="1">
-            <w:r>
-              <w:rPr>
-                <w:rStyle w:val="Hyperlink"/>
-                <w:noProof/>
-              </w:rPr>
-              <w:t>Beta Test 4 - Create config - persistent storage enabled</w:t>
-            </w:r>
-            <w:r>
-              <w:rPr>
-                <w:noProof/>
-                <w:webHidden/>
-              </w:rPr>
-              <w:tab/>
-            </w:r>
-            <w:r>
-              <w:rPr>
-                <w:noProof/>
-                <w:webHidden/>
-              </w:rPr>
-              <w:fldChar w:fldCharType="begin"/>
-            </w:r>
-            <w:r>
-              <w:rPr>
-                <w:noProof/>
-                <w:webHidden/>
-              </w:rPr>
-              <w:instrText xml:space="preserve"> PAGEREF _Toc524544523 \h </w:instrText>
-            </w:r>
-            <w:r>
-              <w:rPr>
-                <w:noProof/>
-                <w:webHidden/>
-              </w:rPr>
-            </w:r>
-            <w:r>
-              <w:rPr>
-                <w:noProof/>
-                <w:webHidden/>
-              </w:rPr>
-              <w:fldChar w:fldCharType="separate"/>
-            </w:r>
-            <w:r>
-              <w:rPr>
-                <w:noProof/>
-                <w:webHidden/>
-              </w:rPr>
-              <w:t>25</w:t>
-            </w:r>
-            <w:r>
-              <w:rPr>
-                <w:noProof/>
-                <w:webHidden/>
-              </w:rPr>
-              <w:fldChar w:fldCharType="end"/>
-            </w:r>
-          </w:hyperlink>
-        </w:p>
-        <w:p>
-          <w:pPr>
-            <w:pStyle w:val="TOC3"/>
-            <w:tabs>
-              <w:tab w:val="right" w:leader="dot" w:pos="9742"/>
-            </w:tabs>
-            <w:rPr>
-              <w:rFonts w:eastAsiaTheme="minorEastAsia"/>
-              <w:noProof/>
-              <w:lang w:eastAsia="en-AU"/>
-            </w:rPr>
-          </w:pPr>
-          <w:hyperlink w:anchor="_Toc524544524" w:history="1">
-            <w:r>
-              <w:rPr>
-                <w:rStyle w:val="Hyperlink"/>
-                <w:noProof/>
-              </w:rPr>
-              <w:t>Beta Test 5 - Create config - network encryption enabled/persistent storage enabled</w:t>
-            </w:r>
-            <w:r>
-              <w:rPr>
-                <w:noProof/>
-                <w:webHidden/>
-              </w:rPr>
-              <w:tab/>
-            </w:r>
-            <w:r>
-              <w:rPr>
-                <w:noProof/>
-                <w:webHidden/>
-              </w:rPr>
-              <w:fldChar w:fldCharType="begin"/>
-            </w:r>
-            <w:r>
-              <w:rPr>
-                <w:noProof/>
-                <w:webHidden/>
-              </w:rPr>
-              <w:instrText xml:space="preserve"> PAGEREF _Toc524544524 \h </w:instrText>
-            </w:r>
-            <w:r>
-              <w:rPr>
-                <w:noProof/>
-                <w:webHidden/>
-              </w:rPr>
-            </w:r>
-            <w:r>
-              <w:rPr>
-                <w:noProof/>
-                <w:webHidden/>
-              </w:rPr>
-              <w:fldChar w:fldCharType="separate"/>
-            </w:r>
-            <w:r>
-              <w:rPr>
-                <w:noProof/>
-                <w:webHidden/>
-              </w:rPr>
-              <w:t>26</w:t>
-            </w:r>
-            <w:r>
-              <w:rPr>
-                <w:noProof/>
-                <w:webHidden/>
-              </w:rPr>
-              <w:fldChar w:fldCharType="end"/>
-            </w:r>
-          </w:hyperlink>
-        </w:p>
-        <w:p>
-          <w:pPr>
-            <w:pStyle w:val="TOC3"/>
-            <w:tabs>
-              <w:tab w:val="right" w:leader="dot" w:pos="9742"/>
-            </w:tabs>
-            <w:rPr>
-              <w:rFonts w:eastAsiaTheme="minorEastAsia"/>
-              <w:noProof/>
-              <w:lang w:eastAsia="en-AU"/>
-            </w:rPr>
-          </w:pPr>
-          <w:hyperlink w:anchor="_Toc524544525" w:history="1">
-            <w:r>
-              <w:rPr>
-                <w:rStyle w:val="Hyperlink"/>
-                <w:noProof/>
-              </w:rPr>
-              <w:t>Beta Test 6 - Join cluster - Join from creating config</w:t>
-            </w:r>
-            <w:r>
-              <w:rPr>
-                <w:noProof/>
-                <w:webHidden/>
-              </w:rPr>
-              <w:tab/>
-            </w:r>
-            <w:r>
-              <w:rPr>
-                <w:noProof/>
-                <w:webHidden/>
-              </w:rPr>
-              <w:fldChar w:fldCharType="begin"/>
-            </w:r>
-            <w:r>
-              <w:rPr>
-                <w:noProof/>
-                <w:webHidden/>
-              </w:rPr>
-              <w:instrText xml:space="preserve"> PAGEREF _Toc524544525 \h </w:instrText>
-            </w:r>
-            <w:r>
-              <w:rPr>
-                <w:noProof/>
-                <w:webHidden/>
-              </w:rPr>
-            </w:r>
-            <w:r>
-              <w:rPr>
-                <w:noProof/>
-                <w:webHidden/>
-              </w:rPr>
-              <w:fldChar w:fldCharType="separate"/>
-            </w:r>
-            <w:r>
-              <w:rPr>
-                <w:noProof/>
-                <w:webHidden/>
-              </w:rPr>
-              <w:t>27</w:t>
-            </w:r>
-            <w:r>
-              <w:rPr>
-                <w:noProof/>
-                <w:webHidden/>
-              </w:rPr>
-              <w:fldChar w:fldCharType="end"/>
-            </w:r>
-          </w:hyperlink>
-        </w:p>
-        <w:p>
-          <w:pPr>
-            <w:pStyle w:val="TOC3"/>
-            <w:tabs>
-              <w:tab w:val="right" w:leader="dot" w:pos="9742"/>
-            </w:tabs>
-            <w:rPr>
-              <w:rFonts w:eastAsiaTheme="minorEastAsia"/>
-              <w:noProof/>
-              <w:lang w:eastAsia="en-AU"/>
-            </w:rPr>
-          </w:pPr>
-          <w:hyperlink w:anchor="_Toc524544526" w:history="1">
-            <w:r>
-              <w:rPr>
-                <w:rStyle w:val="Hyperlink"/>
-                <w:noProof/>
-              </w:rPr>
-              <w:t>Beta Test 7 - Join cluster - Join from loading config</w:t>
-            </w:r>
-            <w:r>
-              <w:rPr>
-                <w:noProof/>
-                <w:webHidden/>
-              </w:rPr>
-              <w:tab/>
-            </w:r>
-            <w:r>
-              <w:rPr>
-                <w:noProof/>
-                <w:webHidden/>
-              </w:rPr>
-              <w:fldChar w:fldCharType="begin"/>
-            </w:r>
-            <w:r>
-              <w:rPr>
-                <w:noProof/>
-                <w:webHidden/>
-              </w:rPr>
-              <w:instrText xml:space="preserve"> PAGEREF _Toc524544526 \h </w:instrText>
-            </w:r>
-            <w:r>
-              <w:rPr>
-                <w:noProof/>
-                <w:webHidden/>
-              </w:rPr>
-            </w:r>
-            <w:r>
-              <w:rPr>
-                <w:noProof/>
-                <w:webHidden/>
-              </w:rPr>
-              <w:fldChar w:fldCharType="separate"/>
-            </w:r>
-            <w:r>
-              <w:rPr>
-                <w:noProof/>
-                <w:webHidden/>
-              </w:rPr>
-              <w:t>28</w:t>
-            </w:r>
-            <w:r>
-              <w:rPr>
-                <w:noProof/>
-                <w:webHidden/>
-              </w:rPr>
-              <w:fldChar w:fldCharType="end"/>
-            </w:r>
-          </w:hyperlink>
-        </w:p>
-        <w:p>
-          <w:pPr>
-            <w:pStyle w:val="TOC3"/>
-            <w:tabs>
-              <w:tab w:val="right" w:leader="dot" w:pos="9742"/>
-            </w:tabs>
-            <w:rPr>
-              <w:rFonts w:eastAsiaTheme="minorEastAsia"/>
-              <w:noProof/>
-              <w:lang w:eastAsia="en-AU"/>
-            </w:rPr>
-          </w:pPr>
-          <w:hyperlink w:anchor="_Toc524544527" w:history="1">
-            <w:r>
-              <w:rPr>
-                <w:rStyle w:val="Hyperlink"/>
-                <w:noProof/>
-              </w:rPr>
-              <w:t>Beta Test 8 - Append entry</w:t>
-            </w:r>
-            <w:r>
-              <w:rPr>
-                <w:noProof/>
-                <w:webHidden/>
-              </w:rPr>
-              <w:tab/>
-            </w:r>
-            <w:r>
-              <w:rPr>
-                <w:noProof/>
-                <w:webHidden/>
-              </w:rPr>
-              <w:fldChar w:fldCharType="begin"/>
-            </w:r>
-            <w:r>
-              <w:rPr>
-                <w:noProof/>
-                <w:webHidden/>
-              </w:rPr>
-              <w:instrText xml:space="preserve"> PAGEREF _Toc524544527 \h </w:instrText>
-            </w:r>
-            <w:r>
-              <w:rPr>
-                <w:noProof/>
-                <w:webHidden/>
-              </w:rPr>
-            </w:r>
-            <w:r>
-              <w:rPr>
-                <w:noProof/>
-                <w:webHidden/>
-              </w:rPr>
-              <w:fldChar w:fldCharType="separate"/>
-            </w:r>
-            <w:r>
-              <w:rPr>
-                <w:noProof/>
-                <w:webHidden/>
-              </w:rPr>
-              <w:t>29</w:t>
-            </w:r>
-            <w:r>
-              <w:rPr>
-                <w:noProof/>
-                <w:webHidden/>
-              </w:rPr>
-              <w:fldChar w:fldCharType="end"/>
-            </w:r>
-          </w:hyperlink>
-        </w:p>
-        <w:p>
-          <w:pPr>
-            <w:pStyle w:val="TOC3"/>
-            <w:tabs>
-              <w:tab w:val="right" w:leader="dot" w:pos="9742"/>
-            </w:tabs>
-            <w:rPr>
-              <w:rFonts w:eastAsiaTheme="minorEastAsia"/>
-              <w:noProof/>
-              <w:lang w:eastAsia="en-AU"/>
-            </w:rPr>
-          </w:pPr>
-          <w:hyperlink w:anchor="_Toc524544528" w:history="1">
-            <w:r>
-              <w:rPr>
-                <w:rStyle w:val="Hyperlink"/>
-                <w:noProof/>
-              </w:rPr>
-              <w:t>Beta Test 9 - Receive commit entries</w:t>
-            </w:r>
-            <w:r>
-              <w:rPr>
-                <w:noProof/>
-                <w:webHidden/>
-              </w:rPr>
-              <w:tab/>
-            </w:r>
-            <w:r>
-              <w:rPr>
-                <w:noProof/>
-                <w:webHidden/>
-              </w:rPr>
-              <w:fldChar w:fldCharType="begin"/>
-            </w:r>
-            <w:r>
-              <w:rPr>
-                <w:noProof/>
-                <w:webHidden/>
-              </w:rPr>
-              <w:instrText xml:space="preserve"> PAGEREF _Toc524544528 \h </w:instrText>
-            </w:r>
-            <w:r>
-              <w:rPr>
-                <w:noProof/>
-                <w:webHidden/>
-              </w:rPr>
-            </w:r>
-            <w:r>
-              <w:rPr>
-                <w:noProof/>
-                <w:webHidden/>
-              </w:rPr>
-              <w:fldChar w:fldCharType="separate"/>
-            </w:r>
-            <w:r>
-              <w:rPr>
-                <w:noProof/>
-                <w:webHidden/>
-              </w:rPr>
-              <w:t>30</w:t>
-            </w:r>
-            <w:r>
-              <w:rPr>
-                <w:noProof/>
-                <w:webHidden/>
-              </w:rPr>
-              <w:fldChar w:fldCharType="end"/>
-            </w:r>
-          </w:hyperlink>
-        </w:p>
-        <w:p>
-          <w:pPr>
-            <w:pStyle w:val="TOC3"/>
-            <w:tabs>
-              <w:tab w:val="right" w:leader="dot" w:pos="9742"/>
-            </w:tabs>
-            <w:rPr>
-              <w:rFonts w:eastAsiaTheme="minorEastAsia"/>
-              <w:noProof/>
-              <w:lang w:eastAsia="en-AU"/>
-            </w:rPr>
-          </w:pPr>
-          <w:hyperlink w:anchor="_Toc524544529" w:history="1">
-            <w:r>
-              <w:rPr>
-                <w:rStyle w:val="Hyperlink"/>
-                <w:noProof/>
-              </w:rPr>
-              <w:t>Beta Test 10 - Stop node</w:t>
-            </w:r>
-            <w:r>
-              <w:rPr>
-                <w:noProof/>
-                <w:webHidden/>
-              </w:rPr>
-              <w:tab/>
-            </w:r>
-            <w:r>
-              <w:rPr>
-                <w:noProof/>
-                <w:webHidden/>
-              </w:rPr>
-              <w:fldChar w:fldCharType="begin"/>
-            </w:r>
-            <w:r>
-              <w:rPr>
-                <w:noProof/>
-                <w:webHidden/>
-              </w:rPr>
-              <w:instrText xml:space="preserve"> PAGEREF _Toc524544529 \h </w:instrText>
-            </w:r>
-            <w:r>
-              <w:rPr>
-                <w:noProof/>
-                <w:webHidden/>
-              </w:rPr>
-            </w:r>
-            <w:r>
-              <w:rPr>
-                <w:noProof/>
-                <w:webHidden/>
-              </w:rPr>
-              <w:fldChar w:fldCharType="separate"/>
-            </w:r>
-            <w:r>
-              <w:rPr>
-                <w:noProof/>
-                <w:webHidden/>
-              </w:rPr>
-              <w:t>31</w:t>
-            </w:r>
-            <w:r>
-              <w:rPr>
-                <w:noProof/>
-                <w:webHidden/>
-              </w:rPr>
-              <w:fldChar w:fldCharType="end"/>
-            </w:r>
-          </w:hyperlink>
-        </w:p>
-        <w:p>
-          <w:pPr>
-            <w:pStyle w:val="TOC3"/>
-            <w:tabs>
-              <w:tab w:val="right" w:leader="dot" w:pos="9742"/>
-            </w:tabs>
-            <w:rPr>
-              <w:rFonts w:eastAsiaTheme="minorEastAsia"/>
-              <w:noProof/>
-              <w:lang w:eastAsia="en-AU"/>
-            </w:rPr>
-          </w:pPr>
-          <w:hyperlink w:anchor="_Toc524544530" w:history="1">
-            <w:r>
-              <w:rPr>
-                <w:rStyle w:val="Hyperlink"/>
-                <w:noProof/>
-              </w:rPr>
-              <w:t>Beta Test 11 - Start node</w:t>
-            </w:r>
-            <w:r>
-              <w:rPr>
-                <w:noProof/>
-                <w:webHidden/>
-              </w:rPr>
-              <w:tab/>
-            </w:r>
-            <w:r>
-              <w:rPr>
-                <w:noProof/>
-                <w:webHidden/>
-              </w:rPr>
-              <w:fldChar w:fldCharType="begin"/>
-            </w:r>
-            <w:r>
-              <w:rPr>
-                <w:noProof/>
-                <w:webHidden/>
-              </w:rPr>
-              <w:instrText xml:space="preserve"> PAGEREF _Toc524544530 \h </w:instrText>
-            </w:r>
-            <w:r>
-              <w:rPr>
-                <w:noProof/>
-                <w:webHidden/>
-              </w:rPr>
-            </w:r>
-            <w:r>
-              <w:rPr>
-                <w:noProof/>
-                <w:webHidden/>
-              </w:rPr>
-              <w:fldChar w:fldCharType="separate"/>
-            </w:r>
-            <w:r>
-              <w:rPr>
-                <w:noProof/>
-                <w:webHidden/>
-              </w:rPr>
-              <w:t>32</w:t>
-            </w:r>
-            <w:r>
-              <w:rPr>
-                <w:noProof/>
-                <w:webHidden/>
-              </w:rPr>
-              <w:fldChar w:fldCharType="end"/>
-            </w:r>
-          </w:hyperlink>
-        </w:p>
-        <w:p>
-          <w:pPr>
-            <w:pStyle w:val="TOC3"/>
-            <w:tabs>
-              <w:tab w:val="right" w:leader="dot" w:pos="9742"/>
-            </w:tabs>
-            <w:rPr>
-              <w:rFonts w:eastAsiaTheme="minorEastAsia"/>
-              <w:noProof/>
-              <w:lang w:eastAsia="en-AU"/>
-            </w:rPr>
-          </w:pPr>
-          <w:hyperlink w:anchor="_Toc524544531" w:history="1">
-            <w:r>
-              <w:rPr>
-                <w:rStyle w:val="Hyperlink"/>
-                <w:noProof/>
-              </w:rPr>
-              <w:t>Beta Test 12 - Survive node Failure</w:t>
-            </w:r>
-            <w:r>
-              <w:rPr>
-                <w:noProof/>
-                <w:webHidden/>
-              </w:rPr>
-              <w:tab/>
-            </w:r>
-            <w:r>
-              <w:rPr>
-                <w:noProof/>
-                <w:webHidden/>
-              </w:rPr>
-              <w:fldChar w:fldCharType="begin"/>
-            </w:r>
-            <w:r>
-              <w:rPr>
-                <w:noProof/>
-                <w:webHidden/>
-              </w:rPr>
-              <w:instrText xml:space="preserve"> PAGEREF _Toc524544531 \h </w:instrText>
-            </w:r>
-            <w:r>
-              <w:rPr>
-                <w:noProof/>
-                <w:webHidden/>
-              </w:rPr>
-            </w:r>
-            <w:r>
-              <w:rPr>
-                <w:noProof/>
-                <w:webHidden/>
-              </w:rPr>
-              <w:fldChar w:fldCharType="separate"/>
-            </w:r>
-            <w:r>
-              <w:rPr>
-                <w:noProof/>
-                <w:webHidden/>
-              </w:rPr>
-              <w:t>33</w:t>
-            </w:r>
-            <w:r>
-              <w:rPr>
-                <w:noProof/>
-                <w:webHidden/>
-              </w:rPr>
-              <w:fldChar w:fldCharType="end"/>
-            </w:r>
-          </w:hyperlink>
-        </w:p>
-        <w:p>
-          <w:pPr>
-            <w:pStyle w:val="TOC3"/>
-            <w:tabs>
-              <w:tab w:val="right" w:leader="dot" w:pos="9742"/>
-            </w:tabs>
-            <w:rPr>
-              <w:rFonts w:eastAsiaTheme="minorEastAsia"/>
-              <w:noProof/>
-              <w:lang w:eastAsia="en-AU"/>
-            </w:rPr>
-          </w:pPr>
-          <w:hyperlink w:anchor="_Toc524544532" w:history="1">
-            <w:r>
-              <w:rPr>
-                <w:rStyle w:val="Hyperlink"/>
-                <w:noProof/>
-              </w:rPr>
-              <w:t>Beta Test 13 - Node re-join/rebuild distributed log</w:t>
-            </w:r>
-            <w:r>
-              <w:rPr>
-                <w:noProof/>
-                <w:webHidden/>
-              </w:rPr>
-              <w:tab/>
-            </w:r>
-            <w:r>
-              <w:rPr>
-                <w:noProof/>
-                <w:webHidden/>
-              </w:rPr>
-              <w:fldChar w:fldCharType="begin"/>
-            </w:r>
-            <w:r>
-              <w:rPr>
-                <w:noProof/>
-                <w:webHidden/>
-              </w:rPr>
-              <w:instrText xml:space="preserve"> PAGEREF _Toc524544532 \h </w:instrText>
-            </w:r>
-            <w:r>
-              <w:rPr>
-                <w:noProof/>
-                <w:webHidden/>
-              </w:rPr>
-            </w:r>
-            <w:r>
-              <w:rPr>
-                <w:noProof/>
-                <w:webHidden/>
-              </w:rPr>
-              <w:fldChar w:fldCharType="separate"/>
-            </w:r>
-            <w:r>
-              <w:rPr>
-                <w:noProof/>
-                <w:webHidden/>
-              </w:rPr>
-              <w:t>34</w:t>
-            </w:r>
-            <w:r>
-              <w:rPr>
-                <w:noProof/>
-                <w:webHidden/>
-              </w:rPr>
-              <w:fldChar w:fldCharType="end"/>
-            </w:r>
-          </w:hyperlink>
-        </w:p>
-        <w:p>
-          <w:pPr>
-            <w:pStyle w:val="TOC3"/>
-            <w:tabs>
-              <w:tab w:val="right" w:leader="dot" w:pos="9742"/>
-            </w:tabs>
-            <w:rPr>
-              <w:rFonts w:eastAsiaTheme="minorEastAsia"/>
-              <w:noProof/>
-              <w:lang w:eastAsia="en-AU"/>
-            </w:rPr>
-          </w:pPr>
-          <w:hyperlink w:anchor="_Toc524544533" w:history="1">
-            <w:r>
-              <w:rPr>
-                <w:rStyle w:val="Hyperlink"/>
-                <w:noProof/>
-              </w:rPr>
-              <w:t>Beta Test 14 - Read developer logs</w:t>
-            </w:r>
-            <w:r>
-              <w:rPr>
-                <w:noProof/>
-                <w:webHidden/>
-              </w:rPr>
-              <w:tab/>
-            </w:r>
-            <w:r>
-              <w:rPr>
-                <w:noProof/>
-                <w:webHidden/>
-              </w:rPr>
-              <w:fldChar w:fldCharType="begin"/>
-            </w:r>
-            <w:r>
-              <w:rPr>
-                <w:noProof/>
-                <w:webHidden/>
-              </w:rPr>
-              <w:instrText xml:space="preserve"> PAGEREF _Toc524544533 \h </w:instrText>
-            </w:r>
-            <w:r>
-              <w:rPr>
-                <w:noProof/>
-                <w:webHidden/>
-              </w:rPr>
-            </w:r>
-            <w:r>
-              <w:rPr>
-                <w:noProof/>
-                <w:webHidden/>
-              </w:rPr>
-              <w:fldChar w:fldCharType="separate"/>
-            </w:r>
-            <w:r>
-              <w:rPr>
-                <w:noProof/>
-                <w:webHidden/>
-              </w:rPr>
-              <w:t>35</w:t>
-            </w:r>
-            <w:r>
-              <w:rPr>
-                <w:noProof/>
-                <w:webHidden/>
-              </w:rPr>
-              <w:fldChar w:fldCharType="end"/>
-            </w:r>
-          </w:hyperlink>
-        </w:p>
-        <w:p>
-          <w:pPr>
-            <w:pStyle w:val="TOC1"/>
-            <w:tabs>
-              <w:tab w:val="right" w:leader="dot" w:pos="9742"/>
-            </w:tabs>
-            <w:rPr>
-              <w:rFonts w:eastAsiaTheme="minorEastAsia"/>
-              <w:noProof/>
-              <w:lang w:eastAsia="en-AU"/>
-            </w:rPr>
-          </w:pPr>
-          <w:hyperlink w:anchor="_Toc524544534" w:history="1">
-            <w:r>
-              <w:rPr>
-                <w:rStyle w:val="Hyperlink"/>
-                <w:noProof/>
-              </w:rPr>
-              <w:t>User Manual</w:t>
-            </w:r>
-            <w:r>
-              <w:rPr>
-                <w:noProof/>
-                <w:webHidden/>
-              </w:rPr>
-              <w:tab/>
-            </w:r>
-            <w:r>
-              <w:rPr>
-                <w:noProof/>
-                <w:webHidden/>
-              </w:rPr>
-              <w:fldChar w:fldCharType="begin"/>
-            </w:r>
-            <w:r>
-              <w:rPr>
-                <w:noProof/>
-                <w:webHidden/>
-              </w:rPr>
-              <w:instrText xml:space="preserve"> PAGEREF _Toc524544534 \h </w:instrText>
-            </w:r>
-            <w:r>
-              <w:rPr>
-                <w:noProof/>
-                <w:webHidden/>
-              </w:rPr>
-            </w:r>
-            <w:r>
-              <w:rPr>
-                <w:noProof/>
-                <w:webHidden/>
-              </w:rPr>
-              <w:fldChar w:fldCharType="separate"/>
-            </w:r>
-            <w:r>
-              <w:rPr>
-                <w:noProof/>
-                <w:webHidden/>
-              </w:rPr>
-              <w:t>36</w:t>
-            </w:r>
-            <w:r>
-              <w:rPr>
-                <w:noProof/>
-                <w:webHidden/>
-              </w:rPr>
-              <w:fldChar w:fldCharType="end"/>
-            </w:r>
-          </w:hyperlink>
-        </w:p>
-        <w:p>
-          <w:pPr>
-            <w:pStyle w:val="TOC1"/>
-            <w:tabs>
-              <w:tab w:val="right" w:leader="dot" w:pos="9742"/>
-            </w:tabs>
-            <w:rPr>
-              <w:rFonts w:eastAsiaTheme="minorEastAsia"/>
-              <w:noProof/>
-              <w:lang w:eastAsia="en-AU"/>
-            </w:rPr>
-          </w:pPr>
-          <w:hyperlink w:anchor="_Toc524544535" w:history="1">
-            <w:r>
-              <w:rPr>
-                <w:rStyle w:val="Hyperlink"/>
-                <w:noProof/>
-              </w:rPr>
-              <w:t>Feature Phase Status Assessment</w:t>
-            </w:r>
-            <w:r>
-              <w:rPr>
-                <w:noProof/>
-                <w:webHidden/>
-              </w:rPr>
-              <w:tab/>
-            </w:r>
-            <w:r>
-              <w:rPr>
-                <w:noProof/>
-                <w:webHidden/>
-              </w:rPr>
-              <w:fldChar w:fldCharType="begin"/>
-            </w:r>
-            <w:r>
-              <w:rPr>
-                <w:noProof/>
-                <w:webHidden/>
-              </w:rPr>
-              <w:instrText xml:space="preserve"> PAGEREF _Toc524544535 \h </w:instrText>
-            </w:r>
-            <w:r>
-              <w:rPr>
-                <w:noProof/>
-                <w:webHidden/>
-              </w:rPr>
-            </w:r>
-            <w:r>
-              <w:rPr>
-                <w:noProof/>
-                <w:webHidden/>
-              </w:rPr>
-              <w:fldChar w:fldCharType="separate"/>
-            </w:r>
-            <w:r>
-              <w:rPr>
-                <w:noProof/>
-                <w:webHidden/>
-              </w:rPr>
-              <w:t>37</w:t>
-            </w:r>
-            <w:r>
-              <w:rPr>
-                <w:noProof/>
-                <w:webHidden/>
-              </w:rPr>
-              <w:fldChar w:fldCharType="end"/>
-            </w:r>
-          </w:hyperlink>
-        </w:p>
-        <w:p>
-          <w:pPr>
-            <w:pStyle w:val="TOC2"/>
-            <w:tabs>
-              <w:tab w:val="right" w:leader="dot" w:pos="9742"/>
-            </w:tabs>
-            <w:rPr>
-              <w:rFonts w:eastAsiaTheme="minorEastAsia"/>
-              <w:noProof/>
-              <w:lang w:eastAsia="en-AU"/>
-            </w:rPr>
-          </w:pPr>
-          <w:hyperlink w:anchor="_Toc524544536" w:history="1">
-            <w:r>
-              <w:rPr>
-                <w:rStyle w:val="Hyperlink"/>
-                <w:noProof/>
-              </w:rPr>
-              <w:t>Results of Feature Phase Objectives</w:t>
-            </w:r>
-            <w:r>
-              <w:rPr>
-                <w:noProof/>
-                <w:webHidden/>
-              </w:rPr>
-              <w:tab/>
-            </w:r>
-            <w:r>
-              <w:rPr>
-                <w:noProof/>
-                <w:webHidden/>
-              </w:rPr>
-              <w:fldChar w:fldCharType="begin"/>
-            </w:r>
-            <w:r>
-              <w:rPr>
-                <w:noProof/>
-                <w:webHidden/>
-              </w:rPr>
-              <w:instrText xml:space="preserve"> PAGEREF _Toc524544536 \h </w:instrText>
-            </w:r>
-            <w:r>
-              <w:rPr>
-                <w:noProof/>
-                <w:webHidden/>
-              </w:rPr>
-            </w:r>
-            <w:r>
-              <w:rPr>
-                <w:noProof/>
-                <w:webHidden/>
-              </w:rPr>
-              <w:fldChar w:fldCharType="separate"/>
-            </w:r>
-            <w:r>
-              <w:rPr>
-                <w:noProof/>
-                <w:webHidden/>
-              </w:rPr>
-              <w:t>37</w:t>
-            </w:r>
-            <w:r>
-              <w:rPr>
-                <w:noProof/>
-                <w:webHidden/>
-              </w:rPr>
-              <w:fldChar w:fldCharType="end"/>
-            </w:r>
-          </w:hyperlink>
-        </w:p>
-        <w:p>
-          <w:pPr>
-            <w:pStyle w:val="TOC3"/>
-            <w:tabs>
-              <w:tab w:val="right" w:leader="dot" w:pos="9742"/>
-            </w:tabs>
-            <w:rPr>
-              <w:rFonts w:eastAsiaTheme="minorEastAsia"/>
-              <w:noProof/>
-              <w:lang w:eastAsia="en-AU"/>
-            </w:rPr>
-          </w:pPr>
-          <w:hyperlink w:anchor="_Toc524544537" w:history="1">
-            <w:r>
-              <w:rPr>
-                <w:rStyle w:val="Hyperlink"/>
-                <w:noProof/>
-              </w:rPr>
-              <w:t>Focus on Code Quality/Refactoring</w:t>
-            </w:r>
-            <w:r>
-              <w:rPr>
-                <w:noProof/>
-                <w:webHidden/>
-              </w:rPr>
-              <w:tab/>
-            </w:r>
-            <w:r>
-              <w:rPr>
-                <w:noProof/>
-                <w:webHidden/>
-              </w:rPr>
-              <w:fldChar w:fldCharType="begin"/>
-            </w:r>
-            <w:r>
-              <w:rPr>
-                <w:noProof/>
-                <w:webHidden/>
-              </w:rPr>
-              <w:instrText xml:space="preserve"> PAGEREF _Toc524544537 \h </w:instrText>
-            </w:r>
-            <w:r>
-              <w:rPr>
-                <w:noProof/>
-                <w:webHidden/>
-              </w:rPr>
-            </w:r>
-            <w:r>
-              <w:rPr>
-                <w:noProof/>
-                <w:webHidden/>
-              </w:rPr>
-              <w:fldChar w:fldCharType="separate"/>
-            </w:r>
-            <w:r>
-              <w:rPr>
-                <w:noProof/>
-                <w:webHidden/>
-              </w:rPr>
-              <w:t>37</w:t>
-            </w:r>
-            <w:r>
-              <w:rPr>
-                <w:noProof/>
-                <w:webHidden/>
-              </w:rPr>
-              <w:fldChar w:fldCharType="end"/>
-            </w:r>
-          </w:hyperlink>
-        </w:p>
-        <w:p>
-          <w:pPr>
-            <w:pStyle w:val="TOC3"/>
-            <w:tabs>
-              <w:tab w:val="right" w:leader="dot" w:pos="9742"/>
-            </w:tabs>
-            <w:rPr>
-              <w:rFonts w:eastAsiaTheme="minorEastAsia"/>
-              <w:noProof/>
-              <w:lang w:eastAsia="en-AU"/>
-            </w:rPr>
-          </w:pPr>
-          <w:hyperlink w:anchor="_Toc524544538" w:history="1">
-            <w:r>
-              <w:rPr>
-                <w:rStyle w:val="Hyperlink"/>
-                <w:noProof/>
-              </w:rPr>
-              <w:t>Redesign Unit Testing Suite</w:t>
-            </w:r>
-            <w:r>
-              <w:rPr>
-                <w:noProof/>
-                <w:webHidden/>
-              </w:rPr>
-              <w:tab/>
-            </w:r>
-            <w:r>
-              <w:rPr>
-                <w:noProof/>
-                <w:webHidden/>
-              </w:rPr>
-              <w:fldChar w:fldCharType="begin"/>
-            </w:r>
-            <w:r>
-              <w:rPr>
-                <w:noProof/>
-                <w:webHidden/>
-              </w:rPr>
-              <w:instrText xml:space="preserve"> PAGEREF _Toc524544538 \h </w:instrText>
-            </w:r>
-            <w:r>
-              <w:rPr>
-                <w:noProof/>
-                <w:webHidden/>
-              </w:rPr>
-            </w:r>
-            <w:r>
-              <w:rPr>
-                <w:noProof/>
-                <w:webHidden/>
-              </w:rPr>
-              <w:fldChar w:fldCharType="separate"/>
-            </w:r>
-            <w:r>
-              <w:rPr>
-                <w:noProof/>
-                <w:webHidden/>
-              </w:rPr>
-              <w:t>37</w:t>
-            </w:r>
-            <w:r>
-              <w:rPr>
-                <w:noProof/>
-                <w:webHidden/>
-              </w:rPr>
-              <w:fldChar w:fldCharType="end"/>
-            </w:r>
-          </w:hyperlink>
-        </w:p>
-        <w:p>
-          <w:pPr>
-            <w:pStyle w:val="TOC3"/>
-            <w:tabs>
-              <w:tab w:val="right" w:leader="dot" w:pos="9742"/>
-            </w:tabs>
-            <w:rPr>
-              <w:rFonts w:eastAsiaTheme="minorEastAsia"/>
-              <w:noProof/>
-              <w:lang w:eastAsia="en-AU"/>
-            </w:rPr>
-          </w:pPr>
-          <w:hyperlink w:anchor="_Toc524544539" w:history="1">
-            <w:r>
-              <w:rPr>
-                <w:rStyle w:val="Hyperlink"/>
-                <w:noProof/>
-              </w:rPr>
-              <w:t>Dynamic Cluster Membership</w:t>
-            </w:r>
-            <w:r>
-              <w:rPr>
-                <w:noProof/>
-                <w:webHidden/>
-              </w:rPr>
-              <w:tab/>
-            </w:r>
-            <w:r>
-              <w:rPr>
-                <w:noProof/>
-                <w:webHidden/>
-              </w:rPr>
-              <w:fldChar w:fldCharType="begin"/>
-            </w:r>
-            <w:r>
-              <w:rPr>
-                <w:noProof/>
-                <w:webHidden/>
-              </w:rPr>
-              <w:instrText xml:space="preserve"> PAGEREF _Toc524544539 \h </w:instrText>
-            </w:r>
-            <w:r>
-              <w:rPr>
-                <w:noProof/>
-                <w:webHidden/>
-              </w:rPr>
-            </w:r>
-            <w:r>
-              <w:rPr>
-                <w:noProof/>
-                <w:webHidden/>
-              </w:rPr>
-              <w:fldChar w:fldCharType="separate"/>
-            </w:r>
-            <w:r>
-              <w:rPr>
-                <w:noProof/>
-                <w:webHidden/>
-              </w:rPr>
-              <w:t>37</w:t>
-            </w:r>
-            <w:r>
-              <w:rPr>
-                <w:noProof/>
-                <w:webHidden/>
-              </w:rPr>
-              <w:fldChar w:fldCharType="end"/>
-            </w:r>
-          </w:hyperlink>
-        </w:p>
-        <w:p>
-          <w:pPr>
-            <w:pStyle w:val="TOC3"/>
-            <w:tabs>
-              <w:tab w:val="right" w:leader="dot" w:pos="9742"/>
-            </w:tabs>
-            <w:rPr>
-              <w:rFonts w:eastAsiaTheme="minorEastAsia"/>
-              <w:noProof/>
-              <w:lang w:eastAsia="en-AU"/>
-            </w:rPr>
-          </w:pPr>
-          <w:hyperlink w:anchor="_Toc524544540" w:history="1">
-            <w:r>
-              <w:rPr>
-                <w:rStyle w:val="Hyperlink"/>
-                <w:noProof/>
-              </w:rPr>
-              <w:t>(Optional) Detailed Performance Analysis</w:t>
-            </w:r>
-            <w:r>
-              <w:rPr>
-                <w:noProof/>
-                <w:webHidden/>
-              </w:rPr>
-              <w:tab/>
-            </w:r>
-            <w:r>
-              <w:rPr>
-                <w:noProof/>
-                <w:webHidden/>
-              </w:rPr>
-              <w:fldChar w:fldCharType="begin"/>
-            </w:r>
-            <w:r>
-              <w:rPr>
-                <w:noProof/>
-                <w:webHidden/>
-              </w:rPr>
-              <w:instrText xml:space="preserve"> PAGEREF _Toc524544540 \h </w:instrText>
-            </w:r>
-            <w:r>
-              <w:rPr>
-                <w:noProof/>
-                <w:webHidden/>
-              </w:rPr>
-            </w:r>
-            <w:r>
-              <w:rPr>
-                <w:noProof/>
-                <w:webHidden/>
-              </w:rPr>
-              <w:fldChar w:fldCharType="separate"/>
-            </w:r>
-            <w:r>
-              <w:rPr>
-                <w:noProof/>
-                <w:webHidden/>
-              </w:rPr>
-              <w:t>38</w:t>
-            </w:r>
-            <w:r>
-              <w:rPr>
-                <w:noProof/>
-                <w:webHidden/>
-              </w:rPr>
-              <w:fldChar w:fldCharType="end"/>
-            </w:r>
-          </w:hyperlink>
-        </w:p>
-        <w:p>
-          <w:pPr>
-            <w:pStyle w:val="TOC3"/>
-            <w:tabs>
-              <w:tab w:val="right" w:leader="dot" w:pos="9742"/>
-            </w:tabs>
-            <w:rPr>
-              <w:rFonts w:eastAsiaTheme="minorEastAsia"/>
-              <w:noProof/>
-              <w:lang w:eastAsia="en-AU"/>
-            </w:rPr>
-          </w:pPr>
-          <w:hyperlink w:anchor="_Toc524544541" w:history="1">
-            <w:r>
-              <w:rPr>
-                <w:rStyle w:val="Hyperlink"/>
-                <w:noProof/>
-              </w:rPr>
-              <w:t>Persistent Storage of Log Entries</w:t>
-            </w:r>
-            <w:r>
-              <w:rPr>
-                <w:noProof/>
-                <w:webHidden/>
-              </w:rPr>
-              <w:tab/>
-            </w:r>
-            <w:r>
-              <w:rPr>
-                <w:noProof/>
-                <w:webHidden/>
-              </w:rPr>
-              <w:fldChar w:fldCharType="begin"/>
-            </w:r>
-            <w:r>
-              <w:rPr>
-                <w:noProof/>
-                <w:webHidden/>
-              </w:rPr>
-              <w:instrText xml:space="preserve"> PAGEREF _Toc524544541 \h </w:instrText>
-            </w:r>
-            <w:r>
-              <w:rPr>
-                <w:noProof/>
-                <w:webHidden/>
-              </w:rPr>
-            </w:r>
-            <w:r>
-              <w:rPr>
-                <w:noProof/>
-                <w:webHidden/>
-              </w:rPr>
-              <w:fldChar w:fldCharType="separate"/>
-            </w:r>
-            <w:r>
-              <w:rPr>
-                <w:noProof/>
-                <w:webHidden/>
-              </w:rPr>
-              <w:t>38</w:t>
-            </w:r>
-            <w:r>
-              <w:rPr>
-                <w:noProof/>
-                <w:webHidden/>
-              </w:rPr>
-              <w:fldChar w:fldCharType="end"/>
-            </w:r>
-          </w:hyperlink>
-        </w:p>
-        <w:p>
-          <w:pPr>
-            <w:pStyle w:val="TOC3"/>
-            <w:tabs>
-              <w:tab w:val="right" w:leader="dot" w:pos="9742"/>
-            </w:tabs>
-            <w:rPr>
-              <w:rFonts w:eastAsiaTheme="minorEastAsia"/>
-              <w:noProof/>
-              <w:lang w:eastAsia="en-AU"/>
-            </w:rPr>
-          </w:pPr>
-          <w:hyperlink w:anchor="_Toc524544542" w:history="1">
-            <w:r>
-              <w:rPr>
-                <w:rStyle w:val="Hyperlink"/>
-                <w:noProof/>
-              </w:rPr>
-              <w:t>(Optional) Upgrade Path</w:t>
-            </w:r>
-            <w:r>
-              <w:rPr>
-                <w:noProof/>
-                <w:webHidden/>
-              </w:rPr>
-              <w:tab/>
-            </w:r>
-            <w:r>
-              <w:rPr>
-                <w:noProof/>
-                <w:webHidden/>
-              </w:rPr>
-              <w:fldChar w:fldCharType="begin"/>
-            </w:r>
-            <w:r>
-              <w:rPr>
-                <w:noProof/>
-                <w:webHidden/>
-              </w:rPr>
-              <w:instrText xml:space="preserve"> PAGEREF _Toc524544542 \h </w:instrText>
-            </w:r>
-            <w:r>
-              <w:rPr>
-                <w:noProof/>
-                <w:webHidden/>
-              </w:rPr>
-            </w:r>
-            <w:r>
-              <w:rPr>
-                <w:noProof/>
-                <w:webHidden/>
-              </w:rPr>
-              <w:fldChar w:fldCharType="separate"/>
-            </w:r>
-            <w:r>
-              <w:rPr>
-                <w:noProof/>
-                <w:webHidden/>
-              </w:rPr>
-              <w:t>38</w:t>
-            </w:r>
-            <w:r>
-              <w:rPr>
-                <w:noProof/>
-                <w:webHidden/>
-              </w:rPr>
-              <w:fldChar w:fldCharType="end"/>
-            </w:r>
-          </w:hyperlink>
-        </w:p>
-        <w:p>
-          <w:pPr>
-            <w:pStyle w:val="TOC2"/>
-            <w:tabs>
-              <w:tab w:val="right" w:leader="dot" w:pos="9742"/>
-            </w:tabs>
-            <w:rPr>
-              <w:rFonts w:eastAsiaTheme="minorEastAsia"/>
-              <w:noProof/>
-              <w:lang w:eastAsia="en-AU"/>
-            </w:rPr>
-          </w:pPr>
-          <w:hyperlink w:anchor="_Toc524544543" w:history="1">
-            <w:r>
-              <w:rPr>
-                <w:rStyle w:val="Hyperlink"/>
-                <w:noProof/>
-              </w:rPr>
-              <w:t>Status for Project Risks and Mitigations</w:t>
-            </w:r>
-            <w:r>
-              <w:rPr>
-                <w:noProof/>
-                <w:webHidden/>
-              </w:rPr>
-              <w:tab/>
-            </w:r>
-            <w:r>
-              <w:rPr>
-                <w:noProof/>
-                <w:webHidden/>
-              </w:rPr>
-              <w:fldChar w:fldCharType="begin"/>
-            </w:r>
-            <w:r>
-              <w:rPr>
-                <w:noProof/>
-                <w:webHidden/>
-              </w:rPr>
-              <w:instrText xml:space="preserve"> PAGEREF _Toc524544543 \h </w:instrText>
-            </w:r>
-            <w:r>
-              <w:rPr>
-                <w:noProof/>
-                <w:webHidden/>
-              </w:rPr>
-            </w:r>
-            <w:r>
-              <w:rPr>
-                <w:noProof/>
-                <w:webHidden/>
-              </w:rPr>
-              <w:fldChar w:fldCharType="separate"/>
-            </w:r>
-            <w:r>
-              <w:rPr>
-                <w:noProof/>
-                <w:webHidden/>
-              </w:rPr>
-              <w:t>39</w:t>
-            </w:r>
-            <w:r>
-              <w:rPr>
-                <w:noProof/>
-                <w:webHidden/>
-              </w:rPr>
-              <w:fldChar w:fldCharType="end"/>
-            </w:r>
-          </w:hyperlink>
-        </w:p>
-        <w:p>
-          <w:pPr>
-            <w:pStyle w:val="TOC2"/>
-            <w:tabs>
-              <w:tab w:val="right" w:leader="dot" w:pos="9742"/>
-            </w:tabs>
-            <w:rPr>
-              <w:rFonts w:eastAsiaTheme="minorEastAsia"/>
-              <w:noProof/>
-              <w:lang w:eastAsia="en-AU"/>
-            </w:rPr>
-          </w:pPr>
-          <w:hyperlink w:anchor="_Toc524544544" w:history="1">
-            <w:r>
-              <w:rPr>
-                <w:rStyle w:val="Hyperlink"/>
-                <w:noProof/>
-              </w:rPr>
-              <w:t>Issues Encountered</w:t>
-            </w:r>
-            <w:r>
-              <w:rPr>
-                <w:noProof/>
-                <w:webHidden/>
-              </w:rPr>
-              <w:tab/>
-            </w:r>
-            <w:r>
-              <w:rPr>
-                <w:noProof/>
-                <w:webHidden/>
-              </w:rPr>
-              <w:fldChar w:fldCharType="begin"/>
-            </w:r>
-            <w:r>
-              <w:rPr>
-                <w:noProof/>
-                <w:webHidden/>
-              </w:rPr>
-              <w:instrText xml:space="preserve"> PAGEREF _Toc524544544 \h </w:instrText>
-            </w:r>
-            <w:r>
-              <w:rPr>
-                <w:noProof/>
-                <w:webHidden/>
-              </w:rPr>
-            </w:r>
-            <w:r>
-              <w:rPr>
-                <w:noProof/>
-                <w:webHidden/>
-              </w:rPr>
-              <w:fldChar w:fldCharType="separate"/>
-            </w:r>
-            <w:r>
-              <w:rPr>
-                <w:noProof/>
-                <w:webHidden/>
-              </w:rPr>
-              <w:t>40</w:t>
-            </w:r>
-            <w:r>
-              <w:rPr>
-                <w:noProof/>
-                <w:webHidden/>
-              </w:rPr>
-              <w:fldChar w:fldCharType="end"/>
-            </w:r>
-          </w:hyperlink>
-        </w:p>
-        <w:p>
-          <w:pPr>
-            <w:pStyle w:val="TOC3"/>
-            <w:tabs>
-              <w:tab w:val="right" w:leader="dot" w:pos="9742"/>
-            </w:tabs>
-            <w:rPr>
-              <w:rFonts w:eastAsiaTheme="minorEastAsia"/>
-              <w:noProof/>
-              <w:lang w:eastAsia="en-AU"/>
-            </w:rPr>
-          </w:pPr>
-          <w:hyperlink w:anchor="_Toc524544545" w:history="1">
-            <w:r>
-              <w:rPr>
-                <w:rStyle w:val="Hyperlink"/>
-                <w:noProof/>
-              </w:rPr>
-              <w:t>Re-evaluating Dynamic Cluster Membership</w:t>
-            </w:r>
-            <w:r>
-              <w:rPr>
-                <w:noProof/>
-                <w:webHidden/>
-              </w:rPr>
-              <w:tab/>
-            </w:r>
-            <w:r>
-              <w:rPr>
-                <w:noProof/>
-                <w:webHidden/>
-              </w:rPr>
-              <w:fldChar w:fldCharType="begin"/>
-            </w:r>
-            <w:r>
-              <w:rPr>
-                <w:noProof/>
-                <w:webHidden/>
-              </w:rPr>
-              <w:instrText xml:space="preserve"> PAGEREF _Toc524544545 \h </w:instrText>
-            </w:r>
-            <w:r>
-              <w:rPr>
-                <w:noProof/>
-                <w:webHidden/>
-              </w:rPr>
-            </w:r>
-            <w:r>
-              <w:rPr>
-                <w:noProof/>
-                <w:webHidden/>
-              </w:rPr>
-              <w:fldChar w:fldCharType="separate"/>
-            </w:r>
-            <w:r>
-              <w:rPr>
-                <w:noProof/>
-                <w:webHidden/>
-              </w:rPr>
-              <w:t>40</w:t>
-            </w:r>
-            <w:r>
-              <w:rPr>
-                <w:noProof/>
-                <w:webHidden/>
-              </w:rPr>
-              <w:fldChar w:fldCharType="end"/>
-            </w:r>
-          </w:hyperlink>
-        </w:p>
-        <w:p>
-          <w:pPr>
-            <w:pStyle w:val="TOC3"/>
-            <w:tabs>
-              <w:tab w:val="right" w:leader="dot" w:pos="9742"/>
-            </w:tabs>
-            <w:rPr>
-              <w:rFonts w:eastAsiaTheme="minorEastAsia"/>
-              <w:noProof/>
-              <w:lang w:eastAsia="en-AU"/>
-            </w:rPr>
-          </w:pPr>
-          <w:hyperlink w:anchor="_Toc524544546" w:history="1">
-            <w:r>
-              <w:rPr>
-                <w:rStyle w:val="Hyperlink"/>
-                <w:noProof/>
-              </w:rPr>
-              <w:t>Debugging Refactored Code - Timing Issue</w:t>
-            </w:r>
-            <w:r>
-              <w:rPr>
-                <w:noProof/>
-                <w:webHidden/>
-              </w:rPr>
-              <w:tab/>
-            </w:r>
-            <w:r>
-              <w:rPr>
-                <w:noProof/>
-                <w:webHidden/>
-              </w:rPr>
-              <w:fldChar w:fldCharType="begin"/>
-            </w:r>
-            <w:r>
-              <w:rPr>
-                <w:noProof/>
-                <w:webHidden/>
-              </w:rPr>
-              <w:instrText xml:space="preserve"> PAGEREF _Toc524544546 \h </w:instrText>
-            </w:r>
-            <w:r>
-              <w:rPr>
-                <w:noProof/>
-                <w:webHidden/>
-              </w:rPr>
-            </w:r>
-            <w:r>
-              <w:rPr>
-                <w:noProof/>
-                <w:webHidden/>
-              </w:rPr>
-              <w:fldChar w:fldCharType="separate"/>
-            </w:r>
-            <w:r>
-              <w:rPr>
-                <w:noProof/>
-                <w:webHidden/>
-              </w:rPr>
-              <w:t>40</w:t>
-            </w:r>
-            <w:r>
-              <w:rPr>
-                <w:noProof/>
-                <w:webHidden/>
-              </w:rPr>
-              <w:fldChar w:fldCharType="end"/>
-            </w:r>
-          </w:hyperlink>
-        </w:p>
-        <w:p>
-          <w:pPr>
-            <w:pStyle w:val="TOC3"/>
-            <w:tabs>
-              <w:tab w:val="right" w:leader="dot" w:pos="9742"/>
-            </w:tabs>
-            <w:rPr>
-              <w:rFonts w:eastAsiaTheme="minorEastAsia"/>
-              <w:noProof/>
-              <w:lang w:eastAsia="en-AU"/>
-            </w:rPr>
-          </w:pPr>
-          <w:hyperlink w:anchor="_Toc524544547" w:history="1">
-            <w:r>
-              <w:rPr>
-                <w:rStyle w:val="Hyperlink"/>
-                <w:noProof/>
-              </w:rPr>
-              <w:t>Encryption Bug Discovery</w:t>
-            </w:r>
-            <w:r>
-              <w:rPr>
-                <w:noProof/>
-                <w:webHidden/>
-              </w:rPr>
-              <w:tab/>
-            </w:r>
-            <w:r>
-              <w:rPr>
-                <w:noProof/>
-                <w:webHidden/>
-              </w:rPr>
-              <w:fldChar w:fldCharType="begin"/>
-            </w:r>
-            <w:r>
-              <w:rPr>
-                <w:noProof/>
-                <w:webHidden/>
-              </w:rPr>
-              <w:instrText xml:space="preserve"> PAGEREF _Toc524544547 \h </w:instrText>
-            </w:r>
-            <w:r>
-              <w:rPr>
-                <w:noProof/>
-                <w:webHidden/>
-              </w:rPr>
-            </w:r>
-            <w:r>
-              <w:rPr>
-                <w:noProof/>
-                <w:webHidden/>
-              </w:rPr>
-              <w:fldChar w:fldCharType="separate"/>
-            </w:r>
-            <w:r>
-              <w:rPr>
-                <w:noProof/>
-                <w:webHidden/>
-              </w:rPr>
-              <w:t>40</w:t>
-            </w:r>
-            <w:r>
-              <w:rPr>
-                <w:noProof/>
-                <w:webHidden/>
-              </w:rPr>
-              <w:fldChar w:fldCharType="end"/>
-            </w:r>
-          </w:hyperlink>
-        </w:p>
-        <w:p>
-          <w:pPr>
-            <w:pStyle w:val="TOC3"/>
-            <w:tabs>
-              <w:tab w:val="right" w:leader="dot" w:pos="9742"/>
-            </w:tabs>
-            <w:rPr>
-              <w:rFonts w:eastAsiaTheme="minorEastAsia"/>
-              <w:noProof/>
-              <w:lang w:eastAsia="en-AU"/>
-            </w:rPr>
-          </w:pPr>
-          <w:hyperlink w:anchor="_Toc524544548" w:history="1">
-            <w:r>
-              <w:rPr>
-                <w:rStyle w:val="Hyperlink"/>
-                <w:noProof/>
-              </w:rPr>
-              <w:t>Contingency of IOCM Due to Holiday</w:t>
-            </w:r>
-            <w:r>
-              <w:rPr>
-                <w:noProof/>
-                <w:webHidden/>
-              </w:rPr>
-              <w:tab/>
-            </w:r>
-            <w:r>
-              <w:rPr>
-                <w:noProof/>
-                <w:webHidden/>
-              </w:rPr>
-              <w:fldChar w:fldCharType="begin"/>
-            </w:r>
-            <w:r>
-              <w:rPr>
-                <w:noProof/>
-                <w:webHidden/>
-              </w:rPr>
-              <w:instrText xml:space="preserve"> PAGEREF _Toc524544548 \h </w:instrText>
-            </w:r>
-            <w:r>
-              <w:rPr>
-                <w:noProof/>
-                <w:webHidden/>
-              </w:rPr>
-            </w:r>
-            <w:r>
-              <w:rPr>
-                <w:noProof/>
-                <w:webHidden/>
-              </w:rPr>
-              <w:fldChar w:fldCharType="separate"/>
-            </w:r>
-            <w:r>
-              <w:rPr>
-                <w:noProof/>
-                <w:webHidden/>
-              </w:rPr>
-              <w:t>40</w:t>
-            </w:r>
-            <w:r>
-              <w:rPr>
-                <w:noProof/>
-                <w:webHidden/>
-              </w:rPr>
-              <w:fldChar w:fldCharType="end"/>
-            </w:r>
-          </w:hyperlink>
-        </w:p>
-        <w:p>
-          <w:pPr>
-            <w:pStyle w:val="TOC3"/>
-            <w:tabs>
-              <w:tab w:val="right" w:leader="dot" w:pos="9742"/>
-            </w:tabs>
-            <w:rPr>
-              <w:rFonts w:eastAsiaTheme="minorEastAsia"/>
-              <w:noProof/>
-              <w:lang w:eastAsia="en-AU"/>
-            </w:rPr>
-          </w:pPr>
-          <w:hyperlink w:anchor="_Toc524544549" w:history="1">
-            <w:r>
-              <w:rPr>
-                <w:rStyle w:val="Hyperlink"/>
-                <w:noProof/>
-              </w:rPr>
-              <w:t>Implementing SQLite</w:t>
-            </w:r>
-            <w:r>
-              <w:rPr>
-                <w:noProof/>
-                <w:webHidden/>
-              </w:rPr>
-              <w:tab/>
-            </w:r>
-            <w:r>
-              <w:rPr>
-                <w:noProof/>
-                <w:webHidden/>
-              </w:rPr>
-              <w:fldChar w:fldCharType="begin"/>
-            </w:r>
-            <w:r>
-              <w:rPr>
-                <w:noProof/>
-                <w:webHidden/>
-              </w:rPr>
-              <w:instrText xml:space="preserve"> PAGEREF _Toc524544549 \h </w:instrText>
-            </w:r>
-            <w:r>
-              <w:rPr>
-                <w:noProof/>
-                <w:webHidden/>
-              </w:rPr>
-            </w:r>
-            <w:r>
-              <w:rPr>
-                <w:noProof/>
-                <w:webHidden/>
-              </w:rPr>
-              <w:fldChar w:fldCharType="separate"/>
-            </w:r>
-            <w:r>
-              <w:rPr>
-                <w:noProof/>
-                <w:webHidden/>
-              </w:rPr>
-              <w:t>41</w:t>
-            </w:r>
-            <w:r>
-              <w:rPr>
-                <w:noProof/>
-                <w:webHidden/>
-              </w:rPr>
-              <w:fldChar w:fldCharType="end"/>
-            </w:r>
-          </w:hyperlink>
-        </w:p>
-        <w:p>
-          <w:pPr>
-            <w:pStyle w:val="TOC3"/>
-            <w:tabs>
-              <w:tab w:val="right" w:leader="dot" w:pos="9742"/>
-            </w:tabs>
-            <w:rPr>
-              <w:rFonts w:eastAsiaTheme="minorEastAsia"/>
-              <w:noProof/>
-              <w:lang w:eastAsia="en-AU"/>
-            </w:rPr>
-          </w:pPr>
-          <w:hyperlink w:anchor="_Toc524544550" w:history="1">
-            <w:r>
-              <w:rPr>
-                <w:rStyle w:val="Hyperlink"/>
-                <w:noProof/>
-              </w:rPr>
-              <w:t>SQLite Library .dll</w:t>
-            </w:r>
-            <w:r>
-              <w:rPr>
-                <w:noProof/>
-                <w:webHidden/>
-              </w:rPr>
-              <w:tab/>
-            </w:r>
-            <w:r>
-              <w:rPr>
-                <w:noProof/>
-                <w:webHidden/>
-              </w:rPr>
-              <w:fldChar w:fldCharType="begin"/>
-            </w:r>
-            <w:r>
-              <w:rPr>
-                <w:noProof/>
-                <w:webHidden/>
-              </w:rPr>
-              <w:instrText xml:space="preserve"> PAGEREF _Toc524544550 \h </w:instrText>
-            </w:r>
-            <w:r>
-              <w:rPr>
-                <w:noProof/>
-                <w:webHidden/>
-              </w:rPr>
-            </w:r>
-            <w:r>
-              <w:rPr>
-                <w:noProof/>
-                <w:webHidden/>
-              </w:rPr>
-              <w:fldChar w:fldCharType="separate"/>
-            </w:r>
-            <w:r>
-              <w:rPr>
-                <w:noProof/>
-                <w:webHidden/>
-              </w:rPr>
-              <w:t>41</w:t>
-            </w:r>
-            <w:r>
-              <w:rPr>
-                <w:noProof/>
-                <w:webHidden/>
-              </w:rPr>
-              <w:fldChar w:fldCharType="end"/>
-            </w:r>
-          </w:hyperlink>
-        </w:p>
-        <w:p>
-          <w:pPr>
-            <w:pStyle w:val="TOC2"/>
-            <w:tabs>
-              <w:tab w:val="right" w:leader="dot" w:pos="9742"/>
-            </w:tabs>
-            <w:rPr>
-              <w:rFonts w:eastAsiaTheme="minorEastAsia"/>
-              <w:noProof/>
-              <w:lang w:eastAsia="en-AU"/>
-            </w:rPr>
-          </w:pPr>
-          <w:hyperlink w:anchor="_Toc524544551" w:history="1">
-            <w:r>
-              <w:rPr>
-                <w:rStyle w:val="Hyperlink"/>
-                <w:noProof/>
-              </w:rPr>
-              <w:t>Current Progress of Project</w:t>
-            </w:r>
-            <w:r>
-              <w:rPr>
-                <w:noProof/>
-                <w:webHidden/>
-              </w:rPr>
-              <w:tab/>
-            </w:r>
-            <w:r>
-              <w:rPr>
-                <w:noProof/>
-                <w:webHidden/>
-              </w:rPr>
-              <w:fldChar w:fldCharType="begin"/>
-            </w:r>
-            <w:r>
-              <w:rPr>
-                <w:noProof/>
-                <w:webHidden/>
-              </w:rPr>
-              <w:instrText xml:space="preserve"> PAGEREF _Toc524544551 \h </w:instrText>
-            </w:r>
-            <w:r>
-              <w:rPr>
-                <w:noProof/>
-                <w:webHidden/>
-              </w:rPr>
-            </w:r>
-            <w:r>
-              <w:rPr>
-                <w:noProof/>
-                <w:webHidden/>
-              </w:rPr>
-              <w:fldChar w:fldCharType="separate"/>
-            </w:r>
-            <w:r>
-              <w:rPr>
-                <w:noProof/>
-                <w:webHidden/>
-              </w:rPr>
-              <w:t>41</w:t>
+              <w:t>42</w:t>
             </w:r>
             <w:r>
               <w:rPr>
@@ -4708,7 +4823,7 @@
       <w:pPr>
         <w:pStyle w:val="Heading1"/>
       </w:pPr>
-      <w:bookmarkStart w:id="1" w:name="_Toc524544499"/>
+      <w:bookmarkStart w:id="1" w:name="_Toc524983003"/>
       <w:r>
         <w:lastRenderedPageBreak/>
         <w:t>Implementation Model</w:t>
@@ -4719,7 +4834,7 @@
       <w:pPr>
         <w:pStyle w:val="Heading2"/>
       </w:pPr>
-      <w:bookmarkStart w:id="2" w:name="_Toc524544500"/>
+      <w:bookmarkStart w:id="2" w:name="_Toc524983004"/>
       <w:r>
         <w:t xml:space="preserve">Intended </w:t>
       </w:r>
@@ -4745,7 +4860,15 @@
         <w:t>G</w:t>
       </w:r>
       <w:r>
-        <w:t>et package manager, and begin integration. Part of being in these mission critical program is an important focus on reliability, which is why our most important non-functional requirements revolve around various aspects of this.</w:t>
+        <w:t xml:space="preserve">et package manager, and begin integration. Part of being in </w:t>
+      </w:r>
+      <w:proofErr w:type="gramStart"/>
+      <w:r>
+        <w:t>these mission</w:t>
+      </w:r>
+      <w:proofErr w:type="gramEnd"/>
+      <w:r>
+        <w:t xml:space="preserve"> critical program is an important focus on reliability, which is why our most important non-functional requirements revolve around various aspects of this.</w:t>
       </w:r>
     </w:p>
     <w:p>
@@ -4756,7 +4879,15 @@
         <w:t>its</w:t>
       </w:r>
       <w:r>
-        <w:t xml:space="preserve"> intended production environment. Our prototype is able to demonstrate all the features of our library, and it does so as </w:t>
+        <w:t xml:space="preserve"> intended production environment. Our prototype </w:t>
+      </w:r>
+      <w:proofErr w:type="gramStart"/>
+      <w:r>
+        <w:t>is able to</w:t>
+      </w:r>
+      <w:proofErr w:type="gramEnd"/>
+      <w:r>
+        <w:t xml:space="preserve"> demonstrate all the features of our library, and it does so as </w:t>
       </w:r>
       <w:r>
         <w:t>its</w:t>
@@ -4781,7 +4912,7 @@
       <w:pPr>
         <w:pStyle w:val="Heading2"/>
       </w:pPr>
-      <w:bookmarkStart w:id="3" w:name="_Toc524544501"/>
+      <w:bookmarkStart w:id="3" w:name="_Toc524983005"/>
       <w:r>
         <w:t>No Known Bugs</w:t>
       </w:r>
@@ -4805,7 +4936,7 @@
       <w:r>
         <w:br w:type="page"/>
       </w:r>
-      <w:bookmarkStart w:id="4" w:name="_Toc524544502"/>
+      <w:bookmarkStart w:id="4" w:name="_Toc524983006"/>
       <w:r>
         <w:lastRenderedPageBreak/>
         <w:t xml:space="preserve">High </w:t>
@@ -4857,7 +4988,7 @@
       <w:pPr>
         <w:pStyle w:val="Heading2"/>
       </w:pPr>
-      <w:bookmarkStart w:id="5" w:name="_Toc524544503"/>
+      <w:bookmarkStart w:id="5" w:name="_Toc524983007"/>
       <w:r>
         <w:t xml:space="preserve">Evidence of </w:t>
       </w:r>
@@ -5084,7 +5215,7 @@
       <w:pPr>
         <w:pStyle w:val="Heading2"/>
       </w:pPr>
-      <w:bookmarkStart w:id="6" w:name="_Toc524544504"/>
+      <w:bookmarkStart w:id="6" w:name="_Toc524983008"/>
       <w:r>
         <w:lastRenderedPageBreak/>
         <w:t xml:space="preserve">Feature Completion </w:t>
@@ -5101,7 +5232,7 @@
       <w:pPr>
         <w:pStyle w:val="Heading3"/>
       </w:pPr>
-      <w:bookmarkStart w:id="7" w:name="_Toc524544505"/>
+      <w:bookmarkStart w:id="7" w:name="_Toc524983009"/>
       <w:r>
         <w:t xml:space="preserve">Results for Functional </w:t>
       </w:r>
@@ -6380,7 +6511,15 @@
           </w:tcPr>
           <w:p>
             <w:r>
-              <w:t>We’ve open sourced this project, so people are able to contribute or fork</w:t>
+              <w:t xml:space="preserve">We’ve open sourced this project, so people </w:t>
+            </w:r>
+            <w:proofErr w:type="gramStart"/>
+            <w:r>
+              <w:t>are able to</w:t>
+            </w:r>
+            <w:proofErr w:type="gramEnd"/>
+            <w:r>
+              <w:t xml:space="preserve"> contribute or fork</w:t>
             </w:r>
           </w:p>
           <w:p>
@@ -6555,7 +6694,15 @@
           </w:tcPr>
           <w:p>
             <w:r>
-              <w:t>A feature of the Raft Consensus algorithm is that it’s performance is equivalent to Paxos, and messages are not wasted.</w:t>
+              <w:t xml:space="preserve">A feature of the Raft Consensus algorithm is that </w:t>
+            </w:r>
+            <w:proofErr w:type="gramStart"/>
+            <w:r>
+              <w:t>it’s</w:t>
+            </w:r>
+            <w:proofErr w:type="gramEnd"/>
+            <w:r>
+              <w:t xml:space="preserve"> performance is equivalent to Paxos, and messages are not wasted.</w:t>
             </w:r>
           </w:p>
         </w:tc>
@@ -6846,7 +6993,15 @@
           </w:tcPr>
           <w:p>
             <w:r>
-              <w:t>Add method to API to allow for attempting to become leader of the cluster, so as to start UAS</w:t>
+              <w:t xml:space="preserve">Add method to API to allow for attempting to become leader of the cluster, </w:t>
+            </w:r>
+            <w:proofErr w:type="gramStart"/>
+            <w:r>
+              <w:t>so as to</w:t>
+            </w:r>
+            <w:proofErr w:type="gramEnd"/>
+            <w:r>
+              <w:t xml:space="preserve"> start UAS</w:t>
             </w:r>
           </w:p>
         </w:tc>
@@ -7095,7 +7250,7 @@
       <w:r>
         <w:br w:type="page"/>
       </w:r>
-      <w:bookmarkStart w:id="8" w:name="_Toc524544506"/>
+      <w:bookmarkStart w:id="8" w:name="_Toc524983010"/>
       <w:r>
         <w:lastRenderedPageBreak/>
         <w:t>Results for Non-</w:t>
@@ -7919,7 +8074,15 @@
           </w:p>
           <w:p>
             <w:r>
-              <w:t>We’ve implemented JetBrains ReSharper Visual Studio Add In to ensure all code is written to its built in style guideline, as well as its other optimisations</w:t>
+              <w:t xml:space="preserve">We’ve implemented JetBrains ReSharper Visual Studio Add In to ensure all code is written to its </w:t>
+            </w:r>
+            <w:proofErr w:type="gramStart"/>
+            <w:r>
+              <w:t>built in</w:t>
+            </w:r>
+            <w:proofErr w:type="gramEnd"/>
+            <w:r>
+              <w:t xml:space="preserve"> style guideline, as well as its other optimisations</w:t>
             </w:r>
           </w:p>
         </w:tc>
@@ -9647,7 +9810,7 @@
       <w:pPr>
         <w:pStyle w:val="Heading1"/>
       </w:pPr>
-      <w:bookmarkStart w:id="9" w:name="_Toc524544507"/>
+      <w:bookmarkStart w:id="9" w:name="_Toc524983011"/>
       <w:r>
         <w:lastRenderedPageBreak/>
         <w:t>Test Model</w:t>
@@ -9658,7 +9821,7 @@
       <w:pPr>
         <w:pStyle w:val="Heading2"/>
       </w:pPr>
-      <w:bookmarkStart w:id="10" w:name="_Toc524544508"/>
+      <w:bookmarkStart w:id="10" w:name="_Toc524983012"/>
       <w:r>
         <w:t>Master Test Plan Review - Stage Version 1.0 “beta ready”</w:t>
       </w:r>
@@ -9695,7 +9858,7 @@
       <w:pPr>
         <w:pStyle w:val="Heading2"/>
       </w:pPr>
-      <w:bookmarkStart w:id="11" w:name="_Toc524544509"/>
+      <w:bookmarkStart w:id="11" w:name="_Toc524983013"/>
       <w:r>
         <w:t>Previous Test Result Revision</w:t>
       </w:r>
@@ -10049,7 +10212,7 @@
       <w:pPr>
         <w:pStyle w:val="Heading2"/>
       </w:pPr>
-      <w:bookmarkStart w:id="12" w:name="_Toc524544510"/>
+      <w:bookmarkStart w:id="12" w:name="_Toc524983014"/>
       <w:r>
         <w:lastRenderedPageBreak/>
         <w:t>Version 1.0 Test Results</w:t>
@@ -11577,7 +11740,7 @@
         <w:pStyle w:val="Heading3"/>
         <w:spacing w:after="240"/>
       </w:pPr>
-      <w:bookmarkStart w:id="13" w:name="_Toc524544511"/>
+      <w:bookmarkStart w:id="13" w:name="_Toc524983015"/>
       <w:r>
         <w:lastRenderedPageBreak/>
         <w:t>Test 25 - Full project code review</w:t>
@@ -12642,7 +12805,7 @@
         <w:pStyle w:val="Heading3"/>
         <w:spacing w:after="240"/>
       </w:pPr>
-      <w:bookmarkStart w:id="14" w:name="_Toc524544512"/>
+      <w:bookmarkStart w:id="14" w:name="_Toc524983016"/>
       <w:r>
         <w:lastRenderedPageBreak/>
         <w:t>Test 26 - Redesigned unit testing suite for extended verification of existing functionality</w:t>
@@ -13697,7 +13860,7 @@
         <w:pStyle w:val="Heading3"/>
         <w:spacing w:after="240"/>
       </w:pPr>
-      <w:bookmarkStart w:id="15" w:name="_Toc524544513"/>
+      <w:bookmarkStart w:id="15" w:name="_Toc524983017"/>
       <w:r>
         <w:lastRenderedPageBreak/>
         <w:t>Test 27 - Cluster can grow upon new node</w:t>
@@ -14683,7 +14846,7 @@
         <w:pStyle w:val="Heading3"/>
         <w:spacing w:after="240"/>
       </w:pPr>
-      <w:bookmarkStart w:id="16" w:name="_Toc524544514"/>
+      <w:bookmarkStart w:id="16" w:name="_Toc524983018"/>
       <w:r>
         <w:lastRenderedPageBreak/>
         <w:t>Test 28 - Cluster can shrink upon losing node</w:t>
@@ -15669,7 +15832,7 @@
         <w:pStyle w:val="Heading3"/>
         <w:spacing w:after="240"/>
       </w:pPr>
-      <w:bookmarkStart w:id="17" w:name="_Toc524544515"/>
+      <w:bookmarkStart w:id="17" w:name="_Toc524983019"/>
       <w:r>
         <w:lastRenderedPageBreak/>
         <w:t>Test 29 - UAS can attempt to change leader of cluster</w:t>
@@ -16655,7 +16818,7 @@
         <w:pStyle w:val="Heading3"/>
         <w:spacing w:after="240"/>
       </w:pPr>
-      <w:bookmarkStart w:id="18" w:name="_Toc524544516"/>
+      <w:bookmarkStart w:id="18" w:name="_Toc524983020"/>
       <w:r>
         <w:lastRenderedPageBreak/>
         <w:t xml:space="preserve">Test 30 - Persistent </w:t>
@@ -17019,7 +17182,15 @@
               <w:pStyle w:val="NoSpacing"/>
             </w:pPr>
             <w:r>
-              <w:t>User is able to persistently store their key-value store information to disk</w:t>
+              <w:t xml:space="preserve">User </w:t>
+            </w:r>
+            <w:proofErr w:type="gramStart"/>
+            <w:r>
+              <w:t>is able to</w:t>
+            </w:r>
+            <w:proofErr w:type="gramEnd"/>
+            <w:r>
+              <w:t xml:space="preserve"> persistently store their key-value store information to disk</w:t>
             </w:r>
           </w:p>
         </w:tc>
@@ -17834,7 +18005,7 @@
           <w:bCs/>
         </w:rPr>
       </w:pPr>
-      <w:bookmarkStart w:id="19" w:name="_Toc524544517"/>
+      <w:bookmarkStart w:id="19" w:name="_Toc524983021"/>
       <w:r>
         <w:lastRenderedPageBreak/>
         <w:t>Test 31 - (Optional feature) Support for upgrade path</w:t>
@@ -18818,7 +18989,7 @@
           <w:bCs/>
         </w:rPr>
       </w:pPr>
-      <w:bookmarkStart w:id="20" w:name="_Toc524544518"/>
+      <w:bookmarkStart w:id="20" w:name="_Toc524983022"/>
       <w:r>
         <w:lastRenderedPageBreak/>
         <w:t>Test 32 - (Optional feature) Completed performance analysis/optimization of code</w:t>
@@ -19845,7 +20016,7 @@
       <w:pPr>
         <w:pStyle w:val="Heading2"/>
       </w:pPr>
-      <w:bookmarkStart w:id="21" w:name="_Toc524544519"/>
+      <w:bookmarkStart w:id="21" w:name="_Toc524983023"/>
       <w:r>
         <w:lastRenderedPageBreak/>
         <w:t>User Acceptance Beta Tests</w:t>
@@ -20067,7 +20238,7 @@
       <w:r>
         <w:br w:type="page"/>
       </w:r>
-      <w:bookmarkStart w:id="22" w:name="_Toc524544520"/>
+      <w:bookmarkStart w:id="22" w:name="_Toc524983024"/>
       <w:r>
         <w:lastRenderedPageBreak/>
         <w:t xml:space="preserve">Beta Test 1 - Install </w:t>
@@ -21045,7 +21216,7 @@
         <w:pStyle w:val="Heading3"/>
         <w:spacing w:after="240"/>
       </w:pPr>
-      <w:bookmarkStart w:id="23" w:name="_Toc524544521"/>
+      <w:bookmarkStart w:id="23" w:name="_Toc524983025"/>
       <w:r>
         <w:lastRenderedPageBreak/>
         <w:t xml:space="preserve">Beta Test 2 - Create </w:t>
@@ -21305,7 +21476,21 @@
               <w:rPr>
                 <w:lang w:val="en-AU"/>
               </w:rPr>
-              <w:t>This is the most basic config creation test, it ensures a user is able to build a config describing an unencrypted and ephemeral cluster</w:t>
+              <w:t xml:space="preserve">This is the most basic config creation test, it ensures a user </w:t>
+            </w:r>
+            <w:proofErr w:type="gramStart"/>
+            <w:r>
+              <w:rPr>
+                <w:lang w:val="en-AU"/>
+              </w:rPr>
+              <w:t>is able to</w:t>
+            </w:r>
+            <w:proofErr w:type="gramEnd"/>
+            <w:r>
+              <w:rPr>
+                <w:lang w:val="en-AU"/>
+              </w:rPr>
+              <w:t xml:space="preserve"> build a config describing an unencrypted and ephemeral cluster</w:t>
             </w:r>
           </w:p>
         </w:tc>
@@ -21453,7 +21638,21 @@
               <w:rPr>
                 <w:lang w:val="en-AU"/>
               </w:rPr>
-              <w:t>A Raft Consensus Config “.rcc” file is created, user is left on dialog asking if they’d like to start one of the nodes</w:t>
+              <w:t xml:space="preserve">A Raft Consensus Config </w:t>
+            </w:r>
+            <w:proofErr w:type="gramStart"/>
+            <w:r>
+              <w:rPr>
+                <w:lang w:val="en-AU"/>
+              </w:rPr>
+              <w:t>“.rcc</w:t>
+            </w:r>
+            <w:proofErr w:type="gramEnd"/>
+            <w:r>
+              <w:rPr>
+                <w:lang w:val="en-AU"/>
+              </w:rPr>
+              <w:t>” file is created, user is left on dialog asking if they’d like to start one of the nodes</w:t>
             </w:r>
           </w:p>
         </w:tc>
@@ -22416,7 +22615,7 @@
         <w:pStyle w:val="Heading3"/>
         <w:spacing w:after="240"/>
       </w:pPr>
-      <w:bookmarkStart w:id="24" w:name="_Toc524544522"/>
+      <w:bookmarkStart w:id="24" w:name="_Toc524983026"/>
       <w:r>
         <w:lastRenderedPageBreak/>
         <w:t xml:space="preserve">Beta Test 3 - Create </w:t>
@@ -22670,7 +22869,21 @@
               <w:rPr>
                 <w:lang w:val="en-AU"/>
               </w:rPr>
-              <w:t>This is config creation test, it ensures a user is able to build a config describing a config with network encryption enabled</w:t>
+              <w:t xml:space="preserve">This is config creation test, it ensures a user </w:t>
+            </w:r>
+            <w:proofErr w:type="gramStart"/>
+            <w:r>
+              <w:rPr>
+                <w:lang w:val="en-AU"/>
+              </w:rPr>
+              <w:t>is able to</w:t>
+            </w:r>
+            <w:proofErr w:type="gramEnd"/>
+            <w:r>
+              <w:rPr>
+                <w:lang w:val="en-AU"/>
+              </w:rPr>
+              <w:t xml:space="preserve"> build a config describing a config with network encryption enabled</w:t>
             </w:r>
           </w:p>
         </w:tc>
@@ -22818,7 +23031,21 @@
               <w:rPr>
                 <w:lang w:val="en-AU"/>
               </w:rPr>
-              <w:t>A Raft Consensus Config “.rcc” file is created, user is left on dialog asking if they’d like to start one of the nodes</w:t>
+              <w:t xml:space="preserve">A Raft Consensus Config </w:t>
+            </w:r>
+            <w:proofErr w:type="gramStart"/>
+            <w:r>
+              <w:rPr>
+                <w:lang w:val="en-AU"/>
+              </w:rPr>
+              <w:t>“.rcc</w:t>
+            </w:r>
+            <w:proofErr w:type="gramEnd"/>
+            <w:r>
+              <w:rPr>
+                <w:lang w:val="en-AU"/>
+              </w:rPr>
+              <w:t>” file is created, user is left on dialog asking if they’d like to start one of the nodes</w:t>
             </w:r>
           </w:p>
         </w:tc>
@@ -23813,7 +24040,7 @@
         <w:pStyle w:val="Heading3"/>
         <w:spacing w:after="240"/>
       </w:pPr>
-      <w:bookmarkStart w:id="25" w:name="_Toc524544523"/>
+      <w:bookmarkStart w:id="25" w:name="_Toc524983027"/>
       <w:r>
         <w:lastRenderedPageBreak/>
         <w:t xml:space="preserve">Beta Test 4 - Create </w:t>
@@ -24073,7 +24300,21 @@
               <w:rPr>
                 <w:lang w:val="en-AU"/>
               </w:rPr>
-              <w:t>This is config creation test, it ensures a user is able to build a config describing a config with persistent storage enabled</w:t>
+              <w:t xml:space="preserve">This is config creation test, it ensures a user </w:t>
+            </w:r>
+            <w:proofErr w:type="gramStart"/>
+            <w:r>
+              <w:rPr>
+                <w:lang w:val="en-AU"/>
+              </w:rPr>
+              <w:t>is able to</w:t>
+            </w:r>
+            <w:proofErr w:type="gramEnd"/>
+            <w:r>
+              <w:rPr>
+                <w:lang w:val="en-AU"/>
+              </w:rPr>
+              <w:t xml:space="preserve"> build a config describing a config with persistent storage enabled</w:t>
             </w:r>
           </w:p>
         </w:tc>
@@ -24221,7 +24462,21 @@
               <w:rPr>
                 <w:lang w:val="en-AU"/>
               </w:rPr>
-              <w:t>A Raft Consensus Config “.rcc” file is created, user is left on dialog asking if they’d like to start one of the nodes</w:t>
+              <w:t xml:space="preserve">A Raft Consensus Config </w:t>
+            </w:r>
+            <w:proofErr w:type="gramStart"/>
+            <w:r>
+              <w:rPr>
+                <w:lang w:val="en-AU"/>
+              </w:rPr>
+              <w:t>“.rcc</w:t>
+            </w:r>
+            <w:proofErr w:type="gramEnd"/>
+            <w:r>
+              <w:rPr>
+                <w:lang w:val="en-AU"/>
+              </w:rPr>
+              <w:t>” file is created, user is left on dialog asking if they’d like to start one of the nodes</w:t>
             </w:r>
           </w:p>
         </w:tc>
@@ -25198,7 +25453,7 @@
         <w:pStyle w:val="Heading3"/>
         <w:spacing w:after="240"/>
       </w:pPr>
-      <w:bookmarkStart w:id="26" w:name="_Toc524544524"/>
+      <w:bookmarkStart w:id="26" w:name="_Toc524983028"/>
       <w:r>
         <w:lastRenderedPageBreak/>
         <w:t xml:space="preserve">Beta Test 5 - Create </w:t>
@@ -25470,7 +25725,21 @@
               <w:rPr>
                 <w:lang w:val="en-AU"/>
               </w:rPr>
-              <w:t>This ensures a user is able to build a config describing a config with network encryption and persistent storage enabled</w:t>
+              <w:t xml:space="preserve">This ensures a user </w:t>
+            </w:r>
+            <w:proofErr w:type="gramStart"/>
+            <w:r>
+              <w:rPr>
+                <w:lang w:val="en-AU"/>
+              </w:rPr>
+              <w:t>is able to</w:t>
+            </w:r>
+            <w:proofErr w:type="gramEnd"/>
+            <w:r>
+              <w:rPr>
+                <w:lang w:val="en-AU"/>
+              </w:rPr>
+              <w:t xml:space="preserve"> build a config describing a config with network encryption and persistent storage enabled</w:t>
             </w:r>
           </w:p>
         </w:tc>
@@ -25618,7 +25887,21 @@
               <w:rPr>
                 <w:lang w:val="en-AU"/>
               </w:rPr>
-              <w:t>A Raft Consensus Config “.rcc” file is created, user is left on dialog asking if they’d like to start one of the nodes</w:t>
+              <w:t xml:space="preserve">A Raft Consensus Config </w:t>
+            </w:r>
+            <w:proofErr w:type="gramStart"/>
+            <w:r>
+              <w:rPr>
+                <w:lang w:val="en-AU"/>
+              </w:rPr>
+              <w:t>“.rcc</w:t>
+            </w:r>
+            <w:proofErr w:type="gramEnd"/>
+            <w:r>
+              <w:rPr>
+                <w:lang w:val="en-AU"/>
+              </w:rPr>
+              <w:t>” file is created, user is left on dialog asking if they’d like to start one of the nodes</w:t>
             </w:r>
           </w:p>
         </w:tc>
@@ -26609,7 +26892,7 @@
           <w:bCs/>
         </w:rPr>
       </w:pPr>
-      <w:bookmarkStart w:id="27" w:name="_Toc524544525"/>
+      <w:bookmarkStart w:id="27" w:name="_Toc524983029"/>
       <w:r>
         <w:lastRenderedPageBreak/>
         <w:t xml:space="preserve">Beta Test 6 - Join </w:t>
@@ -27005,7 +27288,21 @@
               <w:rPr>
                 <w:lang w:val="en-AU"/>
               </w:rPr>
-              <w:t>User starts a node on their computer, user starts other cluster nodes, and is able to join a cluster</w:t>
+              <w:t xml:space="preserve">User starts a node on their computer, user starts other cluster nodes, and </w:t>
+            </w:r>
+            <w:proofErr w:type="gramStart"/>
+            <w:r>
+              <w:rPr>
+                <w:lang w:val="en-AU"/>
+              </w:rPr>
+              <w:t>is able to</w:t>
+            </w:r>
+            <w:proofErr w:type="gramEnd"/>
+            <w:r>
+              <w:rPr>
+                <w:lang w:val="en-AU"/>
+              </w:rPr>
+              <w:t xml:space="preserve"> join a cluster</w:t>
             </w:r>
           </w:p>
         </w:tc>
@@ -27734,7 +28031,7 @@
           <w:bCs/>
         </w:rPr>
       </w:pPr>
-      <w:bookmarkStart w:id="28" w:name="_Toc524544526"/>
+      <w:bookmarkStart w:id="28" w:name="_Toc524983030"/>
       <w:r>
         <w:lastRenderedPageBreak/>
         <w:t xml:space="preserve">Beta Test 7 - Join </w:t>
@@ -27982,7 +28279,21 @@
               <w:rPr>
                 <w:lang w:val="en-AU"/>
               </w:rPr>
-              <w:t>This ensures that a user is able to load a node from a config file, and have that node join a cluster</w:t>
+              <w:t xml:space="preserve">This ensures that a user </w:t>
+            </w:r>
+            <w:proofErr w:type="gramStart"/>
+            <w:r>
+              <w:rPr>
+                <w:lang w:val="en-AU"/>
+              </w:rPr>
+              <w:t>is able to</w:t>
+            </w:r>
+            <w:proofErr w:type="gramEnd"/>
+            <w:r>
+              <w:rPr>
+                <w:lang w:val="en-AU"/>
+              </w:rPr>
+              <w:t xml:space="preserve"> load a node from a config file, and have that node join a cluster</w:t>
             </w:r>
           </w:p>
         </w:tc>
@@ -28056,7 +28367,21 @@
               <w:rPr>
                 <w:lang w:val="en-AU"/>
               </w:rPr>
-              <w:t>User has completed a Create Config use case and has a Raft Consensus Config “.rcc” file</w:t>
+              <w:t xml:space="preserve">User has completed a Create Config use case and has a Raft Consensus Config </w:t>
+            </w:r>
+            <w:proofErr w:type="gramStart"/>
+            <w:r>
+              <w:rPr>
+                <w:lang w:val="en-AU"/>
+              </w:rPr>
+              <w:t>“.rcc</w:t>
+            </w:r>
+            <w:proofErr w:type="gramEnd"/>
+            <w:r>
+              <w:rPr>
+                <w:lang w:val="en-AU"/>
+              </w:rPr>
+              <w:t>” file</w:t>
             </w:r>
           </w:p>
         </w:tc>
@@ -28628,7 +28953,21 @@
               <w:rPr>
                 <w:lang w:val="en-AU"/>
               </w:rPr>
-              <w:t>Select “Start Existing Node”, and select “.rcc” file</w:t>
+              <w:t xml:space="preserve">Select “Start Existing Node”, and select </w:t>
+            </w:r>
+            <w:proofErr w:type="gramStart"/>
+            <w:r>
+              <w:rPr>
+                <w:lang w:val="en-AU"/>
+              </w:rPr>
+              <w:t>“.rcc</w:t>
+            </w:r>
+            <w:proofErr w:type="gramEnd"/>
+            <w:r>
+              <w:rPr>
+                <w:lang w:val="en-AU"/>
+              </w:rPr>
+              <w:t>” file</w:t>
             </w:r>
           </w:p>
         </w:tc>
@@ -29103,7 +29442,7 @@
           <w:bCs/>
         </w:rPr>
       </w:pPr>
-      <w:bookmarkStart w:id="29" w:name="_Toc524544527"/>
+      <w:bookmarkStart w:id="29" w:name="_Toc524983031"/>
       <w:r>
         <w:lastRenderedPageBreak/>
         <w:t xml:space="preserve">Beta Test 8 - Append </w:t>
@@ -29351,7 +29690,21 @@
               <w:rPr>
                 <w:lang w:val="en-AU"/>
               </w:rPr>
-              <w:t>This ensures that a user is able to attempt to commit a new entry into the distributed log</w:t>
+              <w:t xml:space="preserve">This ensures that a user </w:t>
+            </w:r>
+            <w:proofErr w:type="gramStart"/>
+            <w:r>
+              <w:rPr>
+                <w:lang w:val="en-AU"/>
+              </w:rPr>
+              <w:t>is able to</w:t>
+            </w:r>
+            <w:proofErr w:type="gramEnd"/>
+            <w:r>
+              <w:rPr>
+                <w:lang w:val="en-AU"/>
+              </w:rPr>
+              <w:t xml:space="preserve"> attempt to commit a new entry into the distributed log</w:t>
             </w:r>
           </w:p>
         </w:tc>
@@ -29587,6 +29940,7 @@
               </w:rPr>
               <w:t xml:space="preserve">Appending Entries are really </w:t>
             </w:r>
+            <w:proofErr w:type="gramStart"/>
             <w:r>
               <w:rPr>
                 <w:lang w:val="en-AU"/>
@@ -29599,6 +29953,7 @@
               </w:rPr>
               <w:t>s</w:t>
             </w:r>
+            <w:proofErr w:type="gramEnd"/>
             <w:r>
               <w:rPr>
                 <w:lang w:val="en-AU"/>
@@ -29615,7 +29970,21 @@
               <w:rPr>
                 <w:lang w:val="en-AU"/>
               </w:rPr>
-              <w:t xml:space="preserve"> are not guaranteed. This is why we aren’t including seeing it committed in this use case.</w:t>
+              <w:t xml:space="preserve"> are not guaranteed. </w:t>
+            </w:r>
+            <w:proofErr w:type="gramStart"/>
+            <w:r>
+              <w:rPr>
+                <w:lang w:val="en-AU"/>
+              </w:rPr>
+              <w:t>This is why</w:t>
+            </w:r>
+            <w:proofErr w:type="gramEnd"/>
+            <w:r>
+              <w:rPr>
+                <w:lang w:val="en-AU"/>
+              </w:rPr>
+              <w:t xml:space="preserve"> we aren’t including seeing it committed in this use case.</w:t>
             </w:r>
           </w:p>
         </w:tc>
@@ -30059,7 +30428,21 @@
               <w:rPr>
                 <w:lang w:val="en-AU"/>
               </w:rPr>
-              <w:t>User is able to type into the textboxes</w:t>
+              <w:t xml:space="preserve">User </w:t>
+            </w:r>
+            <w:proofErr w:type="gramStart"/>
+            <w:r>
+              <w:rPr>
+                <w:lang w:val="en-AU"/>
+              </w:rPr>
+              <w:t>is able to</w:t>
+            </w:r>
+            <w:proofErr w:type="gramEnd"/>
+            <w:r>
+              <w:rPr>
+                <w:lang w:val="en-AU"/>
+              </w:rPr>
+              <w:t xml:space="preserve"> type into the textboxes</w:t>
             </w:r>
           </w:p>
         </w:tc>
@@ -30246,7 +30629,7 @@
           <w:bCs/>
         </w:rPr>
       </w:pPr>
-      <w:bookmarkStart w:id="30" w:name="_Toc524544528"/>
+      <w:bookmarkStart w:id="30" w:name="_Toc524983032"/>
       <w:r>
         <w:lastRenderedPageBreak/>
         <w:t xml:space="preserve">Beta Test 9 - Receive </w:t>
@@ -30500,7 +30883,21 @@
               <w:rPr>
                 <w:lang w:val="en-AU"/>
               </w:rPr>
-              <w:t>This ensures that a user is able to observe their entry committed across the cluster</w:t>
+              <w:t xml:space="preserve">This ensures that a user </w:t>
+            </w:r>
+            <w:proofErr w:type="gramStart"/>
+            <w:r>
+              <w:rPr>
+                <w:lang w:val="en-AU"/>
+              </w:rPr>
+              <w:t>is able to</w:t>
+            </w:r>
+            <w:proofErr w:type="gramEnd"/>
+            <w:r>
+              <w:rPr>
+                <w:lang w:val="en-AU"/>
+              </w:rPr>
+              <w:t xml:space="preserve"> observe their entry committed across the cluster</w:t>
             </w:r>
           </w:p>
         </w:tc>
@@ -30648,7 +31045,21 @@
               <w:rPr>
                 <w:lang w:val="en-AU"/>
               </w:rPr>
-              <w:t>User is able to observe the entry becoming committed across the cluster</w:t>
+              <w:t xml:space="preserve">User </w:t>
+            </w:r>
+            <w:proofErr w:type="gramStart"/>
+            <w:r>
+              <w:rPr>
+                <w:lang w:val="en-AU"/>
+              </w:rPr>
+              <w:t>is able to</w:t>
+            </w:r>
+            <w:proofErr w:type="gramEnd"/>
+            <w:r>
+              <w:rPr>
+                <w:lang w:val="en-AU"/>
+              </w:rPr>
+              <w:t xml:space="preserve"> observe the entry becoming committed across the cluster</w:t>
             </w:r>
           </w:p>
         </w:tc>
@@ -31000,7 +31411,21 @@
               <w:rPr>
                 <w:lang w:val="en-AU"/>
               </w:rPr>
-              <w:t>Look at all the open nodes and observe in their log that “Hello”/”World” has appeared</w:t>
+              <w:t>Look at all the open nodes and observe in their log that “Hello”</w:t>
+            </w:r>
+            <w:proofErr w:type="gramStart"/>
+            <w:r>
+              <w:rPr>
+                <w:lang w:val="en-AU"/>
+              </w:rPr>
+              <w:t>/”World</w:t>
+            </w:r>
+            <w:proofErr w:type="gramEnd"/>
+            <w:r>
+              <w:rPr>
+                <w:lang w:val="en-AU"/>
+              </w:rPr>
+              <w:t>” has appeared</w:t>
             </w:r>
           </w:p>
         </w:tc>
@@ -31032,7 +31457,21 @@
               <w:rPr>
                 <w:lang w:val="en-AU"/>
               </w:rPr>
-              <w:t>“Hello”/”World” appears in the nodes logs</w:t>
+              <w:t>“Hello”</w:t>
+            </w:r>
+            <w:proofErr w:type="gramStart"/>
+            <w:r>
+              <w:rPr>
+                <w:lang w:val="en-AU"/>
+              </w:rPr>
+              <w:t>/”World</w:t>
+            </w:r>
+            <w:proofErr w:type="gramEnd"/>
+            <w:r>
+              <w:rPr>
+                <w:lang w:val="en-AU"/>
+              </w:rPr>
+              <w:t>” appears in the nodes logs</w:t>
             </w:r>
           </w:p>
         </w:tc>
@@ -31091,7 +31530,7 @@
           <w:bCs/>
         </w:rPr>
       </w:pPr>
-      <w:bookmarkStart w:id="31" w:name="_Toc524544529"/>
+      <w:bookmarkStart w:id="31" w:name="_Toc524983033"/>
       <w:r>
         <w:lastRenderedPageBreak/>
         <w:t xml:space="preserve">Beta Test 10 - Stop </w:t>
@@ -31339,7 +31778,21 @@
               <w:rPr>
                 <w:lang w:val="en-AU"/>
               </w:rPr>
-              <w:t>This ensures that a user is able to hard stop a node from participating in the cluster, emulating an unexpected hardware failure of a node to the rest of the cluster</w:t>
+              <w:t xml:space="preserve">This ensures that a user </w:t>
+            </w:r>
+            <w:proofErr w:type="gramStart"/>
+            <w:r>
+              <w:rPr>
+                <w:lang w:val="en-AU"/>
+              </w:rPr>
+              <w:t>is able to</w:t>
+            </w:r>
+            <w:proofErr w:type="gramEnd"/>
+            <w:r>
+              <w:rPr>
+                <w:lang w:val="en-AU"/>
+              </w:rPr>
+              <w:t xml:space="preserve"> hard stop a node from participating in the cluster, emulating an unexpected hardware failure of a node to the rest of the cluster</w:t>
             </w:r>
           </w:p>
         </w:tc>
@@ -31487,7 +31940,21 @@
               <w:rPr>
                 <w:lang w:val="en-AU"/>
               </w:rPr>
-              <w:t>User is able to stop a node from participating in the cluster</w:t>
+              <w:t xml:space="preserve">User </w:t>
+            </w:r>
+            <w:proofErr w:type="gramStart"/>
+            <w:r>
+              <w:rPr>
+                <w:lang w:val="en-AU"/>
+              </w:rPr>
+              <w:t>is able to</w:t>
+            </w:r>
+            <w:proofErr w:type="gramEnd"/>
+            <w:r>
+              <w:rPr>
+                <w:lang w:val="en-AU"/>
+              </w:rPr>
+              <w:t xml:space="preserve"> stop a node from participating in the cluster</w:t>
             </w:r>
           </w:p>
         </w:tc>
@@ -31936,7 +32403,7 @@
           <w:bCs/>
         </w:rPr>
       </w:pPr>
-      <w:bookmarkStart w:id="32" w:name="_Toc524544530"/>
+      <w:bookmarkStart w:id="32" w:name="_Toc524983034"/>
       <w:r>
         <w:lastRenderedPageBreak/>
         <w:t xml:space="preserve">Beta Test 11 - Start </w:t>
@@ -32184,7 +32651,21 @@
               <w:rPr>
                 <w:lang w:val="en-AU"/>
               </w:rPr>
-              <w:t>This ensures that a user is able to start a node and have it join an existing cluster, emulating recovery from a crashed state</w:t>
+              <w:t xml:space="preserve">This ensures that a user is able to start a node and have it </w:t>
+            </w:r>
+            <w:proofErr w:type="gramStart"/>
+            <w:r>
+              <w:rPr>
+                <w:lang w:val="en-AU"/>
+              </w:rPr>
+              <w:t>join</w:t>
+            </w:r>
+            <w:proofErr w:type="gramEnd"/>
+            <w:r>
+              <w:rPr>
+                <w:lang w:val="en-AU"/>
+              </w:rPr>
+              <w:t xml:space="preserve"> an existing cluster, emulating recovery from a crashed state</w:t>
             </w:r>
           </w:p>
         </w:tc>
@@ -32332,7 +32813,21 @@
               <w:rPr>
                 <w:lang w:val="en-AU"/>
               </w:rPr>
-              <w:t>User is able to start a node and have it join an existing cluster</w:t>
+              <w:t xml:space="preserve">User is able to start a node and have it </w:t>
+            </w:r>
+            <w:proofErr w:type="gramStart"/>
+            <w:r>
+              <w:rPr>
+                <w:lang w:val="en-AU"/>
+              </w:rPr>
+              <w:t>join</w:t>
+            </w:r>
+            <w:proofErr w:type="gramEnd"/>
+            <w:r>
+              <w:rPr>
+                <w:lang w:val="en-AU"/>
+              </w:rPr>
+              <w:t xml:space="preserve"> an existing cluster</w:t>
             </w:r>
           </w:p>
         </w:tc>
@@ -32775,7 +33270,7 @@
           <w:bCs/>
         </w:rPr>
       </w:pPr>
-      <w:bookmarkStart w:id="33" w:name="_Toc524544531"/>
+      <w:bookmarkStart w:id="33" w:name="_Toc524983035"/>
       <w:r>
         <w:lastRenderedPageBreak/>
         <w:t xml:space="preserve">Beta Test 12 - Survive </w:t>
@@ -33023,7 +33518,21 @@
               <w:rPr>
                 <w:lang w:val="en-AU"/>
               </w:rPr>
-              <w:t>This use case shows that a cluster is able to survive a node failure</w:t>
+              <w:t xml:space="preserve">This use case shows that a cluster </w:t>
+            </w:r>
+            <w:proofErr w:type="gramStart"/>
+            <w:r>
+              <w:rPr>
+                <w:lang w:val="en-AU"/>
+              </w:rPr>
+              <w:t>is able to</w:t>
+            </w:r>
+            <w:proofErr w:type="gramEnd"/>
+            <w:r>
+              <w:rPr>
+                <w:lang w:val="en-AU"/>
+              </w:rPr>
+              <w:t xml:space="preserve"> survive a node failure</w:t>
             </w:r>
           </w:p>
         </w:tc>
@@ -33634,7 +34143,7 @@
           <w:bCs/>
         </w:rPr>
       </w:pPr>
-      <w:bookmarkStart w:id="34" w:name="_Toc524544532"/>
+      <w:bookmarkStart w:id="34" w:name="_Toc524983036"/>
       <w:r>
         <w:lastRenderedPageBreak/>
         <w:t xml:space="preserve">Beta Test 13 - Node </w:t>
@@ -34533,7 +35042,7 @@
           <w:bCs/>
         </w:rPr>
       </w:pPr>
-      <w:bookmarkStart w:id="35" w:name="_Toc524544533"/>
+      <w:bookmarkStart w:id="35" w:name="_Toc524983037"/>
       <w:r>
         <w:lastRenderedPageBreak/>
         <w:t>Beta Test 14 - Read developer logs</w:t>
@@ -34923,7 +35432,21 @@
               <w:rPr>
                 <w:lang w:val="en-AU"/>
               </w:rPr>
-              <w:t>User is able to observe developer logs</w:t>
+              <w:t xml:space="preserve">User </w:t>
+            </w:r>
+            <w:proofErr w:type="gramStart"/>
+            <w:r>
+              <w:rPr>
+                <w:lang w:val="en-AU"/>
+              </w:rPr>
+              <w:t>is able to</w:t>
+            </w:r>
+            <w:proofErr w:type="gramEnd"/>
+            <w:r>
+              <w:rPr>
+                <w:lang w:val="en-AU"/>
+              </w:rPr>
+              <w:t xml:space="preserve"> observe developer logs</w:t>
             </w:r>
           </w:p>
         </w:tc>
@@ -35313,7 +35836,21 @@
               <w:rPr>
                 <w:lang w:val="en-AU"/>
               </w:rPr>
-              <w:t xml:space="preserve">User is able to view and scroll through the </w:t>
+              <w:t xml:space="preserve">User </w:t>
+            </w:r>
+            <w:proofErr w:type="gramStart"/>
+            <w:r>
+              <w:rPr>
+                <w:lang w:val="en-AU"/>
+              </w:rPr>
+              <w:t>is able to</w:t>
+            </w:r>
+            <w:proofErr w:type="gramEnd"/>
+            <w:r>
+              <w:rPr>
+                <w:lang w:val="en-AU"/>
+              </w:rPr>
+              <w:t xml:space="preserve"> view and scroll through the </w:t>
             </w:r>
             <w:r>
               <w:rPr>
@@ -35453,7 +35990,21 @@
               <w:rPr>
                 <w:lang w:val="en-AU"/>
               </w:rPr>
-              <w:t xml:space="preserve">User is able to view and scroll through the </w:t>
+              <w:t xml:space="preserve">User </w:t>
+            </w:r>
+            <w:proofErr w:type="gramStart"/>
+            <w:r>
+              <w:rPr>
+                <w:lang w:val="en-AU"/>
+              </w:rPr>
+              <w:t>is able to</w:t>
+            </w:r>
+            <w:proofErr w:type="gramEnd"/>
+            <w:r>
+              <w:rPr>
+                <w:lang w:val="en-AU"/>
+              </w:rPr>
+              <w:t xml:space="preserve"> view and scroll through the </w:t>
             </w:r>
             <w:r>
               <w:rPr>
@@ -35497,6 +36048,1008 @@
         </w:tc>
       </w:tr>
     </w:tbl>
+    <w:p>
+      <w:pPr>
+        <w:pStyle w:val="NoSpacing"/>
+      </w:pPr>
+    </w:p>
+    <w:p>
+      <w:pPr>
+        <w:rPr>
+          <w:rFonts w:eastAsiaTheme="minorEastAsia"/>
+          <w:lang w:val="en-US"/>
+        </w:rPr>
+      </w:pPr>
+      <w:r>
+        <w:br w:type="page"/>
+      </w:r>
+    </w:p>
+    <w:p>
+      <w:pPr>
+        <w:pStyle w:val="Heading3"/>
+        <w:spacing w:after="240"/>
+        <w:rPr>
+          <w:b/>
+          <w:bCs/>
+        </w:rPr>
+      </w:pPr>
+      <w:bookmarkStart w:id="36" w:name="_Toc524983038"/>
+      <w:r>
+        <w:lastRenderedPageBreak/>
+        <w:t>Beta Test 15 - Node start from persistent storage</w:t>
+      </w:r>
+      <w:bookmarkEnd w:id="36"/>
+    </w:p>
+    <w:tbl>
+      <w:tblPr>
+        <w:tblW w:w="0" w:type="auto"/>
+        <w:tblCellMar>
+          <w:top w:w="15" w:type="dxa"/>
+          <w:left w:w="15" w:type="dxa"/>
+          <w:bottom w:w="15" w:type="dxa"/>
+          <w:right w:w="15" w:type="dxa"/>
+        </w:tblCellMar>
+        <w:tblLook w:val="04A0" w:firstRow="1" w:lastRow="0" w:firstColumn="1" w:lastColumn="0" w:noHBand="0" w:noVBand="1"/>
+      </w:tblPr>
+      <w:tblGrid>
+        <w:gridCol w:w="841"/>
+        <w:gridCol w:w="992"/>
+        <w:gridCol w:w="5954"/>
+        <w:gridCol w:w="5856"/>
+        <w:gridCol w:w="771"/>
+      </w:tblGrid>
+      <w:tr>
+        <w:trPr>
+          <w:trHeight w:val="283"/>
+        </w:trPr>
+        <w:tc>
+          <w:tcPr>
+            <w:tcW w:w="1833" w:type="dxa"/>
+            <w:gridSpan w:val="2"/>
+            <w:tcBorders>
+              <w:top w:val="single" w:sz="8" w:space="0" w:color="000000"/>
+              <w:left w:val="single" w:sz="8" w:space="0" w:color="000000"/>
+              <w:bottom w:val="single" w:sz="8" w:space="0" w:color="000000"/>
+              <w:right w:val="single" w:sz="8" w:space="0" w:color="000000"/>
+            </w:tcBorders>
+            <w:shd w:val="clear" w:color="auto" w:fill="999999"/>
+            <w:tcMar>
+              <w:top w:w="100" w:type="dxa"/>
+              <w:left w:w="100" w:type="dxa"/>
+              <w:bottom w:w="100" w:type="dxa"/>
+              <w:right w:w="100" w:type="dxa"/>
+            </w:tcMar>
+            <w:hideMark/>
+          </w:tcPr>
+          <w:p>
+            <w:pPr>
+              <w:pStyle w:val="NoSpacing"/>
+              <w:rPr>
+                <w:b/>
+              </w:rPr>
+            </w:pPr>
+            <w:r>
+              <w:rPr>
+                <w:b/>
+              </w:rPr>
+              <w:t>Use Case</w:t>
+            </w:r>
+          </w:p>
+        </w:tc>
+        <w:tc>
+          <w:tcPr>
+            <w:tcW w:w="12581" w:type="dxa"/>
+            <w:gridSpan w:val="3"/>
+            <w:tcBorders>
+              <w:top w:val="single" w:sz="8" w:space="0" w:color="000000"/>
+              <w:left w:val="single" w:sz="8" w:space="0" w:color="000000"/>
+              <w:bottom w:val="single" w:sz="8" w:space="0" w:color="000000"/>
+              <w:right w:val="single" w:sz="8" w:space="0" w:color="000000"/>
+            </w:tcBorders>
+            <w:tcMar>
+              <w:top w:w="100" w:type="dxa"/>
+              <w:left w:w="100" w:type="dxa"/>
+              <w:bottom w:w="100" w:type="dxa"/>
+              <w:right w:w="100" w:type="dxa"/>
+            </w:tcMar>
+            <w:hideMark/>
+          </w:tcPr>
+          <w:p>
+            <w:pPr>
+              <w:pStyle w:val="NoSpacing"/>
+            </w:pPr>
+            <w:r>
+              <w:t>Load from persistent storage</w:t>
+            </w:r>
+          </w:p>
+        </w:tc>
+      </w:tr>
+      <w:tr>
+        <w:trPr>
+          <w:trHeight w:val="205"/>
+        </w:trPr>
+        <w:tc>
+          <w:tcPr>
+            <w:tcW w:w="1833" w:type="dxa"/>
+            <w:gridSpan w:val="2"/>
+            <w:tcBorders>
+              <w:top w:val="single" w:sz="8" w:space="0" w:color="000000"/>
+              <w:left w:val="single" w:sz="8" w:space="0" w:color="000000"/>
+              <w:bottom w:val="single" w:sz="8" w:space="0" w:color="000000"/>
+              <w:right w:val="single" w:sz="8" w:space="0" w:color="000000"/>
+            </w:tcBorders>
+            <w:shd w:val="clear" w:color="auto" w:fill="999999"/>
+            <w:tcMar>
+              <w:top w:w="100" w:type="dxa"/>
+              <w:left w:w="100" w:type="dxa"/>
+              <w:bottom w:w="100" w:type="dxa"/>
+              <w:right w:w="100" w:type="dxa"/>
+            </w:tcMar>
+            <w:hideMark/>
+          </w:tcPr>
+          <w:p>
+            <w:pPr>
+              <w:pStyle w:val="NoSpacing"/>
+              <w:rPr>
+                <w:b/>
+              </w:rPr>
+            </w:pPr>
+            <w:r>
+              <w:rPr>
+                <w:b/>
+              </w:rPr>
+              <w:t>Test Type</w:t>
+            </w:r>
+          </w:p>
+        </w:tc>
+        <w:tc>
+          <w:tcPr>
+            <w:tcW w:w="12581" w:type="dxa"/>
+            <w:gridSpan w:val="3"/>
+            <w:tcBorders>
+              <w:top w:val="single" w:sz="8" w:space="0" w:color="000000"/>
+              <w:left w:val="single" w:sz="8" w:space="0" w:color="000000"/>
+              <w:bottom w:val="single" w:sz="8" w:space="0" w:color="000000"/>
+              <w:right w:val="single" w:sz="8" w:space="0" w:color="000000"/>
+            </w:tcBorders>
+            <w:tcMar>
+              <w:top w:w="100" w:type="dxa"/>
+              <w:left w:w="100" w:type="dxa"/>
+              <w:bottom w:w="100" w:type="dxa"/>
+              <w:right w:w="100" w:type="dxa"/>
+            </w:tcMar>
+            <w:hideMark/>
+          </w:tcPr>
+          <w:p>
+            <w:pPr>
+              <w:pStyle w:val="NoSpacing"/>
+            </w:pPr>
+            <w:r>
+              <w:t>Unsupervised User Acceptance Test</w:t>
+            </w:r>
+          </w:p>
+        </w:tc>
+      </w:tr>
+      <w:tr>
+        <w:trPr>
+          <w:trHeight w:val="140"/>
+        </w:trPr>
+        <w:tc>
+          <w:tcPr>
+            <w:tcW w:w="1833" w:type="dxa"/>
+            <w:gridSpan w:val="2"/>
+            <w:tcBorders>
+              <w:top w:val="single" w:sz="8" w:space="0" w:color="000000"/>
+              <w:left w:val="single" w:sz="8" w:space="0" w:color="000000"/>
+              <w:bottom w:val="single" w:sz="8" w:space="0" w:color="000000"/>
+              <w:right w:val="single" w:sz="8" w:space="0" w:color="000000"/>
+            </w:tcBorders>
+            <w:shd w:val="clear" w:color="auto" w:fill="999999"/>
+            <w:tcMar>
+              <w:top w:w="100" w:type="dxa"/>
+              <w:left w:w="100" w:type="dxa"/>
+              <w:bottom w:w="100" w:type="dxa"/>
+              <w:right w:w="100" w:type="dxa"/>
+            </w:tcMar>
+            <w:hideMark/>
+          </w:tcPr>
+          <w:p>
+            <w:pPr>
+              <w:pStyle w:val="NoSpacing"/>
+              <w:rPr>
+                <w:b/>
+              </w:rPr>
+            </w:pPr>
+            <w:r>
+              <w:rPr>
+                <w:b/>
+              </w:rPr>
+              <w:t>Test Description</w:t>
+            </w:r>
+          </w:p>
+        </w:tc>
+        <w:tc>
+          <w:tcPr>
+            <w:tcW w:w="12581" w:type="dxa"/>
+            <w:gridSpan w:val="3"/>
+            <w:tcBorders>
+              <w:top w:val="single" w:sz="8" w:space="0" w:color="000000"/>
+              <w:left w:val="single" w:sz="8" w:space="0" w:color="000000"/>
+              <w:bottom w:val="single" w:sz="8" w:space="0" w:color="000000"/>
+              <w:right w:val="single" w:sz="8" w:space="0" w:color="000000"/>
+            </w:tcBorders>
+            <w:tcMar>
+              <w:top w:w="100" w:type="dxa"/>
+              <w:left w:w="100" w:type="dxa"/>
+              <w:bottom w:w="100" w:type="dxa"/>
+              <w:right w:w="100" w:type="dxa"/>
+            </w:tcMar>
+            <w:hideMark/>
+          </w:tcPr>
+          <w:p>
+            <w:pPr>
+              <w:pStyle w:val="NoSpacing"/>
+            </w:pPr>
+            <w:r>
+              <w:t>This use case to show off with the prototype that it successfully implements being able to load a previous log from persistent storage</w:t>
+            </w:r>
+          </w:p>
+        </w:tc>
+      </w:tr>
+      <w:tr>
+        <w:trPr>
+          <w:trHeight w:val="233"/>
+        </w:trPr>
+        <w:tc>
+          <w:tcPr>
+            <w:tcW w:w="1833" w:type="dxa"/>
+            <w:gridSpan w:val="2"/>
+            <w:tcBorders>
+              <w:top w:val="single" w:sz="8" w:space="0" w:color="000000"/>
+              <w:left w:val="single" w:sz="8" w:space="0" w:color="000000"/>
+              <w:bottom w:val="single" w:sz="8" w:space="0" w:color="000000"/>
+              <w:right w:val="single" w:sz="8" w:space="0" w:color="000000"/>
+            </w:tcBorders>
+            <w:shd w:val="clear" w:color="auto" w:fill="999999"/>
+            <w:tcMar>
+              <w:top w:w="100" w:type="dxa"/>
+              <w:left w:w="100" w:type="dxa"/>
+              <w:bottom w:w="100" w:type="dxa"/>
+              <w:right w:w="100" w:type="dxa"/>
+            </w:tcMar>
+            <w:hideMark/>
+          </w:tcPr>
+          <w:p>
+            <w:pPr>
+              <w:pStyle w:val="NoSpacing"/>
+              <w:rPr>
+                <w:b/>
+              </w:rPr>
+            </w:pPr>
+            <w:r>
+              <w:rPr>
+                <w:b/>
+              </w:rPr>
+              <w:t>Pre-Conditions:</w:t>
+            </w:r>
+          </w:p>
+        </w:tc>
+        <w:tc>
+          <w:tcPr>
+            <w:tcW w:w="12581" w:type="dxa"/>
+            <w:gridSpan w:val="3"/>
+            <w:tcBorders>
+              <w:top w:val="single" w:sz="8" w:space="0" w:color="000000"/>
+              <w:left w:val="single" w:sz="8" w:space="0" w:color="000000"/>
+              <w:bottom w:val="single" w:sz="8" w:space="0" w:color="000000"/>
+              <w:right w:val="single" w:sz="8" w:space="0" w:color="000000"/>
+            </w:tcBorders>
+            <w:tcMar>
+              <w:top w:w="100" w:type="dxa"/>
+              <w:left w:w="100" w:type="dxa"/>
+              <w:bottom w:w="100" w:type="dxa"/>
+              <w:right w:w="100" w:type="dxa"/>
+            </w:tcMar>
+            <w:hideMark/>
+          </w:tcPr>
+          <w:p>
+            <w:pPr>
+              <w:pStyle w:val="NoSpacing"/>
+            </w:pPr>
+            <w:r>
+              <w:t>User has created a cluster with persistent storage enabled, all 3 nodes are connected, and 5 entries are committed</w:t>
+            </w:r>
+          </w:p>
+        </w:tc>
+      </w:tr>
+      <w:tr>
+        <w:trPr>
+          <w:trHeight w:val="155"/>
+        </w:trPr>
+        <w:tc>
+          <w:tcPr>
+            <w:tcW w:w="1833" w:type="dxa"/>
+            <w:gridSpan w:val="2"/>
+            <w:tcBorders>
+              <w:top w:val="single" w:sz="8" w:space="0" w:color="000000"/>
+              <w:left w:val="single" w:sz="8" w:space="0" w:color="000000"/>
+              <w:bottom w:val="single" w:sz="8" w:space="0" w:color="000000"/>
+              <w:right w:val="single" w:sz="8" w:space="0" w:color="000000"/>
+            </w:tcBorders>
+            <w:shd w:val="clear" w:color="auto" w:fill="999999"/>
+            <w:tcMar>
+              <w:top w:w="100" w:type="dxa"/>
+              <w:left w:w="100" w:type="dxa"/>
+              <w:bottom w:w="100" w:type="dxa"/>
+              <w:right w:w="100" w:type="dxa"/>
+            </w:tcMar>
+            <w:hideMark/>
+          </w:tcPr>
+          <w:p>
+            <w:pPr>
+              <w:pStyle w:val="NoSpacing"/>
+              <w:rPr>
+                <w:b/>
+              </w:rPr>
+            </w:pPr>
+            <w:r>
+              <w:rPr>
+                <w:b/>
+              </w:rPr>
+              <w:t>Post-Conditions:</w:t>
+            </w:r>
+          </w:p>
+        </w:tc>
+        <w:tc>
+          <w:tcPr>
+            <w:tcW w:w="12581" w:type="dxa"/>
+            <w:gridSpan w:val="3"/>
+            <w:tcBorders>
+              <w:top w:val="single" w:sz="8" w:space="0" w:color="000000"/>
+              <w:left w:val="single" w:sz="8" w:space="0" w:color="000000"/>
+              <w:bottom w:val="single" w:sz="8" w:space="0" w:color="000000"/>
+              <w:right w:val="single" w:sz="8" w:space="0" w:color="000000"/>
+            </w:tcBorders>
+            <w:tcMar>
+              <w:top w:w="100" w:type="dxa"/>
+              <w:left w:w="100" w:type="dxa"/>
+              <w:bottom w:w="100" w:type="dxa"/>
+              <w:right w:w="100" w:type="dxa"/>
+            </w:tcMar>
+            <w:hideMark/>
+          </w:tcPr>
+          <w:p>
+            <w:pPr>
+              <w:pStyle w:val="NoSpacing"/>
+            </w:pPr>
+            <w:r>
+              <w:t xml:space="preserve">User </w:t>
+            </w:r>
+            <w:proofErr w:type="gramStart"/>
+            <w:r>
+              <w:t>is able to</w:t>
+            </w:r>
+            <w:proofErr w:type="gramEnd"/>
+            <w:r>
+              <w:t xml:space="preserve"> stop and start a node, and does not need to get rebuilt on start up since it already has the values</w:t>
+            </w:r>
+          </w:p>
+        </w:tc>
+      </w:tr>
+      <w:tr>
+        <w:trPr>
+          <w:trHeight w:val="233"/>
+        </w:trPr>
+        <w:tc>
+          <w:tcPr>
+            <w:tcW w:w="1833" w:type="dxa"/>
+            <w:gridSpan w:val="2"/>
+            <w:tcBorders>
+              <w:top w:val="single" w:sz="8" w:space="0" w:color="000000"/>
+              <w:left w:val="single" w:sz="8" w:space="0" w:color="000000"/>
+              <w:bottom w:val="single" w:sz="8" w:space="0" w:color="000000"/>
+              <w:right w:val="single" w:sz="8" w:space="0" w:color="000000"/>
+            </w:tcBorders>
+            <w:shd w:val="clear" w:color="auto" w:fill="999999"/>
+            <w:tcMar>
+              <w:top w:w="100" w:type="dxa"/>
+              <w:left w:w="100" w:type="dxa"/>
+              <w:bottom w:w="100" w:type="dxa"/>
+              <w:right w:w="100" w:type="dxa"/>
+            </w:tcMar>
+            <w:hideMark/>
+          </w:tcPr>
+          <w:p>
+            <w:pPr>
+              <w:pStyle w:val="NoSpacing"/>
+              <w:rPr>
+                <w:b/>
+              </w:rPr>
+            </w:pPr>
+            <w:r>
+              <w:rPr>
+                <w:b/>
+              </w:rPr>
+              <w:t>Notes:</w:t>
+            </w:r>
+          </w:p>
+        </w:tc>
+        <w:tc>
+          <w:tcPr>
+            <w:tcW w:w="12581" w:type="dxa"/>
+            <w:gridSpan w:val="3"/>
+            <w:tcBorders>
+              <w:top w:val="single" w:sz="8" w:space="0" w:color="000000"/>
+              <w:left w:val="single" w:sz="8" w:space="0" w:color="000000"/>
+              <w:bottom w:val="single" w:sz="8" w:space="0" w:color="000000"/>
+              <w:right w:val="single" w:sz="8" w:space="0" w:color="000000"/>
+            </w:tcBorders>
+            <w:tcMar>
+              <w:top w:w="100" w:type="dxa"/>
+              <w:left w:w="100" w:type="dxa"/>
+              <w:bottom w:w="100" w:type="dxa"/>
+              <w:right w:w="100" w:type="dxa"/>
+            </w:tcMar>
+            <w:hideMark/>
+          </w:tcPr>
+          <w:p>
+            <w:pPr>
+              <w:pStyle w:val="NoSpacing"/>
+            </w:pPr>
+            <w:r>
+              <w:t>Losing a node is simulated with the start/stop buttons, so this is a valid test of it the data is still available after a restart of the node</w:t>
+            </w:r>
+          </w:p>
+        </w:tc>
+      </w:tr>
+      <w:tr>
+        <w:trPr>
+          <w:trHeight w:val="169"/>
+        </w:trPr>
+        <w:tc>
+          <w:tcPr>
+            <w:tcW w:w="1833" w:type="dxa"/>
+            <w:gridSpan w:val="2"/>
+            <w:tcBorders>
+              <w:top w:val="single" w:sz="8" w:space="0" w:color="000000"/>
+              <w:left w:val="single" w:sz="8" w:space="0" w:color="000000"/>
+              <w:bottom w:val="single" w:sz="8" w:space="0" w:color="000000"/>
+              <w:right w:val="single" w:sz="8" w:space="0" w:color="000000"/>
+            </w:tcBorders>
+            <w:shd w:val="clear" w:color="auto" w:fill="999999"/>
+            <w:tcMar>
+              <w:top w:w="100" w:type="dxa"/>
+              <w:left w:w="100" w:type="dxa"/>
+              <w:bottom w:w="100" w:type="dxa"/>
+              <w:right w:w="100" w:type="dxa"/>
+            </w:tcMar>
+            <w:hideMark/>
+          </w:tcPr>
+          <w:p>
+            <w:pPr>
+              <w:pStyle w:val="NoSpacing"/>
+              <w:rPr>
+                <w:b/>
+              </w:rPr>
+            </w:pPr>
+            <w:r>
+              <w:rPr>
+                <w:b/>
+              </w:rPr>
+              <w:t>Results</w:t>
+            </w:r>
+          </w:p>
+        </w:tc>
+        <w:tc>
+          <w:tcPr>
+            <w:tcW w:w="12581" w:type="dxa"/>
+            <w:gridSpan w:val="3"/>
+            <w:tcBorders>
+              <w:top w:val="single" w:sz="8" w:space="0" w:color="000000"/>
+              <w:left w:val="single" w:sz="8" w:space="0" w:color="000000"/>
+              <w:bottom w:val="single" w:sz="8" w:space="0" w:color="000000"/>
+              <w:right w:val="single" w:sz="8" w:space="0" w:color="000000"/>
+            </w:tcBorders>
+            <w:tcMar>
+              <w:top w:w="100" w:type="dxa"/>
+              <w:left w:w="100" w:type="dxa"/>
+              <w:bottom w:w="100" w:type="dxa"/>
+              <w:right w:w="100" w:type="dxa"/>
+            </w:tcMar>
+            <w:hideMark/>
+          </w:tcPr>
+          <w:p>
+            <w:pPr>
+              <w:pStyle w:val="NoSpacing"/>
+            </w:pPr>
+          </w:p>
+        </w:tc>
+      </w:tr>
+      <w:tr>
+        <w:trPr>
+          <w:trHeight w:val="260"/>
+        </w:trPr>
+        <w:tc>
+          <w:tcPr>
+            <w:tcW w:w="841" w:type="dxa"/>
+            <w:tcBorders>
+              <w:top w:val="single" w:sz="8" w:space="0" w:color="000000"/>
+              <w:left w:val="single" w:sz="8" w:space="0" w:color="000000"/>
+              <w:bottom w:val="single" w:sz="8" w:space="0" w:color="000000"/>
+              <w:right w:val="single" w:sz="8" w:space="0" w:color="000000"/>
+            </w:tcBorders>
+            <w:shd w:val="clear" w:color="auto" w:fill="999999"/>
+            <w:tcMar>
+              <w:top w:w="100" w:type="dxa"/>
+              <w:left w:w="100" w:type="dxa"/>
+              <w:bottom w:w="100" w:type="dxa"/>
+              <w:right w:w="100" w:type="dxa"/>
+            </w:tcMar>
+            <w:hideMark/>
+          </w:tcPr>
+          <w:p>
+            <w:pPr>
+              <w:pStyle w:val="NoSpacing"/>
+              <w:rPr>
+                <w:b/>
+              </w:rPr>
+            </w:pPr>
+            <w:r>
+              <w:rPr>
+                <w:b/>
+              </w:rPr>
+              <w:t>Step.</w:t>
+            </w:r>
+          </w:p>
+        </w:tc>
+        <w:tc>
+          <w:tcPr>
+            <w:tcW w:w="6946" w:type="dxa"/>
+            <w:gridSpan w:val="2"/>
+            <w:tcBorders>
+              <w:top w:val="single" w:sz="8" w:space="0" w:color="000000"/>
+              <w:left w:val="single" w:sz="8" w:space="0" w:color="000000"/>
+              <w:bottom w:val="single" w:sz="8" w:space="0" w:color="000000"/>
+              <w:right w:val="single" w:sz="8" w:space="0" w:color="000000"/>
+            </w:tcBorders>
+            <w:shd w:val="clear" w:color="auto" w:fill="999999"/>
+            <w:tcMar>
+              <w:top w:w="100" w:type="dxa"/>
+              <w:left w:w="100" w:type="dxa"/>
+              <w:bottom w:w="100" w:type="dxa"/>
+              <w:right w:w="100" w:type="dxa"/>
+            </w:tcMar>
+            <w:hideMark/>
+          </w:tcPr>
+          <w:p>
+            <w:pPr>
+              <w:pStyle w:val="NoSpacing"/>
+              <w:rPr>
+                <w:b/>
+              </w:rPr>
+            </w:pPr>
+            <w:r>
+              <w:rPr>
+                <w:b/>
+              </w:rPr>
+              <w:t>Step Description</w:t>
+            </w:r>
+          </w:p>
+        </w:tc>
+        <w:tc>
+          <w:tcPr>
+            <w:tcW w:w="5856" w:type="dxa"/>
+            <w:tcBorders>
+              <w:top w:val="single" w:sz="8" w:space="0" w:color="000000"/>
+              <w:left w:val="single" w:sz="8" w:space="0" w:color="000000"/>
+              <w:bottom w:val="single" w:sz="8" w:space="0" w:color="000000"/>
+              <w:right w:val="single" w:sz="8" w:space="0" w:color="000000"/>
+            </w:tcBorders>
+            <w:shd w:val="clear" w:color="auto" w:fill="999999"/>
+            <w:tcMar>
+              <w:top w:w="100" w:type="dxa"/>
+              <w:left w:w="100" w:type="dxa"/>
+              <w:bottom w:w="100" w:type="dxa"/>
+              <w:right w:w="100" w:type="dxa"/>
+            </w:tcMar>
+            <w:hideMark/>
+          </w:tcPr>
+          <w:p>
+            <w:pPr>
+              <w:pStyle w:val="NoSpacing"/>
+              <w:rPr>
+                <w:b/>
+              </w:rPr>
+            </w:pPr>
+            <w:r>
+              <w:rPr>
+                <w:b/>
+              </w:rPr>
+              <w:t>Expected Result</w:t>
+            </w:r>
+          </w:p>
+        </w:tc>
+        <w:tc>
+          <w:tcPr>
+            <w:tcW w:w="0" w:type="auto"/>
+            <w:tcBorders>
+              <w:top w:val="single" w:sz="8" w:space="0" w:color="000000"/>
+              <w:left w:val="single" w:sz="8" w:space="0" w:color="000000"/>
+              <w:bottom w:val="single" w:sz="8" w:space="0" w:color="000000"/>
+              <w:right w:val="single" w:sz="8" w:space="0" w:color="000000"/>
+            </w:tcBorders>
+            <w:shd w:val="clear" w:color="auto" w:fill="999999"/>
+            <w:tcMar>
+              <w:top w:w="100" w:type="dxa"/>
+              <w:left w:w="100" w:type="dxa"/>
+              <w:bottom w:w="100" w:type="dxa"/>
+              <w:right w:w="100" w:type="dxa"/>
+            </w:tcMar>
+            <w:hideMark/>
+          </w:tcPr>
+          <w:p>
+            <w:pPr>
+              <w:pStyle w:val="NoSpacing"/>
+              <w:rPr>
+                <w:b/>
+              </w:rPr>
+            </w:pPr>
+            <w:r>
+              <w:rPr>
+                <w:b/>
+              </w:rPr>
+              <w:t>Result</w:t>
+            </w:r>
+          </w:p>
+        </w:tc>
+      </w:tr>
+      <w:tr>
+        <w:trPr>
+          <w:trHeight w:val="420"/>
+        </w:trPr>
+        <w:tc>
+          <w:tcPr>
+            <w:tcW w:w="841" w:type="dxa"/>
+            <w:tcBorders>
+              <w:top w:val="single" w:sz="8" w:space="0" w:color="000000"/>
+              <w:left w:val="single" w:sz="8" w:space="0" w:color="000000"/>
+              <w:bottom w:val="single" w:sz="8" w:space="0" w:color="000000"/>
+              <w:right w:val="single" w:sz="8" w:space="0" w:color="000000"/>
+            </w:tcBorders>
+            <w:tcMar>
+              <w:top w:w="100" w:type="dxa"/>
+              <w:left w:w="100" w:type="dxa"/>
+              <w:bottom w:w="100" w:type="dxa"/>
+              <w:right w:w="100" w:type="dxa"/>
+            </w:tcMar>
+            <w:hideMark/>
+          </w:tcPr>
+          <w:p>
+            <w:pPr>
+              <w:pStyle w:val="NoSpacing"/>
+            </w:pPr>
+            <w:r>
+              <w:t>1</w:t>
+            </w:r>
+          </w:p>
+        </w:tc>
+        <w:tc>
+          <w:tcPr>
+            <w:tcW w:w="6946" w:type="dxa"/>
+            <w:gridSpan w:val="2"/>
+            <w:tcBorders>
+              <w:top w:val="single" w:sz="8" w:space="0" w:color="000000"/>
+              <w:left w:val="single" w:sz="8" w:space="0" w:color="000000"/>
+              <w:bottom w:val="single" w:sz="8" w:space="0" w:color="000000"/>
+              <w:right w:val="single" w:sz="8" w:space="0" w:color="000000"/>
+            </w:tcBorders>
+            <w:tcMar>
+              <w:top w:w="100" w:type="dxa"/>
+              <w:left w:w="100" w:type="dxa"/>
+              <w:bottom w:w="100" w:type="dxa"/>
+              <w:right w:w="100" w:type="dxa"/>
+            </w:tcMar>
+            <w:hideMark/>
+          </w:tcPr>
+          <w:p>
+            <w:pPr>
+              <w:pStyle w:val="NoSpacing"/>
+            </w:pPr>
+            <w:r>
+              <w:t>Pick any node and stop them</w:t>
+            </w:r>
+          </w:p>
+        </w:tc>
+        <w:tc>
+          <w:tcPr>
+            <w:tcW w:w="5856" w:type="dxa"/>
+            <w:tcBorders>
+              <w:top w:val="single" w:sz="8" w:space="0" w:color="000000"/>
+              <w:left w:val="single" w:sz="8" w:space="0" w:color="000000"/>
+              <w:bottom w:val="single" w:sz="8" w:space="0" w:color="000000"/>
+              <w:right w:val="single" w:sz="8" w:space="0" w:color="000000"/>
+            </w:tcBorders>
+            <w:tcMar>
+              <w:top w:w="100" w:type="dxa"/>
+              <w:left w:w="100" w:type="dxa"/>
+              <w:bottom w:w="100" w:type="dxa"/>
+              <w:right w:w="100" w:type="dxa"/>
+            </w:tcMar>
+            <w:hideMark/>
+          </w:tcPr>
+          <w:p>
+            <w:pPr>
+              <w:pStyle w:val="NoSpacing"/>
+            </w:pPr>
+            <w:r>
+              <w:t>Node will stop as expected</w:t>
+            </w:r>
+          </w:p>
+          <w:p>
+            <w:pPr>
+              <w:pStyle w:val="NoSpacing"/>
+            </w:pPr>
+          </w:p>
+          <w:p>
+            <w:pPr>
+              <w:pStyle w:val="NoSpacing"/>
+            </w:pPr>
+            <w:r>
+              <w:t>If picked a node running UAS, wait until another node has taken over the role of UAS before proceeding</w:t>
+            </w:r>
+          </w:p>
+        </w:tc>
+        <w:tc>
+          <w:tcPr>
+            <w:tcW w:w="0" w:type="auto"/>
+            <w:tcBorders>
+              <w:top w:val="single" w:sz="8" w:space="0" w:color="000000"/>
+              <w:left w:val="single" w:sz="8" w:space="0" w:color="000000"/>
+              <w:bottom w:val="single" w:sz="8" w:space="0" w:color="000000"/>
+              <w:right w:val="single" w:sz="8" w:space="0" w:color="000000"/>
+            </w:tcBorders>
+            <w:tcMar>
+              <w:top w:w="100" w:type="dxa"/>
+              <w:left w:w="100" w:type="dxa"/>
+              <w:bottom w:w="100" w:type="dxa"/>
+              <w:right w:w="100" w:type="dxa"/>
+            </w:tcMar>
+            <w:hideMark/>
+          </w:tcPr>
+          <w:p/>
+        </w:tc>
+      </w:tr>
+      <w:tr>
+        <w:trPr>
+          <w:trHeight w:val="420"/>
+        </w:trPr>
+        <w:tc>
+          <w:tcPr>
+            <w:tcW w:w="841" w:type="dxa"/>
+            <w:tcBorders>
+              <w:top w:val="single" w:sz="8" w:space="0" w:color="000000"/>
+              <w:left w:val="single" w:sz="8" w:space="0" w:color="000000"/>
+              <w:bottom w:val="single" w:sz="8" w:space="0" w:color="000000"/>
+              <w:right w:val="single" w:sz="8" w:space="0" w:color="000000"/>
+            </w:tcBorders>
+            <w:tcMar>
+              <w:top w:w="100" w:type="dxa"/>
+              <w:left w:w="100" w:type="dxa"/>
+              <w:bottom w:w="100" w:type="dxa"/>
+              <w:right w:w="100" w:type="dxa"/>
+            </w:tcMar>
+            <w:hideMark/>
+          </w:tcPr>
+          <w:p>
+            <w:pPr>
+              <w:pStyle w:val="NoSpacing"/>
+            </w:pPr>
+            <w:r>
+              <w:t>2</w:t>
+            </w:r>
+          </w:p>
+        </w:tc>
+        <w:tc>
+          <w:tcPr>
+            <w:tcW w:w="6946" w:type="dxa"/>
+            <w:gridSpan w:val="2"/>
+            <w:tcBorders>
+              <w:top w:val="single" w:sz="8" w:space="0" w:color="000000"/>
+              <w:left w:val="single" w:sz="8" w:space="0" w:color="000000"/>
+              <w:bottom w:val="single" w:sz="8" w:space="0" w:color="000000"/>
+              <w:right w:val="single" w:sz="8" w:space="0" w:color="000000"/>
+            </w:tcBorders>
+            <w:tcMar>
+              <w:top w:w="100" w:type="dxa"/>
+              <w:left w:w="100" w:type="dxa"/>
+              <w:bottom w:w="100" w:type="dxa"/>
+              <w:right w:w="100" w:type="dxa"/>
+            </w:tcMar>
+            <w:hideMark/>
+          </w:tcPr>
+          <w:p>
+            <w:pPr>
+              <w:pStyle w:val="NoSpacing"/>
+            </w:pPr>
+            <w:r>
+              <w:t>Continue to commit 2 more entries to the log</w:t>
+            </w:r>
+          </w:p>
+        </w:tc>
+        <w:tc>
+          <w:tcPr>
+            <w:tcW w:w="5856" w:type="dxa"/>
+            <w:tcBorders>
+              <w:top w:val="single" w:sz="8" w:space="0" w:color="000000"/>
+              <w:left w:val="single" w:sz="8" w:space="0" w:color="000000"/>
+              <w:bottom w:val="single" w:sz="8" w:space="0" w:color="000000"/>
+              <w:right w:val="single" w:sz="8" w:space="0" w:color="000000"/>
+            </w:tcBorders>
+            <w:tcMar>
+              <w:top w:w="100" w:type="dxa"/>
+              <w:left w:w="100" w:type="dxa"/>
+              <w:bottom w:w="100" w:type="dxa"/>
+              <w:right w:w="100" w:type="dxa"/>
+            </w:tcMar>
+            <w:hideMark/>
+          </w:tcPr>
+          <w:p>
+            <w:pPr>
+              <w:pStyle w:val="NoSpacing"/>
+            </w:pPr>
+            <w:r>
+              <w:t>The live nodes will append the entries</w:t>
+            </w:r>
+          </w:p>
+        </w:tc>
+        <w:tc>
+          <w:tcPr>
+            <w:tcW w:w="0" w:type="auto"/>
+            <w:tcBorders>
+              <w:top w:val="single" w:sz="8" w:space="0" w:color="000000"/>
+              <w:left w:val="single" w:sz="8" w:space="0" w:color="000000"/>
+              <w:bottom w:val="single" w:sz="8" w:space="0" w:color="000000"/>
+              <w:right w:val="single" w:sz="8" w:space="0" w:color="000000"/>
+            </w:tcBorders>
+            <w:tcMar>
+              <w:top w:w="100" w:type="dxa"/>
+              <w:left w:w="100" w:type="dxa"/>
+              <w:bottom w:w="100" w:type="dxa"/>
+              <w:right w:w="100" w:type="dxa"/>
+            </w:tcMar>
+            <w:hideMark/>
+          </w:tcPr>
+          <w:p/>
+        </w:tc>
+      </w:tr>
+      <w:tr>
+        <w:trPr>
+          <w:trHeight w:val="420"/>
+        </w:trPr>
+        <w:tc>
+          <w:tcPr>
+            <w:tcW w:w="841" w:type="dxa"/>
+            <w:tcBorders>
+              <w:top w:val="single" w:sz="8" w:space="0" w:color="000000"/>
+              <w:left w:val="single" w:sz="8" w:space="0" w:color="000000"/>
+              <w:bottom w:val="single" w:sz="8" w:space="0" w:color="000000"/>
+              <w:right w:val="single" w:sz="8" w:space="0" w:color="000000"/>
+            </w:tcBorders>
+            <w:tcMar>
+              <w:top w:w="100" w:type="dxa"/>
+              <w:left w:w="100" w:type="dxa"/>
+              <w:bottom w:w="100" w:type="dxa"/>
+              <w:right w:w="100" w:type="dxa"/>
+            </w:tcMar>
+            <w:hideMark/>
+          </w:tcPr>
+          <w:p>
+            <w:pPr>
+              <w:pStyle w:val="NoSpacing"/>
+            </w:pPr>
+            <w:r>
+              <w:t>3</w:t>
+            </w:r>
+          </w:p>
+        </w:tc>
+        <w:tc>
+          <w:tcPr>
+            <w:tcW w:w="6946" w:type="dxa"/>
+            <w:gridSpan w:val="2"/>
+            <w:tcBorders>
+              <w:top w:val="single" w:sz="8" w:space="0" w:color="000000"/>
+              <w:left w:val="single" w:sz="8" w:space="0" w:color="000000"/>
+              <w:bottom w:val="single" w:sz="8" w:space="0" w:color="000000"/>
+              <w:right w:val="single" w:sz="8" w:space="0" w:color="000000"/>
+            </w:tcBorders>
+            <w:tcMar>
+              <w:top w:w="100" w:type="dxa"/>
+              <w:left w:w="100" w:type="dxa"/>
+              <w:bottom w:w="100" w:type="dxa"/>
+              <w:right w:w="100" w:type="dxa"/>
+            </w:tcMar>
+            <w:hideMark/>
+          </w:tcPr>
+          <w:p>
+            <w:pPr>
+              <w:pStyle w:val="NoSpacing"/>
+            </w:pPr>
+            <w:r>
+              <w:t>Start the node which was stopped</w:t>
+            </w:r>
+          </w:p>
+        </w:tc>
+        <w:tc>
+          <w:tcPr>
+            <w:tcW w:w="5856" w:type="dxa"/>
+            <w:tcBorders>
+              <w:top w:val="single" w:sz="8" w:space="0" w:color="000000"/>
+              <w:left w:val="single" w:sz="8" w:space="0" w:color="000000"/>
+              <w:bottom w:val="single" w:sz="8" w:space="0" w:color="000000"/>
+              <w:right w:val="single" w:sz="8" w:space="0" w:color="000000"/>
+            </w:tcBorders>
+            <w:tcMar>
+              <w:top w:w="100" w:type="dxa"/>
+              <w:left w:w="100" w:type="dxa"/>
+              <w:bottom w:w="100" w:type="dxa"/>
+              <w:right w:w="100" w:type="dxa"/>
+            </w:tcMar>
+            <w:hideMark/>
+          </w:tcPr>
+          <w:p>
+            <w:pPr>
+              <w:pStyle w:val="NoSpacing"/>
+            </w:pPr>
+            <w:r>
+              <w:t>Node will start, and instead of starting with an empty log which gets rebuilt, it’s started with a log of wherever it was up to instantly, then just get the next two entries</w:t>
+            </w:r>
+          </w:p>
+          <w:p>
+            <w:pPr>
+              <w:pStyle w:val="NoSpacing"/>
+            </w:pPr>
+          </w:p>
+          <w:p>
+            <w:pPr>
+              <w:pStyle w:val="NoSpacing"/>
+            </w:pPr>
+            <w:r>
+              <w:t>This can be verified by looking at the debug log</w:t>
+            </w:r>
+          </w:p>
+        </w:tc>
+        <w:tc>
+          <w:tcPr>
+            <w:tcW w:w="0" w:type="auto"/>
+            <w:tcBorders>
+              <w:top w:val="single" w:sz="8" w:space="0" w:color="000000"/>
+              <w:left w:val="single" w:sz="8" w:space="0" w:color="000000"/>
+              <w:bottom w:val="single" w:sz="8" w:space="0" w:color="000000"/>
+              <w:right w:val="single" w:sz="8" w:space="0" w:color="000000"/>
+            </w:tcBorders>
+            <w:tcMar>
+              <w:top w:w="100" w:type="dxa"/>
+              <w:left w:w="100" w:type="dxa"/>
+              <w:bottom w:w="100" w:type="dxa"/>
+              <w:right w:w="100" w:type="dxa"/>
+            </w:tcMar>
+            <w:hideMark/>
+          </w:tcPr>
+          <w:p/>
+        </w:tc>
+      </w:tr>
+    </w:tbl>
+    <w:p>
+      <w:pPr>
+        <w:rPr>
+          <w:rFonts w:eastAsiaTheme="minorEastAsia"/>
+          <w:lang w:val="en-US"/>
+        </w:rPr>
+      </w:pPr>
+      <w:r>
+        <w:br w:type="page"/>
+      </w:r>
+    </w:p>
     <w:p>
       <w:pPr>
         <w:pStyle w:val="NoSpacing"/>
@@ -35517,12 +37070,12 @@
           <w:bCs/>
         </w:rPr>
       </w:pPr>
-      <w:bookmarkStart w:id="36" w:name="_Toc524544534"/>
+      <w:bookmarkStart w:id="37" w:name="_Toc524983039"/>
       <w:r>
         <w:lastRenderedPageBreak/>
         <w:t>User Manual</w:t>
       </w:r>
-      <w:bookmarkEnd w:id="36"/>
+      <w:bookmarkEnd w:id="37"/>
     </w:p>
     <w:p>
       <w:pPr>
@@ -35579,7 +37132,15 @@
         <w:t xml:space="preserve">Provides support for all business scenarios </w:t>
       </w:r>
       <w:r>
-        <w:t>- The major focus of the user manual on the project page is ensuring instruction for each use case is provided. As the user will be testing these use cases through the use of download/installing a Prototype Demonstrator, this instruction is provided through step by step screenshots, and explanation/highlighting of relevant information. This format allows a quick understanding of the user interface for developers trying out the software library’s functionality.</w:t>
+        <w:t xml:space="preserve">- The major focus of the user manual on the project page is ensuring instruction for each use case is provided. As the user will be testing these use cases </w:t>
+      </w:r>
+      <w:proofErr w:type="gramStart"/>
+      <w:r>
+        <w:t>through the use of</w:t>
+      </w:r>
+      <w:proofErr w:type="gramEnd"/>
+      <w:r>
+        <w:t xml:space="preserve"> download/installing a Prototype Demonstrator, this instruction is provided through step by step screenshots, and explanation/highlighting of relevant information. This format allows a quick understanding of the user interface for developers trying out the software library’s functionality.</w:t>
       </w:r>
     </w:p>
     <w:p>
@@ -35591,7 +37152,15 @@
         <w:t xml:space="preserve">Amount of information presented </w:t>
       </w:r>
       <w:r>
-        <w:t>- Developers are not just simple users, as well as understanding how to implement the code, it’s important to give a brief intelligible overview of underlying consensus systems. So in addition to all the instructions which cover all use case scenarios, there is also a section which uses explanation of 3 “under the hood” images to give the developer basic understanding of the underlying functionality.</w:t>
+        <w:t xml:space="preserve">- Developers are not just simple users, as well as understanding how to implement the code, it’s important to give a brief intelligible overview of underlying consensus systems. </w:t>
+      </w:r>
+      <w:proofErr w:type="gramStart"/>
+      <w:r>
+        <w:t>So</w:t>
+      </w:r>
+      <w:proofErr w:type="gramEnd"/>
+      <w:r>
+        <w:t xml:space="preserve"> in addition to all the instructions which cover all use case scenarios, there is also a section which uses explanation of 3 “under the hood” images to give the developer basic understanding of the underlying functionality.</w:t>
       </w:r>
     </w:p>
     <w:p>
@@ -35723,28 +37292,28 @@
       <w:pPr>
         <w:pStyle w:val="Heading1"/>
       </w:pPr>
-      <w:bookmarkStart w:id="37" w:name="_Toc524544535"/>
+      <w:bookmarkStart w:id="38" w:name="_Toc524983040"/>
       <w:r>
         <w:lastRenderedPageBreak/>
         <w:t>Feature Phase Status Assessment</w:t>
       </w:r>
-      <w:bookmarkEnd w:id="37"/>
+      <w:bookmarkEnd w:id="38"/>
     </w:p>
     <w:p>
       <w:pPr>
         <w:pStyle w:val="Heading2"/>
       </w:pPr>
-      <w:bookmarkStart w:id="38" w:name="_Toc524544536"/>
+      <w:bookmarkStart w:id="39" w:name="_Toc524983041"/>
       <w:r>
         <w:t>Results of Feature Phase Objectives</w:t>
       </w:r>
-      <w:bookmarkEnd w:id="38"/>
+      <w:bookmarkEnd w:id="39"/>
     </w:p>
     <w:p>
       <w:pPr>
         <w:pStyle w:val="Heading3"/>
       </w:pPr>
-      <w:bookmarkStart w:id="39" w:name="_Toc524544537"/>
+      <w:bookmarkStart w:id="40" w:name="_Toc524983042"/>
       <w:r>
         <w:t xml:space="preserve">Focus on </w:t>
       </w:r>
@@ -35766,7 +37335,7 @@
       <w:r>
         <w:t>efactoring</w:t>
       </w:r>
-      <w:bookmarkEnd w:id="39"/>
+      <w:bookmarkEnd w:id="40"/>
     </w:p>
     <w:p>
       <w:r>
@@ -35847,7 +37416,7 @@
       <w:pPr>
         <w:pStyle w:val="Heading3"/>
       </w:pPr>
-      <w:bookmarkStart w:id="40" w:name="_Toc524544538"/>
+      <w:bookmarkStart w:id="41" w:name="_Toc524983043"/>
       <w:r>
         <w:t xml:space="preserve">Redesign </w:t>
       </w:r>
@@ -35869,7 +37438,7 @@
       <w:r>
         <w:t>uite</w:t>
       </w:r>
-      <w:bookmarkEnd w:id="40"/>
+      <w:bookmarkEnd w:id="41"/>
     </w:p>
     <w:p>
       <w:r>
@@ -35916,7 +37485,7 @@
       <w:pPr>
         <w:pStyle w:val="Heading3"/>
       </w:pPr>
-      <w:bookmarkStart w:id="41" w:name="_Toc524544539"/>
+      <w:bookmarkStart w:id="42" w:name="_Toc524983044"/>
       <w:r>
         <w:t xml:space="preserve">Dynamic </w:t>
       </w:r>
@@ -35932,7 +37501,7 @@
       <w:r>
         <w:t>embership</w:t>
       </w:r>
-      <w:bookmarkEnd w:id="41"/>
+      <w:bookmarkEnd w:id="42"/>
     </w:p>
     <w:p>
       <w:r>
@@ -35956,7 +37525,7 @@
       <w:pPr>
         <w:pStyle w:val="Heading3"/>
       </w:pPr>
-      <w:bookmarkStart w:id="42" w:name="_Toc524544540"/>
+      <w:bookmarkStart w:id="43" w:name="_Toc524983045"/>
       <w:r>
         <w:lastRenderedPageBreak/>
         <w:t xml:space="preserve">(Optional) Detailed </w:t>
@@ -35973,7 +37542,7 @@
       <w:r>
         <w:t>nalysis</w:t>
       </w:r>
-      <w:bookmarkEnd w:id="42"/>
+      <w:bookmarkEnd w:id="43"/>
     </w:p>
     <w:p>
       <w:r>
@@ -35984,7 +37553,7 @@
       <w:pPr>
         <w:pStyle w:val="Heading3"/>
       </w:pPr>
-      <w:bookmarkStart w:id="43" w:name="_Toc524544541"/>
+      <w:bookmarkStart w:id="44" w:name="_Toc524983046"/>
       <w:r>
         <w:t xml:space="preserve">Persistent Storage of </w:t>
       </w:r>
@@ -36000,18 +37569,26 @@
       <w:r>
         <w:t>ntries</w:t>
       </w:r>
-      <w:bookmarkEnd w:id="43"/>
+      <w:bookmarkEnd w:id="44"/>
     </w:p>
     <w:p>
       <w:r>
-        <w:t xml:space="preserve">This feature was initially thought to be quiet complex, however due to some initial brainstorming we’d come up with some simple ways to achieve it and believed it could be done relatively quickly. However, although our brainstorming ideas were correct on our way to achieve it there were many hours lost in fighting the unnecessary nonuniformity and complexity of SQLite libraries in the .NET Standard framework. We implemented Microsoft’s SQLite implementation, however due to issues with it later we had to change to the SQLite team’s own implementation. We ran into the same problems as with the Microsoft implementation, however these were eventually able to be overcome. This will be further discussed in the Issues section below, but the ability for nodes to persistently store log entries was successfully added on time. </w:t>
+        <w:t xml:space="preserve">This feature was initially thought to be </w:t>
+      </w:r>
+      <w:proofErr w:type="gramStart"/>
+      <w:r>
+        <w:t>quiet</w:t>
+      </w:r>
+      <w:proofErr w:type="gramEnd"/>
+      <w:r>
+        <w:t xml:space="preserve"> complex, however due to some initial brainstorming we’d come up with some simple ways to achieve it and believed it could be done relatively quickly. However, although our brainstorming ideas were correct on our way to achieve it there were many hours lost in fighting the unnecessary nonuniformity and complexity of SQLite libraries in the .NET Standard framework. We implemented Microsoft’s SQLite implementation, however due to issues with it later we had to change to the SQLite team’s own implementation. We ran into the same problems as with the Microsoft implementation, however these were eventually able to be overcome. This will be further discussed in the Issues section below, but the ability for nodes to persistently store log entries was successfully added on time. </w:t>
       </w:r>
     </w:p>
     <w:p>
       <w:pPr>
         <w:pStyle w:val="Heading3"/>
       </w:pPr>
-      <w:bookmarkStart w:id="44" w:name="_Toc524544542"/>
+      <w:bookmarkStart w:id="45" w:name="_Toc524983047"/>
       <w:r>
         <w:t xml:space="preserve">(Optional) Upgrade </w:t>
       </w:r>
@@ -36021,7 +37598,7 @@
       <w:r>
         <w:t>ath</w:t>
       </w:r>
-      <w:bookmarkEnd w:id="44"/>
+      <w:bookmarkEnd w:id="45"/>
     </w:p>
     <w:p>
       <w:r>
@@ -36045,12 +37622,12 @@
       <w:pPr>
         <w:pStyle w:val="Heading2"/>
       </w:pPr>
-      <w:bookmarkStart w:id="45" w:name="_Toc524544543"/>
+      <w:bookmarkStart w:id="46" w:name="_Toc524983048"/>
       <w:r>
         <w:lastRenderedPageBreak/>
         <w:t>Status for Project Risks and Mitigations</w:t>
       </w:r>
-      <w:bookmarkEnd w:id="45"/>
+      <w:bookmarkEnd w:id="46"/>
     </w:p>
     <w:p>
       <w:pPr>
@@ -37160,11 +38737,19 @@
                 <w:lang w:val="en-AU"/>
               </w:rPr>
             </w:pPr>
-            <w:r>
-              <w:rPr>
-                <w:lang w:val="en-AU"/>
-              </w:rPr>
-              <w:t>Similar to above, a major refactor has been completed on the code and any code not up to quality standard has been fixed or removed</w:t>
+            <w:proofErr w:type="gramStart"/>
+            <w:r>
+              <w:rPr>
+                <w:lang w:val="en-AU"/>
+              </w:rPr>
+              <w:t>Similar to</w:t>
+            </w:r>
+            <w:proofErr w:type="gramEnd"/>
+            <w:r>
+              <w:rPr>
+                <w:lang w:val="en-AU"/>
+              </w:rPr>
+              <w:t xml:space="preserve"> above, a major refactor has been completed on the code and any code not up to quality standard has been fixed or removed</w:t>
             </w:r>
           </w:p>
         </w:tc>
@@ -37470,7 +39055,7 @@
       <w:pPr>
         <w:pStyle w:val="Heading2"/>
       </w:pPr>
-      <w:bookmarkStart w:id="46" w:name="_Toc524544544"/>
+      <w:bookmarkStart w:id="47" w:name="_Toc524983049"/>
       <w:r>
         <w:lastRenderedPageBreak/>
         <w:t xml:space="preserve">Issues </w:t>
@@ -37481,13 +39066,13 @@
       <w:r>
         <w:t>ncountered</w:t>
       </w:r>
-      <w:bookmarkEnd w:id="46"/>
+      <w:bookmarkEnd w:id="47"/>
     </w:p>
     <w:p>
       <w:pPr>
         <w:pStyle w:val="Heading3"/>
       </w:pPr>
-      <w:bookmarkStart w:id="47" w:name="_Toc524544545"/>
+      <w:bookmarkStart w:id="48" w:name="_Toc524983050"/>
       <w:r>
         <w:t>Re-evaluating</w:t>
       </w:r>
@@ -37512,7 +39097,7 @@
       <w:r>
         <w:t>embership</w:t>
       </w:r>
-      <w:bookmarkEnd w:id="47"/>
+      <w:bookmarkEnd w:id="48"/>
     </w:p>
     <w:p>
       <w:pPr>
@@ -37539,7 +39124,7 @@
       <w:pPr>
         <w:pStyle w:val="Heading3"/>
       </w:pPr>
-      <w:bookmarkStart w:id="48" w:name="_Toc524544546"/>
+      <w:bookmarkStart w:id="49" w:name="_Toc524983051"/>
       <w:r>
         <w:t xml:space="preserve">Debugging </w:t>
       </w:r>
@@ -37561,7 +39146,7 @@
       <w:r>
         <w:t>ssue</w:t>
       </w:r>
-      <w:bookmarkEnd w:id="48"/>
+      <w:bookmarkEnd w:id="49"/>
     </w:p>
     <w:p>
       <w:pPr>
@@ -37574,7 +39159,15 @@
         <w:t>occurring</w:t>
       </w:r>
       <w:r>
-        <w:t xml:space="preserve"> which we could not track down. Previously we’d troubleshooted multithreading deadlock/race condition issues, so that included reading a log line by line, understanding what is going on at each stage and progressing it. Troubleshooting this issue instead was although simpler theoretically, but due to not being to do with deadlocking or multithreading, it did require a greater degree of trace level logging to isolate the issue. Our required logging was so verbose we were running into performance issues with the program running slow which caused the issue to not occur, something we tracked down to I/O wait performance related issues due to the verbosity of logging. After testing solutions like caching (didn’t give us the unwritten logs when an issue occurred</w:t>
+        <w:t xml:space="preserve"> which we could not track down. Previously we’d troubleshooted multithreading deadlock/race condition issues, so that included reading a log line by line, understanding what is going on at each stage and progressing it. Troubleshooting this issue instead was although simpler theoretically, but due to not being to do with deadlocking or multithreading, it did require </w:t>
+      </w:r>
+      <w:proofErr w:type="gramStart"/>
+      <w:r>
+        <w:t>a greater degree of</w:t>
+      </w:r>
+      <w:proofErr w:type="gramEnd"/>
+      <w:r>
+        <w:t xml:space="preserve"> trace level logging to isolate the issue. Our required logging was so verbose we were running into performance issues with the program running slow which caused the issue to not occur, something we tracked down to I/O wait performance related issues due to the verbosity of logging. After testing solutions like caching (didn’t give us the unwritten logs when an issue occurred</w:t>
       </w:r>
       <w:r>
         <w:t>) and</w:t>
@@ -37612,14 +39205,22 @@
         <w:t>separate</w:t>
       </w:r>
       <w:r>
-        <w:t xml:space="preserve"> application, however the issue found was in our implementation of the library into Raft, so unfortunately the only lesson we can take away is continue to plan for unforeseen issues.</w:t>
+        <w:t xml:space="preserve"> application, however the issue found was in our implementation of the library into Raft, so unfortunately the only lesson we can take away is </w:t>
+      </w:r>
+      <w:proofErr w:type="gramStart"/>
+      <w:r>
+        <w:t>continue</w:t>
+      </w:r>
+      <w:proofErr w:type="gramEnd"/>
+      <w:r>
+        <w:t xml:space="preserve"> to plan for unforeseen issues.</w:t>
       </w:r>
     </w:p>
     <w:p>
       <w:pPr>
         <w:pStyle w:val="Heading3"/>
       </w:pPr>
-      <w:bookmarkStart w:id="49" w:name="_Toc524544547"/>
+      <w:bookmarkStart w:id="50" w:name="_Toc524983052"/>
       <w:r>
         <w:t xml:space="preserve">Encryption </w:t>
       </w:r>
@@ -37635,7 +39236,7 @@
       <w:r>
         <w:t>iscovery</w:t>
       </w:r>
-      <w:bookmarkEnd w:id="49"/>
+      <w:bookmarkEnd w:id="50"/>
     </w:p>
     <w:p>
       <w:pPr>
@@ -37686,7 +39287,7 @@
       <w:pPr>
         <w:pStyle w:val="Heading3"/>
       </w:pPr>
-      <w:bookmarkStart w:id="50" w:name="_Toc524544548"/>
+      <w:bookmarkStart w:id="51" w:name="_Toc524983053"/>
       <w:r>
         <w:t xml:space="preserve">Contingency of IOCM </w:t>
       </w:r>
@@ -37708,7 +39309,7 @@
       <w:r>
         <w:t>oliday</w:t>
       </w:r>
-      <w:bookmarkEnd w:id="50"/>
+      <w:bookmarkEnd w:id="51"/>
     </w:p>
     <w:p>
       <w:pPr>
@@ -37716,7 +39317,15 @@
         <w:spacing w:after="240"/>
       </w:pPr>
       <w:r>
-        <w:t>Worth mentioning was that one of the team members took their planned holiday, something we’d agreed on early in the project however failed to consider to highlight on our Project Plan, and were required to use our planned contingency time. This worked our fine for us due to the contingency time allocated, however a lesson can still be learnt.</w:t>
+        <w:t xml:space="preserve">Worth mentioning was that one of the team members took their planned holiday, something we’d agreed on early in the project however failed to consider </w:t>
+      </w:r>
+      <w:proofErr w:type="gramStart"/>
+      <w:r>
+        <w:t>to highlight</w:t>
+      </w:r>
+      <w:proofErr w:type="gramEnd"/>
+      <w:r>
+        <w:t xml:space="preserve"> on our Project Plan, and were required to use our planned contingency time. This worked our fine for us due to the contingency time allocated, however a lesson can still be learnt.</w:t>
       </w:r>
     </w:p>
     <w:p>
@@ -37736,12 +39345,12 @@
       <w:pPr>
         <w:pStyle w:val="Heading3"/>
       </w:pPr>
-      <w:bookmarkStart w:id="51" w:name="_Toc524544549"/>
+      <w:bookmarkStart w:id="52" w:name="_Toc524983054"/>
       <w:r>
         <w:lastRenderedPageBreak/>
         <w:t>Implementing SQLite</w:t>
       </w:r>
-      <w:bookmarkEnd w:id="51"/>
+      <w:bookmarkEnd w:id="52"/>
     </w:p>
     <w:p>
       <w:pPr>
@@ -37762,7 +39371,7 @@
       <w:pPr>
         <w:pStyle w:val="Heading3"/>
       </w:pPr>
-      <w:bookmarkStart w:id="52" w:name="_Toc524544550"/>
+      <w:bookmarkStart w:id="53" w:name="_Toc524983055"/>
       <w:r>
         <w:t xml:space="preserve">SQLite </w:t>
       </w:r>
@@ -37772,7 +39381,7 @@
       <w:r>
         <w:t>ibrary .dll</w:t>
       </w:r>
-      <w:bookmarkEnd w:id="52"/>
+      <w:bookmarkEnd w:id="53"/>
     </w:p>
     <w:p>
       <w:pPr>
@@ -37780,7 +39389,15 @@
         <w:spacing w:after="240"/>
       </w:pPr>
       <w:r>
-        <w:t xml:space="preserve">We had an issue where all of our projects were running with the new SQLite code enabling persistent storage, however when using the installer to make a prototype to confirm functionality it was throwing exceptions regarding missing DLL files. It was found that although SQLite DLL files were included within the </w:t>
+        <w:t xml:space="preserve">We had an issue where </w:t>
+      </w:r>
+      <w:proofErr w:type="gramStart"/>
+      <w:r>
+        <w:t>all of</w:t>
+      </w:r>
+      <w:proofErr w:type="gramEnd"/>
+      <w:r>
+        <w:t xml:space="preserve"> our projects were running with the new SQLite code enabling persistent storage, however when using the installer to make a prototype to confirm functionality it was throwing exceptions regarding missing DLL files. It was found that although SQLite DLL files were included within the </w:t>
       </w:r>
       <w:r>
         <w:t>NuGet</w:t>
@@ -37793,7 +39410,7 @@
       <w:pPr>
         <w:pStyle w:val="Heading2"/>
       </w:pPr>
-      <w:bookmarkStart w:id="53" w:name="_Toc524544551"/>
+      <w:bookmarkStart w:id="54" w:name="_Toc524983056"/>
       <w:r>
         <w:t xml:space="preserve">Current Progress of </w:t>
       </w:r>
@@ -37803,7 +39420,7 @@
       <w:r>
         <w:t>roject</w:t>
       </w:r>
-      <w:bookmarkEnd w:id="53"/>
+      <w:bookmarkEnd w:id="54"/>
     </w:p>
     <w:p>
       <w:pPr>
@@ -39554,7 +41171,6 @@
   <w:style w:type="character" w:default="1" w:styleId="DefaultParagraphFont">
     <w:name w:val="Default Paragraph Font"/>
     <w:uiPriority w:val="1"/>
-    <w:semiHidden/>
     <w:unhideWhenUsed/>
   </w:style>
   <w:style w:type="table" w:default="1" w:styleId="TableNormal">
@@ -40270,7 +41886,7 @@
 </file>
 
 <file path=customXml/itemProps2.xml><?xml version="1.0" encoding="utf-8"?>
-<ds:datastoreItem xmlns:ds="http://schemas.openxmlformats.org/officeDocument/2006/customXml" ds:itemID="{E762183C-41C4-4DED-B2A5-5954CFB0287C}">
+<ds:datastoreItem xmlns:ds="http://schemas.openxmlformats.org/officeDocument/2006/customXml" ds:itemID="{64CFBD33-345B-4F58-A55C-54DDFE44D5F8}">
   <ds:schemaRefs>
     <ds:schemaRef ds:uri="http://schemas.openxmlformats.org/officeDocument/2006/bibliography"/>
   </ds:schemaRefs>
